--- a/Documents/TalentGo招聘管理系统管理操作手册.docx
+++ b/Documents/TalentGo招聘管理系统管理操作手册.docx
@@ -1,14 +1,11 @@
 
 <file path=word/document.xml><?xml version="1.0" encoding="utf-8"?>
-<w:document xmlns:wpc="http://schemas.microsoft.com/office/word/2010/wordprocessingCanvas" xmlns:mc="http://schemas.openxmlformats.org/markup-compatibility/2006" xmlns:o="urn:schemas-microsoft-com:office:office" xmlns:r="http://schemas.openxmlformats.org/officeDocument/2006/relationships" xmlns:m="http://schemas.openxmlformats.org/officeDocument/2006/math" xmlns:v="urn:schemas-microsoft-com:vml" xmlns:wp14="http://schemas.microsoft.com/office/word/2010/wordprocessingDrawing" xmlns:wp="http://schemas.openxmlformats.org/drawingml/2006/wordprocessingDrawing" xmlns:w10="urn:schemas-microsoft-com:office:word" xmlns:w="http://schemas.openxmlformats.org/wordprocessingml/2006/main" xmlns:w14="http://schemas.microsoft.com/office/word/2010/wordml" xmlns:w15="http://schemas.microsoft.com/office/word/2012/wordml" xmlns:wpg="http://schemas.microsoft.com/office/word/2010/wordprocessingGroup" xmlns:wpi="http://schemas.microsoft.com/office/word/2010/wordprocessingInk" xmlns:wne="http://schemas.microsoft.com/office/word/2006/wordml" xmlns:wps="http://schemas.microsoft.com/office/word/2010/wordprocessingShape" mc:Ignorable="w14 w15 wp14">
+<w:document xmlns:wpc="http://schemas.microsoft.com/office/word/2010/wordprocessingCanvas" xmlns:cx="http://schemas.microsoft.com/office/drawing/2014/chartex" xmlns:mc="http://schemas.openxmlformats.org/markup-compatibility/2006" xmlns:o="urn:schemas-microsoft-com:office:office" xmlns:r="http://schemas.openxmlformats.org/officeDocument/2006/relationships" xmlns:m="http://schemas.openxmlformats.org/officeDocument/2006/math" xmlns:v="urn:schemas-microsoft-com:vml" xmlns:wp14="http://schemas.microsoft.com/office/word/2010/wordprocessingDrawing" xmlns:wp="http://schemas.openxmlformats.org/drawingml/2006/wordprocessingDrawing" xmlns:w10="urn:schemas-microsoft-com:office:word" xmlns:w="http://schemas.openxmlformats.org/wordprocessingml/2006/main" xmlns:w14="http://schemas.microsoft.com/office/word/2010/wordml" xmlns:w15="http://schemas.microsoft.com/office/word/2012/wordml" xmlns:w16se="http://schemas.microsoft.com/office/word/2015/wordml/symex" xmlns:wpg="http://schemas.microsoft.com/office/word/2010/wordprocessingGroup" xmlns:wpi="http://schemas.microsoft.com/office/word/2010/wordprocessingInk" xmlns:wne="http://schemas.microsoft.com/office/word/2006/wordml" xmlns:wps="http://schemas.microsoft.com/office/word/2010/wordprocessingShape" mc:Ignorable="w14 w15 w16se wp14">
   <w:body>
     <w:p>
       <w:pPr>
-        <w:pStyle w:val="a8"/>
+        <w:pStyle w:val="ab"/>
         <w:spacing w:before="3120"/>
-        <w:rPr>
-          <w:rFonts w:hint="eastAsia"/>
-        </w:rPr>
       </w:pPr>
       <w:r>
         <w:t>TalentGo招聘管理系统</w:t>
@@ -20,7 +17,7 @@
     </w:p>
     <w:p>
       <w:pPr>
-        <w:pStyle w:val="a9"/>
+        <w:pStyle w:val="ac"/>
         <w:spacing w:before="4368"/>
         <w:sectPr>
           <w:headerReference w:type="even" r:id="rId8"/>
@@ -44,11 +41,8 @@
     </w:p>
     <w:p>
       <w:pPr>
-        <w:pStyle w:val="a8"/>
+        <w:pStyle w:val="ab"/>
         <w:spacing w:before="3120"/>
-        <w:rPr>
-          <w:rFonts w:hint="eastAsia"/>
-        </w:rPr>
       </w:pPr>
       <w:r>
         <w:rPr>
@@ -67,7 +61,7 @@
     </w:p>
     <w:p>
       <w:pPr>
-        <w:pStyle w:val="a9"/>
+        <w:pStyle w:val="ac"/>
         <w:spacing w:before="4368"/>
       </w:pPr>
       <w:r>
@@ -82,7 +76,7 @@
     </w:p>
     <w:p>
       <w:pPr>
-        <w:pStyle w:val="aa"/>
+        <w:pStyle w:val="ad"/>
       </w:pPr>
       <w:r>
         <w:rPr>
@@ -100,12 +94,12 @@
     </w:p>
     <w:p>
       <w:pPr>
-        <w:pStyle w:val="aa"/>
-      </w:pPr>
-    </w:p>
-    <w:p>
-      <w:pPr>
-        <w:pStyle w:val="aa"/>
+        <w:pStyle w:val="ad"/>
+      </w:pPr>
+    </w:p>
+    <w:p>
+      <w:pPr>
+        <w:pStyle w:val="ad"/>
       </w:pPr>
       <w:r>
         <w:rPr>
@@ -122,7 +116,7 @@
     </w:p>
     <w:p>
       <w:pPr>
-        <w:pStyle w:val="aa"/>
+        <w:pStyle w:val="ad"/>
       </w:pPr>
       <w:r>
         <w:rPr>
@@ -133,7 +127,7 @@
     </w:p>
     <w:p>
       <w:pPr>
-        <w:pStyle w:val="aa"/>
+        <w:pStyle w:val="ad"/>
       </w:pPr>
       <w:r>
         <w:rPr>
@@ -162,7 +156,7 @@
     </w:p>
     <w:p>
       <w:pPr>
-        <w:pStyle w:val="aa"/>
+        <w:pStyle w:val="ad"/>
       </w:pPr>
       <w:r>
         <w:rPr>
@@ -191,7 +185,7 @@
     </w:p>
     <w:p>
       <w:pPr>
-        <w:pStyle w:val="aa"/>
+        <w:pStyle w:val="ad"/>
       </w:pPr>
       <w:r>
         <w:rPr>
@@ -208,7 +202,7 @@
     </w:p>
     <w:p>
       <w:pPr>
-        <w:pStyle w:val="aa"/>
+        <w:pStyle w:val="ad"/>
       </w:pPr>
     </w:p>
     <w:p>
@@ -225,7 +219,7 @@
     </w:p>
     <w:p>
       <w:pPr>
-        <w:pStyle w:val="ab"/>
+        <w:pStyle w:val="ae"/>
       </w:pPr>
       <w:r>
         <w:rPr>
@@ -367,9 +361,6 @@
     <w:p>
       <w:pPr>
         <w:ind w:left="840" w:firstLine="420"/>
-        <w:rPr>
-          <w:rFonts w:hint="eastAsia"/>
-        </w:rPr>
       </w:pPr>
       <w:r>
         <w:t>感谢您的支持</w:t>
@@ -384,22 +375,16 @@
     <w:p>
       <w:pPr>
         <w:ind w:left="840" w:firstLine="420"/>
-        <w:rPr>
-          <w:rFonts w:hint="eastAsia"/>
-        </w:rPr>
-      </w:pPr>
-    </w:p>
-    <w:p>
-      <w:pPr>
-        <w:ind w:left="840" w:firstLine="420"/>
-        <w:rPr>
-          <w:rFonts w:hint="eastAsia"/>
-        </w:rPr>
-      </w:pPr>
-    </w:p>
-    <w:p>
-      <w:pPr>
-        <w:pStyle w:val="ab"/>
+      </w:pPr>
+    </w:p>
+    <w:p>
+      <w:pPr>
+        <w:ind w:left="840" w:firstLine="420"/>
+      </w:pPr>
+    </w:p>
+    <w:p>
+      <w:pPr>
+        <w:pStyle w:val="ae"/>
         <w:sectPr>
           <w:type w:val="oddPage"/>
           <w:pgSz w:w="11906" w:h="16838" w:code="9"/>
@@ -411,7 +396,7 @@
     </w:p>
     <w:p>
       <w:pPr>
-        <w:pStyle w:val="ab"/>
+        <w:pStyle w:val="ae"/>
       </w:pPr>
       <w:r>
         <w:rPr>
@@ -421,11 +406,9 @@
         <w:t>目录</w:t>
       </w:r>
     </w:p>
-    <w:bookmarkStart w:id="0" w:name="_GoBack"/>
-    <w:bookmarkEnd w:id="0"/>
-    <w:p>
-      <w:pPr>
-        <w:pStyle w:val="10"/>
+    <w:p>
+      <w:pPr>
+        <w:pStyle w:val="11"/>
         <w:rPr>
           <w:b w:val="0"/>
           <w:szCs w:val="22"/>
@@ -449,11 +432,10 @@
       <w:r>
         <w:fldChar w:fldCharType="separate"/>
       </w:r>
-      <w:hyperlink w:anchor="_Toc509850467" w:history="1">
-        <w:r>
-          <w:rPr>
-            <w:rStyle w:val="ad"/>
-            <w:rFonts w:hint="eastAsia"/>
+      <w:hyperlink w:anchor="_Toc509961491" w:history="1">
+        <w:r>
+          <w:rPr>
+            <w:rStyle w:val="af0"/>
           </w:rPr>
           <w:t>第一章</w:t>
         </w:r>
@@ -466,8 +448,7 @@
         </w:r>
         <w:r>
           <w:rPr>
-            <w:rStyle w:val="ad"/>
-            <w:rFonts w:hint="eastAsia"/>
+            <w:rStyle w:val="af0"/>
           </w:rPr>
           <w:t>系统概述</w:t>
         </w:r>
@@ -487,7 +468,7 @@
           <w:rPr>
             <w:webHidden/>
           </w:rPr>
-          <w:instrText xml:space="preserve"> PAGEREF _Toc509850467 \h </w:instrText>
+          <w:instrText xml:space="preserve"> PAGEREF _Toc509961491 \h </w:instrText>
         </w:r>
         <w:r>
           <w:rPr>
@@ -516,17 +497,16 @@
     </w:p>
     <w:p>
       <w:pPr>
-        <w:pStyle w:val="10"/>
+        <w:pStyle w:val="11"/>
         <w:rPr>
           <w:b w:val="0"/>
           <w:szCs w:val="22"/>
         </w:rPr>
       </w:pPr>
-      <w:hyperlink w:anchor="_Toc509850468" w:history="1">
-        <w:r>
-          <w:rPr>
-            <w:rStyle w:val="ad"/>
-            <w:rFonts w:hint="eastAsia"/>
+      <w:hyperlink w:anchor="_Toc509961492" w:history="1">
+        <w:r>
+          <w:rPr>
+            <w:rStyle w:val="af0"/>
           </w:rPr>
           <w:t>第二章</w:t>
         </w:r>
@@ -539,8 +519,7 @@
         </w:r>
         <w:r>
           <w:rPr>
-            <w:rStyle w:val="ad"/>
-            <w:rFonts w:hint="eastAsia"/>
+            <w:rStyle w:val="af0"/>
           </w:rPr>
           <w:t>名词及相关概念解释</w:t>
         </w:r>
@@ -560,7 +539,7 @@
           <w:rPr>
             <w:webHidden/>
           </w:rPr>
-          <w:instrText xml:space="preserve"> PAGEREF _Toc509850468 \h </w:instrText>
+          <w:instrText xml:space="preserve"> PAGEREF _Toc509961492 \h </w:instrText>
         </w:r>
         <w:r>
           <w:rPr>
@@ -589,34 +568,38 @@
     </w:p>
     <w:p>
       <w:pPr>
-        <w:pStyle w:val="20"/>
+        <w:pStyle w:val="21"/>
         <w:rPr>
           <w:szCs w:val="22"/>
         </w:rPr>
       </w:pPr>
-      <w:hyperlink w:anchor="_Toc509850469" w:history="1">
-        <w:r>
-          <w:rPr>
-            <w:rStyle w:val="ad"/>
-          </w:rPr>
-          <w:t>2.1</w:t>
-        </w:r>
-        <w:r>
-          <w:rPr>
-            <w:rStyle w:val="ad"/>
-            <w:rFonts w:hint="eastAsia"/>
-          </w:rPr>
-          <w:t xml:space="preserve"> </w:t>
-        </w:r>
-        <w:r>
-          <w:rPr>
-            <w:rStyle w:val="ad"/>
-            <w:rFonts w:hint="eastAsia"/>
+      <w:hyperlink w:anchor="_Toc509961493" w:history="1">
+        <w:r>
+          <w:rPr>
+            <w:rStyle w:val="af0"/>
+          </w:rPr>
+          <w:t xml:space="preserve">2.1 </w:t>
+        </w:r>
+        <w:r>
+          <w:rPr>
+            <w:rStyle w:val="af0"/>
           </w:rPr>
           <w:t>用户</w:t>
         </w:r>
         <w:r>
           <w:rPr>
+            <w:rStyle w:val="af0"/>
+          </w:rPr>
+          <w:t>/</w:t>
+        </w:r>
+        <w:r>
+          <w:rPr>
+            <w:rStyle w:val="af0"/>
+          </w:rPr>
+          <w:t>求职者</w:t>
+        </w:r>
+        <w:r>
+          <w:rPr>
             <w:webHidden/>
           </w:rPr>
           <w:tab/>
@@ -631,7 +614,7 @@
           <w:rPr>
             <w:webHidden/>
           </w:rPr>
-          <w:instrText xml:space="preserve"> PAGEREF _Toc509850469 \h </w:instrText>
+          <w:instrText xml:space="preserve"> PAGEREF _Toc509961493 \h </w:instrText>
         </w:r>
         <w:r>
           <w:rPr>
@@ -660,29 +643,21 @@
     </w:p>
     <w:p>
       <w:pPr>
-        <w:pStyle w:val="20"/>
+        <w:pStyle w:val="21"/>
         <w:rPr>
           <w:szCs w:val="22"/>
         </w:rPr>
       </w:pPr>
-      <w:hyperlink w:anchor="_Toc509850470" w:history="1">
-        <w:r>
-          <w:rPr>
-            <w:rStyle w:val="ad"/>
-          </w:rPr>
-          <w:t>2.2</w:t>
-        </w:r>
-        <w:r>
-          <w:rPr>
-            <w:rStyle w:val="ad"/>
-            <w:rFonts w:hint="eastAsia"/>
-          </w:rPr>
-          <w:t xml:space="preserve"> </w:t>
-        </w:r>
-        <w:r>
-          <w:rPr>
-            <w:rStyle w:val="ad"/>
-            <w:rFonts w:hint="eastAsia"/>
+      <w:hyperlink w:anchor="_Toc509961494" w:history="1">
+        <w:r>
+          <w:rPr>
+            <w:rStyle w:val="af0"/>
+          </w:rPr>
+          <w:t xml:space="preserve">2.2 </w:t>
+        </w:r>
+        <w:r>
+          <w:rPr>
+            <w:rStyle w:val="af0"/>
           </w:rPr>
           <w:t>招聘计划</w:t>
         </w:r>
@@ -702,7 +677,7 @@
           <w:rPr>
             <w:webHidden/>
           </w:rPr>
-          <w:instrText xml:space="preserve"> PAGEREF _Toc509850470 \h </w:instrText>
+          <w:instrText xml:space="preserve"> PAGEREF _Toc509961494 \h </w:instrText>
         </w:r>
         <w:r>
           <w:rPr>
@@ -731,42 +706,33 @@
     </w:p>
     <w:p>
       <w:pPr>
-        <w:pStyle w:val="20"/>
+        <w:pStyle w:val="21"/>
         <w:rPr>
           <w:szCs w:val="22"/>
         </w:rPr>
       </w:pPr>
-      <w:hyperlink w:anchor="_Toc509850471" w:history="1">
-        <w:r>
-          <w:rPr>
-            <w:rStyle w:val="ad"/>
-          </w:rPr>
-          <w:t>2.3</w:t>
-        </w:r>
-        <w:r>
-          <w:rPr>
-            <w:rStyle w:val="ad"/>
-            <w:rFonts w:hint="eastAsia"/>
-          </w:rPr>
-          <w:t xml:space="preserve"> </w:t>
-        </w:r>
-        <w:r>
-          <w:rPr>
-            <w:rStyle w:val="ad"/>
-            <w:rFonts w:hint="eastAsia"/>
+      <w:hyperlink w:anchor="_Toc509961495" w:history="1">
+        <w:r>
+          <w:rPr>
+            <w:rStyle w:val="af0"/>
+          </w:rPr>
+          <w:t xml:space="preserve">2.3 </w:t>
+        </w:r>
+        <w:r>
+          <w:rPr>
+            <w:rStyle w:val="af0"/>
           </w:rPr>
           <w:t>职位</w:t>
         </w:r>
         <w:r>
           <w:rPr>
-            <w:rStyle w:val="ad"/>
+            <w:rStyle w:val="af0"/>
           </w:rPr>
           <w:t>/</w:t>
         </w:r>
         <w:r>
           <w:rPr>
-            <w:rStyle w:val="ad"/>
-            <w:rFonts w:hint="eastAsia"/>
+            <w:rStyle w:val="af0"/>
           </w:rPr>
           <w:t>类别</w:t>
         </w:r>
@@ -786,7 +752,7 @@
           <w:rPr>
             <w:webHidden/>
           </w:rPr>
-          <w:instrText xml:space="preserve"> PAGEREF _Toc509850471 \h </w:instrText>
+          <w:instrText xml:space="preserve"> PAGEREF _Toc509961495 \h </w:instrText>
         </w:r>
         <w:r>
           <w:rPr>
@@ -815,29 +781,21 @@
     </w:p>
     <w:p>
       <w:pPr>
-        <w:pStyle w:val="20"/>
+        <w:pStyle w:val="21"/>
         <w:rPr>
           <w:szCs w:val="22"/>
         </w:rPr>
       </w:pPr>
-      <w:hyperlink w:anchor="_Toc509850472" w:history="1">
-        <w:r>
-          <w:rPr>
-            <w:rStyle w:val="ad"/>
-          </w:rPr>
-          <w:t>2.4</w:t>
-        </w:r>
-        <w:r>
-          <w:rPr>
-            <w:rStyle w:val="ad"/>
-            <w:rFonts w:hint="eastAsia"/>
-          </w:rPr>
-          <w:t xml:space="preserve"> </w:t>
-        </w:r>
-        <w:r>
-          <w:rPr>
-            <w:rStyle w:val="ad"/>
-            <w:rFonts w:hint="eastAsia"/>
+      <w:hyperlink w:anchor="_Toc509961496" w:history="1">
+        <w:r>
+          <w:rPr>
+            <w:rStyle w:val="af0"/>
+          </w:rPr>
+          <w:t xml:space="preserve">2.4 </w:t>
+        </w:r>
+        <w:r>
+          <w:rPr>
+            <w:rStyle w:val="af0"/>
           </w:rPr>
           <w:t>报名表</w:t>
         </w:r>
@@ -857,7 +815,7 @@
           <w:rPr>
             <w:webHidden/>
           </w:rPr>
-          <w:instrText xml:space="preserve"> PAGEREF _Toc509850472 \h </w:instrText>
+          <w:instrText xml:space="preserve"> PAGEREF _Toc509961496 \h </w:instrText>
         </w:r>
         <w:r>
           <w:rPr>
@@ -886,29 +844,21 @@
     </w:p>
     <w:p>
       <w:pPr>
-        <w:pStyle w:val="20"/>
+        <w:pStyle w:val="21"/>
         <w:rPr>
           <w:szCs w:val="22"/>
         </w:rPr>
       </w:pPr>
-      <w:hyperlink w:anchor="_Toc509850473" w:history="1">
-        <w:r>
-          <w:rPr>
-            <w:rStyle w:val="ad"/>
-          </w:rPr>
-          <w:t>2.5</w:t>
-        </w:r>
-        <w:r>
-          <w:rPr>
-            <w:rStyle w:val="ad"/>
-            <w:rFonts w:hint="eastAsia"/>
-          </w:rPr>
-          <w:t xml:space="preserve"> </w:t>
-        </w:r>
-        <w:r>
-          <w:rPr>
-            <w:rStyle w:val="ad"/>
-            <w:rFonts w:hint="eastAsia"/>
+      <w:hyperlink w:anchor="_Toc509961497" w:history="1">
+        <w:r>
+          <w:rPr>
+            <w:rStyle w:val="af0"/>
+          </w:rPr>
+          <w:t xml:space="preserve">2.5 </w:t>
+        </w:r>
+        <w:r>
+          <w:rPr>
+            <w:rStyle w:val="af0"/>
           </w:rPr>
           <w:t>文件资料</w:t>
         </w:r>
@@ -928,7 +878,7 @@
           <w:rPr>
             <w:webHidden/>
           </w:rPr>
-          <w:instrText xml:space="preserve"> PAGEREF _Toc509850473 \h </w:instrText>
+          <w:instrText xml:space="preserve"> PAGEREF _Toc509961497 \h </w:instrText>
         </w:r>
         <w:r>
           <w:rPr>
@@ -957,29 +907,21 @@
     </w:p>
     <w:p>
       <w:pPr>
-        <w:pStyle w:val="20"/>
+        <w:pStyle w:val="21"/>
         <w:rPr>
           <w:szCs w:val="22"/>
         </w:rPr>
       </w:pPr>
-      <w:hyperlink w:anchor="_Toc509850474" w:history="1">
-        <w:r>
-          <w:rPr>
-            <w:rStyle w:val="ad"/>
-          </w:rPr>
-          <w:t>2.6</w:t>
-        </w:r>
-        <w:r>
-          <w:rPr>
-            <w:rStyle w:val="ad"/>
-            <w:rFonts w:hint="eastAsia"/>
-          </w:rPr>
-          <w:t xml:space="preserve"> </w:t>
-        </w:r>
-        <w:r>
-          <w:rPr>
-            <w:rStyle w:val="ad"/>
-            <w:rFonts w:hint="eastAsia"/>
+      <w:hyperlink w:anchor="_Toc509961498" w:history="1">
+        <w:r>
+          <w:rPr>
+            <w:rStyle w:val="af0"/>
+          </w:rPr>
+          <w:t xml:space="preserve">2.6 </w:t>
+        </w:r>
+        <w:r>
+          <w:rPr>
+            <w:rStyle w:val="af0"/>
           </w:rPr>
           <w:t>考试计划</w:t>
         </w:r>
@@ -999,7 +941,7 @@
           <w:rPr>
             <w:webHidden/>
           </w:rPr>
-          <w:instrText xml:space="preserve"> PAGEREF _Toc509850474 \h </w:instrText>
+          <w:instrText xml:space="preserve"> PAGEREF _Toc509961498 \h </w:instrText>
         </w:r>
         <w:r>
           <w:rPr>
@@ -1028,29 +970,21 @@
     </w:p>
     <w:p>
       <w:pPr>
-        <w:pStyle w:val="20"/>
+        <w:pStyle w:val="21"/>
         <w:rPr>
           <w:szCs w:val="22"/>
         </w:rPr>
       </w:pPr>
-      <w:hyperlink w:anchor="_Toc509850475" w:history="1">
-        <w:r>
-          <w:rPr>
-            <w:rStyle w:val="ad"/>
-          </w:rPr>
-          <w:t>2.7</w:t>
-        </w:r>
-        <w:r>
-          <w:rPr>
-            <w:rStyle w:val="ad"/>
-            <w:rFonts w:hint="eastAsia"/>
-          </w:rPr>
-          <w:t xml:space="preserve"> </w:t>
-        </w:r>
-        <w:r>
-          <w:rPr>
-            <w:rStyle w:val="ad"/>
-            <w:rFonts w:hint="eastAsia"/>
+      <w:hyperlink w:anchor="_Toc509961499" w:history="1">
+        <w:r>
+          <w:rPr>
+            <w:rStyle w:val="af0"/>
+          </w:rPr>
+          <w:t xml:space="preserve">2.7 </w:t>
+        </w:r>
+        <w:r>
+          <w:rPr>
+            <w:rStyle w:val="af0"/>
           </w:rPr>
           <w:t>考试科目</w:t>
         </w:r>
@@ -1070,7 +1004,7 @@
           <w:rPr>
             <w:webHidden/>
           </w:rPr>
-          <w:instrText xml:space="preserve"> PAGEREF _Toc509850475 \h </w:instrText>
+          <w:instrText xml:space="preserve"> PAGEREF _Toc509961499 \h </w:instrText>
         </w:r>
         <w:r>
           <w:rPr>
@@ -1099,29 +1033,21 @@
     </w:p>
     <w:p>
       <w:pPr>
-        <w:pStyle w:val="20"/>
+        <w:pStyle w:val="21"/>
         <w:rPr>
           <w:szCs w:val="22"/>
         </w:rPr>
       </w:pPr>
-      <w:hyperlink w:anchor="_Toc509850476" w:history="1">
-        <w:r>
-          <w:rPr>
-            <w:rStyle w:val="ad"/>
-          </w:rPr>
-          <w:t>2.8</w:t>
-        </w:r>
-        <w:r>
-          <w:rPr>
-            <w:rStyle w:val="ad"/>
-            <w:rFonts w:hint="eastAsia"/>
-          </w:rPr>
-          <w:t xml:space="preserve"> </w:t>
-        </w:r>
-        <w:r>
-          <w:rPr>
-            <w:rStyle w:val="ad"/>
-            <w:rFonts w:hint="eastAsia"/>
+      <w:hyperlink w:anchor="_Toc509961500" w:history="1">
+        <w:r>
+          <w:rPr>
+            <w:rStyle w:val="af0"/>
+          </w:rPr>
+          <w:t xml:space="preserve">2.8 </w:t>
+        </w:r>
+        <w:r>
+          <w:rPr>
+            <w:rStyle w:val="af0"/>
           </w:rPr>
           <w:t>考试候选人</w:t>
         </w:r>
@@ -1141,7 +1067,7 @@
           <w:rPr>
             <w:webHidden/>
           </w:rPr>
-          <w:instrText xml:space="preserve"> PAGEREF _Toc509850476 \h </w:instrText>
+          <w:instrText xml:space="preserve"> PAGEREF _Toc509961500 \h </w:instrText>
         </w:r>
         <w:r>
           <w:rPr>
@@ -1170,29 +1096,21 @@
     </w:p>
     <w:p>
       <w:pPr>
-        <w:pStyle w:val="20"/>
+        <w:pStyle w:val="21"/>
         <w:rPr>
           <w:szCs w:val="22"/>
         </w:rPr>
       </w:pPr>
-      <w:hyperlink w:anchor="_Toc509850477" w:history="1">
-        <w:r>
-          <w:rPr>
-            <w:rStyle w:val="ad"/>
-          </w:rPr>
-          <w:t>2.9</w:t>
-        </w:r>
-        <w:r>
-          <w:rPr>
-            <w:rStyle w:val="ad"/>
-            <w:rFonts w:hint="eastAsia"/>
-          </w:rPr>
-          <w:t xml:space="preserve"> </w:t>
-        </w:r>
-        <w:r>
-          <w:rPr>
-            <w:rStyle w:val="ad"/>
-            <w:rFonts w:hint="eastAsia"/>
+      <w:hyperlink w:anchor="_Toc509961501" w:history="1">
+        <w:r>
+          <w:rPr>
+            <w:rStyle w:val="af0"/>
+          </w:rPr>
+          <w:t xml:space="preserve">2.9 </w:t>
+        </w:r>
+        <w:r>
+          <w:rPr>
+            <w:rStyle w:val="af0"/>
           </w:rPr>
           <w:t>考生</w:t>
         </w:r>
@@ -1212,7 +1130,7 @@
           <w:rPr>
             <w:webHidden/>
           </w:rPr>
-          <w:instrText xml:space="preserve"> PAGEREF _Toc509850477 \h </w:instrText>
+          <w:instrText xml:space="preserve"> PAGEREF _Toc509961501 \h </w:instrText>
         </w:r>
         <w:r>
           <w:rPr>
@@ -1229,7 +1147,7 @@
           <w:rPr>
             <w:webHidden/>
           </w:rPr>
-          <w:t>2</w:t>
+          <w:t>3</w:t>
         </w:r>
         <w:r>
           <w:rPr>
@@ -1241,29 +1159,21 @@
     </w:p>
     <w:p>
       <w:pPr>
-        <w:pStyle w:val="20"/>
+        <w:pStyle w:val="21"/>
         <w:rPr>
           <w:szCs w:val="22"/>
         </w:rPr>
       </w:pPr>
-      <w:hyperlink w:anchor="_Toc509850478" w:history="1">
-        <w:r>
-          <w:rPr>
-            <w:rStyle w:val="ad"/>
-          </w:rPr>
-          <w:t>2.10</w:t>
-        </w:r>
-        <w:r>
-          <w:rPr>
-            <w:rStyle w:val="ad"/>
-            <w:rFonts w:hint="eastAsia"/>
-          </w:rPr>
-          <w:t xml:space="preserve"> </w:t>
-        </w:r>
-        <w:r>
-          <w:rPr>
-            <w:rStyle w:val="ad"/>
-            <w:rFonts w:hint="eastAsia"/>
+      <w:hyperlink w:anchor="_Toc509961502" w:history="1">
+        <w:r>
+          <w:rPr>
+            <w:rStyle w:val="af0"/>
+          </w:rPr>
+          <w:t xml:space="preserve">2.10 </w:t>
+        </w:r>
+        <w:r>
+          <w:rPr>
+            <w:rStyle w:val="af0"/>
           </w:rPr>
           <w:t>准考证</w:t>
         </w:r>
@@ -1283,7 +1193,7 @@
           <w:rPr>
             <w:webHidden/>
           </w:rPr>
-          <w:instrText xml:space="preserve"> PAGEREF _Toc509850478 \h </w:instrText>
+          <w:instrText xml:space="preserve"> PAGEREF _Toc509961502 \h </w:instrText>
         </w:r>
         <w:r>
           <w:rPr>
@@ -1312,17 +1222,1507 @@
     </w:p>
     <w:p>
       <w:pPr>
-        <w:pStyle w:val="10"/>
+        <w:pStyle w:val="11"/>
         <w:rPr>
           <w:b w:val="0"/>
           <w:szCs w:val="22"/>
         </w:rPr>
       </w:pPr>
-      <w:hyperlink w:anchor="_Toc509850479" w:history="1">
-        <w:r>
-          <w:rPr>
-            <w:rStyle w:val="ad"/>
-            <w:rFonts w:hint="eastAsia"/>
+      <w:hyperlink w:anchor="_Toc509961503" w:history="1">
+        <w:r>
+          <w:rPr>
+            <w:rStyle w:val="af0"/>
+          </w:rPr>
+          <w:t>第三章</w:t>
+        </w:r>
+        <w:r>
+          <w:rPr>
+            <w:b w:val="0"/>
+            <w:szCs w:val="22"/>
+          </w:rPr>
+          <w:tab/>
+        </w:r>
+        <w:r>
+          <w:rPr>
+            <w:rStyle w:val="af0"/>
+          </w:rPr>
+          <w:t>发布招聘</w:t>
+        </w:r>
+        <w:r>
+          <w:rPr>
+            <w:webHidden/>
+          </w:rPr>
+          <w:tab/>
+        </w:r>
+        <w:r>
+          <w:rPr>
+            <w:webHidden/>
+          </w:rPr>
+          <w:fldChar w:fldCharType="begin"/>
+        </w:r>
+        <w:r>
+          <w:rPr>
+            <w:webHidden/>
+          </w:rPr>
+          <w:instrText xml:space="preserve"> PAGEREF _Toc509961503 \h </w:instrText>
+        </w:r>
+        <w:r>
+          <w:rPr>
+            <w:webHidden/>
+          </w:rPr>
+        </w:r>
+        <w:r>
+          <w:rPr>
+            <w:webHidden/>
+          </w:rPr>
+          <w:fldChar w:fldCharType="separate"/>
+        </w:r>
+        <w:r>
+          <w:rPr>
+            <w:webHidden/>
+          </w:rPr>
+          <w:t>3</w:t>
+        </w:r>
+        <w:r>
+          <w:rPr>
+            <w:webHidden/>
+          </w:rPr>
+          <w:fldChar w:fldCharType="end"/>
+        </w:r>
+      </w:hyperlink>
+    </w:p>
+    <w:p>
+      <w:pPr>
+        <w:pStyle w:val="21"/>
+        <w:rPr>
+          <w:szCs w:val="22"/>
+        </w:rPr>
+      </w:pPr>
+      <w:hyperlink w:anchor="_Toc509961504" w:history="1">
+        <w:r>
+          <w:rPr>
+            <w:rStyle w:val="af0"/>
+          </w:rPr>
+          <w:t xml:space="preserve">3.1 </w:t>
+        </w:r>
+        <w:r>
+          <w:rPr>
+            <w:rStyle w:val="af0"/>
+          </w:rPr>
+          <w:t>编制招聘计划</w:t>
+        </w:r>
+        <w:r>
+          <w:rPr>
+            <w:webHidden/>
+          </w:rPr>
+          <w:tab/>
+        </w:r>
+        <w:r>
+          <w:rPr>
+            <w:webHidden/>
+          </w:rPr>
+          <w:fldChar w:fldCharType="begin"/>
+        </w:r>
+        <w:r>
+          <w:rPr>
+            <w:webHidden/>
+          </w:rPr>
+          <w:instrText xml:space="preserve"> PAGEREF _Toc509961504 \h </w:instrText>
+        </w:r>
+        <w:r>
+          <w:rPr>
+            <w:webHidden/>
+          </w:rPr>
+        </w:r>
+        <w:r>
+          <w:rPr>
+            <w:webHidden/>
+          </w:rPr>
+          <w:fldChar w:fldCharType="separate"/>
+        </w:r>
+        <w:r>
+          <w:rPr>
+            <w:webHidden/>
+          </w:rPr>
+          <w:t>3</w:t>
+        </w:r>
+        <w:r>
+          <w:rPr>
+            <w:webHidden/>
+          </w:rPr>
+          <w:fldChar w:fldCharType="end"/>
+        </w:r>
+      </w:hyperlink>
+    </w:p>
+    <w:p>
+      <w:pPr>
+        <w:pStyle w:val="21"/>
+        <w:rPr>
+          <w:szCs w:val="22"/>
+        </w:rPr>
+      </w:pPr>
+      <w:hyperlink w:anchor="_Toc509961505" w:history="1">
+        <w:r>
+          <w:rPr>
+            <w:rStyle w:val="af0"/>
+          </w:rPr>
+          <w:t xml:space="preserve">3.2 </w:t>
+        </w:r>
+        <w:r>
+          <w:rPr>
+            <w:rStyle w:val="af0"/>
+          </w:rPr>
+          <w:t>发布招聘计划</w:t>
+        </w:r>
+        <w:r>
+          <w:rPr>
+            <w:webHidden/>
+          </w:rPr>
+          <w:tab/>
+        </w:r>
+        <w:r>
+          <w:rPr>
+            <w:webHidden/>
+          </w:rPr>
+          <w:fldChar w:fldCharType="begin"/>
+        </w:r>
+        <w:r>
+          <w:rPr>
+            <w:webHidden/>
+          </w:rPr>
+          <w:instrText xml:space="preserve"> PAGEREF _Toc509961505 \h </w:instrText>
+        </w:r>
+        <w:r>
+          <w:rPr>
+            <w:webHidden/>
+          </w:rPr>
+        </w:r>
+        <w:r>
+          <w:rPr>
+            <w:webHidden/>
+          </w:rPr>
+          <w:fldChar w:fldCharType="separate"/>
+        </w:r>
+        <w:r>
+          <w:rPr>
+            <w:webHidden/>
+          </w:rPr>
+          <w:t>3</w:t>
+        </w:r>
+        <w:r>
+          <w:rPr>
+            <w:webHidden/>
+          </w:rPr>
+          <w:fldChar w:fldCharType="end"/>
+        </w:r>
+      </w:hyperlink>
+    </w:p>
+    <w:p>
+      <w:pPr>
+        <w:pStyle w:val="11"/>
+        <w:rPr>
+          <w:b w:val="0"/>
+          <w:szCs w:val="22"/>
+        </w:rPr>
+      </w:pPr>
+      <w:hyperlink w:anchor="_Toc509961506" w:history="1">
+        <w:r>
+          <w:rPr>
+            <w:rStyle w:val="af0"/>
+          </w:rPr>
+          <w:t>第四章</w:t>
+        </w:r>
+        <w:r>
+          <w:rPr>
+            <w:b w:val="0"/>
+            <w:szCs w:val="22"/>
+          </w:rPr>
+          <w:tab/>
+        </w:r>
+        <w:r>
+          <w:rPr>
+            <w:rStyle w:val="af0"/>
+          </w:rPr>
+          <w:t>报名管理</w:t>
+        </w:r>
+        <w:r>
+          <w:rPr>
+            <w:webHidden/>
+          </w:rPr>
+          <w:tab/>
+        </w:r>
+        <w:r>
+          <w:rPr>
+            <w:webHidden/>
+          </w:rPr>
+          <w:fldChar w:fldCharType="begin"/>
+        </w:r>
+        <w:r>
+          <w:rPr>
+            <w:webHidden/>
+          </w:rPr>
+          <w:instrText xml:space="preserve"> PAGEREF _Toc509961506 \h </w:instrText>
+        </w:r>
+        <w:r>
+          <w:rPr>
+            <w:webHidden/>
+          </w:rPr>
+        </w:r>
+        <w:r>
+          <w:rPr>
+            <w:webHidden/>
+          </w:rPr>
+          <w:fldChar w:fldCharType="separate"/>
+        </w:r>
+        <w:r>
+          <w:rPr>
+            <w:webHidden/>
+          </w:rPr>
+          <w:t>3</w:t>
+        </w:r>
+        <w:r>
+          <w:rPr>
+            <w:webHidden/>
+          </w:rPr>
+          <w:fldChar w:fldCharType="end"/>
+        </w:r>
+      </w:hyperlink>
+    </w:p>
+    <w:p>
+      <w:pPr>
+        <w:pStyle w:val="21"/>
+        <w:rPr>
+          <w:szCs w:val="22"/>
+        </w:rPr>
+      </w:pPr>
+      <w:hyperlink w:anchor="_Toc509961507" w:history="1">
+        <w:r>
+          <w:rPr>
+            <w:rStyle w:val="af0"/>
+          </w:rPr>
+          <w:t xml:space="preserve">4.1 </w:t>
+        </w:r>
+        <w:r>
+          <w:rPr>
+            <w:rStyle w:val="af0"/>
+          </w:rPr>
+          <w:t>检索报名表</w:t>
+        </w:r>
+        <w:r>
+          <w:rPr>
+            <w:webHidden/>
+          </w:rPr>
+          <w:tab/>
+        </w:r>
+        <w:r>
+          <w:rPr>
+            <w:webHidden/>
+          </w:rPr>
+          <w:fldChar w:fldCharType="begin"/>
+        </w:r>
+        <w:r>
+          <w:rPr>
+            <w:webHidden/>
+          </w:rPr>
+          <w:instrText xml:space="preserve"> PAGEREF _Toc509961507 \h </w:instrText>
+        </w:r>
+        <w:r>
+          <w:rPr>
+            <w:webHidden/>
+          </w:rPr>
+        </w:r>
+        <w:r>
+          <w:rPr>
+            <w:webHidden/>
+          </w:rPr>
+          <w:fldChar w:fldCharType="separate"/>
+        </w:r>
+        <w:r>
+          <w:rPr>
+            <w:webHidden/>
+          </w:rPr>
+          <w:t>4</w:t>
+        </w:r>
+        <w:r>
+          <w:rPr>
+            <w:webHidden/>
+          </w:rPr>
+          <w:fldChar w:fldCharType="end"/>
+        </w:r>
+      </w:hyperlink>
+    </w:p>
+    <w:p>
+      <w:pPr>
+        <w:pStyle w:val="21"/>
+        <w:rPr>
+          <w:szCs w:val="22"/>
+        </w:rPr>
+      </w:pPr>
+      <w:hyperlink w:anchor="_Toc509961508" w:history="1">
+        <w:r>
+          <w:rPr>
+            <w:rStyle w:val="af0"/>
+          </w:rPr>
+          <w:t xml:space="preserve">4.2 </w:t>
+        </w:r>
+        <w:r>
+          <w:rPr>
+            <w:rStyle w:val="af0"/>
+          </w:rPr>
+          <w:t>资料审查</w:t>
+        </w:r>
+        <w:r>
+          <w:rPr>
+            <w:webHidden/>
+          </w:rPr>
+          <w:tab/>
+        </w:r>
+        <w:r>
+          <w:rPr>
+            <w:webHidden/>
+          </w:rPr>
+          <w:fldChar w:fldCharType="begin"/>
+        </w:r>
+        <w:r>
+          <w:rPr>
+            <w:webHidden/>
+          </w:rPr>
+          <w:instrText xml:space="preserve"> PAGEREF _Toc509961508 \h </w:instrText>
+        </w:r>
+        <w:r>
+          <w:rPr>
+            <w:webHidden/>
+          </w:rPr>
+        </w:r>
+        <w:r>
+          <w:rPr>
+            <w:webHidden/>
+          </w:rPr>
+          <w:fldChar w:fldCharType="separate"/>
+        </w:r>
+        <w:r>
+          <w:rPr>
+            <w:webHidden/>
+          </w:rPr>
+          <w:t>4</w:t>
+        </w:r>
+        <w:r>
+          <w:rPr>
+            <w:webHidden/>
+          </w:rPr>
+          <w:fldChar w:fldCharType="end"/>
+        </w:r>
+      </w:hyperlink>
+    </w:p>
+    <w:p>
+      <w:pPr>
+        <w:pStyle w:val="21"/>
+        <w:rPr>
+          <w:szCs w:val="22"/>
+        </w:rPr>
+      </w:pPr>
+      <w:hyperlink w:anchor="_Toc509961509" w:history="1">
+        <w:r>
+          <w:rPr>
+            <w:rStyle w:val="af0"/>
+          </w:rPr>
+          <w:t xml:space="preserve">4.3 </w:t>
+        </w:r>
+        <w:r>
+          <w:rPr>
+            <w:rStyle w:val="af0"/>
+          </w:rPr>
+          <w:t>资格审核标记</w:t>
+        </w:r>
+        <w:r>
+          <w:rPr>
+            <w:webHidden/>
+          </w:rPr>
+          <w:tab/>
+        </w:r>
+        <w:r>
+          <w:rPr>
+            <w:webHidden/>
+          </w:rPr>
+          <w:fldChar w:fldCharType="begin"/>
+        </w:r>
+        <w:r>
+          <w:rPr>
+            <w:webHidden/>
+          </w:rPr>
+          <w:instrText xml:space="preserve"> PAGEREF _Toc509961509 \h </w:instrText>
+        </w:r>
+        <w:r>
+          <w:rPr>
+            <w:webHidden/>
+          </w:rPr>
+        </w:r>
+        <w:r>
+          <w:rPr>
+            <w:webHidden/>
+          </w:rPr>
+          <w:fldChar w:fldCharType="separate"/>
+        </w:r>
+        <w:r>
+          <w:rPr>
+            <w:webHidden/>
+          </w:rPr>
+          <w:t>4</w:t>
+        </w:r>
+        <w:r>
+          <w:rPr>
+            <w:webHidden/>
+          </w:rPr>
+          <w:fldChar w:fldCharType="end"/>
+        </w:r>
+      </w:hyperlink>
+    </w:p>
+    <w:p>
+      <w:pPr>
+        <w:pStyle w:val="21"/>
+        <w:rPr>
+          <w:szCs w:val="22"/>
+        </w:rPr>
+      </w:pPr>
+      <w:hyperlink w:anchor="_Toc509961510" w:history="1">
+        <w:r>
+          <w:rPr>
+            <w:rStyle w:val="af0"/>
+          </w:rPr>
+          <w:t xml:space="preserve">4.4 </w:t>
+        </w:r>
+        <w:r>
+          <w:rPr>
+            <w:rStyle w:val="af0"/>
+          </w:rPr>
+          <w:t>完成资格审核</w:t>
+        </w:r>
+        <w:r>
+          <w:rPr>
+            <w:webHidden/>
+          </w:rPr>
+          <w:tab/>
+        </w:r>
+        <w:r>
+          <w:rPr>
+            <w:webHidden/>
+          </w:rPr>
+          <w:fldChar w:fldCharType="begin"/>
+        </w:r>
+        <w:r>
+          <w:rPr>
+            <w:webHidden/>
+          </w:rPr>
+          <w:instrText xml:space="preserve"> PAGEREF _Toc509961510 \h </w:instrText>
+        </w:r>
+        <w:r>
+          <w:rPr>
+            <w:webHidden/>
+          </w:rPr>
+        </w:r>
+        <w:r>
+          <w:rPr>
+            <w:webHidden/>
+          </w:rPr>
+          <w:fldChar w:fldCharType="separate"/>
+        </w:r>
+        <w:r>
+          <w:rPr>
+            <w:webHidden/>
+          </w:rPr>
+          <w:t>4</w:t>
+        </w:r>
+        <w:r>
+          <w:rPr>
+            <w:webHidden/>
+          </w:rPr>
+          <w:fldChar w:fldCharType="end"/>
+        </w:r>
+      </w:hyperlink>
+    </w:p>
+    <w:p>
+      <w:pPr>
+        <w:pStyle w:val="11"/>
+        <w:rPr>
+          <w:b w:val="0"/>
+          <w:szCs w:val="22"/>
+        </w:rPr>
+      </w:pPr>
+      <w:hyperlink w:anchor="_Toc509961511" w:history="1">
+        <w:r>
+          <w:rPr>
+            <w:rStyle w:val="af0"/>
+          </w:rPr>
+          <w:t>第五章</w:t>
+        </w:r>
+        <w:r>
+          <w:rPr>
+            <w:b w:val="0"/>
+            <w:szCs w:val="22"/>
+          </w:rPr>
+          <w:tab/>
+        </w:r>
+        <w:r>
+          <w:rPr>
+            <w:rStyle w:val="af0"/>
+          </w:rPr>
+          <w:t>考试管理</w:t>
+        </w:r>
+        <w:r>
+          <w:rPr>
+            <w:webHidden/>
+          </w:rPr>
+          <w:tab/>
+        </w:r>
+        <w:r>
+          <w:rPr>
+            <w:webHidden/>
+          </w:rPr>
+          <w:fldChar w:fldCharType="begin"/>
+        </w:r>
+        <w:r>
+          <w:rPr>
+            <w:webHidden/>
+          </w:rPr>
+          <w:instrText xml:space="preserve"> PAGEREF _Toc509961511 \h </w:instrText>
+        </w:r>
+        <w:r>
+          <w:rPr>
+            <w:webHidden/>
+          </w:rPr>
+        </w:r>
+        <w:r>
+          <w:rPr>
+            <w:webHidden/>
+          </w:rPr>
+          <w:fldChar w:fldCharType="separate"/>
+        </w:r>
+        <w:r>
+          <w:rPr>
+            <w:webHidden/>
+          </w:rPr>
+          <w:t>5</w:t>
+        </w:r>
+        <w:r>
+          <w:rPr>
+            <w:webHidden/>
+          </w:rPr>
+          <w:fldChar w:fldCharType="end"/>
+        </w:r>
+      </w:hyperlink>
+    </w:p>
+    <w:p>
+      <w:pPr>
+        <w:pStyle w:val="21"/>
+        <w:rPr>
+          <w:szCs w:val="22"/>
+        </w:rPr>
+      </w:pPr>
+      <w:hyperlink w:anchor="_Toc509961512" w:history="1">
+        <w:r>
+          <w:rPr>
+            <w:rStyle w:val="af0"/>
+          </w:rPr>
+          <w:t xml:space="preserve">5.1 </w:t>
+        </w:r>
+        <w:r>
+          <w:rPr>
+            <w:rStyle w:val="af0"/>
+          </w:rPr>
+          <w:t>编制考试计划</w:t>
+        </w:r>
+        <w:r>
+          <w:rPr>
+            <w:webHidden/>
+          </w:rPr>
+          <w:tab/>
+        </w:r>
+        <w:r>
+          <w:rPr>
+            <w:webHidden/>
+          </w:rPr>
+          <w:fldChar w:fldCharType="begin"/>
+        </w:r>
+        <w:r>
+          <w:rPr>
+            <w:webHidden/>
+          </w:rPr>
+          <w:instrText xml:space="preserve"> PAGEREF _Toc509961512 \h </w:instrText>
+        </w:r>
+        <w:r>
+          <w:rPr>
+            <w:webHidden/>
+          </w:rPr>
+        </w:r>
+        <w:r>
+          <w:rPr>
+            <w:webHidden/>
+          </w:rPr>
+          <w:fldChar w:fldCharType="separate"/>
+        </w:r>
+        <w:r>
+          <w:rPr>
+            <w:webHidden/>
+          </w:rPr>
+          <w:t>5</w:t>
+        </w:r>
+        <w:r>
+          <w:rPr>
+            <w:webHidden/>
+          </w:rPr>
+          <w:fldChar w:fldCharType="end"/>
+        </w:r>
+      </w:hyperlink>
+    </w:p>
+    <w:p>
+      <w:pPr>
+        <w:pStyle w:val="21"/>
+        <w:rPr>
+          <w:szCs w:val="22"/>
+        </w:rPr>
+      </w:pPr>
+      <w:hyperlink w:anchor="_Toc509961513" w:history="1">
+        <w:r>
+          <w:rPr>
+            <w:rStyle w:val="af0"/>
+          </w:rPr>
+          <w:t xml:space="preserve">5.2 </w:t>
+        </w:r>
+        <w:r>
+          <w:rPr>
+            <w:rStyle w:val="af0"/>
+          </w:rPr>
+          <w:t>确定考试候选人</w:t>
+        </w:r>
+        <w:r>
+          <w:rPr>
+            <w:webHidden/>
+          </w:rPr>
+          <w:tab/>
+        </w:r>
+        <w:r>
+          <w:rPr>
+            <w:webHidden/>
+          </w:rPr>
+          <w:fldChar w:fldCharType="begin"/>
+        </w:r>
+        <w:r>
+          <w:rPr>
+            <w:webHidden/>
+          </w:rPr>
+          <w:instrText xml:space="preserve"> PAGEREF _Toc509961513 \h </w:instrText>
+        </w:r>
+        <w:r>
+          <w:rPr>
+            <w:webHidden/>
+          </w:rPr>
+        </w:r>
+        <w:r>
+          <w:rPr>
+            <w:webHidden/>
+          </w:rPr>
+          <w:fldChar w:fldCharType="separate"/>
+        </w:r>
+        <w:r>
+          <w:rPr>
+            <w:webHidden/>
+          </w:rPr>
+          <w:t>5</w:t>
+        </w:r>
+        <w:r>
+          <w:rPr>
+            <w:webHidden/>
+          </w:rPr>
+          <w:fldChar w:fldCharType="end"/>
+        </w:r>
+      </w:hyperlink>
+    </w:p>
+    <w:p>
+      <w:pPr>
+        <w:pStyle w:val="21"/>
+        <w:rPr>
+          <w:szCs w:val="22"/>
+        </w:rPr>
+      </w:pPr>
+      <w:hyperlink w:anchor="_Toc509961514" w:history="1">
+        <w:r>
+          <w:rPr>
+            <w:rStyle w:val="af0"/>
+          </w:rPr>
+          <w:t xml:space="preserve">5.3 </w:t>
+        </w:r>
+        <w:r>
+          <w:rPr>
+            <w:rStyle w:val="af0"/>
+          </w:rPr>
+          <w:t>发布考试计划</w:t>
+        </w:r>
+        <w:r>
+          <w:rPr>
+            <w:webHidden/>
+          </w:rPr>
+          <w:tab/>
+        </w:r>
+        <w:r>
+          <w:rPr>
+            <w:webHidden/>
+          </w:rPr>
+          <w:fldChar w:fldCharType="begin"/>
+        </w:r>
+        <w:r>
+          <w:rPr>
+            <w:webHidden/>
+          </w:rPr>
+          <w:instrText xml:space="preserve"> PAGEREF _Toc509961514 \h </w:instrText>
+        </w:r>
+        <w:r>
+          <w:rPr>
+            <w:webHidden/>
+          </w:rPr>
+        </w:r>
+        <w:r>
+          <w:rPr>
+            <w:webHidden/>
+          </w:rPr>
+          <w:fldChar w:fldCharType="separate"/>
+        </w:r>
+        <w:r>
+          <w:rPr>
+            <w:webHidden/>
+          </w:rPr>
+          <w:t>5</w:t>
+        </w:r>
+        <w:r>
+          <w:rPr>
+            <w:webHidden/>
+          </w:rPr>
+          <w:fldChar w:fldCharType="end"/>
+        </w:r>
+      </w:hyperlink>
+    </w:p>
+    <w:p>
+      <w:pPr>
+        <w:pStyle w:val="21"/>
+        <w:rPr>
+          <w:szCs w:val="22"/>
+        </w:rPr>
+      </w:pPr>
+      <w:hyperlink w:anchor="_Toc509961515" w:history="1">
+        <w:r>
+          <w:rPr>
+            <w:rStyle w:val="af0"/>
+          </w:rPr>
+          <w:t xml:space="preserve">5.4 </w:t>
+        </w:r>
+        <w:r>
+          <w:rPr>
+            <w:rStyle w:val="af0"/>
+          </w:rPr>
+          <w:t>为参加考试的候选人编制准考证信息</w:t>
+        </w:r>
+        <w:r>
+          <w:rPr>
+            <w:webHidden/>
+          </w:rPr>
+          <w:tab/>
+        </w:r>
+        <w:r>
+          <w:rPr>
+            <w:webHidden/>
+          </w:rPr>
+          <w:fldChar w:fldCharType="begin"/>
+        </w:r>
+        <w:r>
+          <w:rPr>
+            <w:webHidden/>
+          </w:rPr>
+          <w:instrText xml:space="preserve"> PAGEREF _Toc509961515 \h </w:instrText>
+        </w:r>
+        <w:r>
+          <w:rPr>
+            <w:webHidden/>
+          </w:rPr>
+        </w:r>
+        <w:r>
+          <w:rPr>
+            <w:webHidden/>
+          </w:rPr>
+          <w:fldChar w:fldCharType="separate"/>
+        </w:r>
+        <w:r>
+          <w:rPr>
+            <w:webHidden/>
+          </w:rPr>
+          <w:t>5</w:t>
+        </w:r>
+        <w:r>
+          <w:rPr>
+            <w:webHidden/>
+          </w:rPr>
+          <w:fldChar w:fldCharType="end"/>
+        </w:r>
+      </w:hyperlink>
+    </w:p>
+    <w:p>
+      <w:pPr>
+        <w:pStyle w:val="21"/>
+        <w:rPr>
+          <w:szCs w:val="22"/>
+        </w:rPr>
+      </w:pPr>
+      <w:hyperlink w:anchor="_Toc509961516" w:history="1">
+        <w:r>
+          <w:rPr>
+            <w:rStyle w:val="af0"/>
+          </w:rPr>
+          <w:t xml:space="preserve">5.5 </w:t>
+        </w:r>
+        <w:r>
+          <w:rPr>
+            <w:rStyle w:val="af0"/>
+          </w:rPr>
+          <w:t>发布准考证</w:t>
+        </w:r>
+        <w:r>
+          <w:rPr>
+            <w:webHidden/>
+          </w:rPr>
+          <w:tab/>
+        </w:r>
+        <w:r>
+          <w:rPr>
+            <w:webHidden/>
+          </w:rPr>
+          <w:fldChar w:fldCharType="begin"/>
+        </w:r>
+        <w:r>
+          <w:rPr>
+            <w:webHidden/>
+          </w:rPr>
+          <w:instrText xml:space="preserve"> PAGEREF _Toc509961516 \h </w:instrText>
+        </w:r>
+        <w:r>
+          <w:rPr>
+            <w:webHidden/>
+          </w:rPr>
+        </w:r>
+        <w:r>
+          <w:rPr>
+            <w:webHidden/>
+          </w:rPr>
+          <w:fldChar w:fldCharType="separate"/>
+        </w:r>
+        <w:r>
+          <w:rPr>
+            <w:webHidden/>
+          </w:rPr>
+          <w:t>5</w:t>
+        </w:r>
+        <w:r>
+          <w:rPr>
+            <w:webHidden/>
+          </w:rPr>
+          <w:fldChar w:fldCharType="end"/>
+        </w:r>
+      </w:hyperlink>
+    </w:p>
+    <w:p>
+      <w:pPr>
+        <w:pStyle w:val="21"/>
+        <w:rPr>
+          <w:szCs w:val="22"/>
+        </w:rPr>
+      </w:pPr>
+      <w:hyperlink w:anchor="_Toc509961517" w:history="1">
+        <w:r>
+          <w:rPr>
+            <w:rStyle w:val="af0"/>
+          </w:rPr>
+          <w:t xml:space="preserve">5.6 </w:t>
+        </w:r>
+        <w:r>
+          <w:rPr>
+            <w:rStyle w:val="af0"/>
+          </w:rPr>
+          <w:t>检索参考人员名单</w:t>
+        </w:r>
+        <w:r>
+          <w:rPr>
+            <w:webHidden/>
+          </w:rPr>
+          <w:tab/>
+        </w:r>
+        <w:r>
+          <w:rPr>
+            <w:webHidden/>
+          </w:rPr>
+          <w:fldChar w:fldCharType="begin"/>
+        </w:r>
+        <w:r>
+          <w:rPr>
+            <w:webHidden/>
+          </w:rPr>
+          <w:instrText xml:space="preserve"> PAGEREF _Toc509961517 \h </w:instrText>
+        </w:r>
+        <w:r>
+          <w:rPr>
+            <w:webHidden/>
+          </w:rPr>
+        </w:r>
+        <w:r>
+          <w:rPr>
+            <w:webHidden/>
+          </w:rPr>
+          <w:fldChar w:fldCharType="separate"/>
+        </w:r>
+        <w:r>
+          <w:rPr>
+            <w:webHidden/>
+          </w:rPr>
+          <w:t>5</w:t>
+        </w:r>
+        <w:r>
+          <w:rPr>
+            <w:webHidden/>
+          </w:rPr>
+          <w:fldChar w:fldCharType="end"/>
+        </w:r>
+      </w:hyperlink>
+    </w:p>
+    <w:p>
+      <w:pPr>
+        <w:pStyle w:val="21"/>
+        <w:rPr>
+          <w:szCs w:val="22"/>
+        </w:rPr>
+      </w:pPr>
+      <w:hyperlink w:anchor="_Toc509961518" w:history="1">
+        <w:r>
+          <w:rPr>
+            <w:rStyle w:val="af0"/>
+          </w:rPr>
+          <w:t xml:space="preserve">5.7 </w:t>
+        </w:r>
+        <w:r>
+          <w:rPr>
+            <w:rStyle w:val="af0"/>
+          </w:rPr>
+          <w:t>将来发布的功能</w:t>
+        </w:r>
+        <w:r>
+          <w:rPr>
+            <w:webHidden/>
+          </w:rPr>
+          <w:tab/>
+        </w:r>
+        <w:r>
+          <w:rPr>
+            <w:webHidden/>
+          </w:rPr>
+          <w:fldChar w:fldCharType="begin"/>
+        </w:r>
+        <w:r>
+          <w:rPr>
+            <w:webHidden/>
+          </w:rPr>
+          <w:instrText xml:space="preserve"> PAGEREF _Toc509961518 \h </w:instrText>
+        </w:r>
+        <w:r>
+          <w:rPr>
+            <w:webHidden/>
+          </w:rPr>
+        </w:r>
+        <w:r>
+          <w:rPr>
+            <w:webHidden/>
+          </w:rPr>
+          <w:fldChar w:fldCharType="separate"/>
+        </w:r>
+        <w:r>
+          <w:rPr>
+            <w:webHidden/>
+          </w:rPr>
+          <w:t>5</w:t>
+        </w:r>
+        <w:r>
+          <w:rPr>
+            <w:webHidden/>
+          </w:rPr>
+          <w:fldChar w:fldCharType="end"/>
+        </w:r>
+      </w:hyperlink>
+    </w:p>
+    <w:p>
+      <w:pPr>
+        <w:pStyle w:val="11"/>
+        <w:rPr>
+          <w:b w:val="0"/>
+          <w:szCs w:val="22"/>
+        </w:rPr>
+      </w:pPr>
+      <w:hyperlink w:anchor="_Toc509961519" w:history="1">
+        <w:r>
+          <w:rPr>
+            <w:rStyle w:val="af0"/>
+          </w:rPr>
+          <w:t>第六章</w:t>
+        </w:r>
+        <w:r>
+          <w:rPr>
+            <w:b w:val="0"/>
+            <w:szCs w:val="22"/>
+          </w:rPr>
+          <w:tab/>
+        </w:r>
+        <w:r>
+          <w:rPr>
+            <w:rStyle w:val="af0"/>
+          </w:rPr>
+          <w:t>用户管理</w:t>
+        </w:r>
+        <w:r>
+          <w:rPr>
+            <w:webHidden/>
+          </w:rPr>
+          <w:tab/>
+        </w:r>
+        <w:r>
+          <w:rPr>
+            <w:webHidden/>
+          </w:rPr>
+          <w:fldChar w:fldCharType="begin"/>
+        </w:r>
+        <w:r>
+          <w:rPr>
+            <w:webHidden/>
+          </w:rPr>
+          <w:instrText xml:space="preserve"> PAGEREF _Toc509961519 \h </w:instrText>
+        </w:r>
+        <w:r>
+          <w:rPr>
+            <w:webHidden/>
+          </w:rPr>
+        </w:r>
+        <w:r>
+          <w:rPr>
+            <w:webHidden/>
+          </w:rPr>
+          <w:fldChar w:fldCharType="separate"/>
+        </w:r>
+        <w:r>
+          <w:rPr>
+            <w:webHidden/>
+          </w:rPr>
+          <w:t>5</w:t>
+        </w:r>
+        <w:r>
+          <w:rPr>
+            <w:webHidden/>
+          </w:rPr>
+          <w:fldChar w:fldCharType="end"/>
+        </w:r>
+      </w:hyperlink>
+    </w:p>
+    <w:p>
+      <w:pPr>
+        <w:pStyle w:val="21"/>
+        <w:rPr>
+          <w:szCs w:val="22"/>
+        </w:rPr>
+      </w:pPr>
+      <w:hyperlink w:anchor="_Toc509961520" w:history="1">
+        <w:r>
+          <w:rPr>
+            <w:rStyle w:val="af0"/>
+          </w:rPr>
+          <w:t xml:space="preserve">6.1 </w:t>
+        </w:r>
+        <w:r>
+          <w:rPr>
+            <w:rStyle w:val="af0"/>
+          </w:rPr>
+          <w:t>检索用户</w:t>
+        </w:r>
+        <w:r>
+          <w:rPr>
+            <w:webHidden/>
+          </w:rPr>
+          <w:tab/>
+        </w:r>
+        <w:r>
+          <w:rPr>
+            <w:webHidden/>
+          </w:rPr>
+          <w:fldChar w:fldCharType="begin"/>
+        </w:r>
+        <w:r>
+          <w:rPr>
+            <w:webHidden/>
+          </w:rPr>
+          <w:instrText xml:space="preserve"> PAGEREF _Toc509961520 \h </w:instrText>
+        </w:r>
+        <w:r>
+          <w:rPr>
+            <w:webHidden/>
+          </w:rPr>
+        </w:r>
+        <w:r>
+          <w:rPr>
+            <w:webHidden/>
+          </w:rPr>
+          <w:fldChar w:fldCharType="separate"/>
+        </w:r>
+        <w:r>
+          <w:rPr>
+            <w:webHidden/>
+          </w:rPr>
+          <w:t>5</w:t>
+        </w:r>
+        <w:r>
+          <w:rPr>
+            <w:webHidden/>
+          </w:rPr>
+          <w:fldChar w:fldCharType="end"/>
+        </w:r>
+      </w:hyperlink>
+    </w:p>
+    <w:p>
+      <w:pPr>
+        <w:pStyle w:val="21"/>
+        <w:rPr>
+          <w:szCs w:val="22"/>
+        </w:rPr>
+      </w:pPr>
+      <w:hyperlink w:anchor="_Toc509961521" w:history="1">
+        <w:r>
+          <w:rPr>
+            <w:rStyle w:val="af0"/>
+          </w:rPr>
+          <w:t xml:space="preserve">6.2 </w:t>
+        </w:r>
+        <w:r>
+          <w:rPr>
+            <w:rStyle w:val="af0"/>
+          </w:rPr>
+          <w:t>实名认证</w:t>
+        </w:r>
+        <w:r>
+          <w:rPr>
+            <w:webHidden/>
+          </w:rPr>
+          <w:tab/>
+        </w:r>
+        <w:r>
+          <w:rPr>
+            <w:webHidden/>
+          </w:rPr>
+          <w:fldChar w:fldCharType="begin"/>
+        </w:r>
+        <w:r>
+          <w:rPr>
+            <w:webHidden/>
+          </w:rPr>
+          <w:instrText xml:space="preserve"> PAGEREF _Toc509961521 \h </w:instrText>
+        </w:r>
+        <w:r>
+          <w:rPr>
+            <w:webHidden/>
+          </w:rPr>
+        </w:r>
+        <w:r>
+          <w:rPr>
+            <w:webHidden/>
+          </w:rPr>
+          <w:fldChar w:fldCharType="separate"/>
+        </w:r>
+        <w:r>
+          <w:rPr>
+            <w:webHidden/>
+          </w:rPr>
+          <w:t>6</w:t>
+        </w:r>
+        <w:r>
+          <w:rPr>
+            <w:webHidden/>
+          </w:rPr>
+          <w:fldChar w:fldCharType="end"/>
+        </w:r>
+      </w:hyperlink>
+    </w:p>
+    <w:p>
+      <w:pPr>
+        <w:pStyle w:val="31"/>
+        <w:ind w:left="1680" w:firstLine="420"/>
+        <w:rPr>
+          <w:szCs w:val="22"/>
+        </w:rPr>
+      </w:pPr>
+      <w:hyperlink w:anchor="_Toc509961522" w:history="1">
+        <w:r>
+          <w:rPr>
+            <w:rStyle w:val="af0"/>
+          </w:rPr>
+          <w:t xml:space="preserve">6.2.1 </w:t>
+        </w:r>
+        <w:r>
+          <w:rPr>
+            <w:rStyle w:val="af0"/>
+          </w:rPr>
+          <w:t>自动认证</w:t>
+        </w:r>
+        <w:r>
+          <w:rPr>
+            <w:webHidden/>
+          </w:rPr>
+          <w:tab/>
+        </w:r>
+        <w:r>
+          <w:rPr>
+            <w:webHidden/>
+          </w:rPr>
+          <w:fldChar w:fldCharType="begin"/>
+        </w:r>
+        <w:r>
+          <w:rPr>
+            <w:webHidden/>
+          </w:rPr>
+          <w:instrText xml:space="preserve"> PAGEREF _Toc509961522 \h </w:instrText>
+        </w:r>
+        <w:r>
+          <w:rPr>
+            <w:webHidden/>
+          </w:rPr>
+        </w:r>
+        <w:r>
+          <w:rPr>
+            <w:webHidden/>
+          </w:rPr>
+          <w:fldChar w:fldCharType="separate"/>
+        </w:r>
+        <w:r>
+          <w:rPr>
+            <w:webHidden/>
+          </w:rPr>
+          <w:t>6</w:t>
+        </w:r>
+        <w:r>
+          <w:rPr>
+            <w:webHidden/>
+          </w:rPr>
+          <w:fldChar w:fldCharType="end"/>
+        </w:r>
+      </w:hyperlink>
+    </w:p>
+    <w:p>
+      <w:pPr>
+        <w:pStyle w:val="31"/>
+        <w:ind w:left="1680" w:firstLine="420"/>
+        <w:rPr>
+          <w:szCs w:val="22"/>
+        </w:rPr>
+      </w:pPr>
+      <w:hyperlink w:anchor="_Toc509961523" w:history="1">
+        <w:r>
+          <w:rPr>
+            <w:rStyle w:val="af0"/>
+          </w:rPr>
+          <w:t xml:space="preserve">6.2.2 </w:t>
+        </w:r>
+        <w:r>
+          <w:rPr>
+            <w:rStyle w:val="af0"/>
+          </w:rPr>
+          <w:t>人工认证</w:t>
+        </w:r>
+        <w:r>
+          <w:rPr>
+            <w:webHidden/>
+          </w:rPr>
+          <w:tab/>
+        </w:r>
+        <w:r>
+          <w:rPr>
+            <w:webHidden/>
+          </w:rPr>
+          <w:fldChar w:fldCharType="begin"/>
+        </w:r>
+        <w:r>
+          <w:rPr>
+            <w:webHidden/>
+          </w:rPr>
+          <w:instrText xml:space="preserve"> PAGEREF _Toc509961523 \h </w:instrText>
+        </w:r>
+        <w:r>
+          <w:rPr>
+            <w:webHidden/>
+          </w:rPr>
+        </w:r>
+        <w:r>
+          <w:rPr>
+            <w:webHidden/>
+          </w:rPr>
+          <w:fldChar w:fldCharType="separate"/>
+        </w:r>
+        <w:r>
+          <w:rPr>
+            <w:webHidden/>
+          </w:rPr>
+          <w:t>6</w:t>
+        </w:r>
+        <w:r>
+          <w:rPr>
+            <w:webHidden/>
+          </w:rPr>
+          <w:fldChar w:fldCharType="end"/>
+        </w:r>
+      </w:hyperlink>
+    </w:p>
+    <w:p>
+      <w:pPr>
+        <w:pStyle w:val="11"/>
+        <w:rPr>
+          <w:b w:val="0"/>
+          <w:szCs w:val="22"/>
+        </w:rPr>
+      </w:pPr>
+      <w:hyperlink w:anchor="_Toc509961524" w:history="1">
+        <w:r>
+          <w:rPr>
+            <w:rStyle w:val="af0"/>
+          </w:rPr>
+          <w:t>第七章</w:t>
+        </w:r>
+        <w:r>
+          <w:rPr>
+            <w:b w:val="0"/>
+            <w:szCs w:val="22"/>
+          </w:rPr>
+          <w:tab/>
+        </w:r>
+        <w:r>
+          <w:rPr>
+            <w:rStyle w:val="af0"/>
+          </w:rPr>
+          <w:t>常见问题</w:t>
+        </w:r>
+        <w:r>
+          <w:rPr>
+            <w:webHidden/>
+          </w:rPr>
+          <w:tab/>
+        </w:r>
+        <w:r>
+          <w:rPr>
+            <w:webHidden/>
+          </w:rPr>
+          <w:fldChar w:fldCharType="begin"/>
+        </w:r>
+        <w:r>
+          <w:rPr>
+            <w:webHidden/>
+          </w:rPr>
+          <w:instrText xml:space="preserve"> PAGEREF _Toc509961524 \h </w:instrText>
+        </w:r>
+        <w:r>
+          <w:rPr>
+            <w:webHidden/>
+          </w:rPr>
+        </w:r>
+        <w:r>
+          <w:rPr>
+            <w:webHidden/>
+          </w:rPr>
+          <w:fldChar w:fldCharType="separate"/>
+        </w:r>
+        <w:r>
+          <w:rPr>
+            <w:webHidden/>
+          </w:rPr>
+          <w:t>6</w:t>
+        </w:r>
+        <w:r>
+          <w:rPr>
+            <w:webHidden/>
+          </w:rPr>
+          <w:fldChar w:fldCharType="end"/>
+        </w:r>
+      </w:hyperlink>
+    </w:p>
+    <w:p>
+      <w:pPr>
+        <w:pStyle w:val="21"/>
+        <w:rPr>
+          <w:szCs w:val="22"/>
+        </w:rPr>
+      </w:pPr>
+      <w:hyperlink w:anchor="_Toc509961525" w:history="1">
+        <w:r>
+          <w:rPr>
+            <w:rStyle w:val="af0"/>
+          </w:rPr>
+          <w:t xml:space="preserve">7.1 </w:t>
+        </w:r>
+        <w:r>
+          <w:rPr>
+            <w:rStyle w:val="af0"/>
+          </w:rPr>
+          <w:t>注册时身份证号码有误</w:t>
+        </w:r>
+        <w:r>
+          <w:rPr>
+            <w:webHidden/>
+          </w:rPr>
+          <w:tab/>
+        </w:r>
+        <w:r>
+          <w:rPr>
+            <w:webHidden/>
+          </w:rPr>
+          <w:fldChar w:fldCharType="begin"/>
+        </w:r>
+        <w:r>
+          <w:rPr>
+            <w:webHidden/>
+          </w:rPr>
+          <w:instrText xml:space="preserve"> PAGEREF _Toc509961525 \h </w:instrText>
+        </w:r>
+        <w:r>
+          <w:rPr>
+            <w:webHidden/>
+          </w:rPr>
+        </w:r>
+        <w:r>
+          <w:rPr>
+            <w:webHidden/>
+          </w:rPr>
+          <w:fldChar w:fldCharType="separate"/>
+        </w:r>
+        <w:r>
+          <w:rPr>
+            <w:webHidden/>
+          </w:rPr>
+          <w:t>6</w:t>
+        </w:r>
+        <w:r>
+          <w:rPr>
+            <w:webHidden/>
+          </w:rPr>
+          <w:fldChar w:fldCharType="end"/>
+        </w:r>
+      </w:hyperlink>
+    </w:p>
+    <w:p>
+      <w:pPr>
+        <w:pStyle w:val="11"/>
+        <w:rPr>
+          <w:b w:val="0"/>
+          <w:szCs w:val="22"/>
+        </w:rPr>
+      </w:pPr>
+      <w:hyperlink w:anchor="_Toc509961526" w:history="1">
+        <w:r>
+          <w:rPr>
+            <w:rStyle w:val="af0"/>
           </w:rPr>
           <w:t>关键词索引表</w:t>
         </w:r>
@@ -1342,7 +2742,7 @@
           <w:rPr>
             <w:webHidden/>
           </w:rPr>
-          <w:instrText xml:space="preserve"> PAGEREF _Toc509850479 \h </w:instrText>
+          <w:instrText xml:space="preserve"> PAGEREF _Toc509961526 \h </w:instrText>
         </w:r>
         <w:r>
           <w:rPr>
@@ -1359,7 +2759,7 @@
           <w:rPr>
             <w:webHidden/>
           </w:rPr>
-          <w:t>5</w:t>
+          <w:t>9</w:t>
         </w:r>
         <w:r>
           <w:rPr>
@@ -1371,7 +2771,7 @@
     </w:p>
     <w:p>
       <w:pPr>
-        <w:pStyle w:val="ac"/>
+        <w:pStyle w:val="af"/>
         <w:ind w:left="840"/>
       </w:pPr>
       <w:r>
@@ -1380,7 +2780,7 @@
     </w:p>
     <w:p>
       <w:pPr>
-        <w:pStyle w:val="ab"/>
+        <w:pStyle w:val="ae"/>
         <w:sectPr>
           <w:type w:val="oddPage"/>
           <w:pgSz w:w="11906" w:h="16838" w:code="9"/>
@@ -1395,12 +2795,12 @@
         <w:pStyle w:val="1"/>
         <w:spacing w:before="289"/>
       </w:pPr>
-      <w:bookmarkStart w:id="1" w:name="_Toc509850467"/>
+      <w:bookmarkStart w:id="0" w:name="_Toc509961491"/>
       <w:r>
         <w:lastRenderedPageBreak/>
         <w:t>系统概述</w:t>
       </w:r>
-      <w:bookmarkEnd w:id="1"/>
+      <w:bookmarkEnd w:id="0"/>
     </w:p>
     <w:p>
       <w:pPr>
@@ -1441,665 +2841,1501 @@
         <w:pStyle w:val="1"/>
         <w:spacing w:before="289"/>
       </w:pPr>
-      <w:bookmarkStart w:id="2" w:name="_Toc509850468"/>
+      <w:bookmarkStart w:id="1" w:name="_Toc509961492"/>
       <w:r>
         <w:rPr>
           <w:rFonts w:hint="eastAsia"/>
         </w:rPr>
         <w:t>名词及相关概念解释</w:t>
       </w:r>
+      <w:bookmarkEnd w:id="1"/>
+    </w:p>
+    <w:p>
+      <w:pPr>
+        <w:pStyle w:val="2"/>
+      </w:pPr>
+      <w:bookmarkStart w:id="2" w:name="_Toc509961493"/>
+      <w:r>
+        <w:rPr>
+          <w:rFonts w:hint="eastAsia"/>
+        </w:rPr>
+        <w:t>用户</w:t>
+      </w:r>
+      <w:r>
+        <w:rPr>
+          <w:rFonts w:hint="eastAsia"/>
+        </w:rPr>
+        <w:t>/求职者</w:t>
+      </w:r>
       <w:bookmarkEnd w:id="2"/>
     </w:p>
     <w:p>
       <w:pPr>
+        <w:ind w:left="840" w:firstLine="420"/>
+      </w:pPr>
+      <w:r>
+        <w:t>指访问</w:t>
+      </w:r>
+      <w:r>
+        <w:rPr>
+          <w:rFonts w:hint="eastAsia"/>
+        </w:rPr>
+        <w:t>TalentGo</w:t>
+      </w:r>
+      <w:r>
+        <w:rPr>
+          <w:rFonts w:hint="eastAsia"/>
+        </w:rPr>
+        <w:t>招聘系统</w:t>
+      </w:r>
+      <w:r>
+        <w:rPr>
+          <w:rFonts w:hint="eastAsia"/>
+        </w:rPr>
+        <w:t>，填写个人信息并完成注册的</w:t>
+      </w:r>
+      <w:r>
+        <w:rPr>
+          <w:rFonts w:hint="eastAsia"/>
+        </w:rPr>
+        <w:t>访问者</w:t>
+      </w:r>
+      <w:r>
+        <w:rPr>
+          <w:rFonts w:hint="eastAsia"/>
+        </w:rPr>
+        <w:t>。</w:t>
+      </w:r>
+      <w:r>
+        <w:rPr>
+          <w:rFonts w:hint="eastAsia"/>
+        </w:rPr>
+        <w:t>亦可称作求职者。</w:t>
+      </w:r>
+    </w:p>
+    <w:p>
+      <w:pPr>
+        <w:ind w:left="840" w:firstLine="420"/>
+      </w:pPr>
+      <w:r>
+        <w:rPr>
+          <w:rFonts w:hint="eastAsia"/>
+        </w:rPr>
+        <w:t>潜在的求职者需要注册为本系统用户有两个目的：</w:t>
+      </w:r>
+    </w:p>
+    <w:p>
+      <w:pPr>
+        <w:ind w:left="840" w:firstLine="420"/>
+      </w:pPr>
+      <w:r>
+        <w:rPr>
+          <w:rFonts w:hint="eastAsia"/>
+        </w:rPr>
+        <w:t>1</w:t>
+      </w:r>
+      <w:r>
+        <w:rPr>
+          <w:rFonts w:hint="eastAsia"/>
+        </w:rPr>
+        <w:t>、收集访问者的个人身份（实名身份）信息、联系方式等与个人有关的信息。</w:t>
+      </w:r>
+    </w:p>
+    <w:p>
+      <w:pPr>
+        <w:ind w:left="840" w:firstLine="420"/>
+      </w:pPr>
+      <w:r>
+        <w:rPr>
+          <w:rFonts w:hint="eastAsia"/>
+        </w:rPr>
+        <w:t>2</w:t>
+      </w:r>
+      <w:r>
+        <w:rPr>
+          <w:rFonts w:hint="eastAsia"/>
+        </w:rPr>
+        <w:t>、通过访问者预留的密码，支持用户名密码登录，以便识别访问者并为其在后续流程中提供个人服务。</w:t>
+      </w:r>
+    </w:p>
+    <w:p>
+      <w:pPr>
         <w:pStyle w:val="2"/>
       </w:pPr>
-      <w:bookmarkStart w:id="3" w:name="_Toc509850469"/>
+      <w:r>
+        <w:rPr>
+          <w:rFonts w:hint="eastAsia"/>
+        </w:rPr>
+        <w:t>招聘管理员</w:t>
+      </w:r>
+    </w:p>
+    <w:p>
+      <w:pPr>
+        <w:ind w:left="840" w:firstLine="420"/>
+      </w:pPr>
+      <w:r>
+        <w:rPr>
+          <w:rFonts w:hint="eastAsia"/>
+        </w:rPr>
+        <w:t>企业人力资源部门指派办理招聘和考试业务的人员。只有招聘管理员才能访问招聘管理系统。</w:t>
+      </w:r>
+    </w:p>
+    <w:p>
+      <w:pPr>
+        <w:ind w:left="840" w:firstLine="420"/>
+        <w:rPr>
+          <w:rFonts w:hint="eastAsia"/>
+        </w:rPr>
+      </w:pPr>
+      <w:r>
+        <w:rPr>
+          <w:rFonts w:hint="eastAsia"/>
+        </w:rPr>
+        <w:t>招聘管理系统被设计为使用</w:t>
+      </w:r>
+      <w:r>
+        <w:rPr>
+          <w:rFonts w:hint="eastAsia"/>
+        </w:rPr>
+        <w:t>W</w:t>
+      </w:r>
+      <w:r>
+        <w:t>indows</w:t>
+      </w:r>
+      <w:r>
+        <w:rPr>
+          <w:rFonts w:hint="eastAsia"/>
+        </w:rPr>
+        <w:t>集成身份验证，招聘管理系统不负责管理招聘管理人员名单，而是交由</w:t>
+      </w:r>
+      <w:r>
+        <w:rPr>
+          <w:rFonts w:hint="eastAsia"/>
+        </w:rPr>
+        <w:t>Windows</w:t>
+      </w:r>
+      <w:r>
+        <w:rPr>
+          <w:rFonts w:hint="eastAsia"/>
+        </w:rPr>
+        <w:t>基础服务完成这项工作，以便充分利用</w:t>
+      </w:r>
+      <w:r>
+        <w:rPr>
+          <w:rFonts w:hint="eastAsia"/>
+        </w:rPr>
+        <w:t>Windows</w:t>
+      </w:r>
+      <w:bookmarkStart w:id="3" w:name="_GoBack"/>
+      <w:bookmarkEnd w:id="3"/>
+      <w:r>
+        <w:rPr>
+          <w:rFonts w:hint="eastAsia"/>
+        </w:rPr>
+        <w:t>安全性，并在</w:t>
+      </w:r>
+      <w:r>
+        <w:rPr>
+          <w:rFonts w:hint="eastAsia"/>
+        </w:rPr>
+        <w:t>AD</w:t>
+      </w:r>
+      <w:r>
+        <w:rPr>
+          <w:rFonts w:hint="eastAsia"/>
+        </w:rPr>
+        <w:t>环境下提供免密登录支持等特定。</w:t>
+      </w:r>
+    </w:p>
+    <w:p>
+      <w:pPr>
+        <w:ind w:left="840" w:firstLine="420"/>
+      </w:pPr>
+      <w:r>
+        <w:rPr>
+          <w:rFonts w:hint="eastAsia"/>
+        </w:rPr>
+        <w:t>招聘管理员必须满足如下条件：</w:t>
+      </w:r>
+    </w:p>
+    <w:p>
+      <w:pPr>
+        <w:pStyle w:val="aff"/>
+        <w:numPr>
+          <w:ilvl w:val="0"/>
+          <w:numId w:val="15"/>
+        </w:numPr>
+        <w:ind w:leftChars="0" w:firstLineChars="0"/>
+      </w:pPr>
+      <w:r>
+        <w:rPr>
+          <w:rFonts w:hint="eastAsia"/>
+        </w:rPr>
+        <w:t>是可信的</w:t>
+      </w:r>
+      <w:r>
+        <w:rPr>
+          <w:rFonts w:hint="eastAsia"/>
+        </w:rPr>
+        <w:t>AD</w:t>
+      </w:r>
+      <w:r>
+        <w:rPr>
+          <w:rFonts w:hint="eastAsia"/>
+        </w:rPr>
+        <w:t>域用户</w:t>
+      </w:r>
+    </w:p>
+    <w:p>
+      <w:pPr>
+        <w:pStyle w:val="aff"/>
+        <w:numPr>
+          <w:ilvl w:val="0"/>
+          <w:numId w:val="15"/>
+        </w:numPr>
+        <w:ind w:leftChars="0" w:firstLineChars="0"/>
+        <w:rPr>
+          <w:rFonts w:hint="eastAsia"/>
+        </w:rPr>
+      </w:pPr>
+      <w:r>
+        <w:rPr>
+          <w:rFonts w:hint="eastAsia"/>
+        </w:rPr>
+        <w:t>具有“招聘管理员”组成员身份</w:t>
+      </w:r>
+    </w:p>
+    <w:p>
+      <w:pPr>
+        <w:pStyle w:val="2"/>
+      </w:pPr>
+      <w:bookmarkStart w:id="4" w:name="_Toc509961494"/>
+      <w:r>
+        <w:t>招聘计划</w:t>
+      </w:r>
+      <w:bookmarkEnd w:id="4"/>
+    </w:p>
+    <w:p>
+      <w:pPr>
+        <w:ind w:left="840" w:firstLine="420"/>
+      </w:pPr>
+      <w:r>
+        <w:rPr>
+          <w:rFonts w:hint="eastAsia"/>
+        </w:rPr>
+        <w:t>每一个完整的招聘工作，我们称之为招聘计划。</w:t>
+      </w:r>
+      <w:r>
+        <w:t>招聘计划中明确了本次招聘的</w:t>
+      </w:r>
+      <w:r>
+        <w:rPr>
+          <w:rFonts w:hint="eastAsia"/>
+        </w:rPr>
+        <w:t>主题</w:t>
+      </w:r>
+      <w:r>
+        <w:rPr>
+          <w:rFonts w:hint="eastAsia"/>
+        </w:rPr>
+        <w:t>、</w:t>
+      </w:r>
+      <w:r>
+        <w:lastRenderedPageBreak/>
+        <w:t>招聘简章</w:t>
+      </w:r>
+      <w:r>
+        <w:rPr>
+          <w:rFonts w:hint="eastAsia"/>
+        </w:rPr>
+        <w:t>，</w:t>
+      </w:r>
+      <w:r>
+        <w:rPr>
+          <w:rFonts w:hint="eastAsia"/>
+        </w:rPr>
+        <w:t>编制</w:t>
+      </w:r>
+      <w:r>
+        <w:t>招聘所需职位</w:t>
+      </w:r>
+      <w:r>
+        <w:rPr>
+          <w:rFonts w:hint="eastAsia"/>
+        </w:rPr>
+        <w:t>/</w:t>
+      </w:r>
+      <w:r>
+        <w:rPr>
+          <w:rFonts w:hint="eastAsia"/>
+        </w:rPr>
+        <w:t>类别，以及报名截止时间。</w:t>
+      </w:r>
+    </w:p>
+    <w:p>
+      <w:pPr>
+        <w:ind w:left="840" w:firstLine="420"/>
+      </w:pPr>
+      <w:r>
+        <w:t>招聘计划一经发布</w:t>
+      </w:r>
+      <w:r>
+        <w:rPr>
+          <w:rFonts w:hint="eastAsia"/>
+        </w:rPr>
+        <w:t>，</w:t>
+      </w:r>
+      <w:r>
+        <w:t>就可以被求职者浏览</w:t>
+      </w:r>
+      <w:r>
+        <w:rPr>
+          <w:rFonts w:hint="eastAsia"/>
+        </w:rPr>
+        <w:t>，</w:t>
+      </w:r>
+      <w:r>
+        <w:t>求职者选择自己认为合适的职位</w:t>
+      </w:r>
+      <w:r>
+        <w:rPr>
+          <w:rFonts w:hint="eastAsia"/>
+        </w:rPr>
+        <w:t>/</w:t>
+      </w:r>
+      <w:r>
+        <w:t>类别来填写报名表</w:t>
+      </w:r>
+      <w:r>
+        <w:rPr>
+          <w:rFonts w:hint="eastAsia"/>
+        </w:rPr>
+        <w:t>，</w:t>
+      </w:r>
+      <w:r>
+        <w:t>并在招聘截止时间之前提交报名表</w:t>
+      </w:r>
+      <w:r>
+        <w:rPr>
+          <w:rFonts w:hint="eastAsia"/>
+        </w:rPr>
+        <w:t>，以完成报名工作。</w:t>
+      </w:r>
+    </w:p>
+    <w:p>
+      <w:pPr>
+        <w:pStyle w:val="2"/>
+      </w:pPr>
+      <w:bookmarkStart w:id="5" w:name="_Toc509961495"/>
+      <w:r>
+        <w:rPr>
+          <w:rFonts w:hint="eastAsia"/>
+        </w:rPr>
+        <w:t>职位/类别</w:t>
+      </w:r>
+      <w:bookmarkEnd w:id="5"/>
+    </w:p>
+    <w:p>
+      <w:pPr>
+        <w:ind w:left="840" w:firstLine="420"/>
+      </w:pPr>
+      <w:r>
+        <w:t>某次招聘计划中所需求的</w:t>
+      </w:r>
+      <w:r>
+        <w:t>每个</w:t>
+      </w:r>
+      <w:r>
+        <w:t>职位</w:t>
+      </w:r>
+      <w:r>
+        <w:rPr>
+          <w:rFonts w:hint="eastAsia"/>
+        </w:rPr>
+        <w:t>/</w:t>
+      </w:r>
+      <w:r>
+        <w:rPr>
+          <w:rFonts w:hint="eastAsia"/>
+        </w:rPr>
+        <w:t>类别</w:t>
+      </w:r>
+      <w:r>
+        <w:rPr>
+          <w:rFonts w:hint="eastAsia"/>
+        </w:rPr>
+        <w:t>。职位</w:t>
+      </w:r>
+      <w:r>
+        <w:rPr>
+          <w:rFonts w:hint="eastAsia"/>
+        </w:rPr>
+        <w:t>/</w:t>
+      </w:r>
+      <w:r>
+        <w:rPr>
+          <w:rFonts w:hint="eastAsia"/>
+        </w:rPr>
+        <w:t>类别这个概念非常灵活，您可以填写精确的职位，例如“</w:t>
+      </w:r>
+      <w:r>
+        <w:rPr>
+          <w:rFonts w:hint="eastAsia"/>
+        </w:rPr>
+        <w:t>XX</w:t>
+      </w:r>
+      <w:r>
+        <w:rPr>
+          <w:rFonts w:hint="eastAsia"/>
+        </w:rPr>
+        <w:t>区域销售经理”，也可以填写类别，如“农学类”，填写职位类别时，需要明确该职位</w:t>
+      </w:r>
+      <w:r>
+        <w:rPr>
+          <w:rFonts w:hint="eastAsia"/>
+        </w:rPr>
+        <w:t>/</w:t>
+      </w:r>
+      <w:r>
+        <w:rPr>
+          <w:rFonts w:hint="eastAsia"/>
+        </w:rPr>
+        <w:t>类别招聘人数、工作地点、学历学位、学校专业等相关要求。</w:t>
+      </w:r>
+    </w:p>
+    <w:p>
+      <w:pPr>
+        <w:ind w:left="840" w:firstLine="420"/>
+      </w:pPr>
+      <w:r>
+        <w:t>这些信息会在求职者填写报名表的时候提供参考或选择</w:t>
+      </w:r>
+      <w:r>
+        <w:rPr>
+          <w:rFonts w:hint="eastAsia"/>
+        </w:rPr>
+        <w:t>。方便他们正确规范地填写报名表。</w:t>
+      </w:r>
+    </w:p>
+    <w:p>
+      <w:pPr>
+        <w:pStyle w:val="2"/>
+      </w:pPr>
+      <w:bookmarkStart w:id="6" w:name="_Toc509961496"/>
+      <w:r>
+        <w:rPr>
+          <w:rFonts w:hint="eastAsia"/>
+        </w:rPr>
+        <w:t>报名表</w:t>
+      </w:r>
+      <w:bookmarkEnd w:id="6"/>
+    </w:p>
+    <w:p>
+      <w:pPr>
+        <w:ind w:left="840" w:firstLine="420"/>
+      </w:pPr>
+      <w:r>
+        <w:t>报名表即</w:t>
+      </w:r>
+      <w:r>
+        <w:rPr>
+          <w:rFonts w:hint="eastAsia"/>
+        </w:rPr>
+        <w:t>求职者申请某一职位</w:t>
+      </w:r>
+      <w:r>
+        <w:rPr>
+          <w:rFonts w:hint="eastAsia"/>
+        </w:rPr>
+        <w:t>/</w:t>
+      </w:r>
+      <w:r>
+        <w:rPr>
+          <w:rFonts w:hint="eastAsia"/>
+        </w:rPr>
+        <w:t>类别而填写的报名</w:t>
+      </w:r>
+      <w:r>
+        <w:t>表单</w:t>
+      </w:r>
+      <w:r>
+        <w:rPr>
+          <w:rFonts w:hint="eastAsia"/>
+        </w:rPr>
+        <w:t>。</w:t>
+      </w:r>
+      <w:r>
+        <w:rPr>
+          <w:rFonts w:hint="eastAsia"/>
+        </w:rPr>
+        <w:t>上面记载了应聘某一职位</w:t>
+      </w:r>
+      <w:r>
+        <w:rPr>
+          <w:rFonts w:hint="eastAsia"/>
+        </w:rPr>
+        <w:t>/</w:t>
+      </w:r>
+      <w:r>
+        <w:rPr>
+          <w:rFonts w:hint="eastAsia"/>
+        </w:rPr>
+        <w:t>类别所需的有关信息和文件资料。</w:t>
+      </w:r>
+    </w:p>
+    <w:p>
+      <w:pPr>
+        <w:pStyle w:val="2"/>
+      </w:pPr>
+      <w:bookmarkStart w:id="7" w:name="_Toc509961497"/>
+      <w:r>
+        <w:rPr>
+          <w:rFonts w:hint="eastAsia"/>
+        </w:rPr>
+        <w:t>文件资料</w:t>
+      </w:r>
+      <w:bookmarkEnd w:id="7"/>
+    </w:p>
+    <w:p>
+      <w:pPr>
+        <w:ind w:left="840" w:firstLine="420"/>
+      </w:pPr>
+      <w:r>
+        <w:rPr>
+          <w:rFonts w:hint="eastAsia"/>
+        </w:rPr>
+        <w:t>文件资料是指为报名而需提供的资料文件，通常指各种证书或证明文件的扫描图片文件。</w:t>
+      </w:r>
+    </w:p>
+    <w:p>
+      <w:pPr>
+        <w:ind w:left="840" w:firstLine="420"/>
+      </w:pPr>
+      <w:r>
+        <w:rPr>
+          <w:rFonts w:hint="eastAsia"/>
+        </w:rPr>
+        <w:t>出于保护系统的目的，我们对文件资料的规格作了限制：仅支持</w:t>
+      </w:r>
+      <w:r>
+        <w:rPr>
+          <w:rFonts w:hint="eastAsia"/>
+        </w:rPr>
+        <w:t>JPG</w:t>
+      </w:r>
+      <w:r>
+        <w:rPr>
+          <w:rFonts w:hint="eastAsia"/>
+        </w:rPr>
+        <w:t>或</w:t>
+      </w:r>
+      <w:r>
+        <w:rPr>
+          <w:rFonts w:hint="eastAsia"/>
+        </w:rPr>
+        <w:t>PNG</w:t>
+      </w:r>
+      <w:r>
+        <w:rPr>
+          <w:rFonts w:hint="eastAsia"/>
+        </w:rPr>
+        <w:t>图片，文件大小不超过</w:t>
+      </w:r>
+      <w:r>
+        <w:rPr>
+          <w:rFonts w:hint="eastAsia"/>
+        </w:rPr>
+        <w:t>1MB</w:t>
+      </w:r>
+      <w:r>
+        <w:rPr>
+          <w:rFonts w:hint="eastAsia"/>
+        </w:rPr>
+        <w:t>。图片资料的宽度和高度以像素为单位，不同种类证件资料所要求的图片宽度高度不一样，均在用户传送文件资料时予以说明。</w:t>
+      </w:r>
+    </w:p>
+    <w:p>
+      <w:pPr>
+        <w:ind w:left="840" w:firstLine="420"/>
+      </w:pPr>
+      <w:r>
+        <w:rPr>
+          <w:rFonts w:hint="eastAsia"/>
+        </w:rPr>
+        <w:t>用户传送的文件资料规格限制会通过系统的技术控制，若不符合要求，会以提示框的形式告知用户。</w:t>
+      </w:r>
+    </w:p>
+    <w:p>
+      <w:pPr>
+        <w:pStyle w:val="2"/>
+      </w:pPr>
+      <w:bookmarkStart w:id="8" w:name="_Toc509961498"/>
+      <w:r>
+        <w:rPr>
+          <w:rFonts w:hint="eastAsia"/>
+        </w:rPr>
+        <w:t>考试计划</w:t>
+      </w:r>
+      <w:bookmarkEnd w:id="8"/>
+    </w:p>
+    <w:p>
+      <w:pPr>
+        <w:ind w:left="840" w:firstLine="420"/>
+      </w:pPr>
+      <w:r>
+        <w:rPr>
+          <w:rFonts w:hint="eastAsia"/>
+        </w:rPr>
+        <w:t>每组织一次完整的考试工作，我们称之为考试计划。</w:t>
+      </w:r>
+      <w:r>
+        <w:t>在编制考试计划时</w:t>
+      </w:r>
+      <w:r>
+        <w:rPr>
+          <w:rFonts w:hint="eastAsia"/>
+        </w:rPr>
+        <w:t>，</w:t>
+      </w:r>
+      <w:r>
+        <w:t>需要明确本</w:t>
+      </w:r>
+      <w:r>
+        <w:t>考试科目</w:t>
+      </w:r>
+      <w:r>
+        <w:rPr>
+          <w:rFonts w:hint="eastAsia"/>
+        </w:rPr>
+        <w:t>，选择符合条件的用户作为考试候选人，并且确定考试候选人提交“确认是否参加考试”声明的截止时间。</w:t>
+      </w:r>
+    </w:p>
+    <w:p>
+      <w:pPr>
+        <w:ind w:left="840" w:firstLine="420"/>
+      </w:pPr>
+    </w:p>
+    <w:p>
+      <w:pPr>
+        <w:pStyle w:val="2"/>
+      </w:pPr>
+      <w:bookmarkStart w:id="9" w:name="_Toc509961499"/>
+      <w:r>
+        <w:rPr>
+          <w:rFonts w:hint="eastAsia"/>
+        </w:rPr>
+        <w:lastRenderedPageBreak/>
+        <w:t>考试科目</w:t>
+      </w:r>
+      <w:bookmarkEnd w:id="9"/>
+    </w:p>
+    <w:p>
+      <w:pPr>
+        <w:ind w:left="840" w:firstLine="420"/>
+      </w:pPr>
+      <w:r>
+        <w:t>考试科目是指一套考试计划中所包含的某场考试</w:t>
+      </w:r>
+      <w:r>
+        <w:rPr>
+          <w:rFonts w:hint="eastAsia"/>
+        </w:rPr>
+        <w:t>信息。例如，“行政能力测验”。考试科目还需明确考试的开始时间、结束时间、考场的地址。这些信息显示给考试候选人，以便他们能以此为参考“确认是否参加考试”。</w:t>
+      </w:r>
+    </w:p>
+    <w:p>
+      <w:pPr>
+        <w:pStyle w:val="2"/>
+      </w:pPr>
+      <w:bookmarkStart w:id="10" w:name="_Toc509961500"/>
+      <w:r>
+        <w:rPr>
+          <w:rFonts w:hint="eastAsia"/>
+        </w:rPr>
+        <w:t>考试候选人</w:t>
+      </w:r>
+      <w:bookmarkEnd w:id="10"/>
+    </w:p>
+    <w:p>
+      <w:pPr>
+        <w:ind w:left="840" w:firstLine="420"/>
+      </w:pPr>
+      <w:r>
+        <w:t>入选某一考试计划的用户</w:t>
+      </w:r>
+      <w:r>
+        <w:rPr>
+          <w:rFonts w:hint="eastAsia"/>
+        </w:rPr>
+        <w:t>。</w:t>
+      </w:r>
+      <w:r>
+        <w:rPr>
+          <w:rFonts w:hint="eastAsia"/>
+        </w:rPr>
+        <w:t>编制考试计划时，您可以依照一些条件或者手动添加用户成为考试候选人。</w:t>
+      </w:r>
+      <w:r>
+        <w:t>在考试计划发布后</w:t>
+      </w:r>
+      <w:r>
+        <w:rPr>
+          <w:rFonts w:hint="eastAsia"/>
+        </w:rPr>
+        <w:t>、“确认参加考试”声明截止日期之前，</w:t>
+      </w:r>
+      <w:r>
+        <w:rPr>
+          <w:rFonts w:hint="eastAsia"/>
+        </w:rPr>
+        <w:t>考试候选人</w:t>
+      </w:r>
+      <w:r>
+        <w:rPr>
+          <w:rFonts w:hint="eastAsia"/>
+        </w:rPr>
+        <w:t>可以声明是否参加这次考试。</w:t>
+      </w:r>
+    </w:p>
+    <w:p>
+      <w:pPr>
+        <w:ind w:left="840" w:firstLine="420"/>
+      </w:pPr>
+      <w:r>
+        <w:t>若考试候选人确认参加这次考试</w:t>
+      </w:r>
+      <w:r>
+        <w:rPr>
+          <w:rFonts w:hint="eastAsia"/>
+        </w:rPr>
+        <w:t>，</w:t>
+      </w:r>
+      <w:r>
+        <w:t>您</w:t>
+      </w:r>
+      <w:r>
+        <w:t>需要为其编制准考证</w:t>
+      </w:r>
+      <w:r>
+        <w:rPr>
+          <w:rFonts w:hint="eastAsia"/>
+        </w:rPr>
+        <w:t>，以便考试候选人能够打印准考证并参加考试。</w:t>
+      </w:r>
+    </w:p>
+    <w:p>
+      <w:pPr>
+        <w:pStyle w:val="2"/>
+      </w:pPr>
+      <w:bookmarkStart w:id="11" w:name="_Toc509961501"/>
+      <w:r>
+        <w:rPr>
+          <w:rFonts w:hint="eastAsia"/>
+        </w:rPr>
+        <w:t>考生</w:t>
+      </w:r>
+      <w:bookmarkEnd w:id="11"/>
+    </w:p>
+    <w:p>
+      <w:pPr>
+        <w:ind w:left="840" w:firstLine="420"/>
+      </w:pPr>
+      <w:r>
+        <w:rPr>
+          <w:rFonts w:hint="eastAsia"/>
+        </w:rPr>
+        <w:t>指</w:t>
+      </w:r>
+      <w:r>
+        <w:rPr>
+          <w:rFonts w:hint="eastAsia"/>
+        </w:rPr>
+        <w:t>参加特定科目考试的用户</w:t>
+      </w:r>
+      <w:r>
+        <w:rPr>
+          <w:rFonts w:hint="eastAsia"/>
+        </w:rPr>
+        <w:t>。</w:t>
+      </w:r>
+    </w:p>
+    <w:p>
+      <w:pPr>
+        <w:pStyle w:val="2"/>
+      </w:pPr>
+      <w:bookmarkStart w:id="12" w:name="_Toc509961502"/>
+      <w:r>
+        <w:rPr>
+          <w:rFonts w:hint="eastAsia"/>
+        </w:rPr>
+        <w:t>准考证</w:t>
+      </w:r>
+      <w:bookmarkEnd w:id="12"/>
+    </w:p>
+    <w:p>
+      <w:pPr>
+        <w:ind w:left="840" w:firstLine="420"/>
+      </w:pPr>
+      <w:r>
+        <w:t>准考证是进入考场参加考试的凭证</w:t>
+      </w:r>
+      <w:r>
+        <w:rPr>
+          <w:rFonts w:hint="eastAsia"/>
+        </w:rPr>
+        <w:t>。</w:t>
+      </w:r>
+      <w:r>
+        <w:t>只有</w:t>
+      </w:r>
+      <w:r>
+        <w:rPr>
+          <w:rFonts w:hint="eastAsia"/>
+        </w:rPr>
+        <w:t>声明了参加考试的考试候选人</w:t>
+      </w:r>
+      <w:r>
+        <w:t>可以打印准考证</w:t>
+      </w:r>
+      <w:r>
+        <w:rPr>
+          <w:rFonts w:hint="eastAsia"/>
+        </w:rPr>
+        <w:t>。</w:t>
+      </w:r>
+    </w:p>
+    <w:p>
+      <w:pPr>
+        <w:ind w:left="840" w:firstLine="420"/>
+      </w:pPr>
+      <w:r>
+        <w:t>准考证上载明有准考证号</w:t>
+      </w:r>
+      <w:r>
+        <w:rPr>
+          <w:rFonts w:hint="eastAsia"/>
+        </w:rPr>
+        <w:t>、考场、座位号、考试地点</w:t>
+      </w:r>
+      <w:r>
+        <w:rPr>
+          <w:rFonts w:hint="eastAsia"/>
+        </w:rPr>
+        <w:t>（由考试</w:t>
+      </w:r>
+      <w:r>
+        <w:rPr>
+          <w:rFonts w:hint="eastAsia"/>
+        </w:rPr>
+        <w:t>候选人获得）、考生的基本信息（根据用户注册信息）、每个考试科目的起止时间、以及参加考试的须知等。</w:t>
+      </w:r>
+    </w:p>
+    <w:p>
+      <w:pPr>
+        <w:ind w:left="840" w:firstLine="420"/>
+      </w:pPr>
+    </w:p>
+    <w:p>
+      <w:pPr>
+        <w:pStyle w:val="1"/>
+        <w:spacing w:before="289"/>
+      </w:pPr>
+      <w:bookmarkStart w:id="13" w:name="_Toc509961503"/>
+      <w:r>
+        <w:rPr>
+          <w:rFonts w:hint="eastAsia"/>
+        </w:rPr>
+        <w:t>发布招聘</w:t>
+      </w:r>
+      <w:bookmarkEnd w:id="13"/>
+    </w:p>
+    <w:p>
+      <w:pPr>
+        <w:pStyle w:val="2"/>
+      </w:pPr>
+      <w:bookmarkStart w:id="14" w:name="_Toc509961504"/>
+      <w:r>
+        <w:rPr>
+          <w:rFonts w:hint="eastAsia"/>
+        </w:rPr>
+        <w:t>编制招聘计划</w:t>
+      </w:r>
+      <w:bookmarkEnd w:id="14"/>
+    </w:p>
+    <w:p>
+      <w:pPr>
+        <w:ind w:left="840" w:firstLine="420"/>
+      </w:pPr>
+    </w:p>
+    <w:p>
+      <w:pPr>
+        <w:pStyle w:val="2"/>
+      </w:pPr>
+      <w:bookmarkStart w:id="15" w:name="_Toc509961505"/>
+      <w:r>
+        <w:rPr>
+          <w:rFonts w:hint="eastAsia"/>
+        </w:rPr>
+        <w:lastRenderedPageBreak/>
+        <w:t>发布招聘计划</w:t>
+      </w:r>
+      <w:bookmarkEnd w:id="15"/>
+    </w:p>
+    <w:p>
+      <w:pPr>
+        <w:pStyle w:val="1"/>
+        <w:spacing w:before="289"/>
+      </w:pPr>
+      <w:bookmarkStart w:id="16" w:name="_Toc509961506"/>
+      <w:r>
+        <w:rPr>
+          <w:rFonts w:hint="eastAsia"/>
+        </w:rPr>
+        <w:t>报名管理</w:t>
+      </w:r>
+      <w:bookmarkEnd w:id="16"/>
+    </w:p>
+    <w:p>
+      <w:pPr>
+        <w:ind w:left="840" w:firstLine="420"/>
+      </w:pPr>
+      <w:r>
+        <w:rPr>
+          <w:rFonts w:hint="eastAsia"/>
+        </w:rPr>
+        <w:t>用户注册成为本系统的用户并登陆后，就可以浏览可报名的招聘计划，选择一个合适的职位</w:t>
+      </w:r>
+      <w:r>
+        <w:rPr>
+          <w:rFonts w:hint="eastAsia"/>
+        </w:rPr>
+        <w:t>/</w:t>
+      </w:r>
+      <w:r>
+        <w:rPr>
+          <w:rFonts w:hint="eastAsia"/>
+        </w:rPr>
+        <w:t>类别，填写报名表并上传相关资料。</w:t>
+      </w:r>
+    </w:p>
+    <w:p>
+      <w:pPr>
+        <w:ind w:left="840" w:firstLine="420"/>
+      </w:pPr>
+      <w:r>
+        <w:rPr>
+          <w:rFonts w:hint="eastAsia"/>
+        </w:rPr>
+        <w:t>报名表在填写期间，只有用户本人可以看到，报名表填写完成后，用户必须在规定的报名截止时间之前提交报名表（因资料审查被退回的除外）。</w:t>
+      </w:r>
+    </w:p>
+    <w:p>
+      <w:pPr>
+        <w:ind w:left="840" w:firstLine="420"/>
+      </w:pPr>
+      <w:r>
+        <w:rPr>
+          <w:rFonts w:hint="eastAsia"/>
+        </w:rPr>
+        <w:t>用户一旦提交了报名表，报名表就可以被招聘管理员看到。接下来的工作由招聘管理员完成。</w:t>
+      </w:r>
+    </w:p>
+    <w:p>
+      <w:pPr>
+        <w:pStyle w:val="2"/>
+      </w:pPr>
+      <w:bookmarkStart w:id="17" w:name="_Toc509961507"/>
+      <w:r>
+        <w:rPr>
+          <w:rFonts w:hint="eastAsia"/>
+        </w:rPr>
+        <w:t>检索报名表</w:t>
+      </w:r>
+      <w:bookmarkEnd w:id="17"/>
+    </w:p>
+    <w:p>
+      <w:pPr>
+        <w:ind w:left="840" w:firstLine="420"/>
+      </w:pPr>
+      <w:r>
+        <w:rPr>
+          <w:rFonts w:hint="eastAsia"/>
+        </w:rPr>
+        <w:t>每一份报名表均由唯一的报名表编号，是一个</w:t>
+      </w:r>
+      <w:r>
+        <w:rPr>
+          <w:rFonts w:hint="eastAsia"/>
+        </w:rPr>
+        <w:t>5</w:t>
+      </w:r>
+      <w:r>
+        <w:rPr>
+          <w:rFonts w:hint="eastAsia"/>
+        </w:rPr>
+        <w:t>位数顺序编号。</w:t>
+      </w:r>
+    </w:p>
+    <w:p>
+      <w:pPr>
+        <w:ind w:left="840" w:firstLine="420"/>
+      </w:pPr>
+      <w:r>
+        <w:rPr>
+          <w:rFonts w:hint="eastAsia"/>
+        </w:rPr>
+        <w:t>您可以使用搜索框按报名表编号、求职者身份证号码、姓名、移动电话、电子邮件地址等作为关键词检索符合条件的报名表。</w:t>
+      </w:r>
+    </w:p>
+    <w:p>
+      <w:pPr>
+        <w:pStyle w:val="2"/>
+      </w:pPr>
+      <w:bookmarkStart w:id="18" w:name="_Toc509961508"/>
+      <w:r>
+        <w:rPr>
+          <w:rFonts w:hint="eastAsia"/>
+        </w:rPr>
+        <w:t>资料审查</w:t>
+      </w:r>
+      <w:bookmarkEnd w:id="18"/>
+    </w:p>
+    <w:p>
+      <w:pPr>
+        <w:ind w:left="840" w:firstLine="420"/>
+      </w:pPr>
+      <w:r>
+        <w:rPr>
+          <w:rFonts w:hint="eastAsia"/>
+        </w:rPr>
+        <w:t>资料审查的目的是核对求职者填写的报名表信息及其所上传的证件资料是否一致，并符合报名要求。</w:t>
+      </w:r>
+    </w:p>
+    <w:p>
+      <w:pPr>
+        <w:ind w:left="840" w:firstLine="420"/>
+      </w:pPr>
+      <w:r>
+        <w:rPr>
+          <w:rFonts w:hint="eastAsia"/>
+        </w:rPr>
+        <w:t>请注意，不要将资料审查和资格审核的目的混淆。资料审查的目的是确定用户提交的报名表与关联的文件资料是否一致，且满足要求。例如，用户填写的主修专业与其所提供的毕业证书或就业推荐表显示的专业名称不符的情况，应视为审查不通过，而用户的主修专业与报名专业不一致的情况，容许到资格审核时再予以判定和剔除。</w:t>
+      </w:r>
+    </w:p>
+    <w:p>
+      <w:pPr>
+        <w:ind w:left="840" w:firstLine="420"/>
+      </w:pPr>
+    </w:p>
+    <w:p>
+      <w:pPr>
+        <w:pStyle w:val="2"/>
+      </w:pPr>
+      <w:bookmarkStart w:id="19" w:name="_Toc509961509"/>
+      <w:r>
+        <w:rPr>
+          <w:rFonts w:hint="eastAsia"/>
+        </w:rPr>
+        <w:t>资格审核</w:t>
+      </w:r>
+      <w:r>
+        <w:rPr>
+          <w:rFonts w:hint="eastAsia"/>
+        </w:rPr>
+        <w:t>标记</w:t>
+      </w:r>
+      <w:bookmarkEnd w:id="19"/>
+    </w:p>
+    <w:p>
+      <w:pPr>
+        <w:ind w:left="840" w:firstLine="420"/>
+      </w:pPr>
+      <w:r>
+        <w:rPr>
+          <w:rFonts w:hint="eastAsia"/>
+        </w:rPr>
+        <w:t>资格审核是对已通过资料审查的报名表进行择优遴选的过程。在这个过程中，您可以按照既定规则，遴选报名表并标记他们。</w:t>
+      </w:r>
+    </w:p>
+    <w:p>
+      <w:pPr>
+        <w:ind w:left="840" w:firstLine="420"/>
+      </w:pPr>
+      <w:r>
+        <w:rPr>
+          <w:rFonts w:hint="eastAsia"/>
+        </w:rPr>
+        <w:t>请注意，在最终完成审核前，审核标记只有招聘管理员能够看到，求职者不能查看审核状态。只有在最终完成审核时，资格审核的结果才会通知求职者。</w:t>
+      </w:r>
+    </w:p>
+    <w:p>
+      <w:pPr>
+        <w:pStyle w:val="2"/>
+      </w:pPr>
+      <w:bookmarkStart w:id="20" w:name="_Toc509961510"/>
+      <w:r>
+        <w:rPr>
+          <w:rFonts w:hint="eastAsia"/>
+        </w:rPr>
+        <w:lastRenderedPageBreak/>
+        <w:t>完成资格审核</w:t>
+      </w:r>
+      <w:bookmarkEnd w:id="20"/>
+    </w:p>
+    <w:p>
+      <w:pPr>
+        <w:ind w:left="840" w:firstLine="420"/>
+      </w:pPr>
+    </w:p>
+    <w:p>
+      <w:pPr>
+        <w:pStyle w:val="1"/>
+        <w:spacing w:before="289"/>
+      </w:pPr>
+      <w:bookmarkStart w:id="21" w:name="_Toc509961511"/>
+      <w:r>
+        <w:rPr>
+          <w:rFonts w:hint="eastAsia"/>
+        </w:rPr>
+        <w:t>考试管理</w:t>
+      </w:r>
+      <w:bookmarkEnd w:id="21"/>
+    </w:p>
+    <w:p>
+      <w:pPr>
+        <w:pStyle w:val="2"/>
+      </w:pPr>
+      <w:bookmarkStart w:id="22" w:name="_Toc509961512"/>
+      <w:r>
+        <w:rPr>
+          <w:rFonts w:hint="eastAsia"/>
+        </w:rPr>
+        <w:t>编制考试计划</w:t>
+      </w:r>
+      <w:bookmarkEnd w:id="22"/>
+    </w:p>
+    <w:p>
+      <w:pPr>
+        <w:pStyle w:val="2"/>
+      </w:pPr>
+      <w:bookmarkStart w:id="23" w:name="_Toc509961513"/>
+      <w:r>
+        <w:rPr>
+          <w:rFonts w:hint="eastAsia"/>
+        </w:rPr>
+        <w:t>确定考试候选人</w:t>
+      </w:r>
+      <w:bookmarkEnd w:id="23"/>
+    </w:p>
+    <w:p>
+      <w:pPr>
+        <w:pStyle w:val="2"/>
+      </w:pPr>
+      <w:bookmarkStart w:id="24" w:name="_Toc509961514"/>
+      <w:r>
+        <w:rPr>
+          <w:rFonts w:hint="eastAsia"/>
+        </w:rPr>
+        <w:t>发布考试计划</w:t>
+      </w:r>
+      <w:bookmarkEnd w:id="24"/>
+    </w:p>
+    <w:p>
+      <w:pPr>
+        <w:pStyle w:val="2"/>
+      </w:pPr>
+      <w:bookmarkStart w:id="25" w:name="_Toc509961515"/>
+      <w:r>
+        <w:rPr>
+          <w:rFonts w:hint="eastAsia"/>
+        </w:rPr>
+        <w:t>为参加考试的候选人编制准考证信息</w:t>
+      </w:r>
+      <w:bookmarkEnd w:id="25"/>
+    </w:p>
+    <w:p>
+      <w:pPr>
+        <w:pStyle w:val="2"/>
+      </w:pPr>
+      <w:bookmarkStart w:id="26" w:name="_Toc509961516"/>
+      <w:r>
+        <w:rPr>
+          <w:rFonts w:hint="eastAsia"/>
+        </w:rPr>
+        <w:t>发布准考证</w:t>
+      </w:r>
+      <w:bookmarkEnd w:id="26"/>
+    </w:p>
+    <w:p>
+      <w:pPr>
+        <w:pStyle w:val="2"/>
+      </w:pPr>
+      <w:bookmarkStart w:id="27" w:name="_Toc509961517"/>
+      <w:r>
+        <w:rPr>
+          <w:rFonts w:hint="eastAsia"/>
+        </w:rPr>
+        <w:t>检索参考人员名单</w:t>
+      </w:r>
+      <w:bookmarkEnd w:id="27"/>
+    </w:p>
+    <w:p>
+      <w:pPr>
+        <w:ind w:left="840" w:firstLine="420"/>
+      </w:pPr>
+      <w:r>
+        <w:rPr>
+          <w:rFonts w:hint="eastAsia"/>
+        </w:rPr>
+        <w:t>在发布准考证后，您可以打印或导出参考人员名单。这份名单可供考试组织人员和考官参考，以确定考生是否获准参加考试。</w:t>
+      </w:r>
+    </w:p>
+    <w:p>
+      <w:pPr>
+        <w:pStyle w:val="2"/>
+      </w:pPr>
+      <w:bookmarkStart w:id="28" w:name="_Toc509961518"/>
+      <w:r>
+        <w:rPr>
+          <w:rFonts w:hint="eastAsia"/>
+        </w:rPr>
+        <w:t>将来发布的功能</w:t>
+      </w:r>
+      <w:bookmarkEnd w:id="28"/>
+    </w:p>
+    <w:p>
+      <w:pPr>
+        <w:ind w:left="840" w:firstLine="420"/>
+      </w:pPr>
+      <w:r>
+        <w:rPr>
+          <w:rFonts w:hint="eastAsia"/>
+        </w:rPr>
+        <w:t>考试状态管理和登记分数。</w:t>
+      </w:r>
+    </w:p>
+    <w:p>
+      <w:pPr>
+        <w:ind w:left="840" w:firstLine="420"/>
+      </w:pPr>
+      <w:r>
+        <w:rPr>
+          <w:rFonts w:hint="eastAsia"/>
+        </w:rPr>
+        <w:t>从上一考试计划编制下一考试候选人。</w:t>
+      </w:r>
+    </w:p>
+    <w:p>
+      <w:pPr>
+        <w:ind w:left="840" w:firstLine="420"/>
+      </w:pPr>
+    </w:p>
+    <w:p>
+      <w:pPr>
+        <w:pStyle w:val="1"/>
+        <w:spacing w:before="289"/>
+      </w:pPr>
+      <w:bookmarkStart w:id="29" w:name="_Toc509961519"/>
+      <w:r>
+        <w:rPr>
+          <w:rFonts w:hint="eastAsia"/>
+        </w:rPr>
+        <w:lastRenderedPageBreak/>
+        <w:t>用户管理</w:t>
+      </w:r>
+      <w:bookmarkEnd w:id="29"/>
+    </w:p>
+    <w:p>
+      <w:pPr>
+        <w:pStyle w:val="2"/>
+      </w:pPr>
+      <w:bookmarkStart w:id="30" w:name="_Toc509961520"/>
+      <w:r>
+        <w:rPr>
+          <w:rFonts w:hint="eastAsia"/>
+        </w:rPr>
+        <w:t>检索用户</w:t>
+      </w:r>
+      <w:bookmarkEnd w:id="30"/>
+    </w:p>
+    <w:p>
+      <w:pPr>
+        <w:ind w:left="840" w:firstLine="420"/>
+      </w:pPr>
+      <w:r>
+        <w:rPr>
+          <w:rFonts w:hint="eastAsia"/>
+        </w:rPr>
+        <w:t>由于注</w:t>
+      </w:r>
+      <w:r>
+        <w:rPr>
+          <w:rFonts w:hint="eastAsia"/>
+        </w:rPr>
+        <w:t>册用户数量较大，且处于隐私保护目的，我们未提供注册用户名单功能，</w:t>
+      </w:r>
+      <w:r>
+        <w:rPr>
+          <w:rFonts w:hint="eastAsia"/>
+        </w:rPr>
+        <w:t>您无法打印</w:t>
+      </w:r>
       <w:r>
         <w:rPr>
           <w:rFonts w:hint="eastAsia"/>
         </w:rPr>
         <w:t>用户</w:t>
       </w:r>
-      <w:bookmarkEnd w:id="3"/>
-    </w:p>
-    <w:p>
-      <w:pPr>
-        <w:ind w:left="840" w:firstLine="420"/>
-      </w:pPr>
-      <w:r>
-        <w:t>指访问</w:t>
-      </w:r>
-      <w:r>
-        <w:rPr>
-          <w:rFonts w:hint="eastAsia"/>
-        </w:rPr>
-        <w:t>TalentGo</w:t>
-      </w:r>
-      <w:r>
-        <w:rPr>
-          <w:rFonts w:hint="eastAsia"/>
-        </w:rPr>
-        <w:t>招聘管理系统用户系统的用户。不包括企业招聘工作管理员。</w:t>
-      </w:r>
-    </w:p>
-    <w:p>
-      <w:pPr>
-        <w:ind w:left="840" w:firstLine="420"/>
-        <w:rPr>
-          <w:rFonts w:hint="eastAsia"/>
-        </w:rPr>
-      </w:pPr>
-      <w:r>
-        <w:t>我们需要确定是哪个用户提交的报名表</w:t>
-      </w:r>
-      <w:r>
-        <w:rPr>
-          <w:rFonts w:hint="eastAsia"/>
-        </w:rPr>
-        <w:t>，</w:t>
-      </w:r>
-      <w:r>
-        <w:t>并且在后续的审核</w:t>
-      </w:r>
-      <w:r>
-        <w:rPr>
-          <w:rFonts w:hint="eastAsia"/>
-        </w:rPr>
-        <w:t>、</w:t>
-      </w:r>
-      <w:r>
-        <w:t>打印准考证等需要用户自行操作的功能时</w:t>
-      </w:r>
-      <w:r>
-        <w:rPr>
-          <w:rFonts w:hint="eastAsia"/>
-        </w:rPr>
-        <w:t>，</w:t>
-      </w:r>
-      <w:r>
-        <w:t>让用户登录以便核实身份</w:t>
-      </w:r>
-      <w:r>
-        <w:rPr>
-          <w:rFonts w:hint="eastAsia"/>
-        </w:rPr>
-        <w:t>。</w:t>
-      </w:r>
-      <w:r>
-        <w:t>因此</w:t>
-      </w:r>
-      <w:r>
-        <w:rPr>
-          <w:rFonts w:hint="eastAsia"/>
-        </w:rPr>
-        <w:t>，</w:t>
-      </w:r>
-      <w:r>
-        <w:t>用户必须在招聘管理系统中注册以后</w:t>
-      </w:r>
-      <w:r>
-        <w:rPr>
-          <w:rFonts w:hint="eastAsia"/>
-        </w:rPr>
-        <w:t>，</w:t>
-      </w:r>
-      <w:r>
-        <w:t>才能继续操作</w:t>
-      </w:r>
-      <w:r>
-        <w:rPr>
-          <w:rFonts w:hint="eastAsia"/>
-        </w:rPr>
-        <w:t>。</w:t>
-      </w:r>
+      <w:r>
+        <w:rPr>
+          <w:rFonts w:hint="eastAsia"/>
+        </w:rPr>
+        <w:t>名单，但是可以根据身份证号码、姓名、</w:t>
+      </w:r>
+      <w:r>
+        <w:rPr>
+          <w:rFonts w:hint="eastAsia"/>
+        </w:rPr>
+        <w:t>移动电话号码、电子邮件地址等信息，检索特定的用户，以便为他们办理相应业务。</w:t>
+      </w:r>
+    </w:p>
+    <w:p>
+      <w:pPr>
+        <w:ind w:left="840" w:firstLine="420"/>
+      </w:pPr>
     </w:p>
     <w:p>
       <w:pPr>
         <w:pStyle w:val="2"/>
       </w:pPr>
-      <w:bookmarkStart w:id="4" w:name="_Toc509850470"/>
-      <w:r>
-        <w:t>招聘计划</w:t>
-      </w:r>
-      <w:bookmarkEnd w:id="4"/>
-    </w:p>
-    <w:p>
-      <w:pPr>
-        <w:ind w:left="840" w:firstLine="420"/>
-      </w:pPr>
-      <w:r>
-        <w:t>为单独识别每一次招聘工作</w:t>
-      </w:r>
-      <w:r>
-        <w:rPr>
-          <w:rFonts w:hint="eastAsia"/>
-        </w:rPr>
-        <w:t>，</w:t>
-      </w:r>
-      <w:r>
-        <w:t>我们需要为招聘编制计划</w:t>
-      </w:r>
-      <w:r>
-        <w:rPr>
-          <w:rFonts w:hint="eastAsia"/>
-        </w:rPr>
-        <w:t>。</w:t>
-      </w:r>
-      <w:r>
-        <w:t>招聘计划中明确了本次招聘的标题</w:t>
-      </w:r>
-      <w:r>
-        <w:rPr>
-          <w:rFonts w:hint="eastAsia"/>
-        </w:rPr>
-        <w:t>、</w:t>
-      </w:r>
-      <w:r>
-        <w:t>招聘简章全文</w:t>
-      </w:r>
-      <w:r>
-        <w:rPr>
-          <w:rFonts w:hint="eastAsia"/>
-        </w:rPr>
-        <w:t>，</w:t>
-      </w:r>
-      <w:r>
-        <w:t>招聘所需职位</w:t>
-      </w:r>
-      <w:r>
-        <w:rPr>
-          <w:rFonts w:hint="eastAsia"/>
-        </w:rPr>
-        <w:t>/</w:t>
-      </w:r>
-      <w:r>
-        <w:rPr>
-          <w:rFonts w:hint="eastAsia"/>
-        </w:rPr>
-        <w:t>类别，以及报名截止时间。</w:t>
-      </w:r>
-    </w:p>
-    <w:p>
-      <w:pPr>
-        <w:ind w:left="840" w:firstLine="420"/>
-        <w:rPr>
-          <w:rFonts w:hint="eastAsia"/>
-        </w:rPr>
-      </w:pPr>
-      <w:r>
-        <w:t>招聘计划一经发布</w:t>
-      </w:r>
-      <w:r>
-        <w:rPr>
-          <w:rFonts w:hint="eastAsia"/>
-        </w:rPr>
-        <w:t>，</w:t>
-      </w:r>
-      <w:r>
-        <w:t>就可以被求职者浏览</w:t>
-      </w:r>
-      <w:r>
-        <w:rPr>
-          <w:rFonts w:hint="eastAsia"/>
-        </w:rPr>
-        <w:t>，</w:t>
-      </w:r>
-      <w:r>
-        <w:t>求职者选择自己认为合适的职位</w:t>
-      </w:r>
-      <w:r>
-        <w:rPr>
-          <w:rFonts w:hint="eastAsia"/>
-        </w:rPr>
-        <w:t>/</w:t>
-      </w:r>
-      <w:r>
-        <w:t>类别来填写报名表</w:t>
-      </w:r>
-      <w:r>
-        <w:rPr>
-          <w:rFonts w:hint="eastAsia"/>
-        </w:rPr>
-        <w:t>，</w:t>
-      </w:r>
-      <w:r>
-        <w:t>并在招聘截止时间之前提交报名表</w:t>
-      </w:r>
-      <w:r>
-        <w:rPr>
-          <w:rFonts w:hint="eastAsia"/>
-        </w:rPr>
-        <w:t>，以完成报名工作。</w:t>
-      </w:r>
+      <w:bookmarkStart w:id="31" w:name="_Toc509961521"/>
+      <w:r>
+        <w:rPr>
+          <w:rFonts w:hint="eastAsia"/>
+        </w:rPr>
+        <w:t>实名认证</w:t>
+      </w:r>
+      <w:bookmarkEnd w:id="31"/>
+    </w:p>
+    <w:p>
+      <w:pPr>
+        <w:ind w:left="840" w:firstLine="420"/>
+      </w:pPr>
+      <w:r>
+        <w:rPr>
+          <w:rFonts w:hint="eastAsia"/>
+        </w:rPr>
+        <w:t>为确保求职者的身份信息真实性，我们引入了实名身份认证制度。访问者注册成为本系统用户以后，必须完成实名认证，以确保他注册时预留的个人信息真实准确。为此，实名认证时，需要用户提供身份证两面的图像资料。</w:t>
+      </w:r>
+    </w:p>
+    <w:p>
+      <w:pPr>
+        <w:pStyle w:val="3"/>
+      </w:pPr>
+      <w:bookmarkStart w:id="32" w:name="_Toc509961522"/>
+      <w:r>
+        <w:rPr>
+          <w:rFonts w:hint="eastAsia"/>
+        </w:rPr>
+        <w:t>自动认证</w:t>
+      </w:r>
+      <w:bookmarkEnd w:id="32"/>
+    </w:p>
+    <w:p>
+      <w:pPr>
+        <w:ind w:left="840" w:firstLine="420"/>
+      </w:pPr>
+      <w:r>
+        <w:rPr>
+          <w:rFonts w:hint="eastAsia"/>
+        </w:rPr>
+        <w:t>为了减少认证工作量，我们采用了第三方身份证图像识别技术，若用户资料填写准确、身份证图像资料规范，识别判定结果为通过时，自动为用户通过实名认证。</w:t>
+      </w:r>
+    </w:p>
+    <w:p>
+      <w:pPr>
+        <w:ind w:left="840" w:firstLine="420"/>
+      </w:pPr>
+      <w:r>
+        <w:rPr>
+          <w:rFonts w:hint="eastAsia"/>
+        </w:rPr>
+        <w:t>如果用户资料填写不准确，或身份证图像资料质量较差，无法判定时，转由人工认证。</w:t>
+      </w:r>
+    </w:p>
+    <w:p>
+      <w:pPr>
+        <w:pStyle w:val="3"/>
+      </w:pPr>
+      <w:bookmarkStart w:id="33" w:name="_Toc509961523"/>
+      <w:r>
+        <w:rPr>
+          <w:rFonts w:hint="eastAsia"/>
+        </w:rPr>
+        <w:lastRenderedPageBreak/>
+        <w:t>人工认证</w:t>
+      </w:r>
+      <w:bookmarkEnd w:id="33"/>
     </w:p>
     <w:p>
       <w:pPr>
         <w:pStyle w:val="2"/>
       </w:pPr>
-      <w:bookmarkStart w:id="5" w:name="_Toc509850471"/>
-      <w:r>
-        <w:rPr>
-          <w:rFonts w:hint="eastAsia"/>
-        </w:rPr>
-        <w:t>职位/类别</w:t>
-      </w:r>
-      <w:bookmarkEnd w:id="5"/>
-    </w:p>
-    <w:p>
-      <w:pPr>
-        <w:ind w:left="840" w:firstLine="420"/>
-        <w:rPr>
-          <w:rFonts w:hint="eastAsia"/>
-        </w:rPr>
-      </w:pPr>
-      <w:r>
-        <w:t>某次招聘计划中所需求的</w:t>
-      </w:r>
-      <w:r>
-        <w:t>每个</w:t>
-      </w:r>
-      <w:r>
-        <w:t>职位</w:t>
-      </w:r>
-      <w:r>
-        <w:rPr>
-          <w:rFonts w:hint="eastAsia"/>
-        </w:rPr>
-        <w:t>/</w:t>
-      </w:r>
-      <w:r>
-        <w:rPr>
-          <w:rFonts w:hint="eastAsia"/>
-        </w:rPr>
-        <w:t>类别</w:t>
-      </w:r>
-      <w:r>
-        <w:rPr>
-          <w:rFonts w:hint="eastAsia"/>
-        </w:rPr>
-        <w:t>。职位</w:t>
-      </w:r>
-      <w:r>
-        <w:rPr>
-          <w:rFonts w:hint="eastAsia"/>
-        </w:rPr>
-        <w:t>/</w:t>
-      </w:r>
-      <w:r>
-        <w:rPr>
-          <w:rFonts w:hint="eastAsia"/>
-        </w:rPr>
-        <w:t>类别这个概念非常灵活，您可以填写精确的职位，例如“</w:t>
-      </w:r>
-      <w:r>
-        <w:rPr>
-          <w:rFonts w:hint="eastAsia"/>
-        </w:rPr>
-        <w:t>XX</w:t>
-      </w:r>
-      <w:r>
-        <w:rPr>
-          <w:rFonts w:hint="eastAsia"/>
-        </w:rPr>
-        <w:t>区域销售经理”，也可以填写类别，如“农学类”，填写职位类别时，需要明确该职位</w:t>
-      </w:r>
-      <w:r>
-        <w:rPr>
-          <w:rFonts w:hint="eastAsia"/>
-        </w:rPr>
-        <w:t>/</w:t>
-      </w:r>
-      <w:r>
-        <w:rPr>
-          <w:rFonts w:hint="eastAsia"/>
-        </w:rPr>
-        <w:t>类别招聘人数、工作地点、学历学位、学校专业等相关要求。</w:t>
-      </w:r>
-    </w:p>
-    <w:p>
-      <w:pPr>
-        <w:ind w:left="840" w:firstLine="420"/>
-        <w:rPr>
-          <w:rFonts w:hint="eastAsia"/>
-        </w:rPr>
-      </w:pPr>
-      <w:r>
-        <w:t>这些信息会在求职者填写报名表的时候提供参考或选择</w:t>
-      </w:r>
-      <w:r>
-        <w:rPr>
-          <w:rFonts w:hint="eastAsia"/>
-        </w:rPr>
-        <w:t>。方便他们正确规范地填写报名表。</w:t>
-      </w:r>
+      <w:r>
+        <w:rPr>
+          <w:rFonts w:hint="eastAsia"/>
+        </w:rPr>
+        <w:t>删除用户</w:t>
+      </w:r>
+    </w:p>
+    <w:p>
+      <w:pPr>
+        <w:pStyle w:val="1"/>
+        <w:spacing w:before="289"/>
+      </w:pPr>
+      <w:bookmarkStart w:id="34" w:name="_Toc509961524"/>
+      <w:r>
+        <w:rPr>
+          <w:rFonts w:hint="eastAsia"/>
+        </w:rPr>
+        <w:t>常见问题</w:t>
+      </w:r>
+      <w:bookmarkEnd w:id="34"/>
     </w:p>
     <w:p>
       <w:pPr>
         <w:pStyle w:val="2"/>
       </w:pPr>
-      <w:bookmarkStart w:id="6" w:name="_Toc509850472"/>
-      <w:r>
-        <w:rPr>
-          <w:rFonts w:hint="eastAsia"/>
-        </w:rPr>
-        <w:lastRenderedPageBreak/>
-        <w:t>报名表</w:t>
-      </w:r>
-      <w:bookmarkEnd w:id="6"/>
-    </w:p>
-    <w:p>
-      <w:pPr>
-        <w:ind w:left="840" w:firstLine="420"/>
-        <w:rPr>
-          <w:rFonts w:hint="eastAsia"/>
-        </w:rPr>
-      </w:pPr>
-      <w:r>
-        <w:t>报名表即进行招聘报名所要填写的一份表单</w:t>
-      </w:r>
-      <w:r>
-        <w:rPr>
-          <w:rFonts w:hint="eastAsia"/>
-        </w:rPr>
-        <w:t>。</w:t>
-      </w:r>
-    </w:p>
-    <w:p>
-      <w:pPr>
-        <w:pStyle w:val="2"/>
-      </w:pPr>
-      <w:bookmarkStart w:id="7" w:name="_Toc509850473"/>
-      <w:r>
-        <w:rPr>
-          <w:rFonts w:hint="eastAsia"/>
-        </w:rPr>
-        <w:t>文件资料</w:t>
-      </w:r>
-      <w:bookmarkEnd w:id="7"/>
-    </w:p>
-    <w:p>
-      <w:pPr>
-        <w:pStyle w:val="2"/>
-      </w:pPr>
-      <w:bookmarkStart w:id="8" w:name="_Toc509850474"/>
-      <w:r>
-        <w:rPr>
-          <w:rFonts w:hint="eastAsia"/>
-        </w:rPr>
-        <w:t>考试计划</w:t>
-      </w:r>
-      <w:bookmarkEnd w:id="8"/>
-    </w:p>
-    <w:p>
-      <w:pPr>
-        <w:ind w:left="840" w:firstLine="420"/>
-      </w:pPr>
-      <w:r>
-        <w:t>考试计划是指为组织一套招聘考试而编制的计划</w:t>
-      </w:r>
-      <w:r>
-        <w:rPr>
-          <w:rFonts w:hint="eastAsia"/>
-        </w:rPr>
-        <w:t>。</w:t>
-      </w:r>
-      <w:r>
-        <w:t>在编制考试计划时</w:t>
-      </w:r>
-      <w:r>
-        <w:rPr>
-          <w:rFonts w:hint="eastAsia"/>
-        </w:rPr>
-        <w:t>，</w:t>
-      </w:r>
-      <w:r>
-        <w:t>需要明确本套考试所包含的科目</w:t>
-      </w:r>
-      <w:r>
-        <w:rPr>
-          <w:rFonts w:hint="eastAsia"/>
-        </w:rPr>
-        <w:t>，选择符合条件的用户作为考试候选人，并且确定考试候选人提交“确认是否参加考试”声明的截止时间。</w:t>
-      </w:r>
-    </w:p>
-    <w:p>
-      <w:pPr>
-        <w:ind w:left="840" w:firstLine="420"/>
-        <w:rPr>
-          <w:rFonts w:hint="eastAsia"/>
-        </w:rPr>
-      </w:pPr>
-    </w:p>
-    <w:p>
-      <w:pPr>
-        <w:pStyle w:val="2"/>
-      </w:pPr>
-      <w:bookmarkStart w:id="9" w:name="_Toc509850475"/>
-      <w:r>
-        <w:rPr>
-          <w:rFonts w:hint="eastAsia"/>
-        </w:rPr>
-        <w:t>考试科目</w:t>
-      </w:r>
-      <w:bookmarkEnd w:id="9"/>
-    </w:p>
-    <w:p>
-      <w:pPr>
-        <w:ind w:left="840" w:firstLine="420"/>
-        <w:rPr>
-          <w:rFonts w:hint="eastAsia"/>
-        </w:rPr>
-      </w:pPr>
-      <w:r>
-        <w:t>考试科目是指一套考试计划中所包含的某场考试</w:t>
-      </w:r>
-      <w:r>
-        <w:rPr>
-          <w:rFonts w:hint="eastAsia"/>
-        </w:rPr>
-        <w:t>信息。例如，“</w:t>
-      </w:r>
-      <w:r>
-        <w:rPr>
-          <w:rFonts w:hint="eastAsia"/>
-        </w:rPr>
-        <w:t>行政能力测验</w:t>
-      </w:r>
-      <w:r>
-        <w:rPr>
-          <w:rFonts w:hint="eastAsia"/>
-        </w:rPr>
-        <w:t>”。考试科目还需明确考试的开始时间、结束时间、考场的地址。这些信息显示给考试候选人，以便他们能以此为参考“确认是否参加考试”。</w:t>
-      </w:r>
-    </w:p>
-    <w:p>
-      <w:pPr>
-        <w:pStyle w:val="2"/>
-      </w:pPr>
-      <w:bookmarkStart w:id="10" w:name="_Toc509850476"/>
-      <w:r>
-        <w:rPr>
-          <w:rFonts w:hint="eastAsia"/>
-        </w:rPr>
-        <w:t>考试候选人</w:t>
-      </w:r>
-      <w:bookmarkEnd w:id="10"/>
-    </w:p>
-    <w:p>
-      <w:pPr>
-        <w:ind w:left="840" w:firstLine="420"/>
-        <w:rPr>
-          <w:rFonts w:hint="eastAsia"/>
-        </w:rPr>
-      </w:pPr>
-      <w:r>
-        <w:t>入选某一考试计划的用户</w:t>
-      </w:r>
-      <w:r>
-        <w:rPr>
-          <w:rFonts w:hint="eastAsia"/>
-        </w:rPr>
-        <w:t>。</w:t>
-      </w:r>
-      <w:r>
-        <w:rPr>
-          <w:rFonts w:hint="eastAsia"/>
-        </w:rPr>
-        <w:t>编制考试计划时，您可以依照一些条件或者手动添加用户成为考试候选人。</w:t>
-      </w:r>
-    </w:p>
-    <w:p>
-      <w:pPr>
-        <w:ind w:left="840" w:firstLine="420"/>
-      </w:pPr>
-      <w:r>
-        <w:t>用户被入选为考试候选人时</w:t>
-      </w:r>
-      <w:r>
-        <w:rPr>
-          <w:rFonts w:hint="eastAsia"/>
-        </w:rPr>
-        <w:t>，</w:t>
-      </w:r>
-      <w:r>
-        <w:t>在考试计划发布后</w:t>
-      </w:r>
-      <w:r>
-        <w:rPr>
-          <w:rFonts w:hint="eastAsia"/>
-        </w:rPr>
-        <w:t>、“确认参加考试”声明截止日期之前，可以声明是否参加这次考试。</w:t>
-      </w:r>
-    </w:p>
-    <w:p>
-      <w:pPr>
-        <w:ind w:left="840" w:firstLine="420"/>
-        <w:rPr>
-          <w:rFonts w:hint="eastAsia"/>
-        </w:rPr>
-      </w:pPr>
-      <w:r>
-        <w:t>若考试候选人确认参加这次考试</w:t>
-      </w:r>
-      <w:r>
-        <w:rPr>
-          <w:rFonts w:hint="eastAsia"/>
-        </w:rPr>
-        <w:t>，</w:t>
-      </w:r>
-      <w:r>
-        <w:t>您还需要为其编制准考证号</w:t>
-      </w:r>
-      <w:r>
-        <w:rPr>
-          <w:rFonts w:hint="eastAsia"/>
-        </w:rPr>
-        <w:t>。</w:t>
-      </w:r>
-      <w:r>
-        <w:t>准考证号唯一标识一个考试者</w:t>
-      </w:r>
-      <w:r>
-        <w:rPr>
-          <w:rFonts w:hint="eastAsia"/>
-        </w:rPr>
-        <w:t>。</w:t>
-      </w:r>
-    </w:p>
-    <w:p>
-      <w:pPr>
-        <w:pStyle w:val="2"/>
-      </w:pPr>
-      <w:bookmarkStart w:id="11" w:name="_Toc509850477"/>
-      <w:r>
-        <w:rPr>
-          <w:rFonts w:hint="eastAsia"/>
-        </w:rPr>
-        <w:t>考生</w:t>
-      </w:r>
-      <w:bookmarkEnd w:id="11"/>
-    </w:p>
-    <w:p>
-      <w:pPr>
-        <w:ind w:left="840" w:firstLine="420"/>
-        <w:rPr>
-          <w:rFonts w:hint="eastAsia"/>
-        </w:rPr>
-      </w:pPr>
-      <w:r>
-        <w:rPr>
-          <w:rFonts w:hint="eastAsia"/>
-        </w:rPr>
-        <w:t>指已声明参加考试的用户。请注意，考生与招聘计划中的每个考试科目相关联，在打印准考证之前，您需要为其编制考场号和座位号。</w:t>
-      </w:r>
-    </w:p>
-    <w:p>
-      <w:pPr>
-        <w:pStyle w:val="2"/>
-        <w:rPr>
-          <w:rFonts w:hint="eastAsia"/>
-        </w:rPr>
-      </w:pPr>
-      <w:bookmarkStart w:id="12" w:name="_Toc509850478"/>
-      <w:r>
-        <w:rPr>
-          <w:rFonts w:hint="eastAsia"/>
-        </w:rPr>
-        <w:lastRenderedPageBreak/>
-        <w:t>准考证</w:t>
-      </w:r>
-      <w:bookmarkEnd w:id="12"/>
-    </w:p>
-    <w:p>
-      <w:pPr>
-        <w:ind w:left="840" w:firstLine="420"/>
-      </w:pPr>
-      <w:r>
-        <w:t>准考证是进入考场参加考试的凭证</w:t>
-      </w:r>
-      <w:r>
-        <w:rPr>
-          <w:rFonts w:hint="eastAsia"/>
-        </w:rPr>
-        <w:t>。</w:t>
-      </w:r>
-      <w:r>
-        <w:t>只有考生可以打印准考证</w:t>
-      </w:r>
-      <w:r>
-        <w:rPr>
-          <w:rFonts w:hint="eastAsia"/>
-        </w:rPr>
-        <w:t>。</w:t>
-      </w:r>
-    </w:p>
-    <w:p>
-      <w:pPr>
-        <w:ind w:left="840" w:firstLine="420"/>
-        <w:rPr>
-          <w:rFonts w:hint="eastAsia"/>
-        </w:rPr>
-      </w:pPr>
-      <w:r>
-        <w:t>准考证上载明有准考证号</w:t>
-      </w:r>
-      <w:r>
-        <w:rPr>
-          <w:rFonts w:hint="eastAsia"/>
-        </w:rPr>
-        <w:t>（由考试候选人获得）、考生的基本信息（根据用户注册信息）、每个考试科目、考场号、座位号安排、以及参加考试的注意事项须知。</w:t>
-      </w:r>
-    </w:p>
-    <w:p>
-      <w:pPr>
-        <w:ind w:left="840" w:firstLine="420"/>
-      </w:pPr>
-    </w:p>
-    <w:p>
-      <w:pPr>
-        <w:ind w:left="840" w:firstLine="420"/>
-      </w:pPr>
+      <w:bookmarkStart w:id="35" w:name="_Toc509961525"/>
+      <w:r>
+        <w:rPr>
+          <w:rFonts w:hint="eastAsia"/>
+        </w:rPr>
+        <w:t>注册时身份证号码有误</w:t>
+      </w:r>
+      <w:bookmarkEnd w:id="35"/>
+    </w:p>
+    <w:p>
+      <w:pPr>
+        <w:ind w:left="840" w:firstLine="420"/>
+      </w:pPr>
+      <w:r>
+        <w:rPr>
+          <w:rFonts w:hint="eastAsia"/>
+        </w:rPr>
+        <w:t>用户在注册时会要求填写身份证号码，并作为唯一标识用户的依据。身份证号码注册后不能变更。如果用户注册时填写的身份证号码发现有误的，要更正此错误，则必须重新使用正确的身份证号码重新注册用户。原先有误的账户弃用。</w:t>
+      </w:r>
+    </w:p>
+    <w:p>
+      <w:pPr>
+        <w:ind w:left="840" w:firstLine="420"/>
+      </w:pPr>
+      <w:r>
+        <w:rPr>
+          <w:rFonts w:hint="eastAsia"/>
+        </w:rPr>
+        <w:t>招聘管理员也可以将弃用的账户删除。</w:t>
+      </w:r>
     </w:p>
     <w:p>
       <w:pPr>
@@ -2172,9 +4408,9 @@
     </w:p>
     <w:p>
       <w:pPr>
-        <w:pStyle w:val="af1"/>
-      </w:pPr>
-      <w:bookmarkStart w:id="13" w:name="_Toc509850479"/>
+        <w:pStyle w:val="af5"/>
+      </w:pPr>
+      <w:bookmarkStart w:id="36" w:name="_Toc509961526"/>
       <w:r>
         <w:rPr>
           <w:rFonts w:hint="eastAsia"/>
@@ -2182,7 +4418,7 @@
         <w:lastRenderedPageBreak/>
         <w:t>关键词索引表</w:t>
       </w:r>
-      <w:bookmarkEnd w:id="13"/>
+      <w:bookmarkEnd w:id="36"/>
     </w:p>
     <w:p>
       <w:pPr>
@@ -2215,7 +4451,7 @@
     </w:p>
     <w:p>
       <w:pPr>
-        <w:pStyle w:val="af2"/>
+        <w:pStyle w:val="af6"/>
         <w:keepNext/>
         <w:tabs>
           <w:tab w:val="right" w:leader="dot" w:pos="4052"/>
@@ -2233,12 +4469,13 @@
           <w:rFonts w:hint="eastAsia"/>
           <w:noProof/>
         </w:rPr>
+        <w:lastRenderedPageBreak/>
         <w:t>Ｓ</w:t>
       </w:r>
     </w:p>
     <w:p>
       <w:pPr>
-        <w:pStyle w:val="11"/>
+        <w:pStyle w:val="12"/>
         <w:tabs>
           <w:tab w:val="right" w:leader="dot" w:pos="4052"/>
         </w:tabs>
@@ -2270,7 +4507,7 @@
     </w:p>
     <w:p>
       <w:pPr>
-        <w:pStyle w:val="af2"/>
+        <w:pStyle w:val="af6"/>
         <w:keepNext/>
         <w:tabs>
           <w:tab w:val="right" w:leader="dot" w:pos="4052"/>
@@ -2293,7 +4530,7 @@
     </w:p>
     <w:p>
       <w:pPr>
-        <w:pStyle w:val="11"/>
+        <w:pStyle w:val="12"/>
         <w:tabs>
           <w:tab w:val="right" w:leader="dot" w:pos="4052"/>
         </w:tabs>
@@ -2325,7 +4562,7 @@
     </w:p>
     <w:p>
       <w:pPr>
-        <w:pStyle w:val="af2"/>
+        <w:pStyle w:val="af6"/>
         <w:keepNext/>
         <w:tabs>
           <w:tab w:val="right" w:leader="dot" w:pos="4052"/>
@@ -2343,12 +4580,13 @@
           <w:rFonts w:hint="eastAsia"/>
           <w:noProof/>
         </w:rPr>
+        <w:lastRenderedPageBreak/>
         <w:t>Ｙ</w:t>
       </w:r>
     </w:p>
     <w:p>
       <w:pPr>
-        <w:pStyle w:val="11"/>
+        <w:pStyle w:val="12"/>
         <w:tabs>
           <w:tab w:val="right" w:leader="dot" w:pos="4052"/>
         </w:tabs>
@@ -2398,6 +4636,7 @@
         <w:ind w:left="840" w:firstLine="420"/>
       </w:pPr>
       <w:r>
+        <w:lastRenderedPageBreak/>
         <w:fldChar w:fldCharType="end"/>
       </w:r>
     </w:p>
@@ -2413,7 +4652,7 @@
     </w:p>
     <w:p>
       <w:pPr>
-        <w:pStyle w:val="af1"/>
+        <w:pStyle w:val="af5"/>
         <w:sectPr>
           <w:headerReference w:type="even" r:id="rId19"/>
           <w:type w:val="continuous"/>
@@ -2465,7 +4704,7 @@
 </file>
 
 <file path=word/endnotes.xml><?xml version="1.0" encoding="utf-8"?>
-<w:endnotes xmlns:wpc="http://schemas.microsoft.com/office/word/2010/wordprocessingCanvas" xmlns:mc="http://schemas.openxmlformats.org/markup-compatibility/2006" xmlns:o="urn:schemas-microsoft-com:office:office" xmlns:r="http://schemas.openxmlformats.org/officeDocument/2006/relationships" xmlns:m="http://schemas.openxmlformats.org/officeDocument/2006/math" xmlns:v="urn:schemas-microsoft-com:vml" xmlns:wp14="http://schemas.microsoft.com/office/word/2010/wordprocessingDrawing" xmlns:wp="http://schemas.openxmlformats.org/drawingml/2006/wordprocessingDrawing" xmlns:w10="urn:schemas-microsoft-com:office:word" xmlns:w="http://schemas.openxmlformats.org/wordprocessingml/2006/main" xmlns:w14="http://schemas.microsoft.com/office/word/2010/wordml" xmlns:w15="http://schemas.microsoft.com/office/word/2012/wordml" xmlns:wpg="http://schemas.microsoft.com/office/word/2010/wordprocessingGroup" xmlns:wpi="http://schemas.microsoft.com/office/word/2010/wordprocessingInk" xmlns:wne="http://schemas.microsoft.com/office/word/2006/wordml" xmlns:wps="http://schemas.microsoft.com/office/word/2010/wordprocessingShape" mc:Ignorable="w14 w15 wp14">
+<w:endnotes xmlns:wpc="http://schemas.microsoft.com/office/word/2010/wordprocessingCanvas" xmlns:cx="http://schemas.microsoft.com/office/drawing/2014/chartex" xmlns:mc="http://schemas.openxmlformats.org/markup-compatibility/2006" xmlns:o="urn:schemas-microsoft-com:office:office" xmlns:r="http://schemas.openxmlformats.org/officeDocument/2006/relationships" xmlns:m="http://schemas.openxmlformats.org/officeDocument/2006/math" xmlns:v="urn:schemas-microsoft-com:vml" xmlns:wp14="http://schemas.microsoft.com/office/word/2010/wordprocessingDrawing" xmlns:wp="http://schemas.openxmlformats.org/drawingml/2006/wordprocessingDrawing" xmlns:w10="urn:schemas-microsoft-com:office:word" xmlns:w="http://schemas.openxmlformats.org/wordprocessingml/2006/main" xmlns:w14="http://schemas.microsoft.com/office/word/2010/wordml" xmlns:w15="http://schemas.microsoft.com/office/word/2012/wordml" xmlns:w16se="http://schemas.microsoft.com/office/word/2015/wordml/symex" xmlns:wpg="http://schemas.microsoft.com/office/word/2010/wordprocessingGroup" xmlns:wpi="http://schemas.microsoft.com/office/word/2010/wordprocessingInk" xmlns:wne="http://schemas.microsoft.com/office/word/2006/wordml" xmlns:wps="http://schemas.microsoft.com/office/word/2010/wordprocessingShape" mc:Ignorable="w14 w15 w16se wp14">
   <w:endnote w:type="separator" w:id="-1">
     <w:p>
       <w:pPr>
@@ -2490,30 +4729,30 @@
 </file>
 
 <file path=word/footer1.xml><?xml version="1.0" encoding="utf-8"?>
-<w:ftr xmlns:wpc="http://schemas.microsoft.com/office/word/2010/wordprocessingCanvas" xmlns:mc="http://schemas.openxmlformats.org/markup-compatibility/2006" xmlns:o="urn:schemas-microsoft-com:office:office" xmlns:r="http://schemas.openxmlformats.org/officeDocument/2006/relationships" xmlns:m="http://schemas.openxmlformats.org/officeDocument/2006/math" xmlns:v="urn:schemas-microsoft-com:vml" xmlns:wp14="http://schemas.microsoft.com/office/word/2010/wordprocessingDrawing" xmlns:wp="http://schemas.openxmlformats.org/drawingml/2006/wordprocessingDrawing" xmlns:w10="urn:schemas-microsoft-com:office:word" xmlns:w="http://schemas.openxmlformats.org/wordprocessingml/2006/main" xmlns:w14="http://schemas.microsoft.com/office/word/2010/wordml" xmlns:w15="http://schemas.microsoft.com/office/word/2012/wordml" xmlns:wpg="http://schemas.microsoft.com/office/word/2010/wordprocessingGroup" xmlns:wpi="http://schemas.microsoft.com/office/word/2010/wordprocessingInk" xmlns:wne="http://schemas.microsoft.com/office/word/2006/wordml" xmlns:wps="http://schemas.microsoft.com/office/word/2010/wordprocessingShape" mc:Ignorable="w14 w15 wp14">
+<w:ftr xmlns:wpc="http://schemas.microsoft.com/office/word/2010/wordprocessingCanvas" xmlns:cx="http://schemas.microsoft.com/office/drawing/2014/chartex" xmlns:mc="http://schemas.openxmlformats.org/markup-compatibility/2006" xmlns:o="urn:schemas-microsoft-com:office:office" xmlns:r="http://schemas.openxmlformats.org/officeDocument/2006/relationships" xmlns:m="http://schemas.openxmlformats.org/officeDocument/2006/math" xmlns:v="urn:schemas-microsoft-com:vml" xmlns:wp14="http://schemas.microsoft.com/office/word/2010/wordprocessingDrawing" xmlns:wp="http://schemas.openxmlformats.org/drawingml/2006/wordprocessingDrawing" xmlns:w10="urn:schemas-microsoft-com:office:word" xmlns:w="http://schemas.openxmlformats.org/wordprocessingml/2006/main" xmlns:w14="http://schemas.microsoft.com/office/word/2010/wordml" xmlns:w15="http://schemas.microsoft.com/office/word/2012/wordml" xmlns:w16se="http://schemas.microsoft.com/office/word/2015/wordml/symex" xmlns:wpg="http://schemas.microsoft.com/office/word/2010/wordprocessingGroup" xmlns:wpi="http://schemas.microsoft.com/office/word/2010/wordprocessingInk" xmlns:wne="http://schemas.microsoft.com/office/word/2006/wordml" xmlns:wps="http://schemas.microsoft.com/office/word/2010/wordprocessingShape" mc:Ignorable="w14 w15 w16se wp14">
   <w:p>
     <w:pPr>
-      <w:pStyle w:val="ae"/>
+      <w:pStyle w:val="af1"/>
     </w:pPr>
   </w:p>
 </w:ftr>
 </file>
 
 <file path=word/footer2.xml><?xml version="1.0" encoding="utf-8"?>
-<w:ftr xmlns:wpc="http://schemas.microsoft.com/office/word/2010/wordprocessingCanvas" xmlns:mc="http://schemas.openxmlformats.org/markup-compatibility/2006" xmlns:o="urn:schemas-microsoft-com:office:office" xmlns:r="http://schemas.openxmlformats.org/officeDocument/2006/relationships" xmlns:m="http://schemas.openxmlformats.org/officeDocument/2006/math" xmlns:v="urn:schemas-microsoft-com:vml" xmlns:wp14="http://schemas.microsoft.com/office/word/2010/wordprocessingDrawing" xmlns:wp="http://schemas.openxmlformats.org/drawingml/2006/wordprocessingDrawing" xmlns:w10="urn:schemas-microsoft-com:office:word" xmlns:w="http://schemas.openxmlformats.org/wordprocessingml/2006/main" xmlns:w14="http://schemas.microsoft.com/office/word/2010/wordml" xmlns:w15="http://schemas.microsoft.com/office/word/2012/wordml" xmlns:wpg="http://schemas.microsoft.com/office/word/2010/wordprocessingGroup" xmlns:wpi="http://schemas.microsoft.com/office/word/2010/wordprocessingInk" xmlns:wne="http://schemas.microsoft.com/office/word/2006/wordml" xmlns:wps="http://schemas.microsoft.com/office/word/2010/wordprocessingShape" mc:Ignorable="w14 w15 wp14">
+<w:ftr xmlns:wpc="http://schemas.microsoft.com/office/word/2010/wordprocessingCanvas" xmlns:cx="http://schemas.microsoft.com/office/drawing/2014/chartex" xmlns:mc="http://schemas.openxmlformats.org/markup-compatibility/2006" xmlns:o="urn:schemas-microsoft-com:office:office" xmlns:r="http://schemas.openxmlformats.org/officeDocument/2006/relationships" xmlns:m="http://schemas.openxmlformats.org/officeDocument/2006/math" xmlns:v="urn:schemas-microsoft-com:vml" xmlns:wp14="http://schemas.microsoft.com/office/word/2010/wordprocessingDrawing" xmlns:wp="http://schemas.openxmlformats.org/drawingml/2006/wordprocessingDrawing" xmlns:w10="urn:schemas-microsoft-com:office:word" xmlns:w="http://schemas.openxmlformats.org/wordprocessingml/2006/main" xmlns:w14="http://schemas.microsoft.com/office/word/2010/wordml" xmlns:w15="http://schemas.microsoft.com/office/word/2012/wordml" xmlns:w16se="http://schemas.microsoft.com/office/word/2015/wordml/symex" xmlns:wpg="http://schemas.microsoft.com/office/word/2010/wordprocessingGroup" xmlns:wpi="http://schemas.microsoft.com/office/word/2010/wordprocessingInk" xmlns:wne="http://schemas.microsoft.com/office/word/2006/wordml" xmlns:wps="http://schemas.microsoft.com/office/word/2010/wordprocessingShape" mc:Ignorable="w14 w15 w16se wp14">
   <w:p>
     <w:pPr>
-      <w:pStyle w:val="ae"/>
+      <w:pStyle w:val="af1"/>
     </w:pPr>
   </w:p>
 </w:ftr>
 </file>
 
 <file path=word/footer3.xml><?xml version="1.0" encoding="utf-8"?>
-<w:ftr xmlns:wpc="http://schemas.microsoft.com/office/word/2010/wordprocessingCanvas" xmlns:mc="http://schemas.openxmlformats.org/markup-compatibility/2006" xmlns:o="urn:schemas-microsoft-com:office:office" xmlns:r="http://schemas.openxmlformats.org/officeDocument/2006/relationships" xmlns:m="http://schemas.openxmlformats.org/officeDocument/2006/math" xmlns:v="urn:schemas-microsoft-com:vml" xmlns:wp14="http://schemas.microsoft.com/office/word/2010/wordprocessingDrawing" xmlns:wp="http://schemas.openxmlformats.org/drawingml/2006/wordprocessingDrawing" xmlns:w10="urn:schemas-microsoft-com:office:word" xmlns:w="http://schemas.openxmlformats.org/wordprocessingml/2006/main" xmlns:w14="http://schemas.microsoft.com/office/word/2010/wordml" xmlns:w15="http://schemas.microsoft.com/office/word/2012/wordml" xmlns:wpg="http://schemas.microsoft.com/office/word/2010/wordprocessingGroup" xmlns:wpi="http://schemas.microsoft.com/office/word/2010/wordprocessingInk" xmlns:wne="http://schemas.microsoft.com/office/word/2006/wordml" xmlns:wps="http://schemas.microsoft.com/office/word/2010/wordprocessingShape" mc:Ignorable="w14 w15 wp14">
+<w:ftr xmlns:wpc="http://schemas.microsoft.com/office/word/2010/wordprocessingCanvas" xmlns:cx="http://schemas.microsoft.com/office/drawing/2014/chartex" xmlns:mc="http://schemas.openxmlformats.org/markup-compatibility/2006" xmlns:o="urn:schemas-microsoft-com:office:office" xmlns:r="http://schemas.openxmlformats.org/officeDocument/2006/relationships" xmlns:m="http://schemas.openxmlformats.org/officeDocument/2006/math" xmlns:v="urn:schemas-microsoft-com:vml" xmlns:wp14="http://schemas.microsoft.com/office/word/2010/wordprocessingDrawing" xmlns:wp="http://schemas.openxmlformats.org/drawingml/2006/wordprocessingDrawing" xmlns:w10="urn:schemas-microsoft-com:office:word" xmlns:w="http://schemas.openxmlformats.org/wordprocessingml/2006/main" xmlns:w14="http://schemas.microsoft.com/office/word/2010/wordml" xmlns:w15="http://schemas.microsoft.com/office/word/2012/wordml" xmlns:w16se="http://schemas.microsoft.com/office/word/2015/wordml/symex" xmlns:wpg="http://schemas.microsoft.com/office/word/2010/wordprocessingGroup" xmlns:wpi="http://schemas.microsoft.com/office/word/2010/wordprocessingInk" xmlns:wne="http://schemas.microsoft.com/office/word/2006/wordml" xmlns:wps="http://schemas.microsoft.com/office/word/2010/wordprocessingShape" mc:Ignorable="w14 w15 w16se wp14">
   <w:p>
     <w:pPr>
-      <w:pStyle w:val="af"/>
+      <w:pStyle w:val="af3"/>
       <w:ind w:left="840" w:firstLine="420"/>
     </w:pPr>
   </w:p>
@@ -2521,10 +4760,10 @@
 </file>
 
 <file path=word/footer4.xml><?xml version="1.0" encoding="utf-8"?>
-<w:ftr xmlns:wpc="http://schemas.microsoft.com/office/word/2010/wordprocessingCanvas" xmlns:mc="http://schemas.openxmlformats.org/markup-compatibility/2006" xmlns:o="urn:schemas-microsoft-com:office:office" xmlns:r="http://schemas.openxmlformats.org/officeDocument/2006/relationships" xmlns:m="http://schemas.openxmlformats.org/officeDocument/2006/math" xmlns:v="urn:schemas-microsoft-com:vml" xmlns:wp14="http://schemas.microsoft.com/office/word/2010/wordprocessingDrawing" xmlns:wp="http://schemas.openxmlformats.org/drawingml/2006/wordprocessingDrawing" xmlns:w10="urn:schemas-microsoft-com:office:word" xmlns:w="http://schemas.openxmlformats.org/wordprocessingml/2006/main" xmlns:w14="http://schemas.microsoft.com/office/word/2010/wordml" xmlns:w15="http://schemas.microsoft.com/office/word/2012/wordml" xmlns:wpg="http://schemas.microsoft.com/office/word/2010/wordprocessingGroup" xmlns:wpi="http://schemas.microsoft.com/office/word/2010/wordprocessingInk" xmlns:wne="http://schemas.microsoft.com/office/word/2006/wordml" xmlns:wps="http://schemas.microsoft.com/office/word/2010/wordprocessingShape" mc:Ignorable="w14 w15 wp14">
+<w:ftr xmlns:wpc="http://schemas.microsoft.com/office/word/2010/wordprocessingCanvas" xmlns:cx="http://schemas.microsoft.com/office/drawing/2014/chartex" xmlns:mc="http://schemas.openxmlformats.org/markup-compatibility/2006" xmlns:o="urn:schemas-microsoft-com:office:office" xmlns:r="http://schemas.openxmlformats.org/officeDocument/2006/relationships" xmlns:m="http://schemas.openxmlformats.org/officeDocument/2006/math" xmlns:v="urn:schemas-microsoft-com:vml" xmlns:wp14="http://schemas.microsoft.com/office/word/2010/wordprocessingDrawing" xmlns:wp="http://schemas.openxmlformats.org/drawingml/2006/wordprocessingDrawing" xmlns:w10="urn:schemas-microsoft-com:office:word" xmlns:w="http://schemas.openxmlformats.org/wordprocessingml/2006/main" xmlns:w14="http://schemas.microsoft.com/office/word/2010/wordml" xmlns:w15="http://schemas.microsoft.com/office/word/2012/wordml" xmlns:w16se="http://schemas.microsoft.com/office/word/2015/wordml/symex" xmlns:wpg="http://schemas.microsoft.com/office/word/2010/wordprocessingGroup" xmlns:wpi="http://schemas.microsoft.com/office/word/2010/wordprocessingInk" xmlns:wne="http://schemas.microsoft.com/office/word/2006/wordml" xmlns:wps="http://schemas.microsoft.com/office/word/2010/wordprocessingShape" mc:Ignorable="w14 w15 w16se wp14">
   <w:p>
     <w:pPr>
-      <w:pStyle w:val="ae"/>
+      <w:pStyle w:val="af1"/>
     </w:pPr>
     <w:r>
       <w:fldChar w:fldCharType="begin"/>
@@ -2540,7 +4779,7 @@
         <w:noProof/>
         <w:lang w:val="zh-CN"/>
       </w:rPr>
-      <w:t>2</w:t>
+      <w:t>4</w:t>
     </w:r>
     <w:r>
       <w:fldChar w:fldCharType="end"/>
@@ -2550,10 +4789,10 @@
 </file>
 
 <file path=word/footer5.xml><?xml version="1.0" encoding="utf-8"?>
-<w:ftr xmlns:wpc="http://schemas.microsoft.com/office/word/2010/wordprocessingCanvas" xmlns:mc="http://schemas.openxmlformats.org/markup-compatibility/2006" xmlns:o="urn:schemas-microsoft-com:office:office" xmlns:r="http://schemas.openxmlformats.org/officeDocument/2006/relationships" xmlns:m="http://schemas.openxmlformats.org/officeDocument/2006/math" xmlns:v="urn:schemas-microsoft-com:vml" xmlns:wp14="http://schemas.microsoft.com/office/word/2010/wordprocessingDrawing" xmlns:wp="http://schemas.openxmlformats.org/drawingml/2006/wordprocessingDrawing" xmlns:w10="urn:schemas-microsoft-com:office:word" xmlns:w="http://schemas.openxmlformats.org/wordprocessingml/2006/main" xmlns:w14="http://schemas.microsoft.com/office/word/2010/wordml" xmlns:w15="http://schemas.microsoft.com/office/word/2012/wordml" xmlns:wpg="http://schemas.microsoft.com/office/word/2010/wordprocessingGroup" xmlns:wpi="http://schemas.microsoft.com/office/word/2010/wordprocessingInk" xmlns:wne="http://schemas.microsoft.com/office/word/2006/wordml" xmlns:wps="http://schemas.microsoft.com/office/word/2010/wordprocessingShape" mc:Ignorable="w14 w15 wp14">
+<w:ftr xmlns:wpc="http://schemas.microsoft.com/office/word/2010/wordprocessingCanvas" xmlns:cx="http://schemas.microsoft.com/office/drawing/2014/chartex" xmlns:mc="http://schemas.openxmlformats.org/markup-compatibility/2006" xmlns:o="urn:schemas-microsoft-com:office:office" xmlns:r="http://schemas.openxmlformats.org/officeDocument/2006/relationships" xmlns:m="http://schemas.openxmlformats.org/officeDocument/2006/math" xmlns:v="urn:schemas-microsoft-com:vml" xmlns:wp14="http://schemas.microsoft.com/office/word/2010/wordprocessingDrawing" xmlns:wp="http://schemas.openxmlformats.org/drawingml/2006/wordprocessingDrawing" xmlns:w10="urn:schemas-microsoft-com:office:word" xmlns:w="http://schemas.openxmlformats.org/wordprocessingml/2006/main" xmlns:w14="http://schemas.microsoft.com/office/word/2010/wordml" xmlns:w15="http://schemas.microsoft.com/office/word/2012/wordml" xmlns:w16se="http://schemas.microsoft.com/office/word/2015/wordml/symex" xmlns:wpg="http://schemas.microsoft.com/office/word/2010/wordprocessingGroup" xmlns:wpi="http://schemas.microsoft.com/office/word/2010/wordprocessingInk" xmlns:wne="http://schemas.microsoft.com/office/word/2006/wordml" xmlns:wps="http://schemas.microsoft.com/office/word/2010/wordprocessingShape" mc:Ignorable="w14 w15 w16se wp14">
   <w:p>
     <w:pPr>
-      <w:pStyle w:val="af"/>
+      <w:pStyle w:val="af3"/>
     </w:pPr>
     <w:r>
       <w:fldChar w:fldCharType="begin"/>
@@ -2569,7 +4808,7 @@
         <w:noProof/>
         <w:lang w:val="zh-CN"/>
       </w:rPr>
-      <w:t>3</w:t>
+      <w:t>1</w:t>
     </w:r>
     <w:r>
       <w:fldChar w:fldCharType="end"/>
@@ -2579,27 +4818,27 @@
 </file>
 
 <file path=word/footer6.xml><?xml version="1.0" encoding="utf-8"?>
-<w:ftr xmlns:wpc="http://schemas.microsoft.com/office/word/2010/wordprocessingCanvas" xmlns:mc="http://schemas.openxmlformats.org/markup-compatibility/2006" xmlns:o="urn:schemas-microsoft-com:office:office" xmlns:r="http://schemas.openxmlformats.org/officeDocument/2006/relationships" xmlns:m="http://schemas.openxmlformats.org/officeDocument/2006/math" xmlns:v="urn:schemas-microsoft-com:vml" xmlns:wp14="http://schemas.microsoft.com/office/word/2010/wordprocessingDrawing" xmlns:wp="http://schemas.openxmlformats.org/drawingml/2006/wordprocessingDrawing" xmlns:w10="urn:schemas-microsoft-com:office:word" xmlns:w="http://schemas.openxmlformats.org/wordprocessingml/2006/main" xmlns:w14="http://schemas.microsoft.com/office/word/2010/wordml" xmlns:w15="http://schemas.microsoft.com/office/word/2012/wordml" xmlns:wpg="http://schemas.microsoft.com/office/word/2010/wordprocessingGroup" xmlns:wpi="http://schemas.microsoft.com/office/word/2010/wordprocessingInk" xmlns:wne="http://schemas.microsoft.com/office/word/2006/wordml" xmlns:wps="http://schemas.microsoft.com/office/word/2010/wordprocessingShape" mc:Ignorable="w14 w15 wp14">
+<w:ftr xmlns:wpc="http://schemas.microsoft.com/office/word/2010/wordprocessingCanvas" xmlns:cx="http://schemas.microsoft.com/office/drawing/2014/chartex" xmlns:mc="http://schemas.openxmlformats.org/markup-compatibility/2006" xmlns:o="urn:schemas-microsoft-com:office:office" xmlns:r="http://schemas.openxmlformats.org/officeDocument/2006/relationships" xmlns:m="http://schemas.openxmlformats.org/officeDocument/2006/math" xmlns:v="urn:schemas-microsoft-com:vml" xmlns:wp14="http://schemas.microsoft.com/office/word/2010/wordprocessingDrawing" xmlns:wp="http://schemas.openxmlformats.org/drawingml/2006/wordprocessingDrawing" xmlns:w10="urn:schemas-microsoft-com:office:word" xmlns:w="http://schemas.openxmlformats.org/wordprocessingml/2006/main" xmlns:w14="http://schemas.microsoft.com/office/word/2010/wordml" xmlns:w15="http://schemas.microsoft.com/office/word/2012/wordml" xmlns:w16se="http://schemas.microsoft.com/office/word/2015/wordml/symex" xmlns:wpg="http://schemas.microsoft.com/office/word/2010/wordprocessingGroup" xmlns:wpi="http://schemas.microsoft.com/office/word/2010/wordprocessingInk" xmlns:wne="http://schemas.microsoft.com/office/word/2006/wordml" xmlns:wps="http://schemas.microsoft.com/office/word/2010/wordprocessingShape" mc:Ignorable="w14 w15 w16se wp14">
   <w:p>
     <w:pPr>
-      <w:pStyle w:val="ae"/>
+      <w:pStyle w:val="af1"/>
     </w:pPr>
   </w:p>
 </w:ftr>
 </file>
 
 <file path=word/footer7.xml><?xml version="1.0" encoding="utf-8"?>
-<w:ftr xmlns:wpc="http://schemas.microsoft.com/office/word/2010/wordprocessingCanvas" xmlns:mc="http://schemas.openxmlformats.org/markup-compatibility/2006" xmlns:o="urn:schemas-microsoft-com:office:office" xmlns:r="http://schemas.openxmlformats.org/officeDocument/2006/relationships" xmlns:m="http://schemas.openxmlformats.org/officeDocument/2006/math" xmlns:v="urn:schemas-microsoft-com:vml" xmlns:wp14="http://schemas.microsoft.com/office/word/2010/wordprocessingDrawing" xmlns:wp="http://schemas.openxmlformats.org/drawingml/2006/wordprocessingDrawing" xmlns:w10="urn:schemas-microsoft-com:office:word" xmlns:w="http://schemas.openxmlformats.org/wordprocessingml/2006/main" xmlns:w14="http://schemas.microsoft.com/office/word/2010/wordml" xmlns:w15="http://schemas.microsoft.com/office/word/2012/wordml" xmlns:wpg="http://schemas.microsoft.com/office/word/2010/wordprocessingGroup" xmlns:wpi="http://schemas.microsoft.com/office/word/2010/wordprocessingInk" xmlns:wne="http://schemas.microsoft.com/office/word/2006/wordml" xmlns:wps="http://schemas.microsoft.com/office/word/2010/wordprocessingShape" mc:Ignorable="w14 w15 wp14">
+<w:ftr xmlns:wpc="http://schemas.microsoft.com/office/word/2010/wordprocessingCanvas" xmlns:cx="http://schemas.microsoft.com/office/drawing/2014/chartex" xmlns:mc="http://schemas.openxmlformats.org/markup-compatibility/2006" xmlns:o="urn:schemas-microsoft-com:office:office" xmlns:r="http://schemas.openxmlformats.org/officeDocument/2006/relationships" xmlns:m="http://schemas.openxmlformats.org/officeDocument/2006/math" xmlns:v="urn:schemas-microsoft-com:vml" xmlns:wp14="http://schemas.microsoft.com/office/word/2010/wordprocessingDrawing" xmlns:wp="http://schemas.openxmlformats.org/drawingml/2006/wordprocessingDrawing" xmlns:w10="urn:schemas-microsoft-com:office:word" xmlns:w="http://schemas.openxmlformats.org/wordprocessingml/2006/main" xmlns:w14="http://schemas.microsoft.com/office/word/2010/wordml" xmlns:w15="http://schemas.microsoft.com/office/word/2012/wordml" xmlns:w16se="http://schemas.microsoft.com/office/word/2015/wordml/symex" xmlns:wpg="http://schemas.microsoft.com/office/word/2010/wordprocessingGroup" xmlns:wpi="http://schemas.microsoft.com/office/word/2010/wordprocessingInk" xmlns:wne="http://schemas.microsoft.com/office/word/2006/wordml" xmlns:wps="http://schemas.microsoft.com/office/word/2010/wordprocessingShape" mc:Ignorable="w14 w15 w16se wp14">
   <w:p>
     <w:pPr>
-      <w:pStyle w:val="ae"/>
+      <w:pStyle w:val="af1"/>
     </w:pPr>
   </w:p>
 </w:ftr>
 </file>
 
 <file path=word/footnotes.xml><?xml version="1.0" encoding="utf-8"?>
-<w:footnotes xmlns:wpc="http://schemas.microsoft.com/office/word/2010/wordprocessingCanvas" xmlns:mc="http://schemas.openxmlformats.org/markup-compatibility/2006" xmlns:o="urn:schemas-microsoft-com:office:office" xmlns:r="http://schemas.openxmlformats.org/officeDocument/2006/relationships" xmlns:m="http://schemas.openxmlformats.org/officeDocument/2006/math" xmlns:v="urn:schemas-microsoft-com:vml" xmlns:wp14="http://schemas.microsoft.com/office/word/2010/wordprocessingDrawing" xmlns:wp="http://schemas.openxmlformats.org/drawingml/2006/wordprocessingDrawing" xmlns:w10="urn:schemas-microsoft-com:office:word" xmlns:w="http://schemas.openxmlformats.org/wordprocessingml/2006/main" xmlns:w14="http://schemas.microsoft.com/office/word/2010/wordml" xmlns:w15="http://schemas.microsoft.com/office/word/2012/wordml" xmlns:wpg="http://schemas.microsoft.com/office/word/2010/wordprocessingGroup" xmlns:wpi="http://schemas.microsoft.com/office/word/2010/wordprocessingInk" xmlns:wne="http://schemas.microsoft.com/office/word/2006/wordml" xmlns:wps="http://schemas.microsoft.com/office/word/2010/wordprocessingShape" mc:Ignorable="w14 w15 wp14">
+<w:footnotes xmlns:wpc="http://schemas.microsoft.com/office/word/2010/wordprocessingCanvas" xmlns:cx="http://schemas.microsoft.com/office/drawing/2014/chartex" xmlns:mc="http://schemas.openxmlformats.org/markup-compatibility/2006" xmlns:o="urn:schemas-microsoft-com:office:office" xmlns:r="http://schemas.openxmlformats.org/officeDocument/2006/relationships" xmlns:m="http://schemas.openxmlformats.org/officeDocument/2006/math" xmlns:v="urn:schemas-microsoft-com:vml" xmlns:wp14="http://schemas.microsoft.com/office/word/2010/wordprocessingDrawing" xmlns:wp="http://schemas.openxmlformats.org/drawingml/2006/wordprocessingDrawing" xmlns:w10="urn:schemas-microsoft-com:office:word" xmlns:w="http://schemas.openxmlformats.org/wordprocessingml/2006/main" xmlns:w14="http://schemas.microsoft.com/office/word/2010/wordml" xmlns:w15="http://schemas.microsoft.com/office/word/2012/wordml" xmlns:w16se="http://schemas.microsoft.com/office/word/2015/wordml/symex" xmlns:wpg="http://schemas.microsoft.com/office/word/2010/wordprocessingGroup" xmlns:wpi="http://schemas.microsoft.com/office/word/2010/wordprocessingInk" xmlns:wne="http://schemas.microsoft.com/office/word/2006/wordml" xmlns:wps="http://schemas.microsoft.com/office/word/2010/wordprocessingShape" mc:Ignorable="w14 w15 w16se wp14">
   <w:footnote w:type="separator" w:id="-1">
     <w:p>
       <w:pPr>
@@ -2624,7 +4863,7 @@
 </file>
 
 <file path=word/header1.xml><?xml version="1.0" encoding="utf-8"?>
-<w:hdr xmlns:wpc="http://schemas.microsoft.com/office/word/2010/wordprocessingCanvas" xmlns:mc="http://schemas.openxmlformats.org/markup-compatibility/2006" xmlns:o="urn:schemas-microsoft-com:office:office" xmlns:r="http://schemas.openxmlformats.org/officeDocument/2006/relationships" xmlns:m="http://schemas.openxmlformats.org/officeDocument/2006/math" xmlns:v="urn:schemas-microsoft-com:vml" xmlns:wp14="http://schemas.microsoft.com/office/word/2010/wordprocessingDrawing" xmlns:wp="http://schemas.openxmlformats.org/drawingml/2006/wordprocessingDrawing" xmlns:w10="urn:schemas-microsoft-com:office:word" xmlns:w="http://schemas.openxmlformats.org/wordprocessingml/2006/main" xmlns:w14="http://schemas.microsoft.com/office/word/2010/wordml" xmlns:w15="http://schemas.microsoft.com/office/word/2012/wordml" xmlns:wpg="http://schemas.microsoft.com/office/word/2010/wordprocessingGroup" xmlns:wpi="http://schemas.microsoft.com/office/word/2010/wordprocessingInk" xmlns:wne="http://schemas.microsoft.com/office/word/2006/wordml" xmlns:wps="http://schemas.microsoft.com/office/word/2010/wordprocessingShape" mc:Ignorable="w14 w15 wp14">
+<w:hdr xmlns:wpc="http://schemas.microsoft.com/office/word/2010/wordprocessingCanvas" xmlns:cx="http://schemas.microsoft.com/office/drawing/2014/chartex" xmlns:mc="http://schemas.openxmlformats.org/markup-compatibility/2006" xmlns:o="urn:schemas-microsoft-com:office:office" xmlns:r="http://schemas.openxmlformats.org/officeDocument/2006/relationships" xmlns:m="http://schemas.openxmlformats.org/officeDocument/2006/math" xmlns:v="urn:schemas-microsoft-com:vml" xmlns:wp14="http://schemas.microsoft.com/office/word/2010/wordprocessingDrawing" xmlns:wp="http://schemas.openxmlformats.org/drawingml/2006/wordprocessingDrawing" xmlns:w10="urn:schemas-microsoft-com:office:word" xmlns:w="http://schemas.openxmlformats.org/wordprocessingml/2006/main" xmlns:w14="http://schemas.microsoft.com/office/word/2010/wordml" xmlns:w15="http://schemas.microsoft.com/office/word/2012/wordml" xmlns:w16se="http://schemas.microsoft.com/office/word/2015/wordml/symex" xmlns:wpg="http://schemas.microsoft.com/office/word/2010/wordprocessingGroup" xmlns:wpi="http://schemas.microsoft.com/office/word/2010/wordprocessingInk" xmlns:wne="http://schemas.microsoft.com/office/word/2006/wordml" xmlns:wps="http://schemas.microsoft.com/office/word/2010/wordprocessingShape" mc:Ignorable="w14 w15 w16se wp14">
   <w:p>
     <w:pPr>
       <w:ind w:leftChars="0" w:left="1260" w:firstLineChars="0" w:firstLine="0"/>
@@ -2634,10 +4873,10 @@
 </file>
 
 <file path=word/header2.xml><?xml version="1.0" encoding="utf-8"?>
-<w:hdr xmlns:wpc="http://schemas.microsoft.com/office/word/2010/wordprocessingCanvas" xmlns:mc="http://schemas.openxmlformats.org/markup-compatibility/2006" xmlns:o="urn:schemas-microsoft-com:office:office" xmlns:r="http://schemas.openxmlformats.org/officeDocument/2006/relationships" xmlns:m="http://schemas.openxmlformats.org/officeDocument/2006/math" xmlns:v="urn:schemas-microsoft-com:vml" xmlns:wp14="http://schemas.microsoft.com/office/word/2010/wordprocessingDrawing" xmlns:wp="http://schemas.openxmlformats.org/drawingml/2006/wordprocessingDrawing" xmlns:w10="urn:schemas-microsoft-com:office:word" xmlns:w="http://schemas.openxmlformats.org/wordprocessingml/2006/main" xmlns:w14="http://schemas.microsoft.com/office/word/2010/wordml" xmlns:w15="http://schemas.microsoft.com/office/word/2012/wordml" xmlns:wpg="http://schemas.microsoft.com/office/word/2010/wordprocessingGroup" xmlns:wpi="http://schemas.microsoft.com/office/word/2010/wordprocessingInk" xmlns:wne="http://schemas.microsoft.com/office/word/2006/wordml" xmlns:wps="http://schemas.microsoft.com/office/word/2010/wordprocessingShape" mc:Ignorable="w14 w15 wp14">
+<w:hdr xmlns:wpc="http://schemas.microsoft.com/office/word/2010/wordprocessingCanvas" xmlns:cx="http://schemas.microsoft.com/office/drawing/2014/chartex" xmlns:mc="http://schemas.openxmlformats.org/markup-compatibility/2006" xmlns:o="urn:schemas-microsoft-com:office:office" xmlns:r="http://schemas.openxmlformats.org/officeDocument/2006/relationships" xmlns:m="http://schemas.openxmlformats.org/officeDocument/2006/math" xmlns:v="urn:schemas-microsoft-com:vml" xmlns:wp14="http://schemas.microsoft.com/office/word/2010/wordprocessingDrawing" xmlns:wp="http://schemas.openxmlformats.org/drawingml/2006/wordprocessingDrawing" xmlns:w10="urn:schemas-microsoft-com:office:word" xmlns:w="http://schemas.openxmlformats.org/wordprocessingml/2006/main" xmlns:w14="http://schemas.microsoft.com/office/word/2010/wordml" xmlns:w15="http://schemas.microsoft.com/office/word/2012/wordml" xmlns:w16se="http://schemas.microsoft.com/office/word/2015/wordml/symex" xmlns:wpg="http://schemas.microsoft.com/office/word/2010/wordprocessingGroup" xmlns:wpi="http://schemas.microsoft.com/office/word/2010/wordprocessingInk" xmlns:wne="http://schemas.microsoft.com/office/word/2006/wordml" xmlns:wps="http://schemas.microsoft.com/office/word/2010/wordprocessingShape" mc:Ignorable="w14 w15 w16se wp14">
   <w:p>
     <w:pPr>
-      <w:pStyle w:val="ae"/>
+      <w:pStyle w:val="af1"/>
       <w:ind w:left="840" w:firstLine="360"/>
     </w:pPr>
   </w:p>
@@ -2645,10 +4884,10 @@
 </file>
 
 <file path=word/header3.xml><?xml version="1.0" encoding="utf-8"?>
-<w:hdr xmlns:wpc="http://schemas.microsoft.com/office/word/2010/wordprocessingCanvas" xmlns:mc="http://schemas.openxmlformats.org/markup-compatibility/2006" xmlns:o="urn:schemas-microsoft-com:office:office" xmlns:r="http://schemas.openxmlformats.org/officeDocument/2006/relationships" xmlns:m="http://schemas.openxmlformats.org/officeDocument/2006/math" xmlns:v="urn:schemas-microsoft-com:vml" xmlns:wp14="http://schemas.microsoft.com/office/word/2010/wordprocessingDrawing" xmlns:wp="http://schemas.openxmlformats.org/drawingml/2006/wordprocessingDrawing" xmlns:w10="urn:schemas-microsoft-com:office:word" xmlns:w="http://schemas.openxmlformats.org/wordprocessingml/2006/main" xmlns:w14="http://schemas.microsoft.com/office/word/2010/wordml" xmlns:w15="http://schemas.microsoft.com/office/word/2012/wordml" xmlns:wpg="http://schemas.microsoft.com/office/word/2010/wordprocessingGroup" xmlns:wpi="http://schemas.microsoft.com/office/word/2010/wordprocessingInk" xmlns:wne="http://schemas.microsoft.com/office/word/2006/wordml" xmlns:wps="http://schemas.microsoft.com/office/word/2010/wordprocessingShape" mc:Ignorable="w14 w15 wp14">
+<w:hdr xmlns:wpc="http://schemas.microsoft.com/office/word/2010/wordprocessingCanvas" xmlns:cx="http://schemas.microsoft.com/office/drawing/2014/chartex" xmlns:mc="http://schemas.openxmlformats.org/markup-compatibility/2006" xmlns:o="urn:schemas-microsoft-com:office:office" xmlns:r="http://schemas.openxmlformats.org/officeDocument/2006/relationships" xmlns:m="http://schemas.openxmlformats.org/officeDocument/2006/math" xmlns:v="urn:schemas-microsoft-com:vml" xmlns:wp14="http://schemas.microsoft.com/office/word/2010/wordprocessingDrawing" xmlns:wp="http://schemas.openxmlformats.org/drawingml/2006/wordprocessingDrawing" xmlns:w10="urn:schemas-microsoft-com:office:word" xmlns:w="http://schemas.openxmlformats.org/wordprocessingml/2006/main" xmlns:w14="http://schemas.microsoft.com/office/word/2010/wordml" xmlns:w15="http://schemas.microsoft.com/office/word/2012/wordml" xmlns:w16se="http://schemas.microsoft.com/office/word/2015/wordml/symex" xmlns:wpg="http://schemas.microsoft.com/office/word/2010/wordprocessingGroup" xmlns:wpi="http://schemas.microsoft.com/office/word/2010/wordprocessingInk" xmlns:wne="http://schemas.microsoft.com/office/word/2006/wordml" xmlns:wps="http://schemas.microsoft.com/office/word/2010/wordprocessingShape" mc:Ignorable="w14 w15 w16se wp14">
   <w:p>
     <w:pPr>
-      <w:pStyle w:val="ae"/>
+      <w:pStyle w:val="af1"/>
       <w:ind w:left="840" w:firstLine="420"/>
     </w:pPr>
   </w:p>
@@ -2656,10 +4895,10 @@
 </file>
 
 <file path=word/header4.xml><?xml version="1.0" encoding="utf-8"?>
-<w:hdr xmlns:wpc="http://schemas.microsoft.com/office/word/2010/wordprocessingCanvas" xmlns:mc="http://schemas.openxmlformats.org/markup-compatibility/2006" xmlns:o="urn:schemas-microsoft-com:office:office" xmlns:r="http://schemas.openxmlformats.org/officeDocument/2006/relationships" xmlns:m="http://schemas.openxmlformats.org/officeDocument/2006/math" xmlns:v="urn:schemas-microsoft-com:vml" xmlns:wp14="http://schemas.microsoft.com/office/word/2010/wordprocessingDrawing" xmlns:wp="http://schemas.openxmlformats.org/drawingml/2006/wordprocessingDrawing" xmlns:w10="urn:schemas-microsoft-com:office:word" xmlns:w="http://schemas.openxmlformats.org/wordprocessingml/2006/main" xmlns:w14="http://schemas.microsoft.com/office/word/2010/wordml" xmlns:w15="http://schemas.microsoft.com/office/word/2012/wordml" xmlns:wpg="http://schemas.microsoft.com/office/word/2010/wordprocessingGroup" xmlns:wpi="http://schemas.microsoft.com/office/word/2010/wordprocessingInk" xmlns:wne="http://schemas.microsoft.com/office/word/2006/wordml" xmlns:wps="http://schemas.microsoft.com/office/word/2010/wordprocessingShape" mc:Ignorable="w14 w15 wp14">
+<w:hdr xmlns:wpc="http://schemas.microsoft.com/office/word/2010/wordprocessingCanvas" xmlns:cx="http://schemas.microsoft.com/office/drawing/2014/chartex" xmlns:mc="http://schemas.openxmlformats.org/markup-compatibility/2006" xmlns:o="urn:schemas-microsoft-com:office:office" xmlns:r="http://schemas.openxmlformats.org/officeDocument/2006/relationships" xmlns:m="http://schemas.openxmlformats.org/officeDocument/2006/math" xmlns:v="urn:schemas-microsoft-com:vml" xmlns:wp14="http://schemas.microsoft.com/office/word/2010/wordprocessingDrawing" xmlns:wp="http://schemas.openxmlformats.org/drawingml/2006/wordprocessingDrawing" xmlns:w10="urn:schemas-microsoft-com:office:word" xmlns:w="http://schemas.openxmlformats.org/wordprocessingml/2006/main" xmlns:w14="http://schemas.microsoft.com/office/word/2010/wordml" xmlns:w15="http://schemas.microsoft.com/office/word/2012/wordml" xmlns:w16se="http://schemas.microsoft.com/office/word/2015/wordml/symex" xmlns:wpg="http://schemas.microsoft.com/office/word/2010/wordprocessingGroup" xmlns:wpi="http://schemas.microsoft.com/office/word/2010/wordprocessingInk" xmlns:wne="http://schemas.microsoft.com/office/word/2006/wordml" xmlns:wps="http://schemas.microsoft.com/office/word/2010/wordprocessingShape" mc:Ignorable="w14 w15 w16se wp14">
   <w:p>
     <w:pPr>
-      <w:pStyle w:val="af8"/>
+      <w:pStyle w:val="afd"/>
     </w:pPr>
     <w:r>
       <w:fldChar w:fldCharType="begin"/>
@@ -2712,10 +4951,10 @@
 </file>
 
 <file path=word/header5.xml><?xml version="1.0" encoding="utf-8"?>
-<w:hdr xmlns:wpc="http://schemas.microsoft.com/office/word/2010/wordprocessingCanvas" xmlns:mc="http://schemas.openxmlformats.org/markup-compatibility/2006" xmlns:o="urn:schemas-microsoft-com:office:office" xmlns:r="http://schemas.openxmlformats.org/officeDocument/2006/relationships" xmlns:m="http://schemas.openxmlformats.org/officeDocument/2006/math" xmlns:v="urn:schemas-microsoft-com:vml" xmlns:wp14="http://schemas.microsoft.com/office/word/2010/wordprocessingDrawing" xmlns:wp="http://schemas.openxmlformats.org/drawingml/2006/wordprocessingDrawing" xmlns:w10="urn:schemas-microsoft-com:office:word" xmlns:w="http://schemas.openxmlformats.org/wordprocessingml/2006/main" xmlns:w14="http://schemas.microsoft.com/office/word/2010/wordml" xmlns:w15="http://schemas.microsoft.com/office/word/2012/wordml" xmlns:wpg="http://schemas.microsoft.com/office/word/2010/wordprocessingGroup" xmlns:wpi="http://schemas.microsoft.com/office/word/2010/wordprocessingInk" xmlns:wne="http://schemas.microsoft.com/office/word/2006/wordml" xmlns:wps="http://schemas.microsoft.com/office/word/2010/wordprocessingShape" mc:Ignorable="w14 w15 wp14">
+<w:hdr xmlns:wpc="http://schemas.microsoft.com/office/word/2010/wordprocessingCanvas" xmlns:cx="http://schemas.microsoft.com/office/drawing/2014/chartex" xmlns:mc="http://schemas.openxmlformats.org/markup-compatibility/2006" xmlns:o="urn:schemas-microsoft-com:office:office" xmlns:r="http://schemas.openxmlformats.org/officeDocument/2006/relationships" xmlns:m="http://schemas.openxmlformats.org/officeDocument/2006/math" xmlns:v="urn:schemas-microsoft-com:vml" xmlns:wp14="http://schemas.microsoft.com/office/word/2010/wordprocessingDrawing" xmlns:wp="http://schemas.openxmlformats.org/drawingml/2006/wordprocessingDrawing" xmlns:w10="urn:schemas-microsoft-com:office:word" xmlns:w="http://schemas.openxmlformats.org/wordprocessingml/2006/main" xmlns:w14="http://schemas.microsoft.com/office/word/2010/wordml" xmlns:w15="http://schemas.microsoft.com/office/word/2012/wordml" xmlns:w16se="http://schemas.microsoft.com/office/word/2015/wordml/symex" xmlns:wpg="http://schemas.microsoft.com/office/word/2010/wordprocessingGroup" xmlns:wpi="http://schemas.microsoft.com/office/word/2010/wordprocessingInk" xmlns:wne="http://schemas.microsoft.com/office/word/2006/wordml" xmlns:wps="http://schemas.microsoft.com/office/word/2010/wordprocessingShape" mc:Ignorable="w14 w15 w16se wp14">
   <w:p>
     <w:pPr>
-      <w:pStyle w:val="af7"/>
+      <w:pStyle w:val="afc"/>
       <w:wordWrap w:val="0"/>
     </w:pPr>
     <w:r>
@@ -2739,7 +4978,7 @@
         <w:b/>
         <w:bCs/>
       </w:rPr>
-      <w:t>第二章</w:t>
+      <w:t>第一章</w:t>
     </w:r>
     <w:r>
       <w:fldChar w:fldCharType="end"/>
@@ -2766,7 +5005,7 @@
       <w:rPr>
         <w:rFonts w:hint="eastAsia"/>
       </w:rPr>
-      <w:t>名词及相关概念解释</w:t>
+      <w:t>系统概述</w:t>
     </w:r>
     <w:r>
       <w:fldChar w:fldCharType="end"/>
@@ -2776,10 +5015,10 @@
 </file>
 
 <file path=word/header6.xml><?xml version="1.0" encoding="utf-8"?>
-<w:hdr xmlns:wpc="http://schemas.microsoft.com/office/word/2010/wordprocessingCanvas" xmlns:mc="http://schemas.openxmlformats.org/markup-compatibility/2006" xmlns:o="urn:schemas-microsoft-com:office:office" xmlns:r="http://schemas.openxmlformats.org/officeDocument/2006/relationships" xmlns:m="http://schemas.openxmlformats.org/officeDocument/2006/math" xmlns:v="urn:schemas-microsoft-com:vml" xmlns:wp14="http://schemas.microsoft.com/office/word/2010/wordprocessingDrawing" xmlns:wp="http://schemas.openxmlformats.org/drawingml/2006/wordprocessingDrawing" xmlns:w10="urn:schemas-microsoft-com:office:word" xmlns:w="http://schemas.openxmlformats.org/wordprocessingml/2006/main" xmlns:w14="http://schemas.microsoft.com/office/word/2010/wordml" xmlns:w15="http://schemas.microsoft.com/office/word/2012/wordml" xmlns:wpg="http://schemas.microsoft.com/office/word/2010/wordprocessingGroup" xmlns:wpi="http://schemas.microsoft.com/office/word/2010/wordprocessingInk" xmlns:wne="http://schemas.microsoft.com/office/word/2006/wordml" xmlns:wps="http://schemas.microsoft.com/office/word/2010/wordprocessingShape" mc:Ignorable="w14 w15 wp14">
+<w:hdr xmlns:wpc="http://schemas.microsoft.com/office/word/2010/wordprocessingCanvas" xmlns:cx="http://schemas.microsoft.com/office/drawing/2014/chartex" xmlns:mc="http://schemas.openxmlformats.org/markup-compatibility/2006" xmlns:o="urn:schemas-microsoft-com:office:office" xmlns:r="http://schemas.openxmlformats.org/officeDocument/2006/relationships" xmlns:m="http://schemas.openxmlformats.org/officeDocument/2006/math" xmlns:v="urn:schemas-microsoft-com:vml" xmlns:wp14="http://schemas.microsoft.com/office/word/2010/wordprocessingDrawing" xmlns:wp="http://schemas.openxmlformats.org/drawingml/2006/wordprocessingDrawing" xmlns:w10="urn:schemas-microsoft-com:office:word" xmlns:w="http://schemas.openxmlformats.org/wordprocessingml/2006/main" xmlns:w14="http://schemas.microsoft.com/office/word/2010/wordml" xmlns:w15="http://schemas.microsoft.com/office/word/2012/wordml" xmlns:w16se="http://schemas.microsoft.com/office/word/2015/wordml/symex" xmlns:wpg="http://schemas.microsoft.com/office/word/2010/wordprocessingGroup" xmlns:wpi="http://schemas.microsoft.com/office/word/2010/wordprocessingInk" xmlns:wne="http://schemas.microsoft.com/office/word/2006/wordml" xmlns:wps="http://schemas.microsoft.com/office/word/2010/wordprocessingShape" mc:Ignorable="w14 w15 w16se wp14">
   <w:p>
     <w:pPr>
-      <w:pStyle w:val="af7"/>
+      <w:pStyle w:val="afc"/>
       <w:wordWrap w:val="0"/>
     </w:pPr>
   </w:p>
@@ -2787,17 +5026,17 @@
 </file>
 
 <file path=word/header7.xml><?xml version="1.0" encoding="utf-8"?>
-<w:hdr xmlns:wpc="http://schemas.microsoft.com/office/word/2010/wordprocessingCanvas" xmlns:mc="http://schemas.openxmlformats.org/markup-compatibility/2006" xmlns:o="urn:schemas-microsoft-com:office:office" xmlns:r="http://schemas.openxmlformats.org/officeDocument/2006/relationships" xmlns:m="http://schemas.openxmlformats.org/officeDocument/2006/math" xmlns:v="urn:schemas-microsoft-com:vml" xmlns:wp14="http://schemas.microsoft.com/office/word/2010/wordprocessingDrawing" xmlns:wp="http://schemas.openxmlformats.org/drawingml/2006/wordprocessingDrawing" xmlns:w10="urn:schemas-microsoft-com:office:word" xmlns:w="http://schemas.openxmlformats.org/wordprocessingml/2006/main" xmlns:w14="http://schemas.microsoft.com/office/word/2010/wordml" xmlns:w15="http://schemas.microsoft.com/office/word/2012/wordml" xmlns:wpg="http://schemas.microsoft.com/office/word/2010/wordprocessingGroup" xmlns:wpi="http://schemas.microsoft.com/office/word/2010/wordprocessingInk" xmlns:wne="http://schemas.microsoft.com/office/word/2006/wordml" xmlns:wps="http://schemas.microsoft.com/office/word/2010/wordprocessingShape" mc:Ignorable="w14 w15 wp14">
+<w:hdr xmlns:wpc="http://schemas.microsoft.com/office/word/2010/wordprocessingCanvas" xmlns:cx="http://schemas.microsoft.com/office/drawing/2014/chartex" xmlns:mc="http://schemas.openxmlformats.org/markup-compatibility/2006" xmlns:o="urn:schemas-microsoft-com:office:office" xmlns:r="http://schemas.openxmlformats.org/officeDocument/2006/relationships" xmlns:m="http://schemas.openxmlformats.org/officeDocument/2006/math" xmlns:v="urn:schemas-microsoft-com:vml" xmlns:wp14="http://schemas.microsoft.com/office/word/2010/wordprocessingDrawing" xmlns:wp="http://schemas.openxmlformats.org/drawingml/2006/wordprocessingDrawing" xmlns:w10="urn:schemas-microsoft-com:office:word" xmlns:w="http://schemas.openxmlformats.org/wordprocessingml/2006/main" xmlns:w14="http://schemas.microsoft.com/office/word/2010/wordml" xmlns:w15="http://schemas.microsoft.com/office/word/2012/wordml" xmlns:w16se="http://schemas.microsoft.com/office/word/2015/wordml/symex" xmlns:wpg="http://schemas.microsoft.com/office/word/2010/wordprocessingGroup" xmlns:wpi="http://schemas.microsoft.com/office/word/2010/wordprocessingInk" xmlns:wne="http://schemas.microsoft.com/office/word/2006/wordml" xmlns:wps="http://schemas.microsoft.com/office/word/2010/wordprocessingShape" mc:Ignorable="w14 w15 w16se wp14">
   <w:p>
     <w:pPr>
-      <w:pStyle w:val="af8"/>
+      <w:pStyle w:val="afd"/>
     </w:pPr>
   </w:p>
 </w:hdr>
 </file>
 
 <file path=word/header8.xml><?xml version="1.0" encoding="utf-8"?>
-<w:hdr xmlns:wpc="http://schemas.microsoft.com/office/word/2010/wordprocessingCanvas" xmlns:mc="http://schemas.openxmlformats.org/markup-compatibility/2006" xmlns:o="urn:schemas-microsoft-com:office:office" xmlns:r="http://schemas.openxmlformats.org/officeDocument/2006/relationships" xmlns:m="http://schemas.openxmlformats.org/officeDocument/2006/math" xmlns:v="urn:schemas-microsoft-com:vml" xmlns:wp14="http://schemas.microsoft.com/office/word/2010/wordprocessingDrawing" xmlns:wp="http://schemas.openxmlformats.org/drawingml/2006/wordprocessingDrawing" xmlns:w10="urn:schemas-microsoft-com:office:word" xmlns:w="http://schemas.openxmlformats.org/wordprocessingml/2006/main" xmlns:w14="http://schemas.microsoft.com/office/word/2010/wordml" xmlns:w15="http://schemas.microsoft.com/office/word/2012/wordml" xmlns:wpg="http://schemas.microsoft.com/office/word/2010/wordprocessingGroup" xmlns:wpi="http://schemas.microsoft.com/office/word/2010/wordprocessingInk" xmlns:wne="http://schemas.microsoft.com/office/word/2006/wordml" xmlns:wps="http://schemas.microsoft.com/office/word/2010/wordprocessingShape" mc:Ignorable="w14 w15 wp14">
+<w:hdr xmlns:wpc="http://schemas.microsoft.com/office/word/2010/wordprocessingCanvas" xmlns:cx="http://schemas.microsoft.com/office/drawing/2014/chartex" xmlns:mc="http://schemas.openxmlformats.org/markup-compatibility/2006" xmlns:o="urn:schemas-microsoft-com:office:office" xmlns:r="http://schemas.openxmlformats.org/officeDocument/2006/relationships" xmlns:m="http://schemas.openxmlformats.org/officeDocument/2006/math" xmlns:v="urn:schemas-microsoft-com:vml" xmlns:wp14="http://schemas.microsoft.com/office/word/2010/wordprocessingDrawing" xmlns:wp="http://schemas.openxmlformats.org/drawingml/2006/wordprocessingDrawing" xmlns:w10="urn:schemas-microsoft-com:office:word" xmlns:w="http://schemas.openxmlformats.org/wordprocessingml/2006/main" xmlns:w14="http://schemas.microsoft.com/office/word/2010/wordml" xmlns:w15="http://schemas.microsoft.com/office/word/2012/wordml" xmlns:w16se="http://schemas.microsoft.com/office/word/2015/wordml/symex" xmlns:wpg="http://schemas.microsoft.com/office/word/2010/wordprocessingGroup" xmlns:wpi="http://schemas.microsoft.com/office/word/2010/wordprocessingInk" xmlns:wne="http://schemas.microsoft.com/office/word/2006/wordml" xmlns:wps="http://schemas.microsoft.com/office/word/2010/wordprocessingShape" mc:Ignorable="w14 w15 w16se wp14">
   <w:p>
     <w:pPr>
       <w:ind w:left="840" w:firstLine="420"/>
@@ -2807,7 +5046,7 @@
 </file>
 
 <file path=word/header9.xml><?xml version="1.0" encoding="utf-8"?>
-<w:hdr xmlns:wpc="http://schemas.microsoft.com/office/word/2010/wordprocessingCanvas" xmlns:mc="http://schemas.openxmlformats.org/markup-compatibility/2006" xmlns:o="urn:schemas-microsoft-com:office:office" xmlns:r="http://schemas.openxmlformats.org/officeDocument/2006/relationships" xmlns:m="http://schemas.openxmlformats.org/officeDocument/2006/math" xmlns:v="urn:schemas-microsoft-com:vml" xmlns:wp14="http://schemas.microsoft.com/office/word/2010/wordprocessingDrawing" xmlns:wp="http://schemas.openxmlformats.org/drawingml/2006/wordprocessingDrawing" xmlns:w10="urn:schemas-microsoft-com:office:word" xmlns:w="http://schemas.openxmlformats.org/wordprocessingml/2006/main" xmlns:w14="http://schemas.microsoft.com/office/word/2010/wordml" xmlns:w15="http://schemas.microsoft.com/office/word/2012/wordml" xmlns:wpg="http://schemas.microsoft.com/office/word/2010/wordprocessingGroup" xmlns:wpi="http://schemas.microsoft.com/office/word/2010/wordprocessingInk" xmlns:wne="http://schemas.microsoft.com/office/word/2006/wordml" xmlns:wps="http://schemas.microsoft.com/office/word/2010/wordprocessingShape" mc:Ignorable="w14 w15 wp14">
+<w:hdr xmlns:wpc="http://schemas.microsoft.com/office/word/2010/wordprocessingCanvas" xmlns:cx="http://schemas.microsoft.com/office/drawing/2014/chartex" xmlns:mc="http://schemas.openxmlformats.org/markup-compatibility/2006" xmlns:o="urn:schemas-microsoft-com:office:office" xmlns:r="http://schemas.openxmlformats.org/officeDocument/2006/relationships" xmlns:m="http://schemas.openxmlformats.org/officeDocument/2006/math" xmlns:v="urn:schemas-microsoft-com:vml" xmlns:wp14="http://schemas.microsoft.com/office/word/2010/wordprocessingDrawing" xmlns:wp="http://schemas.openxmlformats.org/drawingml/2006/wordprocessingDrawing" xmlns:w10="urn:schemas-microsoft-com:office:word" xmlns:w="http://schemas.openxmlformats.org/wordprocessingml/2006/main" xmlns:w14="http://schemas.microsoft.com/office/word/2010/wordml" xmlns:w15="http://schemas.microsoft.com/office/word/2012/wordml" xmlns:w16se="http://schemas.microsoft.com/office/word/2015/wordml/symex" xmlns:wpg="http://schemas.microsoft.com/office/word/2010/wordprocessingGroup" xmlns:wpi="http://schemas.microsoft.com/office/word/2010/wordprocessingInk" xmlns:wne="http://schemas.microsoft.com/office/word/2006/wordml" xmlns:wps="http://schemas.microsoft.com/office/word/2010/wordprocessingShape" mc:Ignorable="w14 w15 w16se wp14">
   <w:p>
     <w:pPr>
       <w:ind w:left="840" w:firstLine="420"/>
@@ -2817,7 +5056,7 @@
 </file>
 
 <file path=word/numbering.xml><?xml version="1.0" encoding="utf-8"?>
-<w:numbering xmlns:wpc="http://schemas.microsoft.com/office/word/2010/wordprocessingCanvas" xmlns:mc="http://schemas.openxmlformats.org/markup-compatibility/2006" xmlns:o="urn:schemas-microsoft-com:office:office" xmlns:r="http://schemas.openxmlformats.org/officeDocument/2006/relationships" xmlns:m="http://schemas.openxmlformats.org/officeDocument/2006/math" xmlns:v="urn:schemas-microsoft-com:vml" xmlns:wp14="http://schemas.microsoft.com/office/word/2010/wordprocessingDrawing" xmlns:wp="http://schemas.openxmlformats.org/drawingml/2006/wordprocessingDrawing" xmlns:w10="urn:schemas-microsoft-com:office:word" xmlns:w="http://schemas.openxmlformats.org/wordprocessingml/2006/main" xmlns:w14="http://schemas.microsoft.com/office/word/2010/wordml" xmlns:w15="http://schemas.microsoft.com/office/word/2012/wordml" xmlns:wpg="http://schemas.microsoft.com/office/word/2010/wordprocessingGroup" xmlns:wpi="http://schemas.microsoft.com/office/word/2010/wordprocessingInk" xmlns:wne="http://schemas.microsoft.com/office/word/2006/wordml" xmlns:wps="http://schemas.microsoft.com/office/word/2010/wordprocessingShape" mc:Ignorable="w14 w15 wp14">
+<w:numbering xmlns:wpc="http://schemas.microsoft.com/office/word/2010/wordprocessingCanvas" xmlns:cx="http://schemas.microsoft.com/office/drawing/2014/chartex" xmlns:mc="http://schemas.openxmlformats.org/markup-compatibility/2006" xmlns:o="urn:schemas-microsoft-com:office:office" xmlns:r="http://schemas.openxmlformats.org/officeDocument/2006/relationships" xmlns:m="http://schemas.openxmlformats.org/officeDocument/2006/math" xmlns:v="urn:schemas-microsoft-com:vml" xmlns:wp14="http://schemas.microsoft.com/office/word/2010/wordprocessingDrawing" xmlns:wp="http://schemas.openxmlformats.org/drawingml/2006/wordprocessingDrawing" xmlns:w10="urn:schemas-microsoft-com:office:word" xmlns:w="http://schemas.openxmlformats.org/wordprocessingml/2006/main" xmlns:w14="http://schemas.microsoft.com/office/word/2010/wordml" xmlns:w15="http://schemas.microsoft.com/office/word/2012/wordml" xmlns:w16se="http://schemas.microsoft.com/office/word/2015/wordml/symex" xmlns:wpg="http://schemas.microsoft.com/office/word/2010/wordprocessingGroup" xmlns:wpi="http://schemas.microsoft.com/office/word/2010/wordprocessingInk" xmlns:wne="http://schemas.microsoft.com/office/word/2006/wordml" xmlns:wps="http://schemas.microsoft.com/office/word/2010/wordprocessingShape" mc:Ignorable="w14 w15 w16se wp14">
   <w:abstractNum w:abstractNumId="0" w15:restartNumberingAfterBreak="0">
     <w:nsid w:val="FFFFFF7C"/>
     <w:multiLevelType w:val="singleLevel"/>
@@ -3144,6 +5383,119 @@
     <w:multiLevelType w:val="multilevel"/>
     <w:tmpl w:val="90A0B514"/>
     <w:numStyleLink w:val="a"/>
+  </w:abstractNum>
+  <w:abstractNum w:abstractNumId="13" w15:restartNumberingAfterBreak="0">
+    <w:nsid w:val="62773D21"/>
+    <w:multiLevelType w:val="hybridMultilevel"/>
+    <w:tmpl w:val="A614B562"/>
+    <w:lvl w:ilvl="0" w:tplc="04090001">
+      <w:start w:val="1"/>
+      <w:numFmt w:val="bullet"/>
+      <w:lvlText w:val=""/>
+      <w:lvlJc w:val="left"/>
+      <w:pPr>
+        <w:ind w:left="1680" w:hanging="420"/>
+      </w:pPr>
+      <w:rPr>
+        <w:rFonts w:ascii="Wingdings" w:hAnsi="Wingdings" w:hint="default"/>
+      </w:rPr>
+    </w:lvl>
+    <w:lvl w:ilvl="1" w:tplc="04090003" w:tentative="1">
+      <w:start w:val="1"/>
+      <w:numFmt w:val="bullet"/>
+      <w:lvlText w:val=""/>
+      <w:lvlJc w:val="left"/>
+      <w:pPr>
+        <w:ind w:left="2100" w:hanging="420"/>
+      </w:pPr>
+      <w:rPr>
+        <w:rFonts w:ascii="Wingdings" w:hAnsi="Wingdings" w:hint="default"/>
+      </w:rPr>
+    </w:lvl>
+    <w:lvl w:ilvl="2" w:tplc="04090005" w:tentative="1">
+      <w:start w:val="1"/>
+      <w:numFmt w:val="bullet"/>
+      <w:lvlText w:val=""/>
+      <w:lvlJc w:val="left"/>
+      <w:pPr>
+        <w:ind w:left="2520" w:hanging="420"/>
+      </w:pPr>
+      <w:rPr>
+        <w:rFonts w:ascii="Wingdings" w:hAnsi="Wingdings" w:hint="default"/>
+      </w:rPr>
+    </w:lvl>
+    <w:lvl w:ilvl="3" w:tplc="04090001" w:tentative="1">
+      <w:start w:val="1"/>
+      <w:numFmt w:val="bullet"/>
+      <w:lvlText w:val=""/>
+      <w:lvlJc w:val="left"/>
+      <w:pPr>
+        <w:ind w:left="2940" w:hanging="420"/>
+      </w:pPr>
+      <w:rPr>
+        <w:rFonts w:ascii="Wingdings" w:hAnsi="Wingdings" w:hint="default"/>
+      </w:rPr>
+    </w:lvl>
+    <w:lvl w:ilvl="4" w:tplc="04090003" w:tentative="1">
+      <w:start w:val="1"/>
+      <w:numFmt w:val="bullet"/>
+      <w:lvlText w:val=""/>
+      <w:lvlJc w:val="left"/>
+      <w:pPr>
+        <w:ind w:left="3360" w:hanging="420"/>
+      </w:pPr>
+      <w:rPr>
+        <w:rFonts w:ascii="Wingdings" w:hAnsi="Wingdings" w:hint="default"/>
+      </w:rPr>
+    </w:lvl>
+    <w:lvl w:ilvl="5" w:tplc="04090005" w:tentative="1">
+      <w:start w:val="1"/>
+      <w:numFmt w:val="bullet"/>
+      <w:lvlText w:val=""/>
+      <w:lvlJc w:val="left"/>
+      <w:pPr>
+        <w:ind w:left="3780" w:hanging="420"/>
+      </w:pPr>
+      <w:rPr>
+        <w:rFonts w:ascii="Wingdings" w:hAnsi="Wingdings" w:hint="default"/>
+      </w:rPr>
+    </w:lvl>
+    <w:lvl w:ilvl="6" w:tplc="04090001" w:tentative="1">
+      <w:start w:val="1"/>
+      <w:numFmt w:val="bullet"/>
+      <w:lvlText w:val=""/>
+      <w:lvlJc w:val="left"/>
+      <w:pPr>
+        <w:ind w:left="4200" w:hanging="420"/>
+      </w:pPr>
+      <w:rPr>
+        <w:rFonts w:ascii="Wingdings" w:hAnsi="Wingdings" w:hint="default"/>
+      </w:rPr>
+    </w:lvl>
+    <w:lvl w:ilvl="7" w:tplc="04090003" w:tentative="1">
+      <w:start w:val="1"/>
+      <w:numFmt w:val="bullet"/>
+      <w:lvlText w:val=""/>
+      <w:lvlJc w:val="left"/>
+      <w:pPr>
+        <w:ind w:left="4620" w:hanging="420"/>
+      </w:pPr>
+      <w:rPr>
+        <w:rFonts w:ascii="Wingdings" w:hAnsi="Wingdings" w:hint="default"/>
+      </w:rPr>
+    </w:lvl>
+    <w:lvl w:ilvl="8" w:tplc="04090005" w:tentative="1">
+      <w:start w:val="1"/>
+      <w:numFmt w:val="bullet"/>
+      <w:lvlText w:val=""/>
+      <w:lvlJc w:val="left"/>
+      <w:pPr>
+        <w:ind w:left="5040" w:hanging="420"/>
+      </w:pPr>
+      <w:rPr>
+        <w:rFonts w:ascii="Wingdings" w:hAnsi="Wingdings" w:hint="default"/>
+      </w:rPr>
+    </w:lvl>
   </w:abstractNum>
   <w:num w:numId="1">
     <w:abstractNumId w:val="10"/>
@@ -3214,11 +5566,14 @@
   <w:num w:numId="14">
     <w:abstractNumId w:val="12"/>
   </w:num>
+  <w:num w:numId="15">
+    <w:abstractNumId w:val="13"/>
+  </w:num>
 </w:numbering>
 </file>
 
 <file path=word/styles.xml><?xml version="1.0" encoding="utf-8"?>
-<w:styles xmlns:mc="http://schemas.openxmlformats.org/markup-compatibility/2006" xmlns:r="http://schemas.openxmlformats.org/officeDocument/2006/relationships" xmlns:w="http://schemas.openxmlformats.org/wordprocessingml/2006/main" xmlns:w14="http://schemas.microsoft.com/office/word/2010/wordml" xmlns:w15="http://schemas.microsoft.com/office/word/2012/wordml" mc:Ignorable="w14 w15">
+<w:styles xmlns:mc="http://schemas.openxmlformats.org/markup-compatibility/2006" xmlns:r="http://schemas.openxmlformats.org/officeDocument/2006/relationships" xmlns:w="http://schemas.openxmlformats.org/wordprocessingml/2006/main" xmlns:w14="http://schemas.microsoft.com/office/word/2010/wordml" xmlns:w15="http://schemas.microsoft.com/office/word/2012/wordml" xmlns:w16se="http://schemas.microsoft.com/office/word/2015/wordml/symex" mc:Ignorable="w14 w15 w16se">
   <w:docDefaults>
     <w:rPrDefault>
       <w:rPr>
@@ -3620,7 +5975,7 @@
     <w:name w:val="heading 1"/>
     <w:basedOn w:val="a0"/>
     <w:next w:val="a0"/>
-    <w:link w:val="1Char"/>
+    <w:link w:val="10"/>
     <w:uiPriority w:val="9"/>
     <w:qFormat/>
     <w:rsid w:val="008416D7"/>
@@ -3647,7 +6002,7 @@
     <w:name w:val="heading 2"/>
     <w:basedOn w:val="a0"/>
     <w:next w:val="a0"/>
-    <w:link w:val="2Char"/>
+    <w:link w:val="20"/>
     <w:uiPriority w:val="9"/>
     <w:unhideWhenUsed/>
     <w:qFormat/>
@@ -3675,7 +6030,7 @@
     <w:name w:val="heading 3"/>
     <w:basedOn w:val="a0"/>
     <w:next w:val="a0"/>
-    <w:link w:val="3Char"/>
+    <w:link w:val="30"/>
     <w:uiPriority w:val="9"/>
     <w:unhideWhenUsed/>
     <w:qFormat/>
@@ -3702,7 +6057,7 @@
     <w:name w:val="heading 4"/>
     <w:basedOn w:val="a0"/>
     <w:next w:val="a0"/>
-    <w:link w:val="4Char"/>
+    <w:link w:val="40"/>
     <w:uiPriority w:val="9"/>
     <w:unhideWhenUsed/>
     <w:qFormat/>
@@ -3729,7 +6084,7 @@
     <w:name w:val="heading 5"/>
     <w:basedOn w:val="a0"/>
     <w:next w:val="a0"/>
-    <w:link w:val="5Char"/>
+    <w:link w:val="50"/>
     <w:uiPriority w:val="9"/>
     <w:unhideWhenUsed/>
     <w:qFormat/>
@@ -3755,7 +6110,7 @@
     <w:name w:val="heading 6"/>
     <w:basedOn w:val="a0"/>
     <w:next w:val="a0"/>
-    <w:link w:val="6Char"/>
+    <w:link w:val="60"/>
     <w:uiPriority w:val="9"/>
     <w:unhideWhenUsed/>
     <w:qFormat/>
@@ -3819,7 +6174,7 @@
   <w:style w:type="paragraph" w:styleId="a5">
     <w:name w:val="annotation text"/>
     <w:basedOn w:val="a0"/>
-    <w:link w:val="Char"/>
+    <w:link w:val="a6"/>
     <w:uiPriority w:val="99"/>
     <w:semiHidden/>
     <w:unhideWhenUsed/>
@@ -3828,8 +6183,8 @@
       <w:jc w:val="left"/>
     </w:pPr>
   </w:style>
-  <w:style w:type="character" w:customStyle="1" w:styleId="Char">
-    <w:name w:val="批注文字 Char"/>
+  <w:style w:type="character" w:customStyle="1" w:styleId="a6">
+    <w:name w:val="批注文字 字符"/>
     <w:basedOn w:val="a1"/>
     <w:link w:val="a5"/>
     <w:uiPriority w:val="99"/>
@@ -3841,11 +6196,11 @@
       <w:szCs w:val="24"/>
     </w:rPr>
   </w:style>
-  <w:style w:type="paragraph" w:styleId="a6">
+  <w:style w:type="paragraph" w:styleId="a7">
     <w:name w:val="annotation subject"/>
     <w:basedOn w:val="a5"/>
     <w:next w:val="a5"/>
-    <w:link w:val="Char0"/>
+    <w:link w:val="a8"/>
     <w:uiPriority w:val="99"/>
     <w:semiHidden/>
     <w:unhideWhenUsed/>
@@ -3855,10 +6210,10 @@
       <w:bCs/>
     </w:rPr>
   </w:style>
-  <w:style w:type="character" w:customStyle="1" w:styleId="Char0">
-    <w:name w:val="批注主题 Char"/>
-    <w:basedOn w:val="Char"/>
-    <w:link w:val="a6"/>
+  <w:style w:type="character" w:customStyle="1" w:styleId="a8">
+    <w:name w:val="批注主题 字符"/>
+    <w:basedOn w:val="a6"/>
+    <w:link w:val="a7"/>
     <w:uiPriority w:val="99"/>
     <w:semiHidden/>
     <w:rsid w:val="00B11B92"/>
@@ -3870,10 +6225,10 @@
       <w:szCs w:val="24"/>
     </w:rPr>
   </w:style>
-  <w:style w:type="paragraph" w:styleId="a7">
+  <w:style w:type="paragraph" w:styleId="a9">
     <w:name w:val="Balloon Text"/>
     <w:basedOn w:val="a0"/>
-    <w:link w:val="Char1"/>
+    <w:link w:val="aa"/>
     <w:uiPriority w:val="99"/>
     <w:semiHidden/>
     <w:unhideWhenUsed/>
@@ -3883,10 +6238,10 @@
       <w:szCs w:val="18"/>
     </w:rPr>
   </w:style>
-  <w:style w:type="character" w:customStyle="1" w:styleId="Char1">
-    <w:name w:val="批注框文本 Char"/>
+  <w:style w:type="character" w:customStyle="1" w:styleId="aa">
+    <w:name w:val="批注框文本 字符"/>
     <w:basedOn w:val="a1"/>
-    <w:link w:val="a7"/>
+    <w:link w:val="a9"/>
     <w:uiPriority w:val="99"/>
     <w:semiHidden/>
     <w:rsid w:val="00B11B92"/>
@@ -3896,7 +6251,7 @@
       <w:szCs w:val="18"/>
     </w:rPr>
   </w:style>
-  <w:style w:type="paragraph" w:customStyle="1" w:styleId="a8">
+  <w:style w:type="paragraph" w:customStyle="1" w:styleId="ab">
     <w:name w:val="文档标题"/>
     <w:basedOn w:val="a0"/>
     <w:qFormat/>
@@ -3912,7 +6267,7 @@
       <w:szCs w:val="52"/>
     </w:rPr>
   </w:style>
-  <w:style w:type="paragraph" w:customStyle="1" w:styleId="a9">
+  <w:style w:type="paragraph" w:customStyle="1" w:styleId="ac">
     <w:name w:val="封面发行方名称"/>
     <w:basedOn w:val="a0"/>
     <w:qFormat/>
@@ -3927,7 +6282,7 @@
       <w:sz w:val="32"/>
     </w:rPr>
   </w:style>
-  <w:style w:type="paragraph" w:customStyle="1" w:styleId="aa">
+  <w:style w:type="paragraph" w:customStyle="1" w:styleId="ad">
     <w:name w:val="扉页属性集"/>
     <w:basedOn w:val="a0"/>
     <w:qFormat/>
@@ -3937,7 +6292,7 @@
       <w:ind w:leftChars="0" w:left="0" w:firstLineChars="0" w:firstLine="0"/>
     </w:pPr>
   </w:style>
-  <w:style w:type="paragraph" w:customStyle="1" w:styleId="ab">
+  <w:style w:type="paragraph" w:customStyle="1" w:styleId="ae">
     <w:name w:val="非大纲一级标题"/>
     <w:basedOn w:val="a0"/>
     <w:qFormat/>
@@ -3951,8 +6306,8 @@
       <w:sz w:val="44"/>
     </w:rPr>
   </w:style>
-  <w:style w:type="character" w:customStyle="1" w:styleId="1Char">
-    <w:name w:val="标题 1 Char"/>
+  <w:style w:type="character" w:customStyle="1" w:styleId="10">
+    <w:name w:val="标题 1 字符"/>
     <w:basedOn w:val="a1"/>
     <w:link w:val="1"/>
     <w:uiPriority w:val="9"/>
@@ -3965,8 +6320,8 @@
       <w:szCs w:val="44"/>
     </w:rPr>
   </w:style>
-  <w:style w:type="character" w:customStyle="1" w:styleId="2Char">
-    <w:name w:val="标题 2 Char"/>
+  <w:style w:type="character" w:customStyle="1" w:styleId="20">
+    <w:name w:val="标题 2 字符"/>
     <w:basedOn w:val="a1"/>
     <w:link w:val="2"/>
     <w:uiPriority w:val="9"/>
@@ -3979,8 +6334,8 @@
       <w:szCs w:val="32"/>
     </w:rPr>
   </w:style>
-  <w:style w:type="character" w:customStyle="1" w:styleId="3Char">
-    <w:name w:val="标题 3 Char"/>
+  <w:style w:type="character" w:customStyle="1" w:styleId="30">
+    <w:name w:val="标题 3 字符"/>
     <w:basedOn w:val="a1"/>
     <w:link w:val="3"/>
     <w:uiPriority w:val="9"/>
@@ -3992,8 +6347,8 @@
       <w:szCs w:val="32"/>
     </w:rPr>
   </w:style>
-  <w:style w:type="character" w:customStyle="1" w:styleId="4Char">
-    <w:name w:val="标题 4 Char"/>
+  <w:style w:type="character" w:customStyle="1" w:styleId="40">
+    <w:name w:val="标题 4 字符"/>
     <w:basedOn w:val="a1"/>
     <w:link w:val="4"/>
     <w:uiPriority w:val="9"/>
@@ -4005,8 +6360,8 @@
       <w:szCs w:val="28"/>
     </w:rPr>
   </w:style>
-  <w:style w:type="character" w:customStyle="1" w:styleId="5Char">
-    <w:name w:val="标题 5 Char"/>
+  <w:style w:type="character" w:customStyle="1" w:styleId="50">
+    <w:name w:val="标题 5 字符"/>
     <w:basedOn w:val="a1"/>
     <w:link w:val="5"/>
     <w:uiPriority w:val="9"/>
@@ -4017,8 +6372,8 @@
       <w:szCs w:val="28"/>
     </w:rPr>
   </w:style>
-  <w:style w:type="character" w:customStyle="1" w:styleId="6Char">
-    <w:name w:val="标题 6 Char"/>
+  <w:style w:type="character" w:customStyle="1" w:styleId="60">
+    <w:name w:val="标题 6 字符"/>
     <w:basedOn w:val="a1"/>
     <w:link w:val="6"/>
     <w:uiPriority w:val="9"/>
@@ -4039,7 +6394,7 @@
       </w:numPr>
     </w:pPr>
   </w:style>
-  <w:style w:type="paragraph" w:customStyle="1" w:styleId="ac">
+  <w:style w:type="paragraph" w:customStyle="1" w:styleId="af">
     <w:name w:val="目录区域"/>
     <w:basedOn w:val="a0"/>
     <w:qFormat/>
@@ -4048,7 +6403,7 @@
       <w:ind w:firstLineChars="0" w:firstLine="0"/>
     </w:pPr>
   </w:style>
-  <w:style w:type="paragraph" w:styleId="10">
+  <w:style w:type="paragraph" w:styleId="11">
     <w:name w:val="toc 1"/>
     <w:basedOn w:val="a0"/>
     <w:next w:val="a0"/>
@@ -4068,7 +6423,7 @@
       <w:noProof/>
     </w:rPr>
   </w:style>
-  <w:style w:type="paragraph" w:styleId="20">
+  <w:style w:type="paragraph" w:styleId="21">
     <w:name w:val="toc 2"/>
     <w:basedOn w:val="a0"/>
     <w:next w:val="a0"/>
@@ -4086,7 +6441,7 @@
       <w:noProof/>
     </w:rPr>
   </w:style>
-  <w:style w:type="paragraph" w:styleId="30">
+  <w:style w:type="paragraph" w:styleId="31">
     <w:name w:val="toc 3"/>
     <w:basedOn w:val="a0"/>
     <w:next w:val="a0"/>
@@ -4104,7 +6459,7 @@
       <w:noProof/>
     </w:rPr>
   </w:style>
-  <w:style w:type="character" w:styleId="ad">
+  <w:style w:type="character" w:styleId="af0">
     <w:name w:val="Hyperlink"/>
     <w:basedOn w:val="a1"/>
     <w:uiPriority w:val="99"/>
@@ -4115,10 +6470,10 @@
       <w:u w:val="single"/>
     </w:rPr>
   </w:style>
-  <w:style w:type="paragraph" w:styleId="ae">
+  <w:style w:type="paragraph" w:styleId="af1">
     <w:name w:val="footer"/>
     <w:basedOn w:val="a0"/>
-    <w:link w:val="Char2"/>
+    <w:link w:val="af2"/>
     <w:uiPriority w:val="99"/>
     <w:unhideWhenUsed/>
     <w:rsid w:val="00C502E9"/>
@@ -4135,10 +6490,10 @@
       <w:szCs w:val="18"/>
     </w:rPr>
   </w:style>
-  <w:style w:type="character" w:customStyle="1" w:styleId="Char2">
-    <w:name w:val="页脚 Char"/>
+  <w:style w:type="character" w:customStyle="1" w:styleId="af2">
+    <w:name w:val="页脚 字符"/>
     <w:basedOn w:val="a1"/>
-    <w:link w:val="ae"/>
+    <w:link w:val="af1"/>
     <w:uiPriority w:val="99"/>
     <w:rsid w:val="00C502E9"/>
     <w:rPr>
@@ -4146,22 +6501,22 @@
       <w:szCs w:val="18"/>
     </w:rPr>
   </w:style>
-  <w:style w:type="paragraph" w:customStyle="1" w:styleId="af">
+  <w:style w:type="paragraph" w:customStyle="1" w:styleId="af3">
     <w:name w:val="奇数页页脚"/>
-    <w:basedOn w:val="ae"/>
+    <w:basedOn w:val="af1"/>
     <w:qFormat/>
     <w:rsid w:val="00C502E9"/>
     <w:pPr>
       <w:jc w:val="right"/>
     </w:pPr>
   </w:style>
-  <w:style w:type="paragraph" w:customStyle="1" w:styleId="af0">
+  <w:style w:type="paragraph" w:customStyle="1" w:styleId="af4">
     <w:name w:val="偶数页页脚"/>
-    <w:basedOn w:val="ae"/>
+    <w:basedOn w:val="af1"/>
     <w:qFormat/>
     <w:rsid w:val="00C502E9"/>
   </w:style>
-  <w:style w:type="paragraph" w:customStyle="1" w:styleId="af1">
+  <w:style w:type="paragraph" w:customStyle="1" w:styleId="af5">
     <w:name w:val="非编号一级标题"/>
     <w:basedOn w:val="a0"/>
     <w:qFormat/>
@@ -4175,7 +6530,7 @@
       <w:sz w:val="44"/>
     </w:rPr>
   </w:style>
-  <w:style w:type="paragraph" w:styleId="11">
+  <w:style w:type="paragraph" w:styleId="12">
     <w:name w:val="index 1"/>
     <w:basedOn w:val="a0"/>
     <w:next w:val="a0"/>
@@ -4193,7 +6548,7 @@
       <w:szCs w:val="20"/>
     </w:rPr>
   </w:style>
-  <w:style w:type="paragraph" w:styleId="21">
+  <w:style w:type="paragraph" w:styleId="22">
     <w:name w:val="index 2"/>
     <w:basedOn w:val="a0"/>
     <w:next w:val="a0"/>
@@ -4211,7 +6566,7 @@
       <w:szCs w:val="20"/>
     </w:rPr>
   </w:style>
-  <w:style w:type="paragraph" w:styleId="31">
+  <w:style w:type="paragraph" w:styleId="32">
     <w:name w:val="index 3"/>
     <w:basedOn w:val="a0"/>
     <w:next w:val="a0"/>
@@ -4229,7 +6584,7 @@
       <w:szCs w:val="20"/>
     </w:rPr>
   </w:style>
-  <w:style w:type="paragraph" w:styleId="40">
+  <w:style w:type="paragraph" w:styleId="41">
     <w:name w:val="index 4"/>
     <w:basedOn w:val="a0"/>
     <w:next w:val="a0"/>
@@ -4247,7 +6602,7 @@
       <w:szCs w:val="20"/>
     </w:rPr>
   </w:style>
-  <w:style w:type="paragraph" w:styleId="50">
+  <w:style w:type="paragraph" w:styleId="51">
     <w:name w:val="index 5"/>
     <w:basedOn w:val="a0"/>
     <w:next w:val="a0"/>
@@ -4265,7 +6620,7 @@
       <w:szCs w:val="20"/>
     </w:rPr>
   </w:style>
-  <w:style w:type="paragraph" w:styleId="60">
+  <w:style w:type="paragraph" w:styleId="61">
     <w:name w:val="index 6"/>
     <w:basedOn w:val="a0"/>
     <w:next w:val="a0"/>
@@ -4337,10 +6692,10 @@
       <w:szCs w:val="20"/>
     </w:rPr>
   </w:style>
-  <w:style w:type="paragraph" w:styleId="af2">
+  <w:style w:type="paragraph" w:styleId="af6">
     <w:name w:val="index heading"/>
     <w:basedOn w:val="a0"/>
-    <w:next w:val="11"/>
+    <w:next w:val="12"/>
     <w:uiPriority w:val="99"/>
     <w:unhideWhenUsed/>
     <w:rsid w:val="003C5C79"/>
@@ -4358,7 +6713,7 @@
       <w:szCs w:val="20"/>
     </w:rPr>
   </w:style>
-  <w:style w:type="paragraph" w:customStyle="1" w:styleId="af3">
+  <w:style w:type="paragraph" w:customStyle="1" w:styleId="af7">
     <w:name w:val="文本框"/>
     <w:basedOn w:val="a0"/>
     <w:qFormat/>
@@ -4371,7 +6726,7 @@
       <w:rFonts w:eastAsia="微软雅黑"/>
     </w:rPr>
   </w:style>
-  <w:style w:type="table" w:styleId="af4">
+  <w:style w:type="table" w:styleId="af8">
     <w:name w:val="Table Grid"/>
     <w:basedOn w:val="a2"/>
     <w:uiPriority w:val="59"/>
@@ -4387,9 +6742,9 @@
       </w:tblBorders>
     </w:tblPr>
   </w:style>
-  <w:style w:type="paragraph" w:customStyle="1" w:styleId="af5">
+  <w:style w:type="paragraph" w:customStyle="1" w:styleId="af9">
     <w:name w:val="文本框标题"/>
-    <w:basedOn w:val="af3"/>
+    <w:basedOn w:val="af7"/>
     <w:qFormat/>
     <w:rsid w:val="00D81FED"/>
     <w:pPr>
@@ -4399,10 +6754,10 @@
       <w:b/>
     </w:rPr>
   </w:style>
-  <w:style w:type="paragraph" w:styleId="af6">
+  <w:style w:type="paragraph" w:styleId="afa">
     <w:name w:val="header"/>
     <w:basedOn w:val="a0"/>
-    <w:link w:val="Char3"/>
+    <w:link w:val="afb"/>
     <w:uiPriority w:val="99"/>
     <w:unhideWhenUsed/>
     <w:rsid w:val="008416D7"/>
@@ -4423,10 +6778,10 @@
       <w:szCs w:val="18"/>
     </w:rPr>
   </w:style>
-  <w:style w:type="character" w:customStyle="1" w:styleId="Char3">
-    <w:name w:val="页眉 Char"/>
+  <w:style w:type="character" w:customStyle="1" w:styleId="afb">
+    <w:name w:val="页眉 字符"/>
     <w:basedOn w:val="a1"/>
-    <w:link w:val="af6"/>
+    <w:link w:val="afa"/>
     <w:uiPriority w:val="99"/>
     <w:rsid w:val="008416D7"/>
     <w:rPr>
@@ -4434,9 +6789,9 @@
       <w:szCs w:val="18"/>
     </w:rPr>
   </w:style>
-  <w:style w:type="paragraph" w:customStyle="1" w:styleId="af7">
+  <w:style w:type="paragraph" w:customStyle="1" w:styleId="afc">
     <w:name w:val="奇数页页眉"/>
-    <w:basedOn w:val="af6"/>
+    <w:basedOn w:val="afa"/>
     <w:qFormat/>
     <w:rsid w:val="008416D7"/>
     <w:pPr>
@@ -4446,23 +6801,33 @@
       <w:noProof/>
     </w:rPr>
   </w:style>
-  <w:style w:type="paragraph" w:customStyle="1" w:styleId="af8">
+  <w:style w:type="paragraph" w:customStyle="1" w:styleId="afd">
     <w:name w:val="偶数页页眉"/>
-    <w:basedOn w:val="af6"/>
+    <w:basedOn w:val="afa"/>
     <w:qFormat/>
     <w:rsid w:val="008416D7"/>
     <w:pPr>
       <w:jc w:val="left"/>
     </w:pPr>
   </w:style>
-  <w:style w:type="paragraph" w:customStyle="1" w:styleId="af9">
+  <w:style w:type="paragraph" w:customStyle="1" w:styleId="afe">
     <w:name w:val="文本框内图标"/>
-    <w:basedOn w:val="af3"/>
+    <w:basedOn w:val="af7"/>
     <w:qFormat/>
     <w:rsid w:val="007F6D4B"/>
     <w:pPr>
       <w:spacing w:line="240" w:lineRule="auto"/>
       <w:ind w:firstLineChars="0" w:firstLine="0"/>
+    </w:pPr>
+  </w:style>
+  <w:style w:type="paragraph" w:styleId="aff">
+    <w:name w:val="List Paragraph"/>
+    <w:basedOn w:val="a0"/>
+    <w:uiPriority w:val="34"/>
+    <w:qFormat/>
+    <w:rsid w:val="00FE5236"/>
+    <w:pPr>
+      <w:ind w:firstLine="420"/>
     </w:pPr>
   </w:style>
 </w:styles>
@@ -4698,7 +7063,7 @@
 </file>
 
 <file path=customXml/itemProps1.xml><?xml version="1.0" encoding="utf-8"?>
-<ds:datastoreItem xmlns:ds="http://schemas.openxmlformats.org/officeDocument/2006/customXml" ds:itemID="{63C11006-D0DE-43EA-8BD6-1F1D87D98131}">
+<ds:datastoreItem xmlns:ds="http://schemas.openxmlformats.org/officeDocument/2006/customXml" ds:itemID="{30C9388D-0F3F-4E60-8396-15C33B86F4C5}">
   <ds:schemaRefs>
     <ds:schemaRef ds:uri="http://schemas.openxmlformats.org/officeDocument/2006/bibliography"/>
   </ds:schemaRefs>

--- a/Documents/TalentGo招聘管理系统管理操作手册.docx
+++ b/Documents/TalentGo招聘管理系统管理操作手册.docx
@@ -1,10 +1,10 @@
 
 <file path=word/document.xml><?xml version="1.0" encoding="utf-8"?>
-<w:document xmlns:wpc="http://schemas.microsoft.com/office/word/2010/wordprocessingCanvas" xmlns:cx="http://schemas.microsoft.com/office/drawing/2014/chartex" xmlns:mc="http://schemas.openxmlformats.org/markup-compatibility/2006" xmlns:o="urn:schemas-microsoft-com:office:office" xmlns:r="http://schemas.openxmlformats.org/officeDocument/2006/relationships" xmlns:m="http://schemas.openxmlformats.org/officeDocument/2006/math" xmlns:v="urn:schemas-microsoft-com:vml" xmlns:wp14="http://schemas.microsoft.com/office/word/2010/wordprocessingDrawing" xmlns:wp="http://schemas.openxmlformats.org/drawingml/2006/wordprocessingDrawing" xmlns:w10="urn:schemas-microsoft-com:office:word" xmlns:w="http://schemas.openxmlformats.org/wordprocessingml/2006/main" xmlns:w14="http://schemas.microsoft.com/office/word/2010/wordml" xmlns:w15="http://schemas.microsoft.com/office/word/2012/wordml" xmlns:w16se="http://schemas.microsoft.com/office/word/2015/wordml/symex" xmlns:wpg="http://schemas.microsoft.com/office/word/2010/wordprocessingGroup" xmlns:wpi="http://schemas.microsoft.com/office/word/2010/wordprocessingInk" xmlns:wne="http://schemas.microsoft.com/office/word/2006/wordml" xmlns:wps="http://schemas.microsoft.com/office/word/2010/wordprocessingShape" mc:Ignorable="w14 w15 w16se wp14">
+<w:document xmlns:wpc="http://schemas.microsoft.com/office/word/2010/wordprocessingCanvas" xmlns:mc="http://schemas.openxmlformats.org/markup-compatibility/2006" xmlns:o="urn:schemas-microsoft-com:office:office" xmlns:r="http://schemas.openxmlformats.org/officeDocument/2006/relationships" xmlns:m="http://schemas.openxmlformats.org/officeDocument/2006/math" xmlns:v="urn:schemas-microsoft-com:vml" xmlns:wp14="http://schemas.microsoft.com/office/word/2010/wordprocessingDrawing" xmlns:wp="http://schemas.openxmlformats.org/drawingml/2006/wordprocessingDrawing" xmlns:w10="urn:schemas-microsoft-com:office:word" xmlns:w="http://schemas.openxmlformats.org/wordprocessingml/2006/main" xmlns:w14="http://schemas.microsoft.com/office/word/2010/wordml" xmlns:w15="http://schemas.microsoft.com/office/word/2012/wordml" xmlns:wpg="http://schemas.microsoft.com/office/word/2010/wordprocessingGroup" xmlns:wpi="http://schemas.microsoft.com/office/word/2010/wordprocessingInk" xmlns:wne="http://schemas.microsoft.com/office/word/2006/wordml" xmlns:wps="http://schemas.microsoft.com/office/word/2010/wordprocessingShape" mc:Ignorable="w14 w15 wp14">
   <w:body>
     <w:p>
       <w:pPr>
-        <w:pStyle w:val="ab"/>
+        <w:pStyle w:val="a8"/>
         <w:spacing w:before="3120"/>
       </w:pPr>
       <w:r>
@@ -17,7 +17,7 @@
     </w:p>
     <w:p>
       <w:pPr>
-        <w:pStyle w:val="ac"/>
+        <w:pStyle w:val="a9"/>
         <w:spacing w:before="4368"/>
         <w:sectPr>
           <w:headerReference w:type="even" r:id="rId8"/>
@@ -41,7 +41,7 @@
     </w:p>
     <w:p>
       <w:pPr>
-        <w:pStyle w:val="ab"/>
+        <w:pStyle w:val="a8"/>
         <w:spacing w:before="3120"/>
       </w:pPr>
       <w:r>
@@ -61,7 +61,7 @@
     </w:p>
     <w:p>
       <w:pPr>
-        <w:pStyle w:val="ac"/>
+        <w:pStyle w:val="a9"/>
         <w:spacing w:before="4368"/>
       </w:pPr>
       <w:r>
@@ -76,7 +76,7 @@
     </w:p>
     <w:p>
       <w:pPr>
-        <w:pStyle w:val="ad"/>
+        <w:pStyle w:val="aa"/>
       </w:pPr>
       <w:r>
         <w:rPr>
@@ -94,12 +94,12 @@
     </w:p>
     <w:p>
       <w:pPr>
-        <w:pStyle w:val="ad"/>
-      </w:pPr>
-    </w:p>
-    <w:p>
-      <w:pPr>
-        <w:pStyle w:val="ad"/>
+        <w:pStyle w:val="aa"/>
+      </w:pPr>
+    </w:p>
+    <w:p>
+      <w:pPr>
+        <w:pStyle w:val="aa"/>
       </w:pPr>
       <w:r>
         <w:rPr>
@@ -116,7 +116,7 @@
     </w:p>
     <w:p>
       <w:pPr>
-        <w:pStyle w:val="ad"/>
+        <w:pStyle w:val="aa"/>
       </w:pPr>
       <w:r>
         <w:rPr>
@@ -127,7 +127,7 @@
     </w:p>
     <w:p>
       <w:pPr>
-        <w:pStyle w:val="ad"/>
+        <w:pStyle w:val="aa"/>
       </w:pPr>
       <w:r>
         <w:rPr>
@@ -156,7 +156,7 @@
     </w:p>
     <w:p>
       <w:pPr>
-        <w:pStyle w:val="ad"/>
+        <w:pStyle w:val="aa"/>
       </w:pPr>
       <w:r>
         <w:rPr>
@@ -185,7 +185,7 @@
     </w:p>
     <w:p>
       <w:pPr>
-        <w:pStyle w:val="ad"/>
+        <w:pStyle w:val="aa"/>
       </w:pPr>
       <w:r>
         <w:rPr>
@@ -202,7 +202,7 @@
     </w:p>
     <w:p>
       <w:pPr>
-        <w:pStyle w:val="ad"/>
+        <w:pStyle w:val="aa"/>
       </w:pPr>
     </w:p>
     <w:p>
@@ -219,7 +219,7 @@
     </w:p>
     <w:p>
       <w:pPr>
-        <w:pStyle w:val="ae"/>
+        <w:pStyle w:val="ab"/>
       </w:pPr>
       <w:r>
         <w:rPr>
@@ -384,7 +384,7 @@
     </w:p>
     <w:p>
       <w:pPr>
-        <w:pStyle w:val="ae"/>
+        <w:pStyle w:val="ab"/>
         <w:sectPr>
           <w:type w:val="oddPage"/>
           <w:pgSz w:w="11906" w:h="16838" w:code="9"/>
@@ -396,7 +396,7 @@
     </w:p>
     <w:p>
       <w:pPr>
-        <w:pStyle w:val="ae"/>
+        <w:pStyle w:val="ab"/>
       </w:pPr>
       <w:r>
         <w:rPr>
@@ -408,7 +408,7 @@
     </w:p>
     <w:p>
       <w:pPr>
-        <w:pStyle w:val="11"/>
+        <w:pStyle w:val="10"/>
         <w:rPr>
           <w:b w:val="0"/>
           <w:szCs w:val="22"/>
@@ -432,10 +432,11 @@
       <w:r>
         <w:fldChar w:fldCharType="separate"/>
       </w:r>
-      <w:hyperlink w:anchor="_Toc509961491" w:history="1">
-        <w:r>
-          <w:rPr>
-            <w:rStyle w:val="af0"/>
+      <w:hyperlink w:anchor="_Toc511036556" w:history="1">
+        <w:r>
+          <w:rPr>
+            <w:rStyle w:val="ad"/>
+            <w:rFonts w:hint="eastAsia"/>
           </w:rPr>
           <w:t>第一章</w:t>
         </w:r>
@@ -448,7 +449,8 @@
         </w:r>
         <w:r>
           <w:rPr>
-            <w:rStyle w:val="af0"/>
+            <w:rStyle w:val="ad"/>
+            <w:rFonts w:hint="eastAsia"/>
           </w:rPr>
           <w:t>系统概述</w:t>
         </w:r>
@@ -468,7 +470,7 @@
           <w:rPr>
             <w:webHidden/>
           </w:rPr>
-          <w:instrText xml:space="preserve"> PAGEREF _Toc509961491 \h </w:instrText>
+          <w:instrText xml:space="preserve"> PAGEREF _Toc511036556 \h </w:instrText>
         </w:r>
         <w:r>
           <w:rPr>
@@ -497,16 +499,17 @@
     </w:p>
     <w:p>
       <w:pPr>
-        <w:pStyle w:val="11"/>
+        <w:pStyle w:val="10"/>
         <w:rPr>
           <w:b w:val="0"/>
           <w:szCs w:val="22"/>
         </w:rPr>
       </w:pPr>
-      <w:hyperlink w:anchor="_Toc509961492" w:history="1">
-        <w:r>
-          <w:rPr>
-            <w:rStyle w:val="af0"/>
+      <w:hyperlink w:anchor="_Toc511036557" w:history="1">
+        <w:r>
+          <w:rPr>
+            <w:rStyle w:val="ad"/>
+            <w:rFonts w:hint="eastAsia"/>
           </w:rPr>
           <w:t>第二章</w:t>
         </w:r>
@@ -519,7 +522,8 @@
         </w:r>
         <w:r>
           <w:rPr>
-            <w:rStyle w:val="af0"/>
+            <w:rStyle w:val="ad"/>
+            <w:rFonts w:hint="eastAsia"/>
           </w:rPr>
           <w:t>名词及相关概念解释</w:t>
         </w:r>
@@ -539,7 +543,7 @@
           <w:rPr>
             <w:webHidden/>
           </w:rPr>
-          <w:instrText xml:space="preserve"> PAGEREF _Toc509961492 \h </w:instrText>
+          <w:instrText xml:space="preserve"> PAGEREF _Toc511036557 \h </w:instrText>
         </w:r>
         <w:r>
           <w:rPr>
@@ -568,33 +572,42 @@
     </w:p>
     <w:p>
       <w:pPr>
-        <w:pStyle w:val="21"/>
+        <w:pStyle w:val="20"/>
         <w:rPr>
           <w:szCs w:val="22"/>
         </w:rPr>
       </w:pPr>
-      <w:hyperlink w:anchor="_Toc509961493" w:history="1">
-        <w:r>
-          <w:rPr>
-            <w:rStyle w:val="af0"/>
-          </w:rPr>
-          <w:t xml:space="preserve">2.1 </w:t>
-        </w:r>
-        <w:r>
-          <w:rPr>
-            <w:rStyle w:val="af0"/>
+      <w:hyperlink w:anchor="_Toc511036558" w:history="1">
+        <w:r>
+          <w:rPr>
+            <w:rStyle w:val="ad"/>
+          </w:rPr>
+          <w:t>2.1</w:t>
+        </w:r>
+        <w:r>
+          <w:rPr>
+            <w:rStyle w:val="ad"/>
+            <w:rFonts w:hint="eastAsia"/>
+          </w:rPr>
+          <w:t xml:space="preserve"> </w:t>
+        </w:r>
+        <w:r>
+          <w:rPr>
+            <w:rStyle w:val="ad"/>
+            <w:rFonts w:hint="eastAsia"/>
           </w:rPr>
           <w:t>用户</w:t>
         </w:r>
         <w:r>
           <w:rPr>
-            <w:rStyle w:val="af0"/>
+            <w:rStyle w:val="ad"/>
           </w:rPr>
           <w:t>/</w:t>
         </w:r>
         <w:r>
           <w:rPr>
-            <w:rStyle w:val="af0"/>
+            <w:rStyle w:val="ad"/>
+            <w:rFonts w:hint="eastAsia"/>
           </w:rPr>
           <w:t>求职者</w:t>
         </w:r>
@@ -614,7 +627,7 @@
           <w:rPr>
             <w:webHidden/>
           </w:rPr>
-          <w:instrText xml:space="preserve"> PAGEREF _Toc509961493 \h </w:instrText>
+          <w:instrText xml:space="preserve"> PAGEREF _Toc511036558 \h </w:instrText>
         </w:r>
         <w:r>
           <w:rPr>
@@ -643,21 +656,100 @@
     </w:p>
     <w:p>
       <w:pPr>
-        <w:pStyle w:val="21"/>
+        <w:pStyle w:val="20"/>
         <w:rPr>
           <w:szCs w:val="22"/>
         </w:rPr>
       </w:pPr>
-      <w:hyperlink w:anchor="_Toc509961494" w:history="1">
-        <w:r>
-          <w:rPr>
-            <w:rStyle w:val="af0"/>
-          </w:rPr>
-          <w:t xml:space="preserve">2.2 </w:t>
-        </w:r>
-        <w:r>
-          <w:rPr>
-            <w:rStyle w:val="af0"/>
+      <w:hyperlink w:anchor="_Toc511036559" w:history="1">
+        <w:r>
+          <w:rPr>
+            <w:rStyle w:val="ad"/>
+          </w:rPr>
+          <w:t>2.2</w:t>
+        </w:r>
+        <w:r>
+          <w:rPr>
+            <w:rStyle w:val="ad"/>
+            <w:rFonts w:hint="eastAsia"/>
+          </w:rPr>
+          <w:t xml:space="preserve"> </w:t>
+        </w:r>
+        <w:r>
+          <w:rPr>
+            <w:rStyle w:val="ad"/>
+            <w:rFonts w:hint="eastAsia"/>
+          </w:rPr>
+          <w:t>招聘管理员</w:t>
+        </w:r>
+        <w:r>
+          <w:rPr>
+            <w:webHidden/>
+          </w:rPr>
+          <w:tab/>
+        </w:r>
+        <w:r>
+          <w:rPr>
+            <w:webHidden/>
+          </w:rPr>
+          <w:fldChar w:fldCharType="begin"/>
+        </w:r>
+        <w:r>
+          <w:rPr>
+            <w:webHidden/>
+          </w:rPr>
+          <w:instrText xml:space="preserve"> PAGEREF _Toc511036559 \h </w:instrText>
+        </w:r>
+        <w:r>
+          <w:rPr>
+            <w:webHidden/>
+          </w:rPr>
+        </w:r>
+        <w:r>
+          <w:rPr>
+            <w:webHidden/>
+          </w:rPr>
+          <w:fldChar w:fldCharType="separate"/>
+        </w:r>
+        <w:r>
+          <w:rPr>
+            <w:webHidden/>
+          </w:rPr>
+          <w:t>1</w:t>
+        </w:r>
+        <w:r>
+          <w:rPr>
+            <w:webHidden/>
+          </w:rPr>
+          <w:fldChar w:fldCharType="end"/>
+        </w:r>
+      </w:hyperlink>
+    </w:p>
+    <w:p>
+      <w:pPr>
+        <w:pStyle w:val="20"/>
+        <w:rPr>
+          <w:szCs w:val="22"/>
+        </w:rPr>
+      </w:pPr>
+      <w:hyperlink w:anchor="_Toc511036560" w:history="1">
+        <w:r>
+          <w:rPr>
+            <w:rStyle w:val="ad"/>
+          </w:rPr>
+          <w:t>2.3</w:t>
+        </w:r>
+        <w:r>
+          <w:rPr>
+            <w:rStyle w:val="ad"/>
+            <w:rFonts w:hint="eastAsia"/>
+          </w:rPr>
+          <w:t xml:space="preserve"> </w:t>
+        </w:r>
+        <w:r>
+          <w:rPr>
+            <w:rStyle w:val="ad"/>
+            <w:rFonts w:hint="eastAsia"/>
           </w:rPr>
           <w:t>招聘计划</w:t>
         </w:r>
@@ -677,7 +769,7 @@
           <w:rPr>
             <w:webHidden/>
           </w:rPr>
-          <w:instrText xml:space="preserve"> PAGEREF _Toc509961494 \h </w:instrText>
+          <w:instrText xml:space="preserve"> PAGEREF _Toc511036560 \h </w:instrText>
         </w:r>
         <w:r>
           <w:rPr>
@@ -706,33 +798,42 @@
     </w:p>
     <w:p>
       <w:pPr>
-        <w:pStyle w:val="21"/>
+        <w:pStyle w:val="20"/>
         <w:rPr>
           <w:szCs w:val="22"/>
         </w:rPr>
       </w:pPr>
-      <w:hyperlink w:anchor="_Toc509961495" w:history="1">
-        <w:r>
-          <w:rPr>
-            <w:rStyle w:val="af0"/>
-          </w:rPr>
-          <w:t xml:space="preserve">2.3 </w:t>
-        </w:r>
-        <w:r>
-          <w:rPr>
-            <w:rStyle w:val="af0"/>
+      <w:hyperlink w:anchor="_Toc511036561" w:history="1">
+        <w:r>
+          <w:rPr>
+            <w:rStyle w:val="ad"/>
+          </w:rPr>
+          <w:t>2.4</w:t>
+        </w:r>
+        <w:r>
+          <w:rPr>
+            <w:rStyle w:val="ad"/>
+            <w:rFonts w:hint="eastAsia"/>
+          </w:rPr>
+          <w:t xml:space="preserve"> </w:t>
+        </w:r>
+        <w:r>
+          <w:rPr>
+            <w:rStyle w:val="ad"/>
+            <w:rFonts w:hint="eastAsia"/>
           </w:rPr>
           <w:t>职位</w:t>
         </w:r>
         <w:r>
           <w:rPr>
-            <w:rStyle w:val="af0"/>
+            <w:rStyle w:val="ad"/>
           </w:rPr>
           <w:t>/</w:t>
         </w:r>
         <w:r>
           <w:rPr>
-            <w:rStyle w:val="af0"/>
+            <w:rStyle w:val="ad"/>
+            <w:rFonts w:hint="eastAsia"/>
           </w:rPr>
           <w:t>类别</w:t>
         </w:r>
@@ -752,7 +853,7 @@
           <w:rPr>
             <w:webHidden/>
           </w:rPr>
-          <w:instrText xml:space="preserve"> PAGEREF _Toc509961495 \h </w:instrText>
+          <w:instrText xml:space="preserve"> PAGEREF _Toc511036561 \h </w:instrText>
         </w:r>
         <w:r>
           <w:rPr>
@@ -769,7 +870,7 @@
           <w:rPr>
             <w:webHidden/>
           </w:rPr>
-          <w:t>1</w:t>
+          <w:t>2</w:t>
         </w:r>
         <w:r>
           <w:rPr>
@@ -781,21 +882,29 @@
     </w:p>
     <w:p>
       <w:pPr>
-        <w:pStyle w:val="21"/>
+        <w:pStyle w:val="20"/>
         <w:rPr>
           <w:szCs w:val="22"/>
         </w:rPr>
       </w:pPr>
-      <w:hyperlink w:anchor="_Toc509961496" w:history="1">
-        <w:r>
-          <w:rPr>
-            <w:rStyle w:val="af0"/>
-          </w:rPr>
-          <w:t xml:space="preserve">2.4 </w:t>
-        </w:r>
-        <w:r>
-          <w:rPr>
-            <w:rStyle w:val="af0"/>
+      <w:hyperlink w:anchor="_Toc511036562" w:history="1">
+        <w:r>
+          <w:rPr>
+            <w:rStyle w:val="ad"/>
+          </w:rPr>
+          <w:t>2.5</w:t>
+        </w:r>
+        <w:r>
+          <w:rPr>
+            <w:rStyle w:val="ad"/>
+            <w:rFonts w:hint="eastAsia"/>
+          </w:rPr>
+          <w:t xml:space="preserve"> </w:t>
+        </w:r>
+        <w:r>
+          <w:rPr>
+            <w:rStyle w:val="ad"/>
+            <w:rFonts w:hint="eastAsia"/>
           </w:rPr>
           <w:t>报名表</w:t>
         </w:r>
@@ -815,7 +924,7 @@
           <w:rPr>
             <w:webHidden/>
           </w:rPr>
-          <w:instrText xml:space="preserve"> PAGEREF _Toc509961496 \h </w:instrText>
+          <w:instrText xml:space="preserve"> PAGEREF _Toc511036562 \h </w:instrText>
         </w:r>
         <w:r>
           <w:rPr>
@@ -844,21 +953,29 @@
     </w:p>
     <w:p>
       <w:pPr>
-        <w:pStyle w:val="21"/>
+        <w:pStyle w:val="20"/>
         <w:rPr>
           <w:szCs w:val="22"/>
         </w:rPr>
       </w:pPr>
-      <w:hyperlink w:anchor="_Toc509961497" w:history="1">
-        <w:r>
-          <w:rPr>
-            <w:rStyle w:val="af0"/>
-          </w:rPr>
-          <w:t xml:space="preserve">2.5 </w:t>
-        </w:r>
-        <w:r>
-          <w:rPr>
-            <w:rStyle w:val="af0"/>
+      <w:hyperlink w:anchor="_Toc511036563" w:history="1">
+        <w:r>
+          <w:rPr>
+            <w:rStyle w:val="ad"/>
+          </w:rPr>
+          <w:t>2.6</w:t>
+        </w:r>
+        <w:r>
+          <w:rPr>
+            <w:rStyle w:val="ad"/>
+            <w:rFonts w:hint="eastAsia"/>
+          </w:rPr>
+          <w:t xml:space="preserve"> </w:t>
+        </w:r>
+        <w:r>
+          <w:rPr>
+            <w:rStyle w:val="ad"/>
+            <w:rFonts w:hint="eastAsia"/>
           </w:rPr>
           <w:t>文件资料</w:t>
         </w:r>
@@ -878,7 +995,7 @@
           <w:rPr>
             <w:webHidden/>
           </w:rPr>
-          <w:instrText xml:space="preserve"> PAGEREF _Toc509961497 \h </w:instrText>
+          <w:instrText xml:space="preserve"> PAGEREF _Toc511036563 \h </w:instrText>
         </w:r>
         <w:r>
           <w:rPr>
@@ -907,21 +1024,29 @@
     </w:p>
     <w:p>
       <w:pPr>
-        <w:pStyle w:val="21"/>
+        <w:pStyle w:val="20"/>
         <w:rPr>
           <w:szCs w:val="22"/>
         </w:rPr>
       </w:pPr>
-      <w:hyperlink w:anchor="_Toc509961498" w:history="1">
-        <w:r>
-          <w:rPr>
-            <w:rStyle w:val="af0"/>
-          </w:rPr>
-          <w:t xml:space="preserve">2.6 </w:t>
-        </w:r>
-        <w:r>
-          <w:rPr>
-            <w:rStyle w:val="af0"/>
+      <w:hyperlink w:anchor="_Toc511036564" w:history="1">
+        <w:r>
+          <w:rPr>
+            <w:rStyle w:val="ad"/>
+          </w:rPr>
+          <w:t>2.7</w:t>
+        </w:r>
+        <w:r>
+          <w:rPr>
+            <w:rStyle w:val="ad"/>
+            <w:rFonts w:hint="eastAsia"/>
+          </w:rPr>
+          <w:t xml:space="preserve"> </w:t>
+        </w:r>
+        <w:r>
+          <w:rPr>
+            <w:rStyle w:val="ad"/>
+            <w:rFonts w:hint="eastAsia"/>
           </w:rPr>
           <w:t>考试计划</w:t>
         </w:r>
@@ -941,7 +1066,7 @@
           <w:rPr>
             <w:webHidden/>
           </w:rPr>
-          <w:instrText xml:space="preserve"> PAGEREF _Toc509961498 \h </w:instrText>
+          <w:instrText xml:space="preserve"> PAGEREF _Toc511036564 \h </w:instrText>
         </w:r>
         <w:r>
           <w:rPr>
@@ -970,21 +1095,29 @@
     </w:p>
     <w:p>
       <w:pPr>
-        <w:pStyle w:val="21"/>
+        <w:pStyle w:val="20"/>
         <w:rPr>
           <w:szCs w:val="22"/>
         </w:rPr>
       </w:pPr>
-      <w:hyperlink w:anchor="_Toc509961499" w:history="1">
-        <w:r>
-          <w:rPr>
-            <w:rStyle w:val="af0"/>
-          </w:rPr>
-          <w:t xml:space="preserve">2.7 </w:t>
-        </w:r>
-        <w:r>
-          <w:rPr>
-            <w:rStyle w:val="af0"/>
+      <w:hyperlink w:anchor="_Toc511036565" w:history="1">
+        <w:r>
+          <w:rPr>
+            <w:rStyle w:val="ad"/>
+          </w:rPr>
+          <w:t>2.8</w:t>
+        </w:r>
+        <w:r>
+          <w:rPr>
+            <w:rStyle w:val="ad"/>
+            <w:rFonts w:hint="eastAsia"/>
+          </w:rPr>
+          <w:t xml:space="preserve"> </w:t>
+        </w:r>
+        <w:r>
+          <w:rPr>
+            <w:rStyle w:val="ad"/>
+            <w:rFonts w:hint="eastAsia"/>
           </w:rPr>
           <w:t>考试科目</w:t>
         </w:r>
@@ -1004,7 +1137,7 @@
           <w:rPr>
             <w:webHidden/>
           </w:rPr>
-          <w:instrText xml:space="preserve"> PAGEREF _Toc509961499 \h </w:instrText>
+          <w:instrText xml:space="preserve"> PAGEREF _Toc511036565 \h </w:instrText>
         </w:r>
         <w:r>
           <w:rPr>
@@ -1021,7 +1154,7 @@
           <w:rPr>
             <w:webHidden/>
           </w:rPr>
-          <w:t>2</w:t>
+          <w:t>3</w:t>
         </w:r>
         <w:r>
           <w:rPr>
@@ -1033,21 +1166,29 @@
     </w:p>
     <w:p>
       <w:pPr>
-        <w:pStyle w:val="21"/>
+        <w:pStyle w:val="20"/>
         <w:rPr>
           <w:szCs w:val="22"/>
         </w:rPr>
       </w:pPr>
-      <w:hyperlink w:anchor="_Toc509961500" w:history="1">
-        <w:r>
-          <w:rPr>
-            <w:rStyle w:val="af0"/>
-          </w:rPr>
-          <w:t xml:space="preserve">2.8 </w:t>
-        </w:r>
-        <w:r>
-          <w:rPr>
-            <w:rStyle w:val="af0"/>
+      <w:hyperlink w:anchor="_Toc511036566" w:history="1">
+        <w:r>
+          <w:rPr>
+            <w:rStyle w:val="ad"/>
+          </w:rPr>
+          <w:t>2.9</w:t>
+        </w:r>
+        <w:r>
+          <w:rPr>
+            <w:rStyle w:val="ad"/>
+            <w:rFonts w:hint="eastAsia"/>
+          </w:rPr>
+          <w:t xml:space="preserve"> </w:t>
+        </w:r>
+        <w:r>
+          <w:rPr>
+            <w:rStyle w:val="ad"/>
+            <w:rFonts w:hint="eastAsia"/>
           </w:rPr>
           <w:t>考试候选人</w:t>
         </w:r>
@@ -1067,7 +1208,7 @@
           <w:rPr>
             <w:webHidden/>
           </w:rPr>
-          <w:instrText xml:space="preserve"> PAGEREF _Toc509961500 \h </w:instrText>
+          <w:instrText xml:space="preserve"> PAGEREF _Toc511036566 \h </w:instrText>
         </w:r>
         <w:r>
           <w:rPr>
@@ -1084,7 +1225,7 @@
           <w:rPr>
             <w:webHidden/>
           </w:rPr>
-          <w:t>2</w:t>
+          <w:t>3</w:t>
         </w:r>
         <w:r>
           <w:rPr>
@@ -1096,21 +1237,29 @@
     </w:p>
     <w:p>
       <w:pPr>
-        <w:pStyle w:val="21"/>
+        <w:pStyle w:val="20"/>
         <w:rPr>
           <w:szCs w:val="22"/>
         </w:rPr>
       </w:pPr>
-      <w:hyperlink w:anchor="_Toc509961501" w:history="1">
-        <w:r>
-          <w:rPr>
-            <w:rStyle w:val="af0"/>
-          </w:rPr>
-          <w:t xml:space="preserve">2.9 </w:t>
-        </w:r>
-        <w:r>
-          <w:rPr>
-            <w:rStyle w:val="af0"/>
+      <w:hyperlink w:anchor="_Toc511036567" w:history="1">
+        <w:r>
+          <w:rPr>
+            <w:rStyle w:val="ad"/>
+          </w:rPr>
+          <w:t>2.10</w:t>
+        </w:r>
+        <w:r>
+          <w:rPr>
+            <w:rStyle w:val="ad"/>
+            <w:rFonts w:hint="eastAsia"/>
+          </w:rPr>
+          <w:t xml:space="preserve"> </w:t>
+        </w:r>
+        <w:r>
+          <w:rPr>
+            <w:rStyle w:val="ad"/>
+            <w:rFonts w:hint="eastAsia"/>
           </w:rPr>
           <w:t>考生</w:t>
         </w:r>
@@ -1130,7 +1279,7 @@
           <w:rPr>
             <w:webHidden/>
           </w:rPr>
-          <w:instrText xml:space="preserve"> PAGEREF _Toc509961501 \h </w:instrText>
+          <w:instrText xml:space="preserve"> PAGEREF _Toc511036567 \h </w:instrText>
         </w:r>
         <w:r>
           <w:rPr>
@@ -1159,21 +1308,29 @@
     </w:p>
     <w:p>
       <w:pPr>
-        <w:pStyle w:val="21"/>
+        <w:pStyle w:val="20"/>
         <w:rPr>
           <w:szCs w:val="22"/>
         </w:rPr>
       </w:pPr>
-      <w:hyperlink w:anchor="_Toc509961502" w:history="1">
-        <w:r>
-          <w:rPr>
-            <w:rStyle w:val="af0"/>
-          </w:rPr>
-          <w:t xml:space="preserve">2.10 </w:t>
-        </w:r>
-        <w:r>
-          <w:rPr>
-            <w:rStyle w:val="af0"/>
+      <w:hyperlink w:anchor="_Toc511036568" w:history="1">
+        <w:r>
+          <w:rPr>
+            <w:rStyle w:val="ad"/>
+          </w:rPr>
+          <w:t>2.11</w:t>
+        </w:r>
+        <w:r>
+          <w:rPr>
+            <w:rStyle w:val="ad"/>
+            <w:rFonts w:hint="eastAsia"/>
+          </w:rPr>
+          <w:t xml:space="preserve"> </w:t>
+        </w:r>
+        <w:r>
+          <w:rPr>
+            <w:rStyle w:val="ad"/>
+            <w:rFonts w:hint="eastAsia"/>
           </w:rPr>
           <w:t>准考证</w:t>
         </w:r>
@@ -1193,7 +1350,7 @@
           <w:rPr>
             <w:webHidden/>
           </w:rPr>
-          <w:instrText xml:space="preserve"> PAGEREF _Toc509961502 \h </w:instrText>
+          <w:instrText xml:space="preserve"> PAGEREF _Toc511036568 \h </w:instrText>
         </w:r>
         <w:r>
           <w:rPr>
@@ -1222,16 +1379,17 @@
     </w:p>
     <w:p>
       <w:pPr>
-        <w:pStyle w:val="11"/>
+        <w:pStyle w:val="10"/>
         <w:rPr>
           <w:b w:val="0"/>
           <w:szCs w:val="22"/>
         </w:rPr>
       </w:pPr>
-      <w:hyperlink w:anchor="_Toc509961503" w:history="1">
-        <w:r>
-          <w:rPr>
-            <w:rStyle w:val="af0"/>
+      <w:hyperlink w:anchor="_Toc511036569" w:history="1">
+        <w:r>
+          <w:rPr>
+            <w:rStyle w:val="ad"/>
+            <w:rFonts w:hint="eastAsia"/>
           </w:rPr>
           <w:t>第三章</w:t>
         </w:r>
@@ -1244,7 +1402,8 @@
         </w:r>
         <w:r>
           <w:rPr>
-            <w:rStyle w:val="af0"/>
+            <w:rStyle w:val="ad"/>
+            <w:rFonts w:hint="eastAsia"/>
           </w:rPr>
           <w:t>发布招聘</w:t>
         </w:r>
@@ -1264,7 +1423,7 @@
           <w:rPr>
             <w:webHidden/>
           </w:rPr>
-          <w:instrText xml:space="preserve"> PAGEREF _Toc509961503 \h </w:instrText>
+          <w:instrText xml:space="preserve"> PAGEREF _Toc511036569 \h </w:instrText>
         </w:r>
         <w:r>
           <w:rPr>
@@ -1293,21 +1452,29 @@
     </w:p>
     <w:p>
       <w:pPr>
-        <w:pStyle w:val="21"/>
+        <w:pStyle w:val="20"/>
         <w:rPr>
           <w:szCs w:val="22"/>
         </w:rPr>
       </w:pPr>
-      <w:hyperlink w:anchor="_Toc509961504" w:history="1">
-        <w:r>
-          <w:rPr>
-            <w:rStyle w:val="af0"/>
-          </w:rPr>
-          <w:t xml:space="preserve">3.1 </w:t>
-        </w:r>
-        <w:r>
-          <w:rPr>
-            <w:rStyle w:val="af0"/>
+      <w:hyperlink w:anchor="_Toc511036570" w:history="1">
+        <w:r>
+          <w:rPr>
+            <w:rStyle w:val="ad"/>
+          </w:rPr>
+          <w:t>3.1</w:t>
+        </w:r>
+        <w:r>
+          <w:rPr>
+            <w:rStyle w:val="ad"/>
+            <w:rFonts w:hint="eastAsia"/>
+          </w:rPr>
+          <w:t xml:space="preserve"> </w:t>
+        </w:r>
+        <w:r>
+          <w:rPr>
+            <w:rStyle w:val="ad"/>
+            <w:rFonts w:hint="eastAsia"/>
           </w:rPr>
           <w:t>编制招聘计划</w:t>
         </w:r>
@@ -1327,7 +1494,7 @@
           <w:rPr>
             <w:webHidden/>
           </w:rPr>
-          <w:instrText xml:space="preserve"> PAGEREF _Toc509961504 \h </w:instrText>
+          <w:instrText xml:space="preserve"> PAGEREF _Toc511036570 \h </w:instrText>
         </w:r>
         <w:r>
           <w:rPr>
@@ -1356,21 +1523,29 @@
     </w:p>
     <w:p>
       <w:pPr>
-        <w:pStyle w:val="21"/>
+        <w:pStyle w:val="20"/>
         <w:rPr>
           <w:szCs w:val="22"/>
         </w:rPr>
       </w:pPr>
-      <w:hyperlink w:anchor="_Toc509961505" w:history="1">
-        <w:r>
-          <w:rPr>
-            <w:rStyle w:val="af0"/>
-          </w:rPr>
-          <w:t xml:space="preserve">3.2 </w:t>
-        </w:r>
-        <w:r>
-          <w:rPr>
-            <w:rStyle w:val="af0"/>
+      <w:hyperlink w:anchor="_Toc511036571" w:history="1">
+        <w:r>
+          <w:rPr>
+            <w:rStyle w:val="ad"/>
+          </w:rPr>
+          <w:t>3.2</w:t>
+        </w:r>
+        <w:r>
+          <w:rPr>
+            <w:rStyle w:val="ad"/>
+            <w:rFonts w:hint="eastAsia"/>
+          </w:rPr>
+          <w:t xml:space="preserve"> </w:t>
+        </w:r>
+        <w:r>
+          <w:rPr>
+            <w:rStyle w:val="ad"/>
+            <w:rFonts w:hint="eastAsia"/>
           </w:rPr>
           <w:t>发布招聘计划</w:t>
         </w:r>
@@ -1390,7 +1565,7 @@
           <w:rPr>
             <w:webHidden/>
           </w:rPr>
-          <w:instrText xml:space="preserve"> PAGEREF _Toc509961505 \h </w:instrText>
+          <w:instrText xml:space="preserve"> PAGEREF _Toc511036571 \h </w:instrText>
         </w:r>
         <w:r>
           <w:rPr>
@@ -1407,7 +1582,7 @@
           <w:rPr>
             <w:webHidden/>
           </w:rPr>
-          <w:t>3</w:t>
+          <w:t>4</w:t>
         </w:r>
         <w:r>
           <w:rPr>
@@ -1419,16 +1594,17 @@
     </w:p>
     <w:p>
       <w:pPr>
-        <w:pStyle w:val="11"/>
+        <w:pStyle w:val="10"/>
         <w:rPr>
           <w:b w:val="0"/>
           <w:szCs w:val="22"/>
         </w:rPr>
       </w:pPr>
-      <w:hyperlink w:anchor="_Toc509961506" w:history="1">
-        <w:r>
-          <w:rPr>
-            <w:rStyle w:val="af0"/>
+      <w:hyperlink w:anchor="_Toc511036572" w:history="1">
+        <w:r>
+          <w:rPr>
+            <w:rStyle w:val="ad"/>
+            <w:rFonts w:hint="eastAsia"/>
           </w:rPr>
           <w:t>第四章</w:t>
         </w:r>
@@ -1441,7 +1617,8 @@
         </w:r>
         <w:r>
           <w:rPr>
-            <w:rStyle w:val="af0"/>
+            <w:rStyle w:val="ad"/>
+            <w:rFonts w:hint="eastAsia"/>
           </w:rPr>
           <w:t>报名管理</w:t>
         </w:r>
@@ -1461,7 +1638,7 @@
           <w:rPr>
             <w:webHidden/>
           </w:rPr>
-          <w:instrText xml:space="preserve"> PAGEREF _Toc509961506 \h </w:instrText>
+          <w:instrText xml:space="preserve"> PAGEREF _Toc511036572 \h </w:instrText>
         </w:r>
         <w:r>
           <w:rPr>
@@ -1478,7 +1655,7 @@
           <w:rPr>
             <w:webHidden/>
           </w:rPr>
-          <w:t>3</w:t>
+          <w:t>4</w:t>
         </w:r>
         <w:r>
           <w:rPr>
@@ -1490,21 +1667,29 @@
     </w:p>
     <w:p>
       <w:pPr>
-        <w:pStyle w:val="21"/>
+        <w:pStyle w:val="20"/>
         <w:rPr>
           <w:szCs w:val="22"/>
         </w:rPr>
       </w:pPr>
-      <w:hyperlink w:anchor="_Toc509961507" w:history="1">
-        <w:r>
-          <w:rPr>
-            <w:rStyle w:val="af0"/>
-          </w:rPr>
-          <w:t xml:space="preserve">4.1 </w:t>
-        </w:r>
-        <w:r>
-          <w:rPr>
-            <w:rStyle w:val="af0"/>
+      <w:hyperlink w:anchor="_Toc511036573" w:history="1">
+        <w:r>
+          <w:rPr>
+            <w:rStyle w:val="ad"/>
+          </w:rPr>
+          <w:t>4.1</w:t>
+        </w:r>
+        <w:r>
+          <w:rPr>
+            <w:rStyle w:val="ad"/>
+            <w:rFonts w:hint="eastAsia"/>
+          </w:rPr>
+          <w:t xml:space="preserve"> </w:t>
+        </w:r>
+        <w:r>
+          <w:rPr>
+            <w:rStyle w:val="ad"/>
+            <w:rFonts w:hint="eastAsia"/>
           </w:rPr>
           <w:t>检索报名表</w:t>
         </w:r>
@@ -1524,7 +1709,7 @@
           <w:rPr>
             <w:webHidden/>
           </w:rPr>
-          <w:instrText xml:space="preserve"> PAGEREF _Toc509961507 \h </w:instrText>
+          <w:instrText xml:space="preserve"> PAGEREF _Toc511036573 \h </w:instrText>
         </w:r>
         <w:r>
           <w:rPr>
@@ -1553,21 +1738,29 @@
     </w:p>
     <w:p>
       <w:pPr>
-        <w:pStyle w:val="21"/>
+        <w:pStyle w:val="20"/>
         <w:rPr>
           <w:szCs w:val="22"/>
         </w:rPr>
       </w:pPr>
-      <w:hyperlink w:anchor="_Toc509961508" w:history="1">
-        <w:r>
-          <w:rPr>
-            <w:rStyle w:val="af0"/>
-          </w:rPr>
-          <w:t xml:space="preserve">4.2 </w:t>
-        </w:r>
-        <w:r>
-          <w:rPr>
-            <w:rStyle w:val="af0"/>
+      <w:hyperlink w:anchor="_Toc511036574" w:history="1">
+        <w:r>
+          <w:rPr>
+            <w:rStyle w:val="ad"/>
+          </w:rPr>
+          <w:t>4.2</w:t>
+        </w:r>
+        <w:r>
+          <w:rPr>
+            <w:rStyle w:val="ad"/>
+            <w:rFonts w:hint="eastAsia"/>
+          </w:rPr>
+          <w:t xml:space="preserve"> </w:t>
+        </w:r>
+        <w:r>
+          <w:rPr>
+            <w:rStyle w:val="ad"/>
+            <w:rFonts w:hint="eastAsia"/>
           </w:rPr>
           <w:t>资料审查</w:t>
         </w:r>
@@ -1587,7 +1780,7 @@
           <w:rPr>
             <w:webHidden/>
           </w:rPr>
-          <w:instrText xml:space="preserve"> PAGEREF _Toc509961508 \h </w:instrText>
+          <w:instrText xml:space="preserve"> PAGEREF _Toc511036574 \h </w:instrText>
         </w:r>
         <w:r>
           <w:rPr>
@@ -1616,21 +1809,29 @@
     </w:p>
     <w:p>
       <w:pPr>
-        <w:pStyle w:val="21"/>
+        <w:pStyle w:val="20"/>
         <w:rPr>
           <w:szCs w:val="22"/>
         </w:rPr>
       </w:pPr>
-      <w:hyperlink w:anchor="_Toc509961509" w:history="1">
-        <w:r>
-          <w:rPr>
-            <w:rStyle w:val="af0"/>
-          </w:rPr>
-          <w:t xml:space="preserve">4.3 </w:t>
-        </w:r>
-        <w:r>
-          <w:rPr>
-            <w:rStyle w:val="af0"/>
+      <w:hyperlink w:anchor="_Toc511036575" w:history="1">
+        <w:r>
+          <w:rPr>
+            <w:rStyle w:val="ad"/>
+          </w:rPr>
+          <w:t>4.3</w:t>
+        </w:r>
+        <w:r>
+          <w:rPr>
+            <w:rStyle w:val="ad"/>
+            <w:rFonts w:hint="eastAsia"/>
+          </w:rPr>
+          <w:t xml:space="preserve"> </w:t>
+        </w:r>
+        <w:r>
+          <w:rPr>
+            <w:rStyle w:val="ad"/>
+            <w:rFonts w:hint="eastAsia"/>
           </w:rPr>
           <w:t>资格审核标记</w:t>
         </w:r>
@@ -1650,7 +1851,7 @@
           <w:rPr>
             <w:webHidden/>
           </w:rPr>
-          <w:instrText xml:space="preserve"> PAGEREF _Toc509961509 \h </w:instrText>
+          <w:instrText xml:space="preserve"> PAGEREF _Toc511036575 \h </w:instrText>
         </w:r>
         <w:r>
           <w:rPr>
@@ -1679,21 +1880,29 @@
     </w:p>
     <w:p>
       <w:pPr>
-        <w:pStyle w:val="21"/>
+        <w:pStyle w:val="20"/>
         <w:rPr>
           <w:szCs w:val="22"/>
         </w:rPr>
       </w:pPr>
-      <w:hyperlink w:anchor="_Toc509961510" w:history="1">
-        <w:r>
-          <w:rPr>
-            <w:rStyle w:val="af0"/>
-          </w:rPr>
-          <w:t xml:space="preserve">4.4 </w:t>
-        </w:r>
-        <w:r>
-          <w:rPr>
-            <w:rStyle w:val="af0"/>
+      <w:hyperlink w:anchor="_Toc511036576" w:history="1">
+        <w:r>
+          <w:rPr>
+            <w:rStyle w:val="ad"/>
+          </w:rPr>
+          <w:t>4.4</w:t>
+        </w:r>
+        <w:r>
+          <w:rPr>
+            <w:rStyle w:val="ad"/>
+            <w:rFonts w:hint="eastAsia"/>
+          </w:rPr>
+          <w:t xml:space="preserve"> </w:t>
+        </w:r>
+        <w:r>
+          <w:rPr>
+            <w:rStyle w:val="ad"/>
+            <w:rFonts w:hint="eastAsia"/>
           </w:rPr>
           <w:t>完成资格审核</w:t>
         </w:r>
@@ -1713,7 +1922,7 @@
           <w:rPr>
             <w:webHidden/>
           </w:rPr>
-          <w:instrText xml:space="preserve"> PAGEREF _Toc509961510 \h </w:instrText>
+          <w:instrText xml:space="preserve"> PAGEREF _Toc511036576 \h </w:instrText>
         </w:r>
         <w:r>
           <w:rPr>
@@ -1730,7 +1939,7 @@
           <w:rPr>
             <w:webHidden/>
           </w:rPr>
-          <w:t>4</w:t>
+          <w:t>5</w:t>
         </w:r>
         <w:r>
           <w:rPr>
@@ -1742,16 +1951,17 @@
     </w:p>
     <w:p>
       <w:pPr>
-        <w:pStyle w:val="11"/>
+        <w:pStyle w:val="10"/>
         <w:rPr>
           <w:b w:val="0"/>
           <w:szCs w:val="22"/>
         </w:rPr>
       </w:pPr>
-      <w:hyperlink w:anchor="_Toc509961511" w:history="1">
-        <w:r>
-          <w:rPr>
-            <w:rStyle w:val="af0"/>
+      <w:hyperlink w:anchor="_Toc511036577" w:history="1">
+        <w:r>
+          <w:rPr>
+            <w:rStyle w:val="ad"/>
+            <w:rFonts w:hint="eastAsia"/>
           </w:rPr>
           <w:t>第五章</w:t>
         </w:r>
@@ -1764,7 +1974,8 @@
         </w:r>
         <w:r>
           <w:rPr>
-            <w:rStyle w:val="af0"/>
+            <w:rStyle w:val="ad"/>
+            <w:rFonts w:hint="eastAsia"/>
           </w:rPr>
           <w:t>考试管理</w:t>
         </w:r>
@@ -1784,7 +1995,7 @@
           <w:rPr>
             <w:webHidden/>
           </w:rPr>
-          <w:instrText xml:space="preserve"> PAGEREF _Toc509961511 \h </w:instrText>
+          <w:instrText xml:space="preserve"> PAGEREF _Toc511036577 \h </w:instrText>
         </w:r>
         <w:r>
           <w:rPr>
@@ -1813,21 +2024,29 @@
     </w:p>
     <w:p>
       <w:pPr>
-        <w:pStyle w:val="21"/>
+        <w:pStyle w:val="20"/>
         <w:rPr>
           <w:szCs w:val="22"/>
         </w:rPr>
       </w:pPr>
-      <w:hyperlink w:anchor="_Toc509961512" w:history="1">
-        <w:r>
-          <w:rPr>
-            <w:rStyle w:val="af0"/>
-          </w:rPr>
-          <w:t xml:space="preserve">5.1 </w:t>
-        </w:r>
-        <w:r>
-          <w:rPr>
-            <w:rStyle w:val="af0"/>
+      <w:hyperlink w:anchor="_Toc511036578" w:history="1">
+        <w:r>
+          <w:rPr>
+            <w:rStyle w:val="ad"/>
+          </w:rPr>
+          <w:t>5.1</w:t>
+        </w:r>
+        <w:r>
+          <w:rPr>
+            <w:rStyle w:val="ad"/>
+            <w:rFonts w:hint="eastAsia"/>
+          </w:rPr>
+          <w:t xml:space="preserve"> </w:t>
+        </w:r>
+        <w:r>
+          <w:rPr>
+            <w:rStyle w:val="ad"/>
+            <w:rFonts w:hint="eastAsia"/>
           </w:rPr>
           <w:t>编制考试计划</w:t>
         </w:r>
@@ -1847,7 +2066,7 @@
           <w:rPr>
             <w:webHidden/>
           </w:rPr>
-          <w:instrText xml:space="preserve"> PAGEREF _Toc509961512 \h </w:instrText>
+          <w:instrText xml:space="preserve"> PAGEREF _Toc511036578 \h </w:instrText>
         </w:r>
         <w:r>
           <w:rPr>
@@ -1876,21 +2095,29 @@
     </w:p>
     <w:p>
       <w:pPr>
-        <w:pStyle w:val="21"/>
+        <w:pStyle w:val="20"/>
         <w:rPr>
           <w:szCs w:val="22"/>
         </w:rPr>
       </w:pPr>
-      <w:hyperlink w:anchor="_Toc509961513" w:history="1">
-        <w:r>
-          <w:rPr>
-            <w:rStyle w:val="af0"/>
-          </w:rPr>
-          <w:t xml:space="preserve">5.2 </w:t>
-        </w:r>
-        <w:r>
-          <w:rPr>
-            <w:rStyle w:val="af0"/>
+      <w:hyperlink w:anchor="_Toc511036579" w:history="1">
+        <w:r>
+          <w:rPr>
+            <w:rStyle w:val="ad"/>
+          </w:rPr>
+          <w:t>5.2</w:t>
+        </w:r>
+        <w:r>
+          <w:rPr>
+            <w:rStyle w:val="ad"/>
+            <w:rFonts w:hint="eastAsia"/>
+          </w:rPr>
+          <w:t xml:space="preserve"> </w:t>
+        </w:r>
+        <w:r>
+          <w:rPr>
+            <w:rStyle w:val="ad"/>
+            <w:rFonts w:hint="eastAsia"/>
           </w:rPr>
           <w:t>确定考试候选人</w:t>
         </w:r>
@@ -1910,7 +2137,7 @@
           <w:rPr>
             <w:webHidden/>
           </w:rPr>
-          <w:instrText xml:space="preserve"> PAGEREF _Toc509961513 \h </w:instrText>
+          <w:instrText xml:space="preserve"> PAGEREF _Toc511036579 \h </w:instrText>
         </w:r>
         <w:r>
           <w:rPr>
@@ -1939,21 +2166,29 @@
     </w:p>
     <w:p>
       <w:pPr>
-        <w:pStyle w:val="21"/>
+        <w:pStyle w:val="20"/>
         <w:rPr>
           <w:szCs w:val="22"/>
         </w:rPr>
       </w:pPr>
-      <w:hyperlink w:anchor="_Toc509961514" w:history="1">
-        <w:r>
-          <w:rPr>
-            <w:rStyle w:val="af0"/>
-          </w:rPr>
-          <w:t xml:space="preserve">5.3 </w:t>
-        </w:r>
-        <w:r>
-          <w:rPr>
-            <w:rStyle w:val="af0"/>
+      <w:hyperlink w:anchor="_Toc511036580" w:history="1">
+        <w:r>
+          <w:rPr>
+            <w:rStyle w:val="ad"/>
+          </w:rPr>
+          <w:t>5.3</w:t>
+        </w:r>
+        <w:r>
+          <w:rPr>
+            <w:rStyle w:val="ad"/>
+            <w:rFonts w:hint="eastAsia"/>
+          </w:rPr>
+          <w:t xml:space="preserve"> </w:t>
+        </w:r>
+        <w:r>
+          <w:rPr>
+            <w:rStyle w:val="ad"/>
+            <w:rFonts w:hint="eastAsia"/>
           </w:rPr>
           <w:t>发布考试计划</w:t>
         </w:r>
@@ -1973,7 +2208,7 @@
           <w:rPr>
             <w:webHidden/>
           </w:rPr>
-          <w:instrText xml:space="preserve"> PAGEREF _Toc509961514 \h </w:instrText>
+          <w:instrText xml:space="preserve"> PAGEREF _Toc511036580 \h </w:instrText>
         </w:r>
         <w:r>
           <w:rPr>
@@ -2002,21 +2237,29 @@
     </w:p>
     <w:p>
       <w:pPr>
-        <w:pStyle w:val="21"/>
+        <w:pStyle w:val="20"/>
         <w:rPr>
           <w:szCs w:val="22"/>
         </w:rPr>
       </w:pPr>
-      <w:hyperlink w:anchor="_Toc509961515" w:history="1">
-        <w:r>
-          <w:rPr>
-            <w:rStyle w:val="af0"/>
-          </w:rPr>
-          <w:t xml:space="preserve">5.4 </w:t>
-        </w:r>
-        <w:r>
-          <w:rPr>
-            <w:rStyle w:val="af0"/>
+      <w:hyperlink w:anchor="_Toc511036581" w:history="1">
+        <w:r>
+          <w:rPr>
+            <w:rStyle w:val="ad"/>
+          </w:rPr>
+          <w:t>5.4</w:t>
+        </w:r>
+        <w:r>
+          <w:rPr>
+            <w:rStyle w:val="ad"/>
+            <w:rFonts w:hint="eastAsia"/>
+          </w:rPr>
+          <w:t xml:space="preserve"> </w:t>
+        </w:r>
+        <w:r>
+          <w:rPr>
+            <w:rStyle w:val="ad"/>
+            <w:rFonts w:hint="eastAsia"/>
           </w:rPr>
           <w:t>为参加考试的候选人编制准考证信息</w:t>
         </w:r>
@@ -2036,7 +2279,7 @@
           <w:rPr>
             <w:webHidden/>
           </w:rPr>
-          <w:instrText xml:space="preserve"> PAGEREF _Toc509961515 \h </w:instrText>
+          <w:instrText xml:space="preserve"> PAGEREF _Toc511036581 \h </w:instrText>
         </w:r>
         <w:r>
           <w:rPr>
@@ -2065,21 +2308,29 @@
     </w:p>
     <w:p>
       <w:pPr>
-        <w:pStyle w:val="21"/>
+        <w:pStyle w:val="20"/>
         <w:rPr>
           <w:szCs w:val="22"/>
         </w:rPr>
       </w:pPr>
-      <w:hyperlink w:anchor="_Toc509961516" w:history="1">
-        <w:r>
-          <w:rPr>
-            <w:rStyle w:val="af0"/>
-          </w:rPr>
-          <w:t xml:space="preserve">5.5 </w:t>
-        </w:r>
-        <w:r>
-          <w:rPr>
-            <w:rStyle w:val="af0"/>
+      <w:hyperlink w:anchor="_Toc511036582" w:history="1">
+        <w:r>
+          <w:rPr>
+            <w:rStyle w:val="ad"/>
+          </w:rPr>
+          <w:t>5.5</w:t>
+        </w:r>
+        <w:r>
+          <w:rPr>
+            <w:rStyle w:val="ad"/>
+            <w:rFonts w:hint="eastAsia"/>
+          </w:rPr>
+          <w:t xml:space="preserve"> </w:t>
+        </w:r>
+        <w:r>
+          <w:rPr>
+            <w:rStyle w:val="ad"/>
+            <w:rFonts w:hint="eastAsia"/>
           </w:rPr>
           <w:t>发布准考证</w:t>
         </w:r>
@@ -2099,7 +2350,7 @@
           <w:rPr>
             <w:webHidden/>
           </w:rPr>
-          <w:instrText xml:space="preserve"> PAGEREF _Toc509961516 \h </w:instrText>
+          <w:instrText xml:space="preserve"> PAGEREF _Toc511036582 \h </w:instrText>
         </w:r>
         <w:r>
           <w:rPr>
@@ -2128,21 +2379,29 @@
     </w:p>
     <w:p>
       <w:pPr>
-        <w:pStyle w:val="21"/>
+        <w:pStyle w:val="20"/>
         <w:rPr>
           <w:szCs w:val="22"/>
         </w:rPr>
       </w:pPr>
-      <w:hyperlink w:anchor="_Toc509961517" w:history="1">
-        <w:r>
-          <w:rPr>
-            <w:rStyle w:val="af0"/>
-          </w:rPr>
-          <w:t xml:space="preserve">5.6 </w:t>
-        </w:r>
-        <w:r>
-          <w:rPr>
-            <w:rStyle w:val="af0"/>
+      <w:hyperlink w:anchor="_Toc511036583" w:history="1">
+        <w:r>
+          <w:rPr>
+            <w:rStyle w:val="ad"/>
+          </w:rPr>
+          <w:t>5.6</w:t>
+        </w:r>
+        <w:r>
+          <w:rPr>
+            <w:rStyle w:val="ad"/>
+            <w:rFonts w:hint="eastAsia"/>
+          </w:rPr>
+          <w:t xml:space="preserve"> </w:t>
+        </w:r>
+        <w:r>
+          <w:rPr>
+            <w:rStyle w:val="ad"/>
+            <w:rFonts w:hint="eastAsia"/>
           </w:rPr>
           <w:t>检索参考人员名单</w:t>
         </w:r>
@@ -2162,7 +2421,7 @@
           <w:rPr>
             <w:webHidden/>
           </w:rPr>
-          <w:instrText xml:space="preserve"> PAGEREF _Toc509961517 \h </w:instrText>
+          <w:instrText xml:space="preserve"> PAGEREF _Toc511036583 \h </w:instrText>
         </w:r>
         <w:r>
           <w:rPr>
@@ -2191,21 +2450,29 @@
     </w:p>
     <w:p>
       <w:pPr>
-        <w:pStyle w:val="21"/>
+        <w:pStyle w:val="20"/>
         <w:rPr>
           <w:szCs w:val="22"/>
         </w:rPr>
       </w:pPr>
-      <w:hyperlink w:anchor="_Toc509961518" w:history="1">
-        <w:r>
-          <w:rPr>
-            <w:rStyle w:val="af0"/>
-          </w:rPr>
-          <w:t xml:space="preserve">5.7 </w:t>
-        </w:r>
-        <w:r>
-          <w:rPr>
-            <w:rStyle w:val="af0"/>
+      <w:hyperlink w:anchor="_Toc511036584" w:history="1">
+        <w:r>
+          <w:rPr>
+            <w:rStyle w:val="ad"/>
+          </w:rPr>
+          <w:t>5.7</w:t>
+        </w:r>
+        <w:r>
+          <w:rPr>
+            <w:rStyle w:val="ad"/>
+            <w:rFonts w:hint="eastAsia"/>
+          </w:rPr>
+          <w:t xml:space="preserve"> </w:t>
+        </w:r>
+        <w:r>
+          <w:rPr>
+            <w:rStyle w:val="ad"/>
+            <w:rFonts w:hint="eastAsia"/>
           </w:rPr>
           <w:t>将来发布的功能</w:t>
         </w:r>
@@ -2225,7 +2492,7 @@
           <w:rPr>
             <w:webHidden/>
           </w:rPr>
-          <w:instrText xml:space="preserve"> PAGEREF _Toc509961518 \h </w:instrText>
+          <w:instrText xml:space="preserve"> PAGEREF _Toc511036584 \h </w:instrText>
         </w:r>
         <w:r>
           <w:rPr>
@@ -2254,16 +2521,17 @@
     </w:p>
     <w:p>
       <w:pPr>
-        <w:pStyle w:val="11"/>
+        <w:pStyle w:val="10"/>
         <w:rPr>
           <w:b w:val="0"/>
           <w:szCs w:val="22"/>
         </w:rPr>
       </w:pPr>
-      <w:hyperlink w:anchor="_Toc509961519" w:history="1">
-        <w:r>
-          <w:rPr>
-            <w:rStyle w:val="af0"/>
+      <w:hyperlink w:anchor="_Toc511036585" w:history="1">
+        <w:r>
+          <w:rPr>
+            <w:rStyle w:val="ad"/>
+            <w:rFonts w:hint="eastAsia"/>
           </w:rPr>
           <w:t>第六章</w:t>
         </w:r>
@@ -2276,7 +2544,8 @@
         </w:r>
         <w:r>
           <w:rPr>
-            <w:rStyle w:val="af0"/>
+            <w:rStyle w:val="ad"/>
+            <w:rFonts w:hint="eastAsia"/>
           </w:rPr>
           <w:t>用户管理</w:t>
         </w:r>
@@ -2296,7 +2565,7 @@
           <w:rPr>
             <w:webHidden/>
           </w:rPr>
-          <w:instrText xml:space="preserve"> PAGEREF _Toc509961519 \h </w:instrText>
+          <w:instrText xml:space="preserve"> PAGEREF _Toc511036585 \h </w:instrText>
         </w:r>
         <w:r>
           <w:rPr>
@@ -2313,7 +2582,7 @@
           <w:rPr>
             <w:webHidden/>
           </w:rPr>
-          <w:t>5</w:t>
+          <w:t>6</w:t>
         </w:r>
         <w:r>
           <w:rPr>
@@ -2325,21 +2594,29 @@
     </w:p>
     <w:p>
       <w:pPr>
-        <w:pStyle w:val="21"/>
+        <w:pStyle w:val="20"/>
         <w:rPr>
           <w:szCs w:val="22"/>
         </w:rPr>
       </w:pPr>
-      <w:hyperlink w:anchor="_Toc509961520" w:history="1">
-        <w:r>
-          <w:rPr>
-            <w:rStyle w:val="af0"/>
-          </w:rPr>
-          <w:t xml:space="preserve">6.1 </w:t>
-        </w:r>
-        <w:r>
-          <w:rPr>
-            <w:rStyle w:val="af0"/>
+      <w:hyperlink w:anchor="_Toc511036586" w:history="1">
+        <w:r>
+          <w:rPr>
+            <w:rStyle w:val="ad"/>
+          </w:rPr>
+          <w:t>6.1</w:t>
+        </w:r>
+        <w:r>
+          <w:rPr>
+            <w:rStyle w:val="ad"/>
+            <w:rFonts w:hint="eastAsia"/>
+          </w:rPr>
+          <w:t xml:space="preserve"> </w:t>
+        </w:r>
+        <w:r>
+          <w:rPr>
+            <w:rStyle w:val="ad"/>
+            <w:rFonts w:hint="eastAsia"/>
           </w:rPr>
           <w:t>检索用户</w:t>
         </w:r>
@@ -2359,7 +2636,7 @@
           <w:rPr>
             <w:webHidden/>
           </w:rPr>
-          <w:instrText xml:space="preserve"> PAGEREF _Toc509961520 \h </w:instrText>
+          <w:instrText xml:space="preserve"> PAGEREF _Toc511036586 \h </w:instrText>
         </w:r>
         <w:r>
           <w:rPr>
@@ -2376,7 +2653,7 @@
           <w:rPr>
             <w:webHidden/>
           </w:rPr>
-          <w:t>5</w:t>
+          <w:t>6</w:t>
         </w:r>
         <w:r>
           <w:rPr>
@@ -2388,21 +2665,29 @@
     </w:p>
     <w:p>
       <w:pPr>
-        <w:pStyle w:val="21"/>
+        <w:pStyle w:val="20"/>
         <w:rPr>
           <w:szCs w:val="22"/>
         </w:rPr>
       </w:pPr>
-      <w:hyperlink w:anchor="_Toc509961521" w:history="1">
-        <w:r>
-          <w:rPr>
-            <w:rStyle w:val="af0"/>
-          </w:rPr>
-          <w:t xml:space="preserve">6.2 </w:t>
-        </w:r>
-        <w:r>
-          <w:rPr>
-            <w:rStyle w:val="af0"/>
+      <w:hyperlink w:anchor="_Toc511036587" w:history="1">
+        <w:r>
+          <w:rPr>
+            <w:rStyle w:val="ad"/>
+          </w:rPr>
+          <w:t>6.2</w:t>
+        </w:r>
+        <w:r>
+          <w:rPr>
+            <w:rStyle w:val="ad"/>
+            <w:rFonts w:hint="eastAsia"/>
+          </w:rPr>
+          <w:t xml:space="preserve"> </w:t>
+        </w:r>
+        <w:r>
+          <w:rPr>
+            <w:rStyle w:val="ad"/>
+            <w:rFonts w:hint="eastAsia"/>
           </w:rPr>
           <w:t>实名认证</w:t>
         </w:r>
@@ -2422,7 +2707,7 @@
           <w:rPr>
             <w:webHidden/>
           </w:rPr>
-          <w:instrText xml:space="preserve"> PAGEREF _Toc509961521 \h </w:instrText>
+          <w:instrText xml:space="preserve"> PAGEREF _Toc511036587 \h </w:instrText>
         </w:r>
         <w:r>
           <w:rPr>
@@ -2451,22 +2736,30 @@
     </w:p>
     <w:p>
       <w:pPr>
-        <w:pStyle w:val="31"/>
+        <w:pStyle w:val="30"/>
         <w:ind w:left="1680" w:firstLine="420"/>
         <w:rPr>
           <w:szCs w:val="22"/>
         </w:rPr>
       </w:pPr>
-      <w:hyperlink w:anchor="_Toc509961522" w:history="1">
-        <w:r>
-          <w:rPr>
-            <w:rStyle w:val="af0"/>
-          </w:rPr>
-          <w:t xml:space="preserve">6.2.1 </w:t>
-        </w:r>
-        <w:r>
-          <w:rPr>
-            <w:rStyle w:val="af0"/>
+      <w:hyperlink w:anchor="_Toc511036588" w:history="1">
+        <w:r>
+          <w:rPr>
+            <w:rStyle w:val="ad"/>
+          </w:rPr>
+          <w:t>6.2.1</w:t>
+        </w:r>
+        <w:r>
+          <w:rPr>
+            <w:rStyle w:val="ad"/>
+            <w:rFonts w:hint="eastAsia"/>
+          </w:rPr>
+          <w:t xml:space="preserve"> </w:t>
+        </w:r>
+        <w:r>
+          <w:rPr>
+            <w:rStyle w:val="ad"/>
+            <w:rFonts w:hint="eastAsia"/>
           </w:rPr>
           <w:t>自动认证</w:t>
         </w:r>
@@ -2486,7 +2779,7 @@
           <w:rPr>
             <w:webHidden/>
           </w:rPr>
-          <w:instrText xml:space="preserve"> PAGEREF _Toc509961522 \h </w:instrText>
+          <w:instrText xml:space="preserve"> PAGEREF _Toc511036588 \h </w:instrText>
         </w:r>
         <w:r>
           <w:rPr>
@@ -2515,22 +2808,30 @@
     </w:p>
     <w:p>
       <w:pPr>
-        <w:pStyle w:val="31"/>
+        <w:pStyle w:val="30"/>
         <w:ind w:left="1680" w:firstLine="420"/>
         <w:rPr>
           <w:szCs w:val="22"/>
         </w:rPr>
       </w:pPr>
-      <w:hyperlink w:anchor="_Toc509961523" w:history="1">
-        <w:r>
-          <w:rPr>
-            <w:rStyle w:val="af0"/>
-          </w:rPr>
-          <w:t xml:space="preserve">6.2.2 </w:t>
-        </w:r>
-        <w:r>
-          <w:rPr>
-            <w:rStyle w:val="af0"/>
+      <w:hyperlink w:anchor="_Toc511036589" w:history="1">
+        <w:r>
+          <w:rPr>
+            <w:rStyle w:val="ad"/>
+          </w:rPr>
+          <w:t>6.2.2</w:t>
+        </w:r>
+        <w:r>
+          <w:rPr>
+            <w:rStyle w:val="ad"/>
+            <w:rFonts w:hint="eastAsia"/>
+          </w:rPr>
+          <w:t xml:space="preserve"> </w:t>
+        </w:r>
+        <w:r>
+          <w:rPr>
+            <w:rStyle w:val="ad"/>
+            <w:rFonts w:hint="eastAsia"/>
           </w:rPr>
           <w:t>人工认证</w:t>
         </w:r>
@@ -2550,7 +2851,7 @@
           <w:rPr>
             <w:webHidden/>
           </w:rPr>
-          <w:instrText xml:space="preserve"> PAGEREF _Toc509961523 \h </w:instrText>
+          <w:instrText xml:space="preserve"> PAGEREF _Toc511036589 \h </w:instrText>
         </w:r>
         <w:r>
           <w:rPr>
@@ -2579,16 +2880,88 @@
     </w:p>
     <w:p>
       <w:pPr>
-        <w:pStyle w:val="11"/>
+        <w:pStyle w:val="20"/>
+        <w:rPr>
+          <w:szCs w:val="22"/>
+        </w:rPr>
+      </w:pPr>
+      <w:hyperlink w:anchor="_Toc511036590" w:history="1">
+        <w:r>
+          <w:rPr>
+            <w:rStyle w:val="ad"/>
+          </w:rPr>
+          <w:t>6.3</w:t>
+        </w:r>
+        <w:r>
+          <w:rPr>
+            <w:rStyle w:val="ad"/>
+            <w:rFonts w:hint="eastAsia"/>
+          </w:rPr>
+          <w:t xml:space="preserve"> </w:t>
+        </w:r>
+        <w:r>
+          <w:rPr>
+            <w:rStyle w:val="ad"/>
+            <w:rFonts w:hint="eastAsia"/>
+          </w:rPr>
+          <w:t>删除用户</w:t>
+        </w:r>
+        <w:r>
+          <w:rPr>
+            <w:webHidden/>
+          </w:rPr>
+          <w:tab/>
+        </w:r>
+        <w:r>
+          <w:rPr>
+            <w:webHidden/>
+          </w:rPr>
+          <w:fldChar w:fldCharType="begin"/>
+        </w:r>
+        <w:r>
+          <w:rPr>
+            <w:webHidden/>
+          </w:rPr>
+          <w:instrText xml:space="preserve"> PAGEREF _Toc511036590 \h </w:instrText>
+        </w:r>
+        <w:r>
+          <w:rPr>
+            <w:webHidden/>
+          </w:rPr>
+        </w:r>
+        <w:r>
+          <w:rPr>
+            <w:webHidden/>
+          </w:rPr>
+          <w:fldChar w:fldCharType="separate"/>
+        </w:r>
+        <w:r>
+          <w:rPr>
+            <w:webHidden/>
+          </w:rPr>
+          <w:t>6</w:t>
+        </w:r>
+        <w:r>
+          <w:rPr>
+            <w:webHidden/>
+          </w:rPr>
+          <w:fldChar w:fldCharType="end"/>
+        </w:r>
+      </w:hyperlink>
+    </w:p>
+    <w:p>
+      <w:pPr>
+        <w:pStyle w:val="10"/>
         <w:rPr>
           <w:b w:val="0"/>
           <w:szCs w:val="22"/>
         </w:rPr>
       </w:pPr>
-      <w:hyperlink w:anchor="_Toc509961524" w:history="1">
-        <w:r>
-          <w:rPr>
-            <w:rStyle w:val="af0"/>
+      <w:hyperlink w:anchor="_Toc511036591" w:history="1">
+        <w:r>
+          <w:rPr>
+            <w:rStyle w:val="ad"/>
+            <w:rFonts w:hint="eastAsia"/>
           </w:rPr>
           <w:t>第七章</w:t>
         </w:r>
@@ -2601,7 +2974,8 @@
         </w:r>
         <w:r>
           <w:rPr>
-            <w:rStyle w:val="af0"/>
+            <w:rStyle w:val="ad"/>
+            <w:rFonts w:hint="eastAsia"/>
           </w:rPr>
           <w:t>常见问题</w:t>
         </w:r>
@@ -2621,7 +2995,7 @@
           <w:rPr>
             <w:webHidden/>
           </w:rPr>
-          <w:instrText xml:space="preserve"> PAGEREF _Toc509961524 \h </w:instrText>
+          <w:instrText xml:space="preserve"> PAGEREF _Toc511036591 \h </w:instrText>
         </w:r>
         <w:r>
           <w:rPr>
@@ -2638,7 +3012,7 @@
           <w:rPr>
             <w:webHidden/>
           </w:rPr>
-          <w:t>6</w:t>
+          <w:t>7</w:t>
         </w:r>
         <w:r>
           <w:rPr>
@@ -2650,23 +3024,45 @@
     </w:p>
     <w:p>
       <w:pPr>
-        <w:pStyle w:val="21"/>
+        <w:pStyle w:val="20"/>
         <w:rPr>
           <w:szCs w:val="22"/>
         </w:rPr>
       </w:pPr>
-      <w:hyperlink w:anchor="_Toc509961525" w:history="1">
-        <w:r>
-          <w:rPr>
-            <w:rStyle w:val="af0"/>
-          </w:rPr>
-          <w:t xml:space="preserve">7.1 </w:t>
-        </w:r>
-        <w:r>
-          <w:rPr>
-            <w:rStyle w:val="af0"/>
-          </w:rPr>
-          <w:t>注册时身份证号码有误</w:t>
+      <w:hyperlink w:anchor="_Toc511036592" w:history="1">
+        <w:r>
+          <w:rPr>
+            <w:rStyle w:val="ad"/>
+          </w:rPr>
+          <w:t>7.1</w:t>
+        </w:r>
+        <w:r>
+          <w:rPr>
+            <w:rStyle w:val="ad"/>
+            <w:rFonts w:hint="eastAsia"/>
+          </w:rPr>
+          <w:t xml:space="preserve"> </w:t>
+        </w:r>
+        <w:r>
+          <w:rPr>
+            <w:rStyle w:val="ad"/>
+            <w:rFonts w:hint="eastAsia"/>
+          </w:rPr>
+          <w:t>注册时身份证号</w:t>
+        </w:r>
+        <w:r>
+          <w:rPr>
+            <w:rStyle w:val="ad"/>
+            <w:rFonts w:hint="eastAsia"/>
+          </w:rPr>
+          <w:t>码</w:t>
+        </w:r>
+        <w:r>
+          <w:rPr>
+            <w:rStyle w:val="ad"/>
+            <w:rFonts w:hint="eastAsia"/>
+          </w:rPr>
+          <w:t>有误</w:t>
         </w:r>
         <w:r>
           <w:rPr>
@@ -2684,7 +3080,7 @@
           <w:rPr>
             <w:webHidden/>
           </w:rPr>
-          <w:instrText xml:space="preserve"> PAGEREF _Toc509961525 \h </w:instrText>
+          <w:instrText xml:space="preserve"> PAGEREF _Toc511036592 \h </w:instrText>
         </w:r>
         <w:r>
           <w:rPr>
@@ -2701,7 +3097,7 @@
           <w:rPr>
             <w:webHidden/>
           </w:rPr>
-          <w:t>6</w:t>
+          <w:t>7</w:t>
         </w:r>
         <w:r>
           <w:rPr>
@@ -2713,16 +3109,17 @@
     </w:p>
     <w:p>
       <w:pPr>
-        <w:pStyle w:val="11"/>
+        <w:pStyle w:val="10"/>
         <w:rPr>
           <w:b w:val="0"/>
           <w:szCs w:val="22"/>
         </w:rPr>
       </w:pPr>
-      <w:hyperlink w:anchor="_Toc509961526" w:history="1">
-        <w:r>
-          <w:rPr>
-            <w:rStyle w:val="af0"/>
+      <w:hyperlink w:anchor="_Toc511036593" w:history="1">
+        <w:r>
+          <w:rPr>
+            <w:rStyle w:val="ad"/>
+            <w:rFonts w:hint="eastAsia"/>
           </w:rPr>
           <w:t>关键词索引表</w:t>
         </w:r>
@@ -2742,7 +3139,7 @@
           <w:rPr>
             <w:webHidden/>
           </w:rPr>
-          <w:instrText xml:space="preserve"> PAGEREF _Toc509961526 \h </w:instrText>
+          <w:instrText xml:space="preserve"> PAGEREF _Toc511036593 \h </w:instrText>
         </w:r>
         <w:r>
           <w:rPr>
@@ -2771,7 +3168,7 @@
     </w:p>
     <w:p>
       <w:pPr>
-        <w:pStyle w:val="af"/>
+        <w:pStyle w:val="ac"/>
         <w:ind w:left="840"/>
       </w:pPr>
       <w:r>
@@ -2780,7 +3177,7 @@
     </w:p>
     <w:p>
       <w:pPr>
-        <w:pStyle w:val="ae"/>
+        <w:pStyle w:val="ab"/>
         <w:sectPr>
           <w:type w:val="oddPage"/>
           <w:pgSz w:w="11906" w:h="16838" w:code="9"/>
@@ -2795,7 +3192,7 @@
         <w:pStyle w:val="1"/>
         <w:spacing w:before="289"/>
       </w:pPr>
-      <w:bookmarkStart w:id="0" w:name="_Toc509961491"/>
+      <w:bookmarkStart w:id="0" w:name="_Toc511036556"/>
       <w:r>
         <w:lastRenderedPageBreak/>
         <w:t>系统概述</w:t>
@@ -2841,7 +3238,7 @@
         <w:pStyle w:val="1"/>
         <w:spacing w:before="289"/>
       </w:pPr>
-      <w:bookmarkStart w:id="1" w:name="_Toc509961492"/>
+      <w:bookmarkStart w:id="1" w:name="_Toc511036557"/>
       <w:r>
         <w:rPr>
           <w:rFonts w:hint="eastAsia"/>
@@ -2854,7 +3251,7 @@
       <w:pPr>
         <w:pStyle w:val="2"/>
       </w:pPr>
-      <w:bookmarkStart w:id="2" w:name="_Toc509961493"/>
+      <w:bookmarkStart w:id="2" w:name="_Toc511036558"/>
       <w:r>
         <w:rPr>
           <w:rFonts w:hint="eastAsia"/>
@@ -2962,12 +3359,14 @@
       <w:pPr>
         <w:pStyle w:val="2"/>
       </w:pPr>
+      <w:bookmarkStart w:id="3" w:name="_Toc511036559"/>
       <w:r>
         <w:rPr>
           <w:rFonts w:hint="eastAsia"/>
         </w:rPr>
         <w:t>招聘管理员</w:t>
       </w:r>
+      <w:bookmarkEnd w:id="3"/>
     </w:p>
     <w:p>
       <w:pPr>
@@ -2983,9 +3382,6 @@
     <w:p>
       <w:pPr>
         <w:ind w:left="840" w:firstLine="420"/>
-        <w:rPr>
-          <w:rFonts w:hint="eastAsia"/>
-        </w:rPr>
       </w:pPr>
       <w:r>
         <w:rPr>
@@ -3026,8 +3422,6 @@
         </w:rPr>
         <w:t>Windows</w:t>
       </w:r>
-      <w:bookmarkStart w:id="3" w:name="_GoBack"/>
-      <w:bookmarkEnd w:id="3"/>
       <w:r>
         <w:rPr>
           <w:rFonts w:hint="eastAsia"/>
@@ -3060,7 +3454,7 @@
     </w:p>
     <w:p>
       <w:pPr>
-        <w:pStyle w:val="aff"/>
+        <w:pStyle w:val="afa"/>
         <w:numPr>
           <w:ilvl w:val="0"/>
           <w:numId w:val="15"/>
@@ -3088,15 +3482,12 @@
     </w:p>
     <w:p>
       <w:pPr>
-        <w:pStyle w:val="aff"/>
+        <w:pStyle w:val="afa"/>
         <w:numPr>
           <w:ilvl w:val="0"/>
           <w:numId w:val="15"/>
         </w:numPr>
         <w:ind w:leftChars="0" w:firstLineChars="0"/>
-        <w:rPr>
-          <w:rFonts w:hint="eastAsia"/>
-        </w:rPr>
       </w:pPr>
       <w:r>
         <w:rPr>
@@ -3109,7 +3500,7 @@
       <w:pPr>
         <w:pStyle w:val="2"/>
       </w:pPr>
-      <w:bookmarkStart w:id="4" w:name="_Toc509961494"/>
+      <w:bookmarkStart w:id="4" w:name="_Toc511036560"/>
       <w:r>
         <w:t>招聘计划</w:t>
       </w:r>
@@ -3226,7 +3617,7 @@
       <w:pPr>
         <w:pStyle w:val="2"/>
       </w:pPr>
-      <w:bookmarkStart w:id="5" w:name="_Toc509961495"/>
+      <w:bookmarkStart w:id="5" w:name="_Toc511036561"/>
       <w:r>
         <w:rPr>
           <w:rFonts w:hint="eastAsia"/>
@@ -3321,7 +3712,7 @@
       <w:pPr>
         <w:pStyle w:val="2"/>
       </w:pPr>
-      <w:bookmarkStart w:id="6" w:name="_Toc509961496"/>
+      <w:bookmarkStart w:id="6" w:name="_Toc511036562"/>
       <w:r>
         <w:rPr>
           <w:rFonts w:hint="eastAsia"/>
@@ -3387,7 +3778,7 @@
       <w:pPr>
         <w:pStyle w:val="2"/>
       </w:pPr>
-      <w:bookmarkStart w:id="7" w:name="_Toc509961497"/>
+      <w:bookmarkStart w:id="7" w:name="_Toc511036563"/>
       <w:r>
         <w:rPr>
           <w:rFonts w:hint="eastAsia"/>
@@ -3469,7 +3860,7 @@
       <w:pPr>
         <w:pStyle w:val="2"/>
       </w:pPr>
-      <w:bookmarkStart w:id="8" w:name="_Toc509961498"/>
+      <w:bookmarkStart w:id="8" w:name="_Toc511036564"/>
       <w:r>
         <w:rPr>
           <w:rFonts w:hint="eastAsia"/>
@@ -3507,7 +3898,7 @@
         <w:rPr>
           <w:rFonts w:hint="eastAsia"/>
         </w:rPr>
-        <w:t>，选择符合条件的用户作为考试候选人，并且确定考试候选人提交“确认是否参加考试”声明的截止时间。</w:t>
+        <w:t>，选择符合条件的用户作为考试候选人。您还可以在考试计划中设定要求考试候选人在规定时间内确认是否参加考试。</w:t>
       </w:r>
     </w:p>
     <w:p>
@@ -3519,7 +3910,7 @@
       <w:pPr>
         <w:pStyle w:val="2"/>
       </w:pPr>
-      <w:bookmarkStart w:id="9" w:name="_Toc509961499"/>
+      <w:bookmarkStart w:id="9" w:name="_Toc511036565"/>
       <w:r>
         <w:rPr>
           <w:rFonts w:hint="eastAsia"/>
@@ -3540,14 +3931,32 @@
         <w:rPr>
           <w:rFonts w:hint="eastAsia"/>
         </w:rPr>
-        <w:t>信息。例如，“行政能力测验”。考试科目还需明确考试的开始时间、结束时间、考场的地址。这些信息显示给考试候选人，以便他们能以此为参考“确认是否参加考试”。</w:t>
+        <w:t>信息。例如，“行政能力测验”。考试科目还需明确考试的开始时间、结束时间、考场的地址。这些信息</w:t>
+      </w:r>
+      <w:r>
+        <w:rPr>
+          <w:rFonts w:hint="eastAsia"/>
+        </w:rPr>
+        <w:t>会</w:t>
+      </w:r>
+      <w:r>
+        <w:rPr>
+          <w:rFonts w:hint="eastAsia"/>
+        </w:rPr>
+        <w:t>显示给考试候选人，</w:t>
+      </w:r>
+      <w:r>
+        <w:rPr>
+          <w:rFonts w:hint="eastAsia"/>
+        </w:rPr>
+        <w:t>同时会打印在准考证上，方便考试候选人参考。</w:t>
       </w:r>
     </w:p>
     <w:p>
       <w:pPr>
         <w:pStyle w:val="2"/>
       </w:pPr>
-      <w:bookmarkStart w:id="10" w:name="_Toc509961500"/>
+      <w:bookmarkStart w:id="10" w:name="_Toc511036566"/>
       <w:r>
         <w:rPr>
           <w:rFonts w:hint="eastAsia"/>
@@ -3573,16 +3982,138 @@
         <w:rPr>
           <w:rFonts w:hint="eastAsia"/>
         </w:rPr>
-        <w:t>编制考试计划时，您可以依照一些条件或者手动添加用户成为考试候选人。</w:t>
-      </w:r>
-      <w:r>
-        <w:t>在考试计划发布后</w:t>
-      </w:r>
-      <w:r>
-        <w:rPr>
-          <w:rFonts w:hint="eastAsia"/>
-        </w:rPr>
-        <w:t>、“确认参加考试”声明截止日期之前，</w:t>
+        <w:t>编制考试计划时，您可以</w:t>
+      </w:r>
+      <w:r>
+        <w:rPr>
+          <w:rFonts w:hint="eastAsia"/>
+        </w:rPr>
+        <w:t>手动添加指定的人员或</w:t>
+      </w:r>
+      <w:r>
+        <w:rPr>
+          <w:rFonts w:hint="eastAsia"/>
+        </w:rPr>
+        <w:t>依照</w:t>
+      </w:r>
+      <w:r>
+        <w:rPr>
+          <w:rFonts w:hint="eastAsia"/>
+        </w:rPr>
+        <w:t>指定</w:t>
+      </w:r>
+      <w:r>
+        <w:rPr>
+          <w:rFonts w:hint="eastAsia"/>
+        </w:rPr>
+        <w:t>条件</w:t>
+      </w:r>
+      <w:r>
+        <w:rPr>
+          <w:rFonts w:hint="eastAsia"/>
+        </w:rPr>
+        <w:t>从招聘计划或其他考试计划导入人员。</w:t>
+      </w:r>
+    </w:p>
+    <w:p>
+      <w:pPr>
+        <w:ind w:left="840" w:firstLine="420"/>
+      </w:pPr>
+      <w:r>
+        <w:t>若考试候选人确认参加这次考试</w:t>
+      </w:r>
+      <w:r>
+        <w:rPr>
+          <w:rFonts w:hint="eastAsia"/>
+        </w:rPr>
+        <w:t>，</w:t>
+      </w:r>
+      <w:r>
+        <w:t>您</w:t>
+      </w:r>
+      <w:r>
+        <w:t>需要为其编制准考证</w:t>
+      </w:r>
+      <w:r>
+        <w:rPr>
+          <w:rFonts w:hint="eastAsia"/>
+        </w:rPr>
+        <w:t>，以便考试候选人能够打印准考证并参加考试。</w:t>
+      </w:r>
+    </w:p>
+    <w:p>
+      <w:pPr>
+        <w:pStyle w:val="2"/>
+      </w:pPr>
+      <w:bookmarkStart w:id="11" w:name="_Toc511036567"/>
+      <w:r>
+        <w:rPr>
+          <w:rFonts w:hint="eastAsia"/>
+        </w:rPr>
+        <w:t>考生</w:t>
+      </w:r>
+      <w:bookmarkEnd w:id="11"/>
+    </w:p>
+    <w:p>
+      <w:pPr>
+        <w:ind w:left="840" w:firstLine="420"/>
+      </w:pPr>
+      <w:r>
+        <w:rPr>
+          <w:rFonts w:hint="eastAsia"/>
+        </w:rPr>
+        <w:t>指</w:t>
+      </w:r>
+      <w:r>
+        <w:rPr>
+          <w:rFonts w:hint="eastAsia"/>
+        </w:rPr>
+        <w:t>参加特定科目考试的用户</w:t>
+      </w:r>
+      <w:r>
+        <w:rPr>
+          <w:rFonts w:hint="eastAsia"/>
+        </w:rPr>
+        <w:t>。</w:t>
+      </w:r>
+      <w:r>
+        <w:rPr>
+          <w:rFonts w:hint="eastAsia"/>
+        </w:rPr>
+        <w:t>您可以在考生信息栏里维护考生的考试成绩，并按您设定的规则进行排序。</w:t>
+      </w:r>
+    </w:p>
+    <w:p>
+      <w:pPr>
+        <w:pStyle w:val="2"/>
+      </w:pPr>
+      <w:bookmarkStart w:id="12" w:name="_Toc511036568"/>
+      <w:r>
+        <w:rPr>
+          <w:rFonts w:hint="eastAsia"/>
+        </w:rPr>
+        <w:t>准考证</w:t>
+      </w:r>
+      <w:bookmarkEnd w:id="12"/>
+    </w:p>
+    <w:p>
+      <w:pPr>
+        <w:ind w:left="840" w:firstLine="420"/>
+      </w:pPr>
+      <w:r>
+        <w:t>准考证是进入考场参加考试的凭证</w:t>
+      </w:r>
+      <w:r>
+        <w:rPr>
+          <w:rFonts w:hint="eastAsia"/>
+        </w:rPr>
+        <w:t>。</w:t>
+      </w:r>
+      <w:r>
+        <w:rPr>
+          <w:rFonts w:hint="eastAsia"/>
+        </w:rPr>
+        <w:t>当您编制完成准考证后，就可以发放准考证。</w:t>
       </w:r>
       <w:r>
         <w:rPr>
@@ -3591,18 +4122,10 @@
         <w:t>考试候选人</w:t>
       </w:r>
       <w:r>
-        <w:rPr>
-          <w:rFonts w:hint="eastAsia"/>
-        </w:rPr>
-        <w:t>可以声明是否参加这次考试。</w:t>
-      </w:r>
-    </w:p>
-    <w:p>
-      <w:pPr>
-        <w:ind w:left="840" w:firstLine="420"/>
-      </w:pPr>
-      <w:r>
-        <w:t>若考试候选人确认参加这次考试</w:t>
+        <w:t>可以</w:t>
+      </w:r>
+      <w:r>
+        <w:t>在发放准考证后</w:t>
       </w:r>
       <w:r>
         <w:rPr>
@@ -3611,91 +4134,10 @@
         <w:t>，</w:t>
       </w:r>
       <w:r>
-        <w:t>您</w:t>
-      </w:r>
-      <w:r>
-        <w:t>需要为其编制准考证</w:t>
-      </w:r>
-      <w:r>
-        <w:rPr>
-          <w:rFonts w:hint="eastAsia"/>
-        </w:rPr>
-        <w:t>，以便考试候选人能够打印准考证并参加考试。</w:t>
-      </w:r>
-    </w:p>
-    <w:p>
-      <w:pPr>
-        <w:pStyle w:val="2"/>
-      </w:pPr>
-      <w:bookmarkStart w:id="11" w:name="_Toc509961501"/>
-      <w:r>
-        <w:rPr>
-          <w:rFonts w:hint="eastAsia"/>
-        </w:rPr>
-        <w:t>考生</w:t>
-      </w:r>
-      <w:bookmarkEnd w:id="11"/>
-    </w:p>
-    <w:p>
-      <w:pPr>
-        <w:ind w:left="840" w:firstLine="420"/>
-      </w:pPr>
-      <w:r>
-        <w:rPr>
-          <w:rFonts w:hint="eastAsia"/>
-        </w:rPr>
-        <w:t>指</w:t>
-      </w:r>
-      <w:r>
-        <w:rPr>
-          <w:rFonts w:hint="eastAsia"/>
-        </w:rPr>
-        <w:t>参加特定科目考试的用户</w:t>
-      </w:r>
-      <w:r>
-        <w:rPr>
-          <w:rFonts w:hint="eastAsia"/>
-        </w:rPr>
-        <w:t>。</w:t>
-      </w:r>
-    </w:p>
-    <w:p>
-      <w:pPr>
-        <w:pStyle w:val="2"/>
-      </w:pPr>
-      <w:bookmarkStart w:id="12" w:name="_Toc509961502"/>
-      <w:r>
-        <w:rPr>
-          <w:rFonts w:hint="eastAsia"/>
-        </w:rPr>
-        <w:t>准考证</w:t>
-      </w:r>
-      <w:bookmarkEnd w:id="12"/>
-    </w:p>
-    <w:p>
-      <w:pPr>
-        <w:ind w:left="840" w:firstLine="420"/>
-      </w:pPr>
-      <w:r>
-        <w:t>准考证是进入考场参加考试的凭证</w:t>
-      </w:r>
-      <w:r>
-        <w:rPr>
-          <w:rFonts w:hint="eastAsia"/>
-        </w:rPr>
-        <w:t>。</w:t>
-      </w:r>
-      <w:r>
-        <w:t>只有</w:t>
-      </w:r>
-      <w:r>
-        <w:rPr>
-          <w:rFonts w:hint="eastAsia"/>
-        </w:rPr>
-        <w:t>声明了参加考试的考试候选人</w:t>
-      </w:r>
-      <w:r>
-        <w:t>可以打印准考证</w:t>
+        <w:t>从招聘系统直接</w:t>
+      </w:r>
+      <w:r>
+        <w:t>打印准考证</w:t>
       </w:r>
       <w:r>
         <w:rPr>
@@ -3740,7 +4182,7 @@
         <w:pStyle w:val="1"/>
         <w:spacing w:before="289"/>
       </w:pPr>
-      <w:bookmarkStart w:id="13" w:name="_Toc509961503"/>
+      <w:bookmarkStart w:id="13" w:name="_Toc511036569"/>
       <w:r>
         <w:rPr>
           <w:rFonts w:hint="eastAsia"/>
@@ -3753,7 +4195,7 @@
       <w:pPr>
         <w:pStyle w:val="2"/>
       </w:pPr>
-      <w:bookmarkStart w:id="14" w:name="_Toc509961504"/>
+      <w:bookmarkStart w:id="14" w:name="_Toc511036570"/>
       <w:r>
         <w:rPr>
           <w:rFonts w:hint="eastAsia"/>
@@ -3771,7 +4213,7 @@
       <w:pPr>
         <w:pStyle w:val="2"/>
       </w:pPr>
-      <w:bookmarkStart w:id="15" w:name="_Toc509961505"/>
+      <w:bookmarkStart w:id="15" w:name="_Toc511036571"/>
       <w:r>
         <w:rPr>
           <w:rFonts w:hint="eastAsia"/>
@@ -3786,7 +4228,7 @@
         <w:pStyle w:val="1"/>
         <w:spacing w:before="289"/>
       </w:pPr>
-      <w:bookmarkStart w:id="16" w:name="_Toc509961506"/>
+      <w:bookmarkStart w:id="16" w:name="_Toc511036572"/>
       <w:r>
         <w:rPr>
           <w:rFonts w:hint="eastAsia"/>
@@ -3844,7 +4286,7 @@
       <w:pPr>
         <w:pStyle w:val="2"/>
       </w:pPr>
-      <w:bookmarkStart w:id="17" w:name="_Toc509961507"/>
+      <w:bookmarkStart w:id="17" w:name="_Toc511036573"/>
       <w:r>
         <w:rPr>
           <w:rFonts w:hint="eastAsia"/>
@@ -3891,7 +4333,7 @@
       <w:pPr>
         <w:pStyle w:val="2"/>
       </w:pPr>
-      <w:bookmarkStart w:id="18" w:name="_Toc509961508"/>
+      <w:bookmarkStart w:id="18" w:name="_Toc511036574"/>
       <w:r>
         <w:rPr>
           <w:rFonts w:hint="eastAsia"/>
@@ -3902,13 +4344,20 @@
     </w:p>
     <w:p>
       <w:pPr>
-        <w:ind w:left="840" w:firstLine="420"/>
-      </w:pPr>
-      <w:r>
-        <w:rPr>
-          <w:rFonts w:hint="eastAsia"/>
-        </w:rPr>
-        <w:t>资料审查的目的是核对求职者填写的报名表信息及其所上传的证件资料是否一致，并符合报名要求。</w:t>
+        <w:ind w:left="840" w:firstLine="422"/>
+      </w:pPr>
+      <w:r>
+        <w:rPr>
+          <w:rFonts w:hint="eastAsia"/>
+          <w:b/>
+        </w:rPr>
+        <w:t>资料审查的目的是核对求职者填写的报名表信息及其所上传的证件资料是否一致</w:t>
+      </w:r>
+      <w:r>
+        <w:rPr>
+          <w:rFonts w:hint="eastAsia"/>
+        </w:rPr>
+        <w:t>。</w:t>
       </w:r>
     </w:p>
     <w:p>
@@ -3931,7 +4380,7 @@
       <w:pPr>
         <w:pStyle w:val="2"/>
       </w:pPr>
-      <w:bookmarkStart w:id="19" w:name="_Toc509961509"/>
+      <w:bookmarkStart w:id="19" w:name="_Toc511036575"/>
       <w:r>
         <w:rPr>
           <w:rFonts w:hint="eastAsia"/>
@@ -3972,7 +4421,7 @@
       <w:pPr>
         <w:pStyle w:val="2"/>
       </w:pPr>
-      <w:bookmarkStart w:id="20" w:name="_Toc509961510"/>
+      <w:bookmarkStart w:id="20" w:name="_Toc511036576"/>
       <w:r>
         <w:rPr>
           <w:rFonts w:hint="eastAsia"/>
@@ -3992,7 +4441,7 @@
         <w:pStyle w:val="1"/>
         <w:spacing w:before="289"/>
       </w:pPr>
-      <w:bookmarkStart w:id="21" w:name="_Toc509961511"/>
+      <w:bookmarkStart w:id="21" w:name="_Toc511036577"/>
       <w:r>
         <w:rPr>
           <w:rFonts w:hint="eastAsia"/>
@@ -4005,7 +4454,7 @@
       <w:pPr>
         <w:pStyle w:val="2"/>
       </w:pPr>
-      <w:bookmarkStart w:id="22" w:name="_Toc509961512"/>
+      <w:bookmarkStart w:id="22" w:name="_Toc511036578"/>
       <w:r>
         <w:rPr>
           <w:rFonts w:hint="eastAsia"/>
@@ -4016,9 +4465,40 @@
     </w:p>
     <w:p>
       <w:pPr>
+        <w:ind w:left="840" w:firstLine="420"/>
+      </w:pPr>
+      <w:r>
+        <w:t>点击</w:t>
+      </w:r>
+      <w:r>
+        <w:rPr>
+          <w:rFonts w:hint="eastAsia"/>
+        </w:rPr>
+        <w:t>“创建考试计划”，然后按要求，填写考试的主题、举办考试的地点。</w:t>
+      </w:r>
+    </w:p>
+    <w:p>
+      <w:pPr>
+        <w:ind w:left="840" w:firstLine="420"/>
+        <w:rPr>
+          <w:rFonts w:hint="eastAsia"/>
+        </w:rPr>
+      </w:pPr>
+      <w:r>
+        <w:t>点击</w:t>
+      </w:r>
+      <w:r>
+        <w:rPr>
+          <w:rFonts w:hint="eastAsia"/>
+        </w:rPr>
+        <w:t>“下一步”按钮，完成考试计划的创建，然后跳转到添加考试候选人界面。</w:t>
+      </w:r>
+    </w:p>
+    <w:p>
+      <w:pPr>
         <w:pStyle w:val="2"/>
       </w:pPr>
-      <w:bookmarkStart w:id="23" w:name="_Toc509961513"/>
+      <w:bookmarkStart w:id="23" w:name="_Toc511036579"/>
       <w:r>
         <w:rPr>
           <w:rFonts w:hint="eastAsia"/>
@@ -4029,9 +4509,183 @@
     </w:p>
     <w:p>
       <w:pPr>
+        <w:ind w:left="840" w:firstLine="420"/>
+      </w:pPr>
+      <w:r>
+        <w:t>您需要参加考试的用户添加到考试候选人列表中</w:t>
+      </w:r>
+      <w:r>
+        <w:rPr>
+          <w:rFonts w:hint="eastAsia"/>
+        </w:rPr>
+        <w:t>，</w:t>
+      </w:r>
+      <w:r>
+        <w:t>他们才能够看到这个考试信息</w:t>
+      </w:r>
+      <w:r>
+        <w:rPr>
+          <w:rFonts w:hint="eastAsia"/>
+        </w:rPr>
+        <w:t>，</w:t>
+      </w:r>
+      <w:r>
+        <w:t>并根据提示确认是否参加考试或打印准考证</w:t>
+      </w:r>
+      <w:r>
+        <w:rPr>
+          <w:rFonts w:hint="eastAsia"/>
+        </w:rPr>
+        <w:t>。</w:t>
+      </w:r>
+    </w:p>
+    <w:p>
+      <w:pPr>
+        <w:ind w:left="840" w:firstLine="420"/>
+      </w:pPr>
+      <w:r>
+        <w:t>您可以手动指定某个用户列入考试候选人</w:t>
+      </w:r>
+      <w:r>
+        <w:rPr>
+          <w:rFonts w:hint="eastAsia"/>
+        </w:rPr>
+        <w:t>，也可以从招聘计划或其他考试计划导入考试候选人。</w:t>
+      </w:r>
+    </w:p>
+    <w:p>
+      <w:pPr>
+        <w:pStyle w:val="3"/>
+      </w:pPr>
+      <w:r>
+        <w:rPr>
+          <w:rFonts w:hint="eastAsia"/>
+        </w:rPr>
+        <w:t>从招聘计划导入考试候选人</w:t>
+      </w:r>
+    </w:p>
+    <w:p>
+      <w:pPr>
+        <w:ind w:left="840" w:firstLine="420"/>
+      </w:pPr>
+      <w:r>
+        <w:t>您可以选择一个招聘计划</w:t>
+      </w:r>
+      <w:r>
+        <w:rPr>
+          <w:rFonts w:hint="eastAsia"/>
+        </w:rPr>
+        <w:t>，将其中符合条件的用户导入为考试候选人。</w:t>
+      </w:r>
+    </w:p>
+    <w:p>
+      <w:pPr>
+        <w:ind w:left="840" w:firstLine="420"/>
+      </w:pPr>
+      <w:r>
+        <w:t>招聘计划必须要处于完成资格审核状态</w:t>
+      </w:r>
+      <w:r>
+        <w:rPr>
+          <w:rFonts w:hint="eastAsia"/>
+        </w:rPr>
+        <w:t>，</w:t>
+      </w:r>
+      <w:r>
+        <w:t>否则您无法在列表中看见他</w:t>
+      </w:r>
+      <w:r>
+        <w:rPr>
+          <w:rFonts w:hint="eastAsia"/>
+        </w:rPr>
+        <w:t>。</w:t>
+      </w:r>
+    </w:p>
+    <w:p>
+      <w:pPr>
+        <w:ind w:left="840" w:firstLine="420"/>
+        <w:rPr>
+          <w:rFonts w:hint="eastAsia"/>
+        </w:rPr>
+      </w:pPr>
+      <w:r>
+        <w:t>默认情况下</w:t>
+      </w:r>
+      <w:r>
+        <w:rPr>
+          <w:rFonts w:hint="eastAsia"/>
+        </w:rPr>
+        <w:t>，</w:t>
+      </w:r>
+      <w:r>
+        <w:t>系统将从您指定的招聘计划中进行寻找通过资格审核的报名表</w:t>
+      </w:r>
+      <w:r>
+        <w:rPr>
+          <w:rFonts w:hint="eastAsia"/>
+        </w:rPr>
+        <w:t>，</w:t>
+      </w:r>
+      <w:r>
+        <w:t>并将对应的求职者加入到考试计划</w:t>
+      </w:r>
+      <w:r>
+        <w:rPr>
+          <w:rFonts w:hint="eastAsia"/>
+        </w:rPr>
+        <w:t>。</w:t>
+      </w:r>
+    </w:p>
+    <w:p>
+      <w:pPr>
+        <w:pStyle w:val="3"/>
+      </w:pPr>
+      <w:r>
+        <w:t>从其他考试导入考试候选人</w:t>
+      </w:r>
+    </w:p>
+    <w:p>
+      <w:pPr>
+        <w:ind w:left="840" w:firstLine="420"/>
+      </w:pPr>
+      <w:r>
+        <w:t>功能尚未实现</w:t>
+      </w:r>
+      <w:r>
+        <w:rPr>
+          <w:rFonts w:hint="eastAsia"/>
+        </w:rPr>
+        <w:t>。</w:t>
+      </w:r>
+    </w:p>
+    <w:p>
+      <w:pPr>
+        <w:pStyle w:val="3"/>
+      </w:pPr>
+      <w:r>
+        <w:lastRenderedPageBreak/>
+        <w:t>手动添加考试候选人</w:t>
+      </w:r>
+    </w:p>
+    <w:p>
+      <w:pPr>
+        <w:ind w:left="840" w:firstLine="420"/>
+        <w:rPr>
+          <w:rFonts w:hint="eastAsia"/>
+        </w:rPr>
+      </w:pPr>
+      <w:r>
+        <w:rPr>
+          <w:rFonts w:hint="eastAsia"/>
+        </w:rPr>
+        <w:t>除了通过导入的方式批量添加用户外，您还可以指定特定的人员添加到考试候选人列表中。这些用户与其他导入的用户一样参加本次考试。</w:t>
+      </w:r>
+    </w:p>
+    <w:p>
+      <w:pPr>
         <w:pStyle w:val="2"/>
       </w:pPr>
-      <w:bookmarkStart w:id="24" w:name="_Toc509961514"/>
+      <w:bookmarkStart w:id="24" w:name="_Toc511036580"/>
       <w:r>
         <w:rPr>
           <w:rFonts w:hint="eastAsia"/>
@@ -4042,9 +4696,112 @@
     </w:p>
     <w:p>
       <w:pPr>
+        <w:ind w:left="840" w:firstLine="420"/>
+      </w:pPr>
+      <w:r>
+        <w:t>当您编制完成考试计划</w:t>
+      </w:r>
+      <w:r>
+        <w:rPr>
+          <w:rFonts w:hint="eastAsia"/>
+        </w:rPr>
+        <w:t>、</w:t>
+      </w:r>
+      <w:r>
+        <w:t>核对好考试科目</w:t>
+      </w:r>
+      <w:r>
+        <w:rPr>
+          <w:rFonts w:hint="eastAsia"/>
+        </w:rPr>
+        <w:t>、</w:t>
+      </w:r>
+      <w:r>
+        <w:t>考试候选人信息无误后</w:t>
+      </w:r>
+      <w:r>
+        <w:rPr>
+          <w:rFonts w:hint="eastAsia"/>
+        </w:rPr>
+        <w:t>，</w:t>
+      </w:r>
+      <w:r>
+        <w:t>就可以发布考试计划了</w:t>
+      </w:r>
+      <w:r>
+        <w:rPr>
+          <w:rFonts w:hint="eastAsia"/>
+        </w:rPr>
+        <w:t>。</w:t>
+      </w:r>
+    </w:p>
+    <w:p>
+      <w:pPr>
+        <w:ind w:left="840" w:firstLine="420"/>
+        <w:rPr>
+          <w:rFonts w:hint="eastAsia"/>
+        </w:rPr>
+      </w:pPr>
+      <w:r>
+        <w:t>如果您指定了确认参加考试的截止时间</w:t>
+      </w:r>
+      <w:r>
+        <w:rPr>
+          <w:rFonts w:hint="eastAsia"/>
+        </w:rPr>
+        <w:t>，</w:t>
+      </w:r>
+      <w:r>
+        <w:t>那么考试候选人会收到一条通知</w:t>
+      </w:r>
+      <w:r>
+        <w:rPr>
+          <w:rFonts w:hint="eastAsia"/>
+        </w:rPr>
+        <w:t>，</w:t>
+      </w:r>
+      <w:r>
+        <w:t>要求其在截止时间之前登录报名系统</w:t>
+      </w:r>
+      <w:r>
+        <w:rPr>
+          <w:rFonts w:hint="eastAsia"/>
+        </w:rPr>
+        <w:t>，</w:t>
+      </w:r>
+      <w:r>
+        <w:t>提交是否参加考试的声明</w:t>
+      </w:r>
+      <w:r>
+        <w:rPr>
+          <w:rFonts w:hint="eastAsia"/>
+        </w:rPr>
+        <w:t>。</w:t>
+      </w:r>
+      <w:r>
+        <w:t>若没有指定考试截止时间</w:t>
+      </w:r>
+      <w:r>
+        <w:rPr>
+          <w:rFonts w:hint="eastAsia"/>
+        </w:rPr>
+        <w:t>，</w:t>
+      </w:r>
+      <w:r>
+        <w:t>那么默认所有考试候选人都参加考试</w:t>
+      </w:r>
+      <w:r>
+        <w:rPr>
+          <w:rFonts w:hint="eastAsia"/>
+        </w:rPr>
+        <w:t>。</w:t>
+      </w:r>
+    </w:p>
+    <w:p>
+      <w:pPr>
         <w:pStyle w:val="2"/>
       </w:pPr>
-      <w:bookmarkStart w:id="25" w:name="_Toc509961515"/>
+      <w:bookmarkStart w:id="25" w:name="_Toc511036581"/>
       <w:r>
         <w:rPr>
           <w:rFonts w:hint="eastAsia"/>
@@ -4055,9 +4812,138 @@
     </w:p>
     <w:p>
       <w:pPr>
+        <w:ind w:left="840" w:firstLine="420"/>
+      </w:pPr>
+      <w:r>
+        <w:t>您可以为考试候选人编制准考证信息</w:t>
+      </w:r>
+      <w:r>
+        <w:rPr>
+          <w:rFonts w:hint="eastAsia"/>
+        </w:rPr>
+        <w:t>。</w:t>
+      </w:r>
+      <w:r>
+        <w:t>当满足下列条件时</w:t>
+      </w:r>
+      <w:r>
+        <w:rPr>
+          <w:rFonts w:hint="eastAsia"/>
+        </w:rPr>
+        <w:t>：</w:t>
+      </w:r>
+    </w:p>
+    <w:p>
+      <w:pPr>
+        <w:ind w:left="840" w:firstLine="420"/>
+      </w:pPr>
+      <w:r>
+        <w:t>考试计划已经发布</w:t>
+      </w:r>
+      <w:r>
+        <w:rPr>
+          <w:rFonts w:hint="eastAsia"/>
+        </w:rPr>
+        <w:t>；</w:t>
+      </w:r>
+    </w:p>
+    <w:p>
+      <w:pPr>
+        <w:ind w:left="840" w:firstLine="420"/>
+      </w:pPr>
+      <w:r>
+        <w:t>当前时间已过确认参加考试的截止时间</w:t>
+      </w:r>
+      <w:r>
+        <w:rPr>
+          <w:rFonts w:hint="eastAsia"/>
+        </w:rPr>
+        <w:t>（如果有的话）。</w:t>
+      </w:r>
+    </w:p>
+    <w:p>
+      <w:pPr>
+        <w:ind w:left="840" w:firstLine="420"/>
+      </w:pPr>
+    </w:p>
+    <w:p>
+      <w:pPr>
+        <w:ind w:left="840" w:firstLine="420"/>
+      </w:pPr>
+      <w:r>
+        <w:t>由于编制准考证涉及到考场和座位号的安排</w:t>
+      </w:r>
+      <w:r>
+        <w:rPr>
+          <w:rFonts w:hint="eastAsia"/>
+        </w:rPr>
+        <w:t>，</w:t>
+      </w:r>
+      <w:r>
+        <w:t>这些安排非常灵活</w:t>
+      </w:r>
+      <w:r>
+        <w:rPr>
+          <w:rFonts w:hint="eastAsia"/>
+        </w:rPr>
+        <w:t>，</w:t>
+      </w:r>
+      <w:r>
+        <w:t>因此我们没有提供自动编制准考证功能</w:t>
+      </w:r>
+      <w:r>
+        <w:rPr>
+          <w:rFonts w:hint="eastAsia"/>
+        </w:rPr>
+        <w:t>，</w:t>
+      </w:r>
+      <w:r>
+        <w:t>您需要手动为其编制准考证号</w:t>
+      </w:r>
+      <w:r>
+        <w:rPr>
+          <w:rFonts w:hint="eastAsia"/>
+        </w:rPr>
+        <w:t>、</w:t>
+      </w:r>
+      <w:r>
+        <w:t>考场号</w:t>
+      </w:r>
+      <w:r>
+        <w:rPr>
+          <w:rFonts w:hint="eastAsia"/>
+        </w:rPr>
+        <w:t>、</w:t>
+      </w:r>
+      <w:r>
+        <w:t>座位号</w:t>
+      </w:r>
+      <w:r>
+        <w:rPr>
+          <w:rFonts w:hint="eastAsia"/>
+        </w:rPr>
+        <w:t>。</w:t>
+      </w:r>
+    </w:p>
+    <w:p>
+      <w:pPr>
+        <w:ind w:left="840" w:firstLine="420"/>
+        <w:rPr>
+          <w:rFonts w:hint="eastAsia"/>
+        </w:rPr>
+      </w:pPr>
+      <w:r>
+        <w:rPr>
+          <w:rFonts w:hint="eastAsia"/>
+        </w:rPr>
+        <w:t>在本次考试计划范围内，准考证号不可以重复。</w:t>
+      </w:r>
+    </w:p>
+    <w:p>
+      <w:pPr>
         <w:pStyle w:val="2"/>
       </w:pPr>
-      <w:bookmarkStart w:id="26" w:name="_Toc509961516"/>
+      <w:bookmarkStart w:id="26" w:name="_Toc511036582"/>
       <w:r>
         <w:rPr>
           <w:rFonts w:hint="eastAsia"/>
@@ -4068,9 +4954,103 @@
     </w:p>
     <w:p>
       <w:pPr>
+        <w:ind w:left="840" w:firstLine="420"/>
+      </w:pPr>
+      <w:r>
+        <w:t>所有需要明确参加考试的候选人</w:t>
+      </w:r>
+      <w:r>
+        <w:rPr>
+          <w:rFonts w:hint="eastAsia"/>
+        </w:rPr>
+        <w:t>，</w:t>
+      </w:r>
+      <w:r>
+        <w:t>在您编制完成准考证号</w:t>
+      </w:r>
+      <w:r>
+        <w:rPr>
+          <w:rFonts w:hint="eastAsia"/>
+        </w:rPr>
+        <w:t>、</w:t>
+      </w:r>
+      <w:r>
+        <w:t>考场号</w:t>
+      </w:r>
+      <w:r>
+        <w:rPr>
+          <w:rFonts w:hint="eastAsia"/>
+        </w:rPr>
+        <w:t>、</w:t>
+      </w:r>
+      <w:r>
+        <w:t>座位号以后</w:t>
+      </w:r>
+      <w:r>
+        <w:rPr>
+          <w:rFonts w:hint="eastAsia"/>
+        </w:rPr>
+        <w:t>，</w:t>
+      </w:r>
+      <w:r>
+        <w:t>就可以发布准考证了</w:t>
+      </w:r>
+      <w:r>
+        <w:rPr>
+          <w:rFonts w:hint="eastAsia"/>
+        </w:rPr>
+        <w:t>。</w:t>
+      </w:r>
+    </w:p>
+    <w:p>
+      <w:pPr>
+        <w:ind w:left="840" w:firstLine="420"/>
+        <w:rPr>
+          <w:rFonts w:hint="eastAsia"/>
+        </w:rPr>
+      </w:pPr>
+      <w:r>
+        <w:t>发布准考证后</w:t>
+      </w:r>
+      <w:r>
+        <w:rPr>
+          <w:rFonts w:hint="eastAsia"/>
+        </w:rPr>
+        <w:t>，</w:t>
+      </w:r>
+      <w:r>
+        <w:t>考试候选人将会收到一条通知</w:t>
+      </w:r>
+      <w:r>
+        <w:rPr>
+          <w:rFonts w:hint="eastAsia"/>
+        </w:rPr>
+        <w:t>，</w:t>
+      </w:r>
+      <w:r>
+        <w:t>告知其考试时间</w:t>
+      </w:r>
+      <w:r>
+        <w:rPr>
+          <w:rFonts w:hint="eastAsia"/>
+        </w:rPr>
+        <w:t>，</w:t>
+      </w:r>
+      <w:r>
+        <w:t>并通知他在考试开始前到招聘报名系统里自行打印准考证</w:t>
+      </w:r>
+      <w:r>
+        <w:rPr>
+          <w:rFonts w:hint="eastAsia"/>
+        </w:rPr>
+        <w:t>。</w:t>
+      </w:r>
+    </w:p>
+    <w:p>
+      <w:pPr>
         <w:pStyle w:val="2"/>
       </w:pPr>
-      <w:bookmarkStart w:id="27" w:name="_Toc509961517"/>
+      <w:bookmarkStart w:id="27" w:name="_Toc511036583"/>
       <w:r>
         <w:rPr>
           <w:rFonts w:hint="eastAsia"/>
@@ -4087,14 +5067,21 @@
         <w:rPr>
           <w:rFonts w:hint="eastAsia"/>
         </w:rPr>
-        <w:t>在发布准考证后，您可以打印或导出参考人员名单。这份名单可供考试组织人员和考官参考，以确定考生是否获准参加考试。</w:t>
+        <w:t>在发布准考证后，您可以打印或导出参考人员名单。这份名单可供考试组织人员和</w:t>
+      </w:r>
+      <w:r>
+        <w:rPr>
+          <w:rFonts w:hint="eastAsia"/>
+        </w:rPr>
+        <w:lastRenderedPageBreak/>
+        <w:t>考官参考，以确定考生是否获准参加考试。</w:t>
       </w:r>
     </w:p>
     <w:p>
       <w:pPr>
         <w:pStyle w:val="2"/>
       </w:pPr>
-      <w:bookmarkStart w:id="28" w:name="_Toc509961518"/>
+      <w:bookmarkStart w:id="28" w:name="_Toc511036584"/>
       <w:r>
         <w:rPr>
           <w:rFonts w:hint="eastAsia"/>
@@ -4135,12 +5122,11 @@
         <w:pStyle w:val="1"/>
         <w:spacing w:before="289"/>
       </w:pPr>
-      <w:bookmarkStart w:id="29" w:name="_Toc509961519"/>
-      <w:r>
-        <w:rPr>
-          <w:rFonts w:hint="eastAsia"/>
-        </w:rPr>
-        <w:lastRenderedPageBreak/>
+      <w:bookmarkStart w:id="29" w:name="_Toc511036585"/>
+      <w:r>
+        <w:rPr>
+          <w:rFonts w:hint="eastAsia"/>
+        </w:rPr>
         <w:t>用户管理</w:t>
       </w:r>
       <w:bookmarkEnd w:id="29"/>
@@ -4149,7 +5135,7 @@
       <w:pPr>
         <w:pStyle w:val="2"/>
       </w:pPr>
-      <w:bookmarkStart w:id="30" w:name="_Toc509961520"/>
+      <w:bookmarkStart w:id="30" w:name="_Toc511036586"/>
       <w:r>
         <w:rPr>
           <w:rFonts w:hint="eastAsia"/>
@@ -4208,7 +5194,7 @@
       <w:pPr>
         <w:pStyle w:val="2"/>
       </w:pPr>
-      <w:bookmarkStart w:id="31" w:name="_Toc509961521"/>
+      <w:bookmarkStart w:id="31" w:name="_Toc511036587"/>
       <w:r>
         <w:rPr>
           <w:rFonts w:hint="eastAsia"/>
@@ -4232,7 +5218,7 @@
       <w:pPr>
         <w:pStyle w:val="3"/>
       </w:pPr>
-      <w:bookmarkStart w:id="32" w:name="_Toc509961522"/>
+      <w:bookmarkStart w:id="32" w:name="_Toc511036588"/>
       <w:r>
         <w:rPr>
           <w:rFonts w:hint="eastAsia"/>
@@ -4267,7 +5253,7 @@
       <w:pPr>
         <w:pStyle w:val="3"/>
       </w:pPr>
-      <w:bookmarkStart w:id="33" w:name="_Toc509961523"/>
+      <w:bookmarkStart w:id="33" w:name="_Toc511036589"/>
       <w:r>
         <w:rPr>
           <w:rFonts w:hint="eastAsia"/>
@@ -4279,41 +5265,155 @@
     </w:p>
     <w:p>
       <w:pPr>
+        <w:ind w:left="840" w:firstLine="420"/>
+        <w:rPr>
+          <w:rFonts w:hint="eastAsia"/>
+        </w:rPr>
+      </w:pPr>
+      <w:r>
+        <w:t>人工认证时</w:t>
+      </w:r>
+      <w:r>
+        <w:rPr>
+          <w:rFonts w:hint="eastAsia"/>
+        </w:rPr>
+        <w:t>，</w:t>
+      </w:r>
+      <w:r>
+        <w:t>采取检查单认证</w:t>
+      </w:r>
+      <w:r>
+        <w:t>法</w:t>
+      </w:r>
+      <w:r>
+        <w:rPr>
+          <w:rFonts w:hint="eastAsia"/>
+        </w:rPr>
+        <w:t>。</w:t>
+      </w:r>
+      <w:r>
+        <w:rPr>
+          <w:rFonts w:hint="eastAsia"/>
+        </w:rPr>
+        <w:t>系统随机从前待认证列表中抽取用户，并将其身份证图像与其填写的实名制信息分栏列出。</w:t>
+      </w:r>
+      <w:bookmarkStart w:id="34" w:name="_GoBack"/>
+      <w:bookmarkEnd w:id="34"/>
+    </w:p>
+    <w:p>
+      <w:pPr>
         <w:pStyle w:val="2"/>
       </w:pPr>
+      <w:bookmarkStart w:id="35" w:name="_Toc511036590"/>
       <w:r>
         <w:rPr>
           <w:rFonts w:hint="eastAsia"/>
         </w:rPr>
         <w:t>删除用户</w:t>
       </w:r>
+      <w:bookmarkEnd w:id="35"/>
+    </w:p>
+    <w:p>
+      <w:pPr>
+        <w:ind w:left="840" w:firstLine="420"/>
+        <w:rPr>
+          <w:rFonts w:hint="eastAsia"/>
+        </w:rPr>
+      </w:pPr>
     </w:p>
     <w:p>
       <w:pPr>
         <w:pStyle w:val="1"/>
         <w:spacing w:before="289"/>
       </w:pPr>
-      <w:bookmarkStart w:id="34" w:name="_Toc509961524"/>
+      <w:bookmarkStart w:id="36" w:name="_Toc511036591"/>
+      <w:r>
+        <w:t>公告管理</w:t>
+      </w:r>
+    </w:p>
+    <w:p>
+      <w:pPr>
+        <w:ind w:left="840" w:firstLine="420"/>
+      </w:pPr>
+      <w:r>
+        <w:t>网站提供了一个简单的公告系统</w:t>
+      </w:r>
+      <w:r>
+        <w:rPr>
+          <w:rFonts w:hint="eastAsia"/>
+        </w:rPr>
+        <w:t>，</w:t>
+      </w:r>
+      <w:r>
+        <w:t>以便招聘管理员发布通知公告</w:t>
+      </w:r>
+      <w:r>
+        <w:rPr>
+          <w:rFonts w:hint="eastAsia"/>
+        </w:rPr>
+        <w:t>。发布的通知公告会在招聘网站的首页和通知公告版块显示，无论求职者是否登录网站，通知公告都将始终显示出来。</w:t>
+      </w:r>
+    </w:p>
+    <w:p>
+      <w:pPr>
+        <w:pStyle w:val="2"/>
+      </w:pPr>
+      <w:r>
+        <w:rPr>
+          <w:rFonts w:hint="eastAsia"/>
+        </w:rPr>
+        <w:t>创建和编辑公告</w:t>
+      </w:r>
+    </w:p>
+    <w:p>
+      <w:pPr>
+        <w:pStyle w:val="2"/>
+      </w:pPr>
+      <w:r>
+        <w:t>发布公告</w:t>
+      </w:r>
+    </w:p>
+    <w:p>
+      <w:pPr>
+        <w:pStyle w:val="2"/>
+      </w:pPr>
+      <w:r>
+        <w:t>撤销发布</w:t>
+      </w:r>
+    </w:p>
+    <w:p>
+      <w:pPr>
+        <w:ind w:left="840" w:firstLine="420"/>
+        <w:rPr>
+          <w:rFonts w:hint="eastAsia"/>
+        </w:rPr>
+      </w:pPr>
+    </w:p>
+    <w:p>
+      <w:pPr>
+        <w:pStyle w:val="1"/>
+        <w:spacing w:before="289"/>
+      </w:pPr>
       <w:r>
         <w:rPr>
           <w:rFonts w:hint="eastAsia"/>
         </w:rPr>
         <w:t>常见问题</w:t>
       </w:r>
-      <w:bookmarkEnd w:id="34"/>
+      <w:bookmarkEnd w:id="36"/>
     </w:p>
     <w:p>
       <w:pPr>
         <w:pStyle w:val="2"/>
       </w:pPr>
-      <w:bookmarkStart w:id="35" w:name="_Toc509961525"/>
+      <w:bookmarkStart w:id="37" w:name="_Toc511036592"/>
       <w:r>
         <w:rPr>
           <w:rFonts w:hint="eastAsia"/>
         </w:rPr>
         <w:t>注册时身份证号码有误</w:t>
       </w:r>
-      <w:bookmarkEnd w:id="35"/>
+      <w:bookmarkEnd w:id="37"/>
     </w:p>
     <w:p>
       <w:pPr>
@@ -4408,9 +5508,9 @@
     </w:p>
     <w:p>
       <w:pPr>
-        <w:pStyle w:val="af5"/>
-      </w:pPr>
-      <w:bookmarkStart w:id="36" w:name="_Toc509961526"/>
+        <w:pStyle w:val="af1"/>
+      </w:pPr>
+      <w:bookmarkStart w:id="38" w:name="_Toc511036593"/>
       <w:r>
         <w:rPr>
           <w:rFonts w:hint="eastAsia"/>
@@ -4418,7 +5518,7 @@
         <w:lastRenderedPageBreak/>
         <w:t>关键词索引表</w:t>
       </w:r>
-      <w:bookmarkEnd w:id="36"/>
+      <w:bookmarkEnd w:id="38"/>
     </w:p>
     <w:p>
       <w:pPr>
@@ -4451,7 +5551,7 @@
     </w:p>
     <w:p>
       <w:pPr>
-        <w:pStyle w:val="af6"/>
+        <w:pStyle w:val="af2"/>
         <w:keepNext/>
         <w:tabs>
           <w:tab w:val="right" w:leader="dot" w:pos="4052"/>
@@ -4469,13 +5569,12 @@
           <w:rFonts w:hint="eastAsia"/>
           <w:noProof/>
         </w:rPr>
-        <w:lastRenderedPageBreak/>
         <w:t>Ｓ</w:t>
       </w:r>
     </w:p>
     <w:p>
       <w:pPr>
-        <w:pStyle w:val="12"/>
+        <w:pStyle w:val="11"/>
         <w:tabs>
           <w:tab w:val="right" w:leader="dot" w:pos="4052"/>
         </w:tabs>
@@ -4507,7 +5606,7 @@
     </w:p>
     <w:p>
       <w:pPr>
-        <w:pStyle w:val="af6"/>
+        <w:pStyle w:val="af2"/>
         <w:keepNext/>
         <w:tabs>
           <w:tab w:val="right" w:leader="dot" w:pos="4052"/>
@@ -4530,7 +5629,7 @@
     </w:p>
     <w:p>
       <w:pPr>
-        <w:pStyle w:val="12"/>
+        <w:pStyle w:val="11"/>
         <w:tabs>
           <w:tab w:val="right" w:leader="dot" w:pos="4052"/>
         </w:tabs>
@@ -4562,7 +5661,7 @@
     </w:p>
     <w:p>
       <w:pPr>
-        <w:pStyle w:val="af6"/>
+        <w:pStyle w:val="af2"/>
         <w:keepNext/>
         <w:tabs>
           <w:tab w:val="right" w:leader="dot" w:pos="4052"/>
@@ -4580,13 +5679,12 @@
           <w:rFonts w:hint="eastAsia"/>
           <w:noProof/>
         </w:rPr>
-        <w:lastRenderedPageBreak/>
         <w:t>Ｙ</w:t>
       </w:r>
     </w:p>
     <w:p>
       <w:pPr>
-        <w:pStyle w:val="12"/>
+        <w:pStyle w:val="11"/>
         <w:tabs>
           <w:tab w:val="right" w:leader="dot" w:pos="4052"/>
         </w:tabs>
@@ -4636,7 +5734,6 @@
         <w:ind w:left="840" w:firstLine="420"/>
       </w:pPr>
       <w:r>
-        <w:lastRenderedPageBreak/>
         <w:fldChar w:fldCharType="end"/>
       </w:r>
     </w:p>
@@ -4652,7 +5749,7 @@
     </w:p>
     <w:p>
       <w:pPr>
-        <w:pStyle w:val="af5"/>
+        <w:pStyle w:val="af1"/>
         <w:sectPr>
           <w:headerReference w:type="even" r:id="rId19"/>
           <w:type w:val="continuous"/>
@@ -4704,7 +5801,7 @@
 </file>
 
 <file path=word/endnotes.xml><?xml version="1.0" encoding="utf-8"?>
-<w:endnotes xmlns:wpc="http://schemas.microsoft.com/office/word/2010/wordprocessingCanvas" xmlns:cx="http://schemas.microsoft.com/office/drawing/2014/chartex" xmlns:mc="http://schemas.openxmlformats.org/markup-compatibility/2006" xmlns:o="urn:schemas-microsoft-com:office:office" xmlns:r="http://schemas.openxmlformats.org/officeDocument/2006/relationships" xmlns:m="http://schemas.openxmlformats.org/officeDocument/2006/math" xmlns:v="urn:schemas-microsoft-com:vml" xmlns:wp14="http://schemas.microsoft.com/office/word/2010/wordprocessingDrawing" xmlns:wp="http://schemas.openxmlformats.org/drawingml/2006/wordprocessingDrawing" xmlns:w10="urn:schemas-microsoft-com:office:word" xmlns:w="http://schemas.openxmlformats.org/wordprocessingml/2006/main" xmlns:w14="http://schemas.microsoft.com/office/word/2010/wordml" xmlns:w15="http://schemas.microsoft.com/office/word/2012/wordml" xmlns:w16se="http://schemas.microsoft.com/office/word/2015/wordml/symex" xmlns:wpg="http://schemas.microsoft.com/office/word/2010/wordprocessingGroup" xmlns:wpi="http://schemas.microsoft.com/office/word/2010/wordprocessingInk" xmlns:wne="http://schemas.microsoft.com/office/word/2006/wordml" xmlns:wps="http://schemas.microsoft.com/office/word/2010/wordprocessingShape" mc:Ignorable="w14 w15 w16se wp14">
+<w:endnotes xmlns:wpc="http://schemas.microsoft.com/office/word/2010/wordprocessingCanvas" xmlns:mc="http://schemas.openxmlformats.org/markup-compatibility/2006" xmlns:o="urn:schemas-microsoft-com:office:office" xmlns:r="http://schemas.openxmlformats.org/officeDocument/2006/relationships" xmlns:m="http://schemas.openxmlformats.org/officeDocument/2006/math" xmlns:v="urn:schemas-microsoft-com:vml" xmlns:wp14="http://schemas.microsoft.com/office/word/2010/wordprocessingDrawing" xmlns:wp="http://schemas.openxmlformats.org/drawingml/2006/wordprocessingDrawing" xmlns:w10="urn:schemas-microsoft-com:office:word" xmlns:w="http://schemas.openxmlformats.org/wordprocessingml/2006/main" xmlns:w14="http://schemas.microsoft.com/office/word/2010/wordml" xmlns:w15="http://schemas.microsoft.com/office/word/2012/wordml" xmlns:wpg="http://schemas.microsoft.com/office/word/2010/wordprocessingGroup" xmlns:wpi="http://schemas.microsoft.com/office/word/2010/wordprocessingInk" xmlns:wne="http://schemas.microsoft.com/office/word/2006/wordml" xmlns:wps="http://schemas.microsoft.com/office/word/2010/wordprocessingShape" mc:Ignorable="w14 w15 wp14">
   <w:endnote w:type="separator" w:id="-1">
     <w:p>
       <w:pPr>
@@ -4729,30 +5826,30 @@
 </file>
 
 <file path=word/footer1.xml><?xml version="1.0" encoding="utf-8"?>
-<w:ftr xmlns:wpc="http://schemas.microsoft.com/office/word/2010/wordprocessingCanvas" xmlns:cx="http://schemas.microsoft.com/office/drawing/2014/chartex" xmlns:mc="http://schemas.openxmlformats.org/markup-compatibility/2006" xmlns:o="urn:schemas-microsoft-com:office:office" xmlns:r="http://schemas.openxmlformats.org/officeDocument/2006/relationships" xmlns:m="http://schemas.openxmlformats.org/officeDocument/2006/math" xmlns:v="urn:schemas-microsoft-com:vml" xmlns:wp14="http://schemas.microsoft.com/office/word/2010/wordprocessingDrawing" xmlns:wp="http://schemas.openxmlformats.org/drawingml/2006/wordprocessingDrawing" xmlns:w10="urn:schemas-microsoft-com:office:word" xmlns:w="http://schemas.openxmlformats.org/wordprocessingml/2006/main" xmlns:w14="http://schemas.microsoft.com/office/word/2010/wordml" xmlns:w15="http://schemas.microsoft.com/office/word/2012/wordml" xmlns:w16se="http://schemas.microsoft.com/office/word/2015/wordml/symex" xmlns:wpg="http://schemas.microsoft.com/office/word/2010/wordprocessingGroup" xmlns:wpi="http://schemas.microsoft.com/office/word/2010/wordprocessingInk" xmlns:wne="http://schemas.microsoft.com/office/word/2006/wordml" xmlns:wps="http://schemas.microsoft.com/office/word/2010/wordprocessingShape" mc:Ignorable="w14 w15 w16se wp14">
+<w:ftr xmlns:wpc="http://schemas.microsoft.com/office/word/2010/wordprocessingCanvas" xmlns:mc="http://schemas.openxmlformats.org/markup-compatibility/2006" xmlns:o="urn:schemas-microsoft-com:office:office" xmlns:r="http://schemas.openxmlformats.org/officeDocument/2006/relationships" xmlns:m="http://schemas.openxmlformats.org/officeDocument/2006/math" xmlns:v="urn:schemas-microsoft-com:vml" xmlns:wp14="http://schemas.microsoft.com/office/word/2010/wordprocessingDrawing" xmlns:wp="http://schemas.openxmlformats.org/drawingml/2006/wordprocessingDrawing" xmlns:w10="urn:schemas-microsoft-com:office:word" xmlns:w="http://schemas.openxmlformats.org/wordprocessingml/2006/main" xmlns:w14="http://schemas.microsoft.com/office/word/2010/wordml" xmlns:w15="http://schemas.microsoft.com/office/word/2012/wordml" xmlns:wpg="http://schemas.microsoft.com/office/word/2010/wordprocessingGroup" xmlns:wpi="http://schemas.microsoft.com/office/word/2010/wordprocessingInk" xmlns:wne="http://schemas.microsoft.com/office/word/2006/wordml" xmlns:wps="http://schemas.microsoft.com/office/word/2010/wordprocessingShape" mc:Ignorable="w14 w15 wp14">
   <w:p>
     <w:pPr>
-      <w:pStyle w:val="af1"/>
+      <w:pStyle w:val="ae"/>
     </w:pPr>
   </w:p>
 </w:ftr>
 </file>
 
 <file path=word/footer2.xml><?xml version="1.0" encoding="utf-8"?>
-<w:ftr xmlns:wpc="http://schemas.microsoft.com/office/word/2010/wordprocessingCanvas" xmlns:cx="http://schemas.microsoft.com/office/drawing/2014/chartex" xmlns:mc="http://schemas.openxmlformats.org/markup-compatibility/2006" xmlns:o="urn:schemas-microsoft-com:office:office" xmlns:r="http://schemas.openxmlformats.org/officeDocument/2006/relationships" xmlns:m="http://schemas.openxmlformats.org/officeDocument/2006/math" xmlns:v="urn:schemas-microsoft-com:vml" xmlns:wp14="http://schemas.microsoft.com/office/word/2010/wordprocessingDrawing" xmlns:wp="http://schemas.openxmlformats.org/drawingml/2006/wordprocessingDrawing" xmlns:w10="urn:schemas-microsoft-com:office:word" xmlns:w="http://schemas.openxmlformats.org/wordprocessingml/2006/main" xmlns:w14="http://schemas.microsoft.com/office/word/2010/wordml" xmlns:w15="http://schemas.microsoft.com/office/word/2012/wordml" xmlns:w16se="http://schemas.microsoft.com/office/word/2015/wordml/symex" xmlns:wpg="http://schemas.microsoft.com/office/word/2010/wordprocessingGroup" xmlns:wpi="http://schemas.microsoft.com/office/word/2010/wordprocessingInk" xmlns:wne="http://schemas.microsoft.com/office/word/2006/wordml" xmlns:wps="http://schemas.microsoft.com/office/word/2010/wordprocessingShape" mc:Ignorable="w14 w15 w16se wp14">
+<w:ftr xmlns:wpc="http://schemas.microsoft.com/office/word/2010/wordprocessingCanvas" xmlns:mc="http://schemas.openxmlformats.org/markup-compatibility/2006" xmlns:o="urn:schemas-microsoft-com:office:office" xmlns:r="http://schemas.openxmlformats.org/officeDocument/2006/relationships" xmlns:m="http://schemas.openxmlformats.org/officeDocument/2006/math" xmlns:v="urn:schemas-microsoft-com:vml" xmlns:wp14="http://schemas.microsoft.com/office/word/2010/wordprocessingDrawing" xmlns:wp="http://schemas.openxmlformats.org/drawingml/2006/wordprocessingDrawing" xmlns:w10="urn:schemas-microsoft-com:office:word" xmlns:w="http://schemas.openxmlformats.org/wordprocessingml/2006/main" xmlns:w14="http://schemas.microsoft.com/office/word/2010/wordml" xmlns:w15="http://schemas.microsoft.com/office/word/2012/wordml" xmlns:wpg="http://schemas.microsoft.com/office/word/2010/wordprocessingGroup" xmlns:wpi="http://schemas.microsoft.com/office/word/2010/wordprocessingInk" xmlns:wne="http://schemas.microsoft.com/office/word/2006/wordml" xmlns:wps="http://schemas.microsoft.com/office/word/2010/wordprocessingShape" mc:Ignorable="w14 w15 wp14">
   <w:p>
     <w:pPr>
-      <w:pStyle w:val="af1"/>
+      <w:pStyle w:val="ae"/>
     </w:pPr>
   </w:p>
 </w:ftr>
 </file>
 
 <file path=word/footer3.xml><?xml version="1.0" encoding="utf-8"?>
-<w:ftr xmlns:wpc="http://schemas.microsoft.com/office/word/2010/wordprocessingCanvas" xmlns:cx="http://schemas.microsoft.com/office/drawing/2014/chartex" xmlns:mc="http://schemas.openxmlformats.org/markup-compatibility/2006" xmlns:o="urn:schemas-microsoft-com:office:office" xmlns:r="http://schemas.openxmlformats.org/officeDocument/2006/relationships" xmlns:m="http://schemas.openxmlformats.org/officeDocument/2006/math" xmlns:v="urn:schemas-microsoft-com:vml" xmlns:wp14="http://schemas.microsoft.com/office/word/2010/wordprocessingDrawing" xmlns:wp="http://schemas.openxmlformats.org/drawingml/2006/wordprocessingDrawing" xmlns:w10="urn:schemas-microsoft-com:office:word" xmlns:w="http://schemas.openxmlformats.org/wordprocessingml/2006/main" xmlns:w14="http://schemas.microsoft.com/office/word/2010/wordml" xmlns:w15="http://schemas.microsoft.com/office/word/2012/wordml" xmlns:w16se="http://schemas.microsoft.com/office/word/2015/wordml/symex" xmlns:wpg="http://schemas.microsoft.com/office/word/2010/wordprocessingGroup" xmlns:wpi="http://schemas.microsoft.com/office/word/2010/wordprocessingInk" xmlns:wne="http://schemas.microsoft.com/office/word/2006/wordml" xmlns:wps="http://schemas.microsoft.com/office/word/2010/wordprocessingShape" mc:Ignorable="w14 w15 w16se wp14">
+<w:ftr xmlns:wpc="http://schemas.microsoft.com/office/word/2010/wordprocessingCanvas" xmlns:mc="http://schemas.openxmlformats.org/markup-compatibility/2006" xmlns:o="urn:schemas-microsoft-com:office:office" xmlns:r="http://schemas.openxmlformats.org/officeDocument/2006/relationships" xmlns:m="http://schemas.openxmlformats.org/officeDocument/2006/math" xmlns:v="urn:schemas-microsoft-com:vml" xmlns:wp14="http://schemas.microsoft.com/office/word/2010/wordprocessingDrawing" xmlns:wp="http://schemas.openxmlformats.org/drawingml/2006/wordprocessingDrawing" xmlns:w10="urn:schemas-microsoft-com:office:word" xmlns:w="http://schemas.openxmlformats.org/wordprocessingml/2006/main" xmlns:w14="http://schemas.microsoft.com/office/word/2010/wordml" xmlns:w15="http://schemas.microsoft.com/office/word/2012/wordml" xmlns:wpg="http://schemas.microsoft.com/office/word/2010/wordprocessingGroup" xmlns:wpi="http://schemas.microsoft.com/office/word/2010/wordprocessingInk" xmlns:wne="http://schemas.microsoft.com/office/word/2006/wordml" xmlns:wps="http://schemas.microsoft.com/office/word/2010/wordprocessingShape" mc:Ignorable="w14 w15 wp14">
   <w:p>
     <w:pPr>
-      <w:pStyle w:val="af3"/>
+      <w:pStyle w:val="af"/>
       <w:ind w:left="840" w:firstLine="420"/>
     </w:pPr>
   </w:p>
@@ -4760,10 +5857,10 @@
 </file>
 
 <file path=word/footer4.xml><?xml version="1.0" encoding="utf-8"?>
-<w:ftr xmlns:wpc="http://schemas.microsoft.com/office/word/2010/wordprocessingCanvas" xmlns:cx="http://schemas.microsoft.com/office/drawing/2014/chartex" xmlns:mc="http://schemas.openxmlformats.org/markup-compatibility/2006" xmlns:o="urn:schemas-microsoft-com:office:office" xmlns:r="http://schemas.openxmlformats.org/officeDocument/2006/relationships" xmlns:m="http://schemas.openxmlformats.org/officeDocument/2006/math" xmlns:v="urn:schemas-microsoft-com:vml" xmlns:wp14="http://schemas.microsoft.com/office/word/2010/wordprocessingDrawing" xmlns:wp="http://schemas.openxmlformats.org/drawingml/2006/wordprocessingDrawing" xmlns:w10="urn:schemas-microsoft-com:office:word" xmlns:w="http://schemas.openxmlformats.org/wordprocessingml/2006/main" xmlns:w14="http://schemas.microsoft.com/office/word/2010/wordml" xmlns:w15="http://schemas.microsoft.com/office/word/2012/wordml" xmlns:w16se="http://schemas.microsoft.com/office/word/2015/wordml/symex" xmlns:wpg="http://schemas.microsoft.com/office/word/2010/wordprocessingGroup" xmlns:wpi="http://schemas.microsoft.com/office/word/2010/wordprocessingInk" xmlns:wne="http://schemas.microsoft.com/office/word/2006/wordml" xmlns:wps="http://schemas.microsoft.com/office/word/2010/wordprocessingShape" mc:Ignorable="w14 w15 w16se wp14">
+<w:ftr xmlns:wpc="http://schemas.microsoft.com/office/word/2010/wordprocessingCanvas" xmlns:mc="http://schemas.openxmlformats.org/markup-compatibility/2006" xmlns:o="urn:schemas-microsoft-com:office:office" xmlns:r="http://schemas.openxmlformats.org/officeDocument/2006/relationships" xmlns:m="http://schemas.openxmlformats.org/officeDocument/2006/math" xmlns:v="urn:schemas-microsoft-com:vml" xmlns:wp14="http://schemas.microsoft.com/office/word/2010/wordprocessingDrawing" xmlns:wp="http://schemas.openxmlformats.org/drawingml/2006/wordprocessingDrawing" xmlns:w10="urn:schemas-microsoft-com:office:word" xmlns:w="http://schemas.openxmlformats.org/wordprocessingml/2006/main" xmlns:w14="http://schemas.microsoft.com/office/word/2010/wordml" xmlns:w15="http://schemas.microsoft.com/office/word/2012/wordml" xmlns:wpg="http://schemas.microsoft.com/office/word/2010/wordprocessingGroup" xmlns:wpi="http://schemas.microsoft.com/office/word/2010/wordprocessingInk" xmlns:wne="http://schemas.microsoft.com/office/word/2006/wordml" xmlns:wps="http://schemas.microsoft.com/office/word/2010/wordprocessingShape" mc:Ignorable="w14 w15 wp14">
   <w:p>
     <w:pPr>
-      <w:pStyle w:val="af1"/>
+      <w:pStyle w:val="ae"/>
     </w:pPr>
     <w:r>
       <w:fldChar w:fldCharType="begin"/>
@@ -4779,7 +5876,7 @@
         <w:noProof/>
         <w:lang w:val="zh-CN"/>
       </w:rPr>
-      <w:t>4</w:t>
+      <w:t>8</w:t>
     </w:r>
     <w:r>
       <w:fldChar w:fldCharType="end"/>
@@ -4789,10 +5886,10 @@
 </file>
 
 <file path=word/footer5.xml><?xml version="1.0" encoding="utf-8"?>
-<w:ftr xmlns:wpc="http://schemas.microsoft.com/office/word/2010/wordprocessingCanvas" xmlns:cx="http://schemas.microsoft.com/office/drawing/2014/chartex" xmlns:mc="http://schemas.openxmlformats.org/markup-compatibility/2006" xmlns:o="urn:schemas-microsoft-com:office:office" xmlns:r="http://schemas.openxmlformats.org/officeDocument/2006/relationships" xmlns:m="http://schemas.openxmlformats.org/officeDocument/2006/math" xmlns:v="urn:schemas-microsoft-com:vml" xmlns:wp14="http://schemas.microsoft.com/office/word/2010/wordprocessingDrawing" xmlns:wp="http://schemas.openxmlformats.org/drawingml/2006/wordprocessingDrawing" xmlns:w10="urn:schemas-microsoft-com:office:word" xmlns:w="http://schemas.openxmlformats.org/wordprocessingml/2006/main" xmlns:w14="http://schemas.microsoft.com/office/word/2010/wordml" xmlns:w15="http://schemas.microsoft.com/office/word/2012/wordml" xmlns:w16se="http://schemas.microsoft.com/office/word/2015/wordml/symex" xmlns:wpg="http://schemas.microsoft.com/office/word/2010/wordprocessingGroup" xmlns:wpi="http://schemas.microsoft.com/office/word/2010/wordprocessingInk" xmlns:wne="http://schemas.microsoft.com/office/word/2006/wordml" xmlns:wps="http://schemas.microsoft.com/office/word/2010/wordprocessingShape" mc:Ignorable="w14 w15 w16se wp14">
+<w:ftr xmlns:wpc="http://schemas.microsoft.com/office/word/2010/wordprocessingCanvas" xmlns:mc="http://schemas.openxmlformats.org/markup-compatibility/2006" xmlns:o="urn:schemas-microsoft-com:office:office" xmlns:r="http://schemas.openxmlformats.org/officeDocument/2006/relationships" xmlns:m="http://schemas.openxmlformats.org/officeDocument/2006/math" xmlns:v="urn:schemas-microsoft-com:vml" xmlns:wp14="http://schemas.microsoft.com/office/word/2010/wordprocessingDrawing" xmlns:wp="http://schemas.openxmlformats.org/drawingml/2006/wordprocessingDrawing" xmlns:w10="urn:schemas-microsoft-com:office:word" xmlns:w="http://schemas.openxmlformats.org/wordprocessingml/2006/main" xmlns:w14="http://schemas.microsoft.com/office/word/2010/wordml" xmlns:w15="http://schemas.microsoft.com/office/word/2012/wordml" xmlns:wpg="http://schemas.microsoft.com/office/word/2010/wordprocessingGroup" xmlns:wpi="http://schemas.microsoft.com/office/word/2010/wordprocessingInk" xmlns:wne="http://schemas.microsoft.com/office/word/2006/wordml" xmlns:wps="http://schemas.microsoft.com/office/word/2010/wordprocessingShape" mc:Ignorable="w14 w15 wp14">
   <w:p>
     <w:pPr>
-      <w:pStyle w:val="af3"/>
+      <w:pStyle w:val="af"/>
     </w:pPr>
     <w:r>
       <w:fldChar w:fldCharType="begin"/>
@@ -4808,7 +5905,7 @@
         <w:noProof/>
         <w:lang w:val="zh-CN"/>
       </w:rPr>
-      <w:t>1</w:t>
+      <w:t>7</w:t>
     </w:r>
     <w:r>
       <w:fldChar w:fldCharType="end"/>
@@ -4818,27 +5915,27 @@
 </file>
 
 <file path=word/footer6.xml><?xml version="1.0" encoding="utf-8"?>
-<w:ftr xmlns:wpc="http://schemas.microsoft.com/office/word/2010/wordprocessingCanvas" xmlns:cx="http://schemas.microsoft.com/office/drawing/2014/chartex" xmlns:mc="http://schemas.openxmlformats.org/markup-compatibility/2006" xmlns:o="urn:schemas-microsoft-com:office:office" xmlns:r="http://schemas.openxmlformats.org/officeDocument/2006/relationships" xmlns:m="http://schemas.openxmlformats.org/officeDocument/2006/math" xmlns:v="urn:schemas-microsoft-com:vml" xmlns:wp14="http://schemas.microsoft.com/office/word/2010/wordprocessingDrawing" xmlns:wp="http://schemas.openxmlformats.org/drawingml/2006/wordprocessingDrawing" xmlns:w10="urn:schemas-microsoft-com:office:word" xmlns:w="http://schemas.openxmlformats.org/wordprocessingml/2006/main" xmlns:w14="http://schemas.microsoft.com/office/word/2010/wordml" xmlns:w15="http://schemas.microsoft.com/office/word/2012/wordml" xmlns:w16se="http://schemas.microsoft.com/office/word/2015/wordml/symex" xmlns:wpg="http://schemas.microsoft.com/office/word/2010/wordprocessingGroup" xmlns:wpi="http://schemas.microsoft.com/office/word/2010/wordprocessingInk" xmlns:wne="http://schemas.microsoft.com/office/word/2006/wordml" xmlns:wps="http://schemas.microsoft.com/office/word/2010/wordprocessingShape" mc:Ignorable="w14 w15 w16se wp14">
+<w:ftr xmlns:wpc="http://schemas.microsoft.com/office/word/2010/wordprocessingCanvas" xmlns:mc="http://schemas.openxmlformats.org/markup-compatibility/2006" xmlns:o="urn:schemas-microsoft-com:office:office" xmlns:r="http://schemas.openxmlformats.org/officeDocument/2006/relationships" xmlns:m="http://schemas.openxmlformats.org/officeDocument/2006/math" xmlns:v="urn:schemas-microsoft-com:vml" xmlns:wp14="http://schemas.microsoft.com/office/word/2010/wordprocessingDrawing" xmlns:wp="http://schemas.openxmlformats.org/drawingml/2006/wordprocessingDrawing" xmlns:w10="urn:schemas-microsoft-com:office:word" xmlns:w="http://schemas.openxmlformats.org/wordprocessingml/2006/main" xmlns:w14="http://schemas.microsoft.com/office/word/2010/wordml" xmlns:w15="http://schemas.microsoft.com/office/word/2012/wordml" xmlns:wpg="http://schemas.microsoft.com/office/word/2010/wordprocessingGroup" xmlns:wpi="http://schemas.microsoft.com/office/word/2010/wordprocessingInk" xmlns:wne="http://schemas.microsoft.com/office/word/2006/wordml" xmlns:wps="http://schemas.microsoft.com/office/word/2010/wordprocessingShape" mc:Ignorable="w14 w15 wp14">
   <w:p>
     <w:pPr>
-      <w:pStyle w:val="af1"/>
+      <w:pStyle w:val="ae"/>
     </w:pPr>
   </w:p>
 </w:ftr>
 </file>
 
 <file path=word/footer7.xml><?xml version="1.0" encoding="utf-8"?>
-<w:ftr xmlns:wpc="http://schemas.microsoft.com/office/word/2010/wordprocessingCanvas" xmlns:cx="http://schemas.microsoft.com/office/drawing/2014/chartex" xmlns:mc="http://schemas.openxmlformats.org/markup-compatibility/2006" xmlns:o="urn:schemas-microsoft-com:office:office" xmlns:r="http://schemas.openxmlformats.org/officeDocument/2006/relationships" xmlns:m="http://schemas.openxmlformats.org/officeDocument/2006/math" xmlns:v="urn:schemas-microsoft-com:vml" xmlns:wp14="http://schemas.microsoft.com/office/word/2010/wordprocessingDrawing" xmlns:wp="http://schemas.openxmlformats.org/drawingml/2006/wordprocessingDrawing" xmlns:w10="urn:schemas-microsoft-com:office:word" xmlns:w="http://schemas.openxmlformats.org/wordprocessingml/2006/main" xmlns:w14="http://schemas.microsoft.com/office/word/2010/wordml" xmlns:w15="http://schemas.microsoft.com/office/word/2012/wordml" xmlns:w16se="http://schemas.microsoft.com/office/word/2015/wordml/symex" xmlns:wpg="http://schemas.microsoft.com/office/word/2010/wordprocessingGroup" xmlns:wpi="http://schemas.microsoft.com/office/word/2010/wordprocessingInk" xmlns:wne="http://schemas.microsoft.com/office/word/2006/wordml" xmlns:wps="http://schemas.microsoft.com/office/word/2010/wordprocessingShape" mc:Ignorable="w14 w15 w16se wp14">
+<w:ftr xmlns:wpc="http://schemas.microsoft.com/office/word/2010/wordprocessingCanvas" xmlns:mc="http://schemas.openxmlformats.org/markup-compatibility/2006" xmlns:o="urn:schemas-microsoft-com:office:office" xmlns:r="http://schemas.openxmlformats.org/officeDocument/2006/relationships" xmlns:m="http://schemas.openxmlformats.org/officeDocument/2006/math" xmlns:v="urn:schemas-microsoft-com:vml" xmlns:wp14="http://schemas.microsoft.com/office/word/2010/wordprocessingDrawing" xmlns:wp="http://schemas.openxmlformats.org/drawingml/2006/wordprocessingDrawing" xmlns:w10="urn:schemas-microsoft-com:office:word" xmlns:w="http://schemas.openxmlformats.org/wordprocessingml/2006/main" xmlns:w14="http://schemas.microsoft.com/office/word/2010/wordml" xmlns:w15="http://schemas.microsoft.com/office/word/2012/wordml" xmlns:wpg="http://schemas.microsoft.com/office/word/2010/wordprocessingGroup" xmlns:wpi="http://schemas.microsoft.com/office/word/2010/wordprocessingInk" xmlns:wne="http://schemas.microsoft.com/office/word/2006/wordml" xmlns:wps="http://schemas.microsoft.com/office/word/2010/wordprocessingShape" mc:Ignorable="w14 w15 wp14">
   <w:p>
     <w:pPr>
-      <w:pStyle w:val="af1"/>
+      <w:pStyle w:val="ae"/>
     </w:pPr>
   </w:p>
 </w:ftr>
 </file>
 
 <file path=word/footnotes.xml><?xml version="1.0" encoding="utf-8"?>
-<w:footnotes xmlns:wpc="http://schemas.microsoft.com/office/word/2010/wordprocessingCanvas" xmlns:cx="http://schemas.microsoft.com/office/drawing/2014/chartex" xmlns:mc="http://schemas.openxmlformats.org/markup-compatibility/2006" xmlns:o="urn:schemas-microsoft-com:office:office" xmlns:r="http://schemas.openxmlformats.org/officeDocument/2006/relationships" xmlns:m="http://schemas.openxmlformats.org/officeDocument/2006/math" xmlns:v="urn:schemas-microsoft-com:vml" xmlns:wp14="http://schemas.microsoft.com/office/word/2010/wordprocessingDrawing" xmlns:wp="http://schemas.openxmlformats.org/drawingml/2006/wordprocessingDrawing" xmlns:w10="urn:schemas-microsoft-com:office:word" xmlns:w="http://schemas.openxmlformats.org/wordprocessingml/2006/main" xmlns:w14="http://schemas.microsoft.com/office/word/2010/wordml" xmlns:w15="http://schemas.microsoft.com/office/word/2012/wordml" xmlns:w16se="http://schemas.microsoft.com/office/word/2015/wordml/symex" xmlns:wpg="http://schemas.microsoft.com/office/word/2010/wordprocessingGroup" xmlns:wpi="http://schemas.microsoft.com/office/word/2010/wordprocessingInk" xmlns:wne="http://schemas.microsoft.com/office/word/2006/wordml" xmlns:wps="http://schemas.microsoft.com/office/word/2010/wordprocessingShape" mc:Ignorable="w14 w15 w16se wp14">
+<w:footnotes xmlns:wpc="http://schemas.microsoft.com/office/word/2010/wordprocessingCanvas" xmlns:mc="http://schemas.openxmlformats.org/markup-compatibility/2006" xmlns:o="urn:schemas-microsoft-com:office:office" xmlns:r="http://schemas.openxmlformats.org/officeDocument/2006/relationships" xmlns:m="http://schemas.openxmlformats.org/officeDocument/2006/math" xmlns:v="urn:schemas-microsoft-com:vml" xmlns:wp14="http://schemas.microsoft.com/office/word/2010/wordprocessingDrawing" xmlns:wp="http://schemas.openxmlformats.org/drawingml/2006/wordprocessingDrawing" xmlns:w10="urn:schemas-microsoft-com:office:word" xmlns:w="http://schemas.openxmlformats.org/wordprocessingml/2006/main" xmlns:w14="http://schemas.microsoft.com/office/word/2010/wordml" xmlns:w15="http://schemas.microsoft.com/office/word/2012/wordml" xmlns:wpg="http://schemas.microsoft.com/office/word/2010/wordprocessingGroup" xmlns:wpi="http://schemas.microsoft.com/office/word/2010/wordprocessingInk" xmlns:wne="http://schemas.microsoft.com/office/word/2006/wordml" xmlns:wps="http://schemas.microsoft.com/office/word/2010/wordprocessingShape" mc:Ignorable="w14 w15 wp14">
   <w:footnote w:type="separator" w:id="-1">
     <w:p>
       <w:pPr>
@@ -4863,7 +5960,7 @@
 </file>
 
 <file path=word/header1.xml><?xml version="1.0" encoding="utf-8"?>
-<w:hdr xmlns:wpc="http://schemas.microsoft.com/office/word/2010/wordprocessingCanvas" xmlns:cx="http://schemas.microsoft.com/office/drawing/2014/chartex" xmlns:mc="http://schemas.openxmlformats.org/markup-compatibility/2006" xmlns:o="urn:schemas-microsoft-com:office:office" xmlns:r="http://schemas.openxmlformats.org/officeDocument/2006/relationships" xmlns:m="http://schemas.openxmlformats.org/officeDocument/2006/math" xmlns:v="urn:schemas-microsoft-com:vml" xmlns:wp14="http://schemas.microsoft.com/office/word/2010/wordprocessingDrawing" xmlns:wp="http://schemas.openxmlformats.org/drawingml/2006/wordprocessingDrawing" xmlns:w10="urn:schemas-microsoft-com:office:word" xmlns:w="http://schemas.openxmlformats.org/wordprocessingml/2006/main" xmlns:w14="http://schemas.microsoft.com/office/word/2010/wordml" xmlns:w15="http://schemas.microsoft.com/office/word/2012/wordml" xmlns:w16se="http://schemas.microsoft.com/office/word/2015/wordml/symex" xmlns:wpg="http://schemas.microsoft.com/office/word/2010/wordprocessingGroup" xmlns:wpi="http://schemas.microsoft.com/office/word/2010/wordprocessingInk" xmlns:wne="http://schemas.microsoft.com/office/word/2006/wordml" xmlns:wps="http://schemas.microsoft.com/office/word/2010/wordprocessingShape" mc:Ignorable="w14 w15 w16se wp14">
+<w:hdr xmlns:wpc="http://schemas.microsoft.com/office/word/2010/wordprocessingCanvas" xmlns:mc="http://schemas.openxmlformats.org/markup-compatibility/2006" xmlns:o="urn:schemas-microsoft-com:office:office" xmlns:r="http://schemas.openxmlformats.org/officeDocument/2006/relationships" xmlns:m="http://schemas.openxmlformats.org/officeDocument/2006/math" xmlns:v="urn:schemas-microsoft-com:vml" xmlns:wp14="http://schemas.microsoft.com/office/word/2010/wordprocessingDrawing" xmlns:wp="http://schemas.openxmlformats.org/drawingml/2006/wordprocessingDrawing" xmlns:w10="urn:schemas-microsoft-com:office:word" xmlns:w="http://schemas.openxmlformats.org/wordprocessingml/2006/main" xmlns:w14="http://schemas.microsoft.com/office/word/2010/wordml" xmlns:w15="http://schemas.microsoft.com/office/word/2012/wordml" xmlns:wpg="http://schemas.microsoft.com/office/word/2010/wordprocessingGroup" xmlns:wpi="http://schemas.microsoft.com/office/word/2010/wordprocessingInk" xmlns:wne="http://schemas.microsoft.com/office/word/2006/wordml" xmlns:wps="http://schemas.microsoft.com/office/word/2010/wordprocessingShape" mc:Ignorable="w14 w15 wp14">
   <w:p>
     <w:pPr>
       <w:ind w:leftChars="0" w:left="1260" w:firstLineChars="0" w:firstLine="0"/>
@@ -4873,10 +5970,10 @@
 </file>
 
 <file path=word/header2.xml><?xml version="1.0" encoding="utf-8"?>
-<w:hdr xmlns:wpc="http://schemas.microsoft.com/office/word/2010/wordprocessingCanvas" xmlns:cx="http://schemas.microsoft.com/office/drawing/2014/chartex" xmlns:mc="http://schemas.openxmlformats.org/markup-compatibility/2006" xmlns:o="urn:schemas-microsoft-com:office:office" xmlns:r="http://schemas.openxmlformats.org/officeDocument/2006/relationships" xmlns:m="http://schemas.openxmlformats.org/officeDocument/2006/math" xmlns:v="urn:schemas-microsoft-com:vml" xmlns:wp14="http://schemas.microsoft.com/office/word/2010/wordprocessingDrawing" xmlns:wp="http://schemas.openxmlformats.org/drawingml/2006/wordprocessingDrawing" xmlns:w10="urn:schemas-microsoft-com:office:word" xmlns:w="http://schemas.openxmlformats.org/wordprocessingml/2006/main" xmlns:w14="http://schemas.microsoft.com/office/word/2010/wordml" xmlns:w15="http://schemas.microsoft.com/office/word/2012/wordml" xmlns:w16se="http://schemas.microsoft.com/office/word/2015/wordml/symex" xmlns:wpg="http://schemas.microsoft.com/office/word/2010/wordprocessingGroup" xmlns:wpi="http://schemas.microsoft.com/office/word/2010/wordprocessingInk" xmlns:wne="http://schemas.microsoft.com/office/word/2006/wordml" xmlns:wps="http://schemas.microsoft.com/office/word/2010/wordprocessingShape" mc:Ignorable="w14 w15 w16se wp14">
+<w:hdr xmlns:wpc="http://schemas.microsoft.com/office/word/2010/wordprocessingCanvas" xmlns:mc="http://schemas.openxmlformats.org/markup-compatibility/2006" xmlns:o="urn:schemas-microsoft-com:office:office" xmlns:r="http://schemas.openxmlformats.org/officeDocument/2006/relationships" xmlns:m="http://schemas.openxmlformats.org/officeDocument/2006/math" xmlns:v="urn:schemas-microsoft-com:vml" xmlns:wp14="http://schemas.microsoft.com/office/word/2010/wordprocessingDrawing" xmlns:wp="http://schemas.openxmlformats.org/drawingml/2006/wordprocessingDrawing" xmlns:w10="urn:schemas-microsoft-com:office:word" xmlns:w="http://schemas.openxmlformats.org/wordprocessingml/2006/main" xmlns:w14="http://schemas.microsoft.com/office/word/2010/wordml" xmlns:w15="http://schemas.microsoft.com/office/word/2012/wordml" xmlns:wpg="http://schemas.microsoft.com/office/word/2010/wordprocessingGroup" xmlns:wpi="http://schemas.microsoft.com/office/word/2010/wordprocessingInk" xmlns:wne="http://schemas.microsoft.com/office/word/2006/wordml" xmlns:wps="http://schemas.microsoft.com/office/word/2010/wordprocessingShape" mc:Ignorable="w14 w15 wp14">
   <w:p>
     <w:pPr>
-      <w:pStyle w:val="af1"/>
+      <w:pStyle w:val="ae"/>
       <w:ind w:left="840" w:firstLine="360"/>
     </w:pPr>
   </w:p>
@@ -4884,10 +5981,10 @@
 </file>
 
 <file path=word/header3.xml><?xml version="1.0" encoding="utf-8"?>
-<w:hdr xmlns:wpc="http://schemas.microsoft.com/office/word/2010/wordprocessingCanvas" xmlns:cx="http://schemas.microsoft.com/office/drawing/2014/chartex" xmlns:mc="http://schemas.openxmlformats.org/markup-compatibility/2006" xmlns:o="urn:schemas-microsoft-com:office:office" xmlns:r="http://schemas.openxmlformats.org/officeDocument/2006/relationships" xmlns:m="http://schemas.openxmlformats.org/officeDocument/2006/math" xmlns:v="urn:schemas-microsoft-com:vml" xmlns:wp14="http://schemas.microsoft.com/office/word/2010/wordprocessingDrawing" xmlns:wp="http://schemas.openxmlformats.org/drawingml/2006/wordprocessingDrawing" xmlns:w10="urn:schemas-microsoft-com:office:word" xmlns:w="http://schemas.openxmlformats.org/wordprocessingml/2006/main" xmlns:w14="http://schemas.microsoft.com/office/word/2010/wordml" xmlns:w15="http://schemas.microsoft.com/office/word/2012/wordml" xmlns:w16se="http://schemas.microsoft.com/office/word/2015/wordml/symex" xmlns:wpg="http://schemas.microsoft.com/office/word/2010/wordprocessingGroup" xmlns:wpi="http://schemas.microsoft.com/office/word/2010/wordprocessingInk" xmlns:wne="http://schemas.microsoft.com/office/word/2006/wordml" xmlns:wps="http://schemas.microsoft.com/office/word/2010/wordprocessingShape" mc:Ignorable="w14 w15 w16se wp14">
+<w:hdr xmlns:wpc="http://schemas.microsoft.com/office/word/2010/wordprocessingCanvas" xmlns:mc="http://schemas.openxmlformats.org/markup-compatibility/2006" xmlns:o="urn:schemas-microsoft-com:office:office" xmlns:r="http://schemas.openxmlformats.org/officeDocument/2006/relationships" xmlns:m="http://schemas.openxmlformats.org/officeDocument/2006/math" xmlns:v="urn:schemas-microsoft-com:vml" xmlns:wp14="http://schemas.microsoft.com/office/word/2010/wordprocessingDrawing" xmlns:wp="http://schemas.openxmlformats.org/drawingml/2006/wordprocessingDrawing" xmlns:w10="urn:schemas-microsoft-com:office:word" xmlns:w="http://schemas.openxmlformats.org/wordprocessingml/2006/main" xmlns:w14="http://schemas.microsoft.com/office/word/2010/wordml" xmlns:w15="http://schemas.microsoft.com/office/word/2012/wordml" xmlns:wpg="http://schemas.microsoft.com/office/word/2010/wordprocessingGroup" xmlns:wpi="http://schemas.microsoft.com/office/word/2010/wordprocessingInk" xmlns:wne="http://schemas.microsoft.com/office/word/2006/wordml" xmlns:wps="http://schemas.microsoft.com/office/word/2010/wordprocessingShape" mc:Ignorable="w14 w15 wp14">
   <w:p>
     <w:pPr>
-      <w:pStyle w:val="af1"/>
+      <w:pStyle w:val="ae"/>
       <w:ind w:left="840" w:firstLine="420"/>
     </w:pPr>
   </w:p>
@@ -4895,10 +5992,10 @@
 </file>
 
 <file path=word/header4.xml><?xml version="1.0" encoding="utf-8"?>
-<w:hdr xmlns:wpc="http://schemas.microsoft.com/office/word/2010/wordprocessingCanvas" xmlns:cx="http://schemas.microsoft.com/office/drawing/2014/chartex" xmlns:mc="http://schemas.openxmlformats.org/markup-compatibility/2006" xmlns:o="urn:schemas-microsoft-com:office:office" xmlns:r="http://schemas.openxmlformats.org/officeDocument/2006/relationships" xmlns:m="http://schemas.openxmlformats.org/officeDocument/2006/math" xmlns:v="urn:schemas-microsoft-com:vml" xmlns:wp14="http://schemas.microsoft.com/office/word/2010/wordprocessingDrawing" xmlns:wp="http://schemas.openxmlformats.org/drawingml/2006/wordprocessingDrawing" xmlns:w10="urn:schemas-microsoft-com:office:word" xmlns:w="http://schemas.openxmlformats.org/wordprocessingml/2006/main" xmlns:w14="http://schemas.microsoft.com/office/word/2010/wordml" xmlns:w15="http://schemas.microsoft.com/office/word/2012/wordml" xmlns:w16se="http://schemas.microsoft.com/office/word/2015/wordml/symex" xmlns:wpg="http://schemas.microsoft.com/office/word/2010/wordprocessingGroup" xmlns:wpi="http://schemas.microsoft.com/office/word/2010/wordprocessingInk" xmlns:wne="http://schemas.microsoft.com/office/word/2006/wordml" xmlns:wps="http://schemas.microsoft.com/office/word/2010/wordprocessingShape" mc:Ignorable="w14 w15 w16se wp14">
+<w:hdr xmlns:wpc="http://schemas.microsoft.com/office/word/2010/wordprocessingCanvas" xmlns:mc="http://schemas.openxmlformats.org/markup-compatibility/2006" xmlns:o="urn:schemas-microsoft-com:office:office" xmlns:r="http://schemas.openxmlformats.org/officeDocument/2006/relationships" xmlns:m="http://schemas.openxmlformats.org/officeDocument/2006/math" xmlns:v="urn:schemas-microsoft-com:vml" xmlns:wp14="http://schemas.microsoft.com/office/word/2010/wordprocessingDrawing" xmlns:wp="http://schemas.openxmlformats.org/drawingml/2006/wordprocessingDrawing" xmlns:w10="urn:schemas-microsoft-com:office:word" xmlns:w="http://schemas.openxmlformats.org/wordprocessingml/2006/main" xmlns:w14="http://schemas.microsoft.com/office/word/2010/wordml" xmlns:w15="http://schemas.microsoft.com/office/word/2012/wordml" xmlns:wpg="http://schemas.microsoft.com/office/word/2010/wordprocessingGroup" xmlns:wpi="http://schemas.microsoft.com/office/word/2010/wordprocessingInk" xmlns:wne="http://schemas.microsoft.com/office/word/2006/wordml" xmlns:wps="http://schemas.microsoft.com/office/word/2010/wordprocessingShape" mc:Ignorable="w14 w15 wp14">
   <w:p>
     <w:pPr>
-      <w:pStyle w:val="afd"/>
+      <w:pStyle w:val="af8"/>
     </w:pPr>
     <w:r>
       <w:fldChar w:fldCharType="begin"/>
@@ -4951,10 +6048,10 @@
 </file>
 
 <file path=word/header5.xml><?xml version="1.0" encoding="utf-8"?>
-<w:hdr xmlns:wpc="http://schemas.microsoft.com/office/word/2010/wordprocessingCanvas" xmlns:cx="http://schemas.microsoft.com/office/drawing/2014/chartex" xmlns:mc="http://schemas.openxmlformats.org/markup-compatibility/2006" xmlns:o="urn:schemas-microsoft-com:office:office" xmlns:r="http://schemas.openxmlformats.org/officeDocument/2006/relationships" xmlns:m="http://schemas.openxmlformats.org/officeDocument/2006/math" xmlns:v="urn:schemas-microsoft-com:vml" xmlns:wp14="http://schemas.microsoft.com/office/word/2010/wordprocessingDrawing" xmlns:wp="http://schemas.openxmlformats.org/drawingml/2006/wordprocessingDrawing" xmlns:w10="urn:schemas-microsoft-com:office:word" xmlns:w="http://schemas.openxmlformats.org/wordprocessingml/2006/main" xmlns:w14="http://schemas.microsoft.com/office/word/2010/wordml" xmlns:w15="http://schemas.microsoft.com/office/word/2012/wordml" xmlns:w16se="http://schemas.microsoft.com/office/word/2015/wordml/symex" xmlns:wpg="http://schemas.microsoft.com/office/word/2010/wordprocessingGroup" xmlns:wpi="http://schemas.microsoft.com/office/word/2010/wordprocessingInk" xmlns:wne="http://schemas.microsoft.com/office/word/2006/wordml" xmlns:wps="http://schemas.microsoft.com/office/word/2010/wordprocessingShape" mc:Ignorable="w14 w15 w16se wp14">
+<w:hdr xmlns:wpc="http://schemas.microsoft.com/office/word/2010/wordprocessingCanvas" xmlns:mc="http://schemas.openxmlformats.org/markup-compatibility/2006" xmlns:o="urn:schemas-microsoft-com:office:office" xmlns:r="http://schemas.openxmlformats.org/officeDocument/2006/relationships" xmlns:m="http://schemas.openxmlformats.org/officeDocument/2006/math" xmlns:v="urn:schemas-microsoft-com:vml" xmlns:wp14="http://schemas.microsoft.com/office/word/2010/wordprocessingDrawing" xmlns:wp="http://schemas.openxmlformats.org/drawingml/2006/wordprocessingDrawing" xmlns:w10="urn:schemas-microsoft-com:office:word" xmlns:w="http://schemas.openxmlformats.org/wordprocessingml/2006/main" xmlns:w14="http://schemas.microsoft.com/office/word/2010/wordml" xmlns:w15="http://schemas.microsoft.com/office/word/2012/wordml" xmlns:wpg="http://schemas.microsoft.com/office/word/2010/wordprocessingGroup" xmlns:wpi="http://schemas.microsoft.com/office/word/2010/wordprocessingInk" xmlns:wne="http://schemas.microsoft.com/office/word/2006/wordml" xmlns:wps="http://schemas.microsoft.com/office/word/2010/wordprocessingShape" mc:Ignorable="w14 w15 wp14">
   <w:p>
     <w:pPr>
-      <w:pStyle w:val="afc"/>
+      <w:pStyle w:val="af7"/>
       <w:wordWrap w:val="0"/>
     </w:pPr>
     <w:r>
@@ -4978,7 +6075,7 @@
         <w:b/>
         <w:bCs/>
       </w:rPr>
-      <w:t>第一章</w:t>
+      <w:t>第六章</w:t>
     </w:r>
     <w:r>
       <w:fldChar w:fldCharType="end"/>
@@ -5005,7 +6102,7 @@
       <w:rPr>
         <w:rFonts w:hint="eastAsia"/>
       </w:rPr>
-      <w:t>系统概述</w:t>
+      <w:t>用户管理</w:t>
     </w:r>
     <w:r>
       <w:fldChar w:fldCharType="end"/>
@@ -5015,10 +6112,10 @@
 </file>
 
 <file path=word/header6.xml><?xml version="1.0" encoding="utf-8"?>
-<w:hdr xmlns:wpc="http://schemas.microsoft.com/office/word/2010/wordprocessingCanvas" xmlns:cx="http://schemas.microsoft.com/office/drawing/2014/chartex" xmlns:mc="http://schemas.openxmlformats.org/markup-compatibility/2006" xmlns:o="urn:schemas-microsoft-com:office:office" xmlns:r="http://schemas.openxmlformats.org/officeDocument/2006/relationships" xmlns:m="http://schemas.openxmlformats.org/officeDocument/2006/math" xmlns:v="urn:schemas-microsoft-com:vml" xmlns:wp14="http://schemas.microsoft.com/office/word/2010/wordprocessingDrawing" xmlns:wp="http://schemas.openxmlformats.org/drawingml/2006/wordprocessingDrawing" xmlns:w10="urn:schemas-microsoft-com:office:word" xmlns:w="http://schemas.openxmlformats.org/wordprocessingml/2006/main" xmlns:w14="http://schemas.microsoft.com/office/word/2010/wordml" xmlns:w15="http://schemas.microsoft.com/office/word/2012/wordml" xmlns:w16se="http://schemas.microsoft.com/office/word/2015/wordml/symex" xmlns:wpg="http://schemas.microsoft.com/office/word/2010/wordprocessingGroup" xmlns:wpi="http://schemas.microsoft.com/office/word/2010/wordprocessingInk" xmlns:wne="http://schemas.microsoft.com/office/word/2006/wordml" xmlns:wps="http://schemas.microsoft.com/office/word/2010/wordprocessingShape" mc:Ignorable="w14 w15 w16se wp14">
+<w:hdr xmlns:wpc="http://schemas.microsoft.com/office/word/2010/wordprocessingCanvas" xmlns:mc="http://schemas.openxmlformats.org/markup-compatibility/2006" xmlns:o="urn:schemas-microsoft-com:office:office" xmlns:r="http://schemas.openxmlformats.org/officeDocument/2006/relationships" xmlns:m="http://schemas.openxmlformats.org/officeDocument/2006/math" xmlns:v="urn:schemas-microsoft-com:vml" xmlns:wp14="http://schemas.microsoft.com/office/word/2010/wordprocessingDrawing" xmlns:wp="http://schemas.openxmlformats.org/drawingml/2006/wordprocessingDrawing" xmlns:w10="urn:schemas-microsoft-com:office:word" xmlns:w="http://schemas.openxmlformats.org/wordprocessingml/2006/main" xmlns:w14="http://schemas.microsoft.com/office/word/2010/wordml" xmlns:w15="http://schemas.microsoft.com/office/word/2012/wordml" xmlns:wpg="http://schemas.microsoft.com/office/word/2010/wordprocessingGroup" xmlns:wpi="http://schemas.microsoft.com/office/word/2010/wordprocessingInk" xmlns:wne="http://schemas.microsoft.com/office/word/2006/wordml" xmlns:wps="http://schemas.microsoft.com/office/word/2010/wordprocessingShape" mc:Ignorable="w14 w15 wp14">
   <w:p>
     <w:pPr>
-      <w:pStyle w:val="afc"/>
+      <w:pStyle w:val="af7"/>
       <w:wordWrap w:val="0"/>
     </w:pPr>
   </w:p>
@@ -5026,17 +6123,17 @@
 </file>
 
 <file path=word/header7.xml><?xml version="1.0" encoding="utf-8"?>
-<w:hdr xmlns:wpc="http://schemas.microsoft.com/office/word/2010/wordprocessingCanvas" xmlns:cx="http://schemas.microsoft.com/office/drawing/2014/chartex" xmlns:mc="http://schemas.openxmlformats.org/markup-compatibility/2006" xmlns:o="urn:schemas-microsoft-com:office:office" xmlns:r="http://schemas.openxmlformats.org/officeDocument/2006/relationships" xmlns:m="http://schemas.openxmlformats.org/officeDocument/2006/math" xmlns:v="urn:schemas-microsoft-com:vml" xmlns:wp14="http://schemas.microsoft.com/office/word/2010/wordprocessingDrawing" xmlns:wp="http://schemas.openxmlformats.org/drawingml/2006/wordprocessingDrawing" xmlns:w10="urn:schemas-microsoft-com:office:word" xmlns:w="http://schemas.openxmlformats.org/wordprocessingml/2006/main" xmlns:w14="http://schemas.microsoft.com/office/word/2010/wordml" xmlns:w15="http://schemas.microsoft.com/office/word/2012/wordml" xmlns:w16se="http://schemas.microsoft.com/office/word/2015/wordml/symex" xmlns:wpg="http://schemas.microsoft.com/office/word/2010/wordprocessingGroup" xmlns:wpi="http://schemas.microsoft.com/office/word/2010/wordprocessingInk" xmlns:wne="http://schemas.microsoft.com/office/word/2006/wordml" xmlns:wps="http://schemas.microsoft.com/office/word/2010/wordprocessingShape" mc:Ignorable="w14 w15 w16se wp14">
+<w:hdr xmlns:wpc="http://schemas.microsoft.com/office/word/2010/wordprocessingCanvas" xmlns:mc="http://schemas.openxmlformats.org/markup-compatibility/2006" xmlns:o="urn:schemas-microsoft-com:office:office" xmlns:r="http://schemas.openxmlformats.org/officeDocument/2006/relationships" xmlns:m="http://schemas.openxmlformats.org/officeDocument/2006/math" xmlns:v="urn:schemas-microsoft-com:vml" xmlns:wp14="http://schemas.microsoft.com/office/word/2010/wordprocessingDrawing" xmlns:wp="http://schemas.openxmlformats.org/drawingml/2006/wordprocessingDrawing" xmlns:w10="urn:schemas-microsoft-com:office:word" xmlns:w="http://schemas.openxmlformats.org/wordprocessingml/2006/main" xmlns:w14="http://schemas.microsoft.com/office/word/2010/wordml" xmlns:w15="http://schemas.microsoft.com/office/word/2012/wordml" xmlns:wpg="http://schemas.microsoft.com/office/word/2010/wordprocessingGroup" xmlns:wpi="http://schemas.microsoft.com/office/word/2010/wordprocessingInk" xmlns:wne="http://schemas.microsoft.com/office/word/2006/wordml" xmlns:wps="http://schemas.microsoft.com/office/word/2010/wordprocessingShape" mc:Ignorable="w14 w15 wp14">
   <w:p>
     <w:pPr>
-      <w:pStyle w:val="afd"/>
+      <w:pStyle w:val="af8"/>
     </w:pPr>
   </w:p>
 </w:hdr>
 </file>
 
 <file path=word/header8.xml><?xml version="1.0" encoding="utf-8"?>
-<w:hdr xmlns:wpc="http://schemas.microsoft.com/office/word/2010/wordprocessingCanvas" xmlns:cx="http://schemas.microsoft.com/office/drawing/2014/chartex" xmlns:mc="http://schemas.openxmlformats.org/markup-compatibility/2006" xmlns:o="urn:schemas-microsoft-com:office:office" xmlns:r="http://schemas.openxmlformats.org/officeDocument/2006/relationships" xmlns:m="http://schemas.openxmlformats.org/officeDocument/2006/math" xmlns:v="urn:schemas-microsoft-com:vml" xmlns:wp14="http://schemas.microsoft.com/office/word/2010/wordprocessingDrawing" xmlns:wp="http://schemas.openxmlformats.org/drawingml/2006/wordprocessingDrawing" xmlns:w10="urn:schemas-microsoft-com:office:word" xmlns:w="http://schemas.openxmlformats.org/wordprocessingml/2006/main" xmlns:w14="http://schemas.microsoft.com/office/word/2010/wordml" xmlns:w15="http://schemas.microsoft.com/office/word/2012/wordml" xmlns:w16se="http://schemas.microsoft.com/office/word/2015/wordml/symex" xmlns:wpg="http://schemas.microsoft.com/office/word/2010/wordprocessingGroup" xmlns:wpi="http://schemas.microsoft.com/office/word/2010/wordprocessingInk" xmlns:wne="http://schemas.microsoft.com/office/word/2006/wordml" xmlns:wps="http://schemas.microsoft.com/office/word/2010/wordprocessingShape" mc:Ignorable="w14 w15 w16se wp14">
+<w:hdr xmlns:wpc="http://schemas.microsoft.com/office/word/2010/wordprocessingCanvas" xmlns:mc="http://schemas.openxmlformats.org/markup-compatibility/2006" xmlns:o="urn:schemas-microsoft-com:office:office" xmlns:r="http://schemas.openxmlformats.org/officeDocument/2006/relationships" xmlns:m="http://schemas.openxmlformats.org/officeDocument/2006/math" xmlns:v="urn:schemas-microsoft-com:vml" xmlns:wp14="http://schemas.microsoft.com/office/word/2010/wordprocessingDrawing" xmlns:wp="http://schemas.openxmlformats.org/drawingml/2006/wordprocessingDrawing" xmlns:w10="urn:schemas-microsoft-com:office:word" xmlns:w="http://schemas.openxmlformats.org/wordprocessingml/2006/main" xmlns:w14="http://schemas.microsoft.com/office/word/2010/wordml" xmlns:w15="http://schemas.microsoft.com/office/word/2012/wordml" xmlns:wpg="http://schemas.microsoft.com/office/word/2010/wordprocessingGroup" xmlns:wpi="http://schemas.microsoft.com/office/word/2010/wordprocessingInk" xmlns:wne="http://schemas.microsoft.com/office/word/2006/wordml" xmlns:wps="http://schemas.microsoft.com/office/word/2010/wordprocessingShape" mc:Ignorable="w14 w15 wp14">
   <w:p>
     <w:pPr>
       <w:ind w:left="840" w:firstLine="420"/>
@@ -5046,7 +6143,7 @@
 </file>
 
 <file path=word/header9.xml><?xml version="1.0" encoding="utf-8"?>
-<w:hdr xmlns:wpc="http://schemas.microsoft.com/office/word/2010/wordprocessingCanvas" xmlns:cx="http://schemas.microsoft.com/office/drawing/2014/chartex" xmlns:mc="http://schemas.openxmlformats.org/markup-compatibility/2006" xmlns:o="urn:schemas-microsoft-com:office:office" xmlns:r="http://schemas.openxmlformats.org/officeDocument/2006/relationships" xmlns:m="http://schemas.openxmlformats.org/officeDocument/2006/math" xmlns:v="urn:schemas-microsoft-com:vml" xmlns:wp14="http://schemas.microsoft.com/office/word/2010/wordprocessingDrawing" xmlns:wp="http://schemas.openxmlformats.org/drawingml/2006/wordprocessingDrawing" xmlns:w10="urn:schemas-microsoft-com:office:word" xmlns:w="http://schemas.openxmlformats.org/wordprocessingml/2006/main" xmlns:w14="http://schemas.microsoft.com/office/word/2010/wordml" xmlns:w15="http://schemas.microsoft.com/office/word/2012/wordml" xmlns:w16se="http://schemas.microsoft.com/office/word/2015/wordml/symex" xmlns:wpg="http://schemas.microsoft.com/office/word/2010/wordprocessingGroup" xmlns:wpi="http://schemas.microsoft.com/office/word/2010/wordprocessingInk" xmlns:wne="http://schemas.microsoft.com/office/word/2006/wordml" xmlns:wps="http://schemas.microsoft.com/office/word/2010/wordprocessingShape" mc:Ignorable="w14 w15 w16se wp14">
+<w:hdr xmlns:wpc="http://schemas.microsoft.com/office/word/2010/wordprocessingCanvas" xmlns:mc="http://schemas.openxmlformats.org/markup-compatibility/2006" xmlns:o="urn:schemas-microsoft-com:office:office" xmlns:r="http://schemas.openxmlformats.org/officeDocument/2006/relationships" xmlns:m="http://schemas.openxmlformats.org/officeDocument/2006/math" xmlns:v="urn:schemas-microsoft-com:vml" xmlns:wp14="http://schemas.microsoft.com/office/word/2010/wordprocessingDrawing" xmlns:wp="http://schemas.openxmlformats.org/drawingml/2006/wordprocessingDrawing" xmlns:w10="urn:schemas-microsoft-com:office:word" xmlns:w="http://schemas.openxmlformats.org/wordprocessingml/2006/main" xmlns:w14="http://schemas.microsoft.com/office/word/2010/wordml" xmlns:w15="http://schemas.microsoft.com/office/word/2012/wordml" xmlns:wpg="http://schemas.microsoft.com/office/word/2010/wordprocessingGroup" xmlns:wpi="http://schemas.microsoft.com/office/word/2010/wordprocessingInk" xmlns:wne="http://schemas.microsoft.com/office/word/2006/wordml" xmlns:wps="http://schemas.microsoft.com/office/word/2010/wordprocessingShape" mc:Ignorable="w14 w15 wp14">
   <w:p>
     <w:pPr>
       <w:ind w:left="840" w:firstLine="420"/>
@@ -5056,7 +6153,7 @@
 </file>
 
 <file path=word/numbering.xml><?xml version="1.0" encoding="utf-8"?>
-<w:numbering xmlns:wpc="http://schemas.microsoft.com/office/word/2010/wordprocessingCanvas" xmlns:cx="http://schemas.microsoft.com/office/drawing/2014/chartex" xmlns:mc="http://schemas.openxmlformats.org/markup-compatibility/2006" xmlns:o="urn:schemas-microsoft-com:office:office" xmlns:r="http://schemas.openxmlformats.org/officeDocument/2006/relationships" xmlns:m="http://schemas.openxmlformats.org/officeDocument/2006/math" xmlns:v="urn:schemas-microsoft-com:vml" xmlns:wp14="http://schemas.microsoft.com/office/word/2010/wordprocessingDrawing" xmlns:wp="http://schemas.openxmlformats.org/drawingml/2006/wordprocessingDrawing" xmlns:w10="urn:schemas-microsoft-com:office:word" xmlns:w="http://schemas.openxmlformats.org/wordprocessingml/2006/main" xmlns:w14="http://schemas.microsoft.com/office/word/2010/wordml" xmlns:w15="http://schemas.microsoft.com/office/word/2012/wordml" xmlns:w16se="http://schemas.microsoft.com/office/word/2015/wordml/symex" xmlns:wpg="http://schemas.microsoft.com/office/word/2010/wordprocessingGroup" xmlns:wpi="http://schemas.microsoft.com/office/word/2010/wordprocessingInk" xmlns:wne="http://schemas.microsoft.com/office/word/2006/wordml" xmlns:wps="http://schemas.microsoft.com/office/word/2010/wordprocessingShape" mc:Ignorable="w14 w15 w16se wp14">
+<w:numbering xmlns:wpc="http://schemas.microsoft.com/office/word/2010/wordprocessingCanvas" xmlns:mc="http://schemas.openxmlformats.org/markup-compatibility/2006" xmlns:o="urn:schemas-microsoft-com:office:office" xmlns:r="http://schemas.openxmlformats.org/officeDocument/2006/relationships" xmlns:m="http://schemas.openxmlformats.org/officeDocument/2006/math" xmlns:v="urn:schemas-microsoft-com:vml" xmlns:wp14="http://schemas.microsoft.com/office/word/2010/wordprocessingDrawing" xmlns:wp="http://schemas.openxmlformats.org/drawingml/2006/wordprocessingDrawing" xmlns:w10="urn:schemas-microsoft-com:office:word" xmlns:w="http://schemas.openxmlformats.org/wordprocessingml/2006/main" xmlns:w14="http://schemas.microsoft.com/office/word/2010/wordml" xmlns:w15="http://schemas.microsoft.com/office/word/2012/wordml" xmlns:wpg="http://schemas.microsoft.com/office/word/2010/wordprocessingGroup" xmlns:wpi="http://schemas.microsoft.com/office/word/2010/wordprocessingInk" xmlns:wne="http://schemas.microsoft.com/office/word/2006/wordml" xmlns:wps="http://schemas.microsoft.com/office/word/2010/wordprocessingShape" mc:Ignorable="w14 w15 wp14">
   <w:abstractNum w:abstractNumId="0" w15:restartNumberingAfterBreak="0">
     <w:nsid w:val="FFFFFF7C"/>
     <w:multiLevelType w:val="singleLevel"/>
@@ -5573,7 +6670,7 @@
 </file>
 
 <file path=word/styles.xml><?xml version="1.0" encoding="utf-8"?>
-<w:styles xmlns:mc="http://schemas.openxmlformats.org/markup-compatibility/2006" xmlns:r="http://schemas.openxmlformats.org/officeDocument/2006/relationships" xmlns:w="http://schemas.openxmlformats.org/wordprocessingml/2006/main" xmlns:w14="http://schemas.microsoft.com/office/word/2010/wordml" xmlns:w15="http://schemas.microsoft.com/office/word/2012/wordml" xmlns:w16se="http://schemas.microsoft.com/office/word/2015/wordml/symex" mc:Ignorable="w14 w15 w16se">
+<w:styles xmlns:mc="http://schemas.openxmlformats.org/markup-compatibility/2006" xmlns:r="http://schemas.openxmlformats.org/officeDocument/2006/relationships" xmlns:w="http://schemas.openxmlformats.org/wordprocessingml/2006/main" xmlns:w14="http://schemas.microsoft.com/office/word/2010/wordml" xmlns:w15="http://schemas.microsoft.com/office/word/2012/wordml" mc:Ignorable="w14 w15">
   <w:docDefaults>
     <w:rPrDefault>
       <w:rPr>
@@ -5975,7 +7072,7 @@
     <w:name w:val="heading 1"/>
     <w:basedOn w:val="a0"/>
     <w:next w:val="a0"/>
-    <w:link w:val="10"/>
+    <w:link w:val="1Char"/>
     <w:uiPriority w:val="9"/>
     <w:qFormat/>
     <w:rsid w:val="008416D7"/>
@@ -6002,7 +7099,7 @@
     <w:name w:val="heading 2"/>
     <w:basedOn w:val="a0"/>
     <w:next w:val="a0"/>
-    <w:link w:val="20"/>
+    <w:link w:val="2Char"/>
     <w:uiPriority w:val="9"/>
     <w:unhideWhenUsed/>
     <w:qFormat/>
@@ -6030,7 +7127,7 @@
     <w:name w:val="heading 3"/>
     <w:basedOn w:val="a0"/>
     <w:next w:val="a0"/>
-    <w:link w:val="30"/>
+    <w:link w:val="3Char"/>
     <w:uiPriority w:val="9"/>
     <w:unhideWhenUsed/>
     <w:qFormat/>
@@ -6057,7 +7154,7 @@
     <w:name w:val="heading 4"/>
     <w:basedOn w:val="a0"/>
     <w:next w:val="a0"/>
-    <w:link w:val="40"/>
+    <w:link w:val="4Char"/>
     <w:uiPriority w:val="9"/>
     <w:unhideWhenUsed/>
     <w:qFormat/>
@@ -6084,7 +7181,7 @@
     <w:name w:val="heading 5"/>
     <w:basedOn w:val="a0"/>
     <w:next w:val="a0"/>
-    <w:link w:val="50"/>
+    <w:link w:val="5Char"/>
     <w:uiPriority w:val="9"/>
     <w:unhideWhenUsed/>
     <w:qFormat/>
@@ -6110,7 +7207,7 @@
     <w:name w:val="heading 6"/>
     <w:basedOn w:val="a0"/>
     <w:next w:val="a0"/>
-    <w:link w:val="60"/>
+    <w:link w:val="6Char"/>
     <w:uiPriority w:val="9"/>
     <w:unhideWhenUsed/>
     <w:qFormat/>
@@ -6174,7 +7271,7 @@
   <w:style w:type="paragraph" w:styleId="a5">
     <w:name w:val="annotation text"/>
     <w:basedOn w:val="a0"/>
-    <w:link w:val="a6"/>
+    <w:link w:val="Char"/>
     <w:uiPriority w:val="99"/>
     <w:semiHidden/>
     <w:unhideWhenUsed/>
@@ -6183,8 +7280,8 @@
       <w:jc w:val="left"/>
     </w:pPr>
   </w:style>
-  <w:style w:type="character" w:customStyle="1" w:styleId="a6">
-    <w:name w:val="批注文字 字符"/>
+  <w:style w:type="character" w:customStyle="1" w:styleId="Char">
+    <w:name w:val="批注文字 Char"/>
     <w:basedOn w:val="a1"/>
     <w:link w:val="a5"/>
     <w:uiPriority w:val="99"/>
@@ -6196,11 +7293,11 @@
       <w:szCs w:val="24"/>
     </w:rPr>
   </w:style>
-  <w:style w:type="paragraph" w:styleId="a7">
+  <w:style w:type="paragraph" w:styleId="a6">
     <w:name w:val="annotation subject"/>
     <w:basedOn w:val="a5"/>
     <w:next w:val="a5"/>
-    <w:link w:val="a8"/>
+    <w:link w:val="Char0"/>
     <w:uiPriority w:val="99"/>
     <w:semiHidden/>
     <w:unhideWhenUsed/>
@@ -6210,10 +7307,10 @@
       <w:bCs/>
     </w:rPr>
   </w:style>
-  <w:style w:type="character" w:customStyle="1" w:styleId="a8">
-    <w:name w:val="批注主题 字符"/>
-    <w:basedOn w:val="a6"/>
-    <w:link w:val="a7"/>
+  <w:style w:type="character" w:customStyle="1" w:styleId="Char0">
+    <w:name w:val="批注主题 Char"/>
+    <w:basedOn w:val="Char"/>
+    <w:link w:val="a6"/>
     <w:uiPriority w:val="99"/>
     <w:semiHidden/>
     <w:rsid w:val="00B11B92"/>
@@ -6225,10 +7322,10 @@
       <w:szCs w:val="24"/>
     </w:rPr>
   </w:style>
-  <w:style w:type="paragraph" w:styleId="a9">
+  <w:style w:type="paragraph" w:styleId="a7">
     <w:name w:val="Balloon Text"/>
     <w:basedOn w:val="a0"/>
-    <w:link w:val="aa"/>
+    <w:link w:val="Char1"/>
     <w:uiPriority w:val="99"/>
     <w:semiHidden/>
     <w:unhideWhenUsed/>
@@ -6238,10 +7335,10 @@
       <w:szCs w:val="18"/>
     </w:rPr>
   </w:style>
-  <w:style w:type="character" w:customStyle="1" w:styleId="aa">
-    <w:name w:val="批注框文本 字符"/>
+  <w:style w:type="character" w:customStyle="1" w:styleId="Char1">
+    <w:name w:val="批注框文本 Char"/>
     <w:basedOn w:val="a1"/>
-    <w:link w:val="a9"/>
+    <w:link w:val="a7"/>
     <w:uiPriority w:val="99"/>
     <w:semiHidden/>
     <w:rsid w:val="00B11B92"/>
@@ -6251,7 +7348,7 @@
       <w:szCs w:val="18"/>
     </w:rPr>
   </w:style>
-  <w:style w:type="paragraph" w:customStyle="1" w:styleId="ab">
+  <w:style w:type="paragraph" w:customStyle="1" w:styleId="a8">
     <w:name w:val="文档标题"/>
     <w:basedOn w:val="a0"/>
     <w:qFormat/>
@@ -6267,7 +7364,7 @@
       <w:szCs w:val="52"/>
     </w:rPr>
   </w:style>
-  <w:style w:type="paragraph" w:customStyle="1" w:styleId="ac">
+  <w:style w:type="paragraph" w:customStyle="1" w:styleId="a9">
     <w:name w:val="封面发行方名称"/>
     <w:basedOn w:val="a0"/>
     <w:qFormat/>
@@ -6282,7 +7379,7 @@
       <w:sz w:val="32"/>
     </w:rPr>
   </w:style>
-  <w:style w:type="paragraph" w:customStyle="1" w:styleId="ad">
+  <w:style w:type="paragraph" w:customStyle="1" w:styleId="aa">
     <w:name w:val="扉页属性集"/>
     <w:basedOn w:val="a0"/>
     <w:qFormat/>
@@ -6292,7 +7389,7 @@
       <w:ind w:leftChars="0" w:left="0" w:firstLineChars="0" w:firstLine="0"/>
     </w:pPr>
   </w:style>
-  <w:style w:type="paragraph" w:customStyle="1" w:styleId="ae">
+  <w:style w:type="paragraph" w:customStyle="1" w:styleId="ab">
     <w:name w:val="非大纲一级标题"/>
     <w:basedOn w:val="a0"/>
     <w:qFormat/>
@@ -6306,8 +7403,8 @@
       <w:sz w:val="44"/>
     </w:rPr>
   </w:style>
-  <w:style w:type="character" w:customStyle="1" w:styleId="10">
-    <w:name w:val="标题 1 字符"/>
+  <w:style w:type="character" w:customStyle="1" w:styleId="1Char">
+    <w:name w:val="标题 1 Char"/>
     <w:basedOn w:val="a1"/>
     <w:link w:val="1"/>
     <w:uiPriority w:val="9"/>
@@ -6320,8 +7417,8 @@
       <w:szCs w:val="44"/>
     </w:rPr>
   </w:style>
-  <w:style w:type="character" w:customStyle="1" w:styleId="20">
-    <w:name w:val="标题 2 字符"/>
+  <w:style w:type="character" w:customStyle="1" w:styleId="2Char">
+    <w:name w:val="标题 2 Char"/>
     <w:basedOn w:val="a1"/>
     <w:link w:val="2"/>
     <w:uiPriority w:val="9"/>
@@ -6334,8 +7431,8 @@
       <w:szCs w:val="32"/>
     </w:rPr>
   </w:style>
-  <w:style w:type="character" w:customStyle="1" w:styleId="30">
-    <w:name w:val="标题 3 字符"/>
+  <w:style w:type="character" w:customStyle="1" w:styleId="3Char">
+    <w:name w:val="标题 3 Char"/>
     <w:basedOn w:val="a1"/>
     <w:link w:val="3"/>
     <w:uiPriority w:val="9"/>
@@ -6347,8 +7444,8 @@
       <w:szCs w:val="32"/>
     </w:rPr>
   </w:style>
-  <w:style w:type="character" w:customStyle="1" w:styleId="40">
-    <w:name w:val="标题 4 字符"/>
+  <w:style w:type="character" w:customStyle="1" w:styleId="4Char">
+    <w:name w:val="标题 4 Char"/>
     <w:basedOn w:val="a1"/>
     <w:link w:val="4"/>
     <w:uiPriority w:val="9"/>
@@ -6360,8 +7457,8 @@
       <w:szCs w:val="28"/>
     </w:rPr>
   </w:style>
-  <w:style w:type="character" w:customStyle="1" w:styleId="50">
-    <w:name w:val="标题 5 字符"/>
+  <w:style w:type="character" w:customStyle="1" w:styleId="5Char">
+    <w:name w:val="标题 5 Char"/>
     <w:basedOn w:val="a1"/>
     <w:link w:val="5"/>
     <w:uiPriority w:val="9"/>
@@ -6372,8 +7469,8 @@
       <w:szCs w:val="28"/>
     </w:rPr>
   </w:style>
-  <w:style w:type="character" w:customStyle="1" w:styleId="60">
-    <w:name w:val="标题 6 字符"/>
+  <w:style w:type="character" w:customStyle="1" w:styleId="6Char">
+    <w:name w:val="标题 6 Char"/>
     <w:basedOn w:val="a1"/>
     <w:link w:val="6"/>
     <w:uiPriority w:val="9"/>
@@ -6394,7 +7491,7 @@
       </w:numPr>
     </w:pPr>
   </w:style>
-  <w:style w:type="paragraph" w:customStyle="1" w:styleId="af">
+  <w:style w:type="paragraph" w:customStyle="1" w:styleId="ac">
     <w:name w:val="目录区域"/>
     <w:basedOn w:val="a0"/>
     <w:qFormat/>
@@ -6403,7 +7500,7 @@
       <w:ind w:firstLineChars="0" w:firstLine="0"/>
     </w:pPr>
   </w:style>
-  <w:style w:type="paragraph" w:styleId="11">
+  <w:style w:type="paragraph" w:styleId="10">
     <w:name w:val="toc 1"/>
     <w:basedOn w:val="a0"/>
     <w:next w:val="a0"/>
@@ -6423,7 +7520,7 @@
       <w:noProof/>
     </w:rPr>
   </w:style>
-  <w:style w:type="paragraph" w:styleId="21">
+  <w:style w:type="paragraph" w:styleId="20">
     <w:name w:val="toc 2"/>
     <w:basedOn w:val="a0"/>
     <w:next w:val="a0"/>
@@ -6441,7 +7538,7 @@
       <w:noProof/>
     </w:rPr>
   </w:style>
-  <w:style w:type="paragraph" w:styleId="31">
+  <w:style w:type="paragraph" w:styleId="30">
     <w:name w:val="toc 3"/>
     <w:basedOn w:val="a0"/>
     <w:next w:val="a0"/>
@@ -6459,7 +7556,7 @@
       <w:noProof/>
     </w:rPr>
   </w:style>
-  <w:style w:type="character" w:styleId="af0">
+  <w:style w:type="character" w:styleId="ad">
     <w:name w:val="Hyperlink"/>
     <w:basedOn w:val="a1"/>
     <w:uiPriority w:val="99"/>
@@ -6470,10 +7567,10 @@
       <w:u w:val="single"/>
     </w:rPr>
   </w:style>
-  <w:style w:type="paragraph" w:styleId="af1">
+  <w:style w:type="paragraph" w:styleId="ae">
     <w:name w:val="footer"/>
     <w:basedOn w:val="a0"/>
-    <w:link w:val="af2"/>
+    <w:link w:val="Char2"/>
     <w:uiPriority w:val="99"/>
     <w:unhideWhenUsed/>
     <w:rsid w:val="00C502E9"/>
@@ -6490,10 +7587,10 @@
       <w:szCs w:val="18"/>
     </w:rPr>
   </w:style>
-  <w:style w:type="character" w:customStyle="1" w:styleId="af2">
-    <w:name w:val="页脚 字符"/>
+  <w:style w:type="character" w:customStyle="1" w:styleId="Char2">
+    <w:name w:val="页脚 Char"/>
     <w:basedOn w:val="a1"/>
-    <w:link w:val="af1"/>
+    <w:link w:val="ae"/>
     <w:uiPriority w:val="99"/>
     <w:rsid w:val="00C502E9"/>
     <w:rPr>
@@ -6501,22 +7598,22 @@
       <w:szCs w:val="18"/>
     </w:rPr>
   </w:style>
-  <w:style w:type="paragraph" w:customStyle="1" w:styleId="af3">
+  <w:style w:type="paragraph" w:customStyle="1" w:styleId="af">
     <w:name w:val="奇数页页脚"/>
-    <w:basedOn w:val="af1"/>
+    <w:basedOn w:val="ae"/>
     <w:qFormat/>
     <w:rsid w:val="00C502E9"/>
     <w:pPr>
       <w:jc w:val="right"/>
     </w:pPr>
   </w:style>
-  <w:style w:type="paragraph" w:customStyle="1" w:styleId="af4">
+  <w:style w:type="paragraph" w:customStyle="1" w:styleId="af0">
     <w:name w:val="偶数页页脚"/>
-    <w:basedOn w:val="af1"/>
+    <w:basedOn w:val="ae"/>
     <w:qFormat/>
     <w:rsid w:val="00C502E9"/>
   </w:style>
-  <w:style w:type="paragraph" w:customStyle="1" w:styleId="af5">
+  <w:style w:type="paragraph" w:customStyle="1" w:styleId="af1">
     <w:name w:val="非编号一级标题"/>
     <w:basedOn w:val="a0"/>
     <w:qFormat/>
@@ -6530,7 +7627,7 @@
       <w:sz w:val="44"/>
     </w:rPr>
   </w:style>
-  <w:style w:type="paragraph" w:styleId="12">
+  <w:style w:type="paragraph" w:styleId="11">
     <w:name w:val="index 1"/>
     <w:basedOn w:val="a0"/>
     <w:next w:val="a0"/>
@@ -6548,7 +7645,7 @@
       <w:szCs w:val="20"/>
     </w:rPr>
   </w:style>
-  <w:style w:type="paragraph" w:styleId="22">
+  <w:style w:type="paragraph" w:styleId="21">
     <w:name w:val="index 2"/>
     <w:basedOn w:val="a0"/>
     <w:next w:val="a0"/>
@@ -6566,7 +7663,7 @@
       <w:szCs w:val="20"/>
     </w:rPr>
   </w:style>
-  <w:style w:type="paragraph" w:styleId="32">
+  <w:style w:type="paragraph" w:styleId="31">
     <w:name w:val="index 3"/>
     <w:basedOn w:val="a0"/>
     <w:next w:val="a0"/>
@@ -6584,7 +7681,7 @@
       <w:szCs w:val="20"/>
     </w:rPr>
   </w:style>
-  <w:style w:type="paragraph" w:styleId="41">
+  <w:style w:type="paragraph" w:styleId="40">
     <w:name w:val="index 4"/>
     <w:basedOn w:val="a0"/>
     <w:next w:val="a0"/>
@@ -6602,7 +7699,7 @@
       <w:szCs w:val="20"/>
     </w:rPr>
   </w:style>
-  <w:style w:type="paragraph" w:styleId="51">
+  <w:style w:type="paragraph" w:styleId="50">
     <w:name w:val="index 5"/>
     <w:basedOn w:val="a0"/>
     <w:next w:val="a0"/>
@@ -6620,7 +7717,7 @@
       <w:szCs w:val="20"/>
     </w:rPr>
   </w:style>
-  <w:style w:type="paragraph" w:styleId="61">
+  <w:style w:type="paragraph" w:styleId="60">
     <w:name w:val="index 6"/>
     <w:basedOn w:val="a0"/>
     <w:next w:val="a0"/>
@@ -6692,10 +7789,10 @@
       <w:szCs w:val="20"/>
     </w:rPr>
   </w:style>
-  <w:style w:type="paragraph" w:styleId="af6">
+  <w:style w:type="paragraph" w:styleId="af2">
     <w:name w:val="index heading"/>
     <w:basedOn w:val="a0"/>
-    <w:next w:val="12"/>
+    <w:next w:val="11"/>
     <w:uiPriority w:val="99"/>
     <w:unhideWhenUsed/>
     <w:rsid w:val="003C5C79"/>
@@ -6713,7 +7810,7 @@
       <w:szCs w:val="20"/>
     </w:rPr>
   </w:style>
-  <w:style w:type="paragraph" w:customStyle="1" w:styleId="af7">
+  <w:style w:type="paragraph" w:customStyle="1" w:styleId="af3">
     <w:name w:val="文本框"/>
     <w:basedOn w:val="a0"/>
     <w:qFormat/>
@@ -6726,7 +7823,7 @@
       <w:rFonts w:eastAsia="微软雅黑"/>
     </w:rPr>
   </w:style>
-  <w:style w:type="table" w:styleId="af8">
+  <w:style w:type="table" w:styleId="af4">
     <w:name w:val="Table Grid"/>
     <w:basedOn w:val="a2"/>
     <w:uiPriority w:val="59"/>
@@ -6742,9 +7839,9 @@
       </w:tblBorders>
     </w:tblPr>
   </w:style>
-  <w:style w:type="paragraph" w:customStyle="1" w:styleId="af9">
+  <w:style w:type="paragraph" w:customStyle="1" w:styleId="af5">
     <w:name w:val="文本框标题"/>
-    <w:basedOn w:val="af7"/>
+    <w:basedOn w:val="af3"/>
     <w:qFormat/>
     <w:rsid w:val="00D81FED"/>
     <w:pPr>
@@ -6754,10 +7851,10 @@
       <w:b/>
     </w:rPr>
   </w:style>
-  <w:style w:type="paragraph" w:styleId="afa">
+  <w:style w:type="paragraph" w:styleId="af6">
     <w:name w:val="header"/>
     <w:basedOn w:val="a0"/>
-    <w:link w:val="afb"/>
+    <w:link w:val="Char3"/>
     <w:uiPriority w:val="99"/>
     <w:unhideWhenUsed/>
     <w:rsid w:val="008416D7"/>
@@ -6778,10 +7875,10 @@
       <w:szCs w:val="18"/>
     </w:rPr>
   </w:style>
-  <w:style w:type="character" w:customStyle="1" w:styleId="afb">
-    <w:name w:val="页眉 字符"/>
+  <w:style w:type="character" w:customStyle="1" w:styleId="Char3">
+    <w:name w:val="页眉 Char"/>
     <w:basedOn w:val="a1"/>
-    <w:link w:val="afa"/>
+    <w:link w:val="af6"/>
     <w:uiPriority w:val="99"/>
     <w:rsid w:val="008416D7"/>
     <w:rPr>
@@ -6789,9 +7886,9 @@
       <w:szCs w:val="18"/>
     </w:rPr>
   </w:style>
-  <w:style w:type="paragraph" w:customStyle="1" w:styleId="afc">
+  <w:style w:type="paragraph" w:customStyle="1" w:styleId="af7">
     <w:name w:val="奇数页页眉"/>
-    <w:basedOn w:val="afa"/>
+    <w:basedOn w:val="af6"/>
     <w:qFormat/>
     <w:rsid w:val="008416D7"/>
     <w:pPr>
@@ -6801,18 +7898,18 @@
       <w:noProof/>
     </w:rPr>
   </w:style>
-  <w:style w:type="paragraph" w:customStyle="1" w:styleId="afd">
+  <w:style w:type="paragraph" w:customStyle="1" w:styleId="af8">
     <w:name w:val="偶数页页眉"/>
-    <w:basedOn w:val="afa"/>
+    <w:basedOn w:val="af6"/>
     <w:qFormat/>
     <w:rsid w:val="008416D7"/>
     <w:pPr>
       <w:jc w:val="left"/>
     </w:pPr>
   </w:style>
-  <w:style w:type="paragraph" w:customStyle="1" w:styleId="afe">
+  <w:style w:type="paragraph" w:customStyle="1" w:styleId="af9">
     <w:name w:val="文本框内图标"/>
-    <w:basedOn w:val="af7"/>
+    <w:basedOn w:val="af3"/>
     <w:qFormat/>
     <w:rsid w:val="007F6D4B"/>
     <w:pPr>
@@ -6820,7 +7917,7 @@
       <w:ind w:firstLineChars="0" w:firstLine="0"/>
     </w:pPr>
   </w:style>
-  <w:style w:type="paragraph" w:styleId="aff">
+  <w:style w:type="paragraph" w:styleId="afa">
     <w:name w:val="List Paragraph"/>
     <w:basedOn w:val="a0"/>
     <w:uiPriority w:val="34"/>
@@ -7063,7 +8160,7 @@
 </file>
 
 <file path=customXml/itemProps1.xml><?xml version="1.0" encoding="utf-8"?>
-<ds:datastoreItem xmlns:ds="http://schemas.openxmlformats.org/officeDocument/2006/customXml" ds:itemID="{30C9388D-0F3F-4E60-8396-15C33B86F4C5}">
+<ds:datastoreItem xmlns:ds="http://schemas.openxmlformats.org/officeDocument/2006/customXml" ds:itemID="{163B739B-F2C3-4F2D-991E-C6D31F4D0780}">
   <ds:schemaRefs>
     <ds:schemaRef ds:uri="http://schemas.openxmlformats.org/officeDocument/2006/bibliography"/>
   </ds:schemaRefs>

--- a/Documents/TalentGo招聘管理系统管理操作手册.docx
+++ b/Documents/TalentGo招聘管理系统管理操作手册.docx
@@ -7,12 +7,13 @@
         <w:pStyle w:val="a8"/>
         <w:spacing w:before="3120"/>
       </w:pPr>
-      <w:r>
-        <w:t>TalentGo招聘管理系统</w:t>
-      </w:r>
-      <w:r>
-        <w:br/>
-        <w:t>管理操作手册</w:t>
+      <w:proofErr w:type="spellStart"/>
+      <w:r>
+        <w:t>TalentGo</w:t>
+      </w:r>
+      <w:proofErr w:type="spellEnd"/>
+      <w:r>
+        <w:t>招聘管理系统管理操作手册</w:t>
       </w:r>
     </w:p>
     <w:p>
@@ -32,18 +33,21 @@
           <w:docGrid w:type="lines" w:linePitch="312"/>
         </w:sectPr>
       </w:pPr>
+      <w:proofErr w:type="spellStart"/>
       <w:r>
         <w:rPr>
           <w:rFonts w:hint="eastAsia"/>
         </w:rPr>
         <w:t>Changingsoft</w:t>
       </w:r>
+      <w:proofErr w:type="spellEnd"/>
     </w:p>
     <w:p>
       <w:pPr>
         <w:pStyle w:val="a8"/>
         <w:spacing w:before="3120"/>
       </w:pPr>
+      <w:proofErr w:type="spellStart"/>
       <w:r>
         <w:rPr>
           <w:rFonts w:hint="eastAsia"/>
@@ -51,12 +55,9 @@
         <w:lastRenderedPageBreak/>
         <w:t>TalentGo</w:t>
       </w:r>
-      <w:r>
-        <w:t>招聘管理系统</w:t>
-      </w:r>
-      <w:r>
-        <w:br/>
-        <w:t>管理操作手册</w:t>
+      <w:proofErr w:type="spellEnd"/>
+      <w:r>
+        <w:t>招聘管理系统管理操作手册</w:t>
       </w:r>
     </w:p>
     <w:p>
@@ -64,12 +65,14 @@
         <w:pStyle w:val="a9"/>
         <w:spacing w:before="4368"/>
       </w:pPr>
+      <w:proofErr w:type="spellStart"/>
       <w:r>
         <w:rPr>
           <w:rFonts w:hint="eastAsia"/>
         </w:rPr>
         <w:t>Changingsoft</w:t>
       </w:r>
+      <w:proofErr w:type="spellEnd"/>
       <w:r>
         <w:br w:type="page"/>
       </w:r>
@@ -78,6 +81,7 @@
       <w:pPr>
         <w:pStyle w:val="aa"/>
       </w:pPr>
+      <w:proofErr w:type="spellStart"/>
       <w:r>
         <w:rPr>
           <w:rFonts w:hint="eastAsia"/>
@@ -88,6 +92,7 @@
       <w:r>
         <w:t>Go</w:t>
       </w:r>
+      <w:proofErr w:type="spellEnd"/>
       <w:r>
         <w:t>招聘管理系统管理操作手册</w:t>
       </w:r>
@@ -101,11 +106,19 @@
       <w:pPr>
         <w:pStyle w:val="aa"/>
       </w:pPr>
-      <w:r>
-        <w:rPr>
-          <w:rFonts w:hint="eastAsia"/>
-        </w:rPr>
-        <w:t xml:space="preserve">Changingsoft </w:t>
+      <w:proofErr w:type="spellStart"/>
+      <w:r>
+        <w:rPr>
+          <w:rFonts w:hint="eastAsia"/>
+        </w:rPr>
+        <w:t>Changingsoft</w:t>
+      </w:r>
+      <w:proofErr w:type="spellEnd"/>
+      <w:r>
+        <w:rPr>
+          <w:rFonts w:hint="eastAsia"/>
+        </w:rPr>
+        <w:t xml:space="preserve"> </w:t>
       </w:r>
       <w:r>
         <w:rPr>
@@ -236,17 +249,33 @@
       <w:r>
         <w:t>为了便于人力资源部门正确操作和使用</w:t>
       </w:r>
+      <w:proofErr w:type="spellStart"/>
       <w:r>
         <w:rPr>
           <w:rFonts w:hint="eastAsia"/>
         </w:rPr>
         <w:t>TalentGo</w:t>
       </w:r>
-      <w:r>
-        <w:rPr>
-          <w:rFonts w:hint="eastAsia"/>
-        </w:rPr>
-        <w:t>招聘管理系统，特编写此文档。</w:t>
+      <w:proofErr w:type="spellEnd"/>
+      <w:r>
+        <w:rPr>
+          <w:rFonts w:hint="eastAsia"/>
+        </w:rPr>
+        <w:t>招聘管理系统，特</w:t>
+      </w:r>
+      <w:proofErr w:type="gramStart"/>
+      <w:r>
+        <w:rPr>
+          <w:rFonts w:hint="eastAsia"/>
+        </w:rPr>
+        <w:t>编写此</w:t>
+      </w:r>
+      <w:proofErr w:type="gramEnd"/>
+      <w:r>
+        <w:rPr>
+          <w:rFonts w:hint="eastAsia"/>
+        </w:rPr>
+        <w:t>文档。</w:t>
       </w:r>
     </w:p>
     <w:p>
@@ -256,9 +285,11 @@
       <w:r>
         <w:t>该文档简要描述了</w:t>
       </w:r>
+      <w:proofErr w:type="spellStart"/>
       <w:r>
         <w:t>TalentGo</w:t>
       </w:r>
+      <w:proofErr w:type="spellEnd"/>
       <w:r>
         <w:t>招聘管理系统中涉及的有关概念</w:t>
       </w:r>
@@ -300,9 +331,11 @@
         </w:rPr>
         <w:t>，</w:t>
       </w:r>
+      <w:proofErr w:type="spellStart"/>
       <w:r>
         <w:t>TalentGo</w:t>
       </w:r>
+      <w:proofErr w:type="spellEnd"/>
       <w:r>
         <w:t>招聘管理系统仍在不断更新和完善中</w:t>
       </w:r>
@@ -357,6 +390,8 @@
         </w:rPr>
         <w:t>。若出现这种问题，请以实际的业务系统运行为准，若您在操作过程中无法准确预期管理行为及其结果，也可以与该系统的开发和运维联系，以获得准确的答复。</w:t>
       </w:r>
+      <w:bookmarkStart w:id="0" w:name="_GoBack"/>
+      <w:bookmarkEnd w:id="0"/>
     </w:p>
     <w:p>
       <w:pPr>
@@ -432,7 +467,7 @@
       <w:r>
         <w:fldChar w:fldCharType="separate"/>
       </w:r>
-      <w:hyperlink w:anchor="_Toc511036556" w:history="1">
+      <w:hyperlink w:anchor="_Toc511217686" w:history="1">
         <w:r>
           <w:rPr>
             <w:rStyle w:val="ad"/>
@@ -470,7 +505,7 @@
           <w:rPr>
             <w:webHidden/>
           </w:rPr>
-          <w:instrText xml:space="preserve"> PAGEREF _Toc511036556 \h </w:instrText>
+          <w:instrText xml:space="preserve"> PAGEREF _Toc511217686 \h </w:instrText>
         </w:r>
         <w:r>
           <w:rPr>
@@ -505,7 +540,7 @@
           <w:szCs w:val="22"/>
         </w:rPr>
       </w:pPr>
-      <w:hyperlink w:anchor="_Toc511036557" w:history="1">
+      <w:hyperlink w:anchor="_Toc511217687" w:history="1">
         <w:r>
           <w:rPr>
             <w:rStyle w:val="ad"/>
@@ -543,7 +578,7 @@
           <w:rPr>
             <w:webHidden/>
           </w:rPr>
-          <w:instrText xml:space="preserve"> PAGEREF _Toc511036557 \h </w:instrText>
+          <w:instrText xml:space="preserve"> PAGEREF _Toc511217687 \h </w:instrText>
         </w:r>
         <w:r>
           <w:rPr>
@@ -577,7 +612,7 @@
           <w:szCs w:val="22"/>
         </w:rPr>
       </w:pPr>
-      <w:hyperlink w:anchor="_Toc511036558" w:history="1">
+      <w:hyperlink w:anchor="_Toc511217688" w:history="1">
         <w:r>
           <w:rPr>
             <w:rStyle w:val="ad"/>
@@ -627,7 +662,7 @@
           <w:rPr>
             <w:webHidden/>
           </w:rPr>
-          <w:instrText xml:space="preserve"> PAGEREF _Toc511036558 \h </w:instrText>
+          <w:instrText xml:space="preserve"> PAGEREF _Toc511217688 \h </w:instrText>
         </w:r>
         <w:r>
           <w:rPr>
@@ -661,7 +696,7 @@
           <w:szCs w:val="22"/>
         </w:rPr>
       </w:pPr>
-      <w:hyperlink w:anchor="_Toc511036559" w:history="1">
+      <w:hyperlink w:anchor="_Toc511217689" w:history="1">
         <w:r>
           <w:rPr>
             <w:rStyle w:val="ad"/>
@@ -698,7 +733,7 @@
           <w:rPr>
             <w:webHidden/>
           </w:rPr>
-          <w:instrText xml:space="preserve"> PAGEREF _Toc511036559 \h </w:instrText>
+          <w:instrText xml:space="preserve"> PAGEREF _Toc511217689 \h </w:instrText>
         </w:r>
         <w:r>
           <w:rPr>
@@ -732,7 +767,7 @@
           <w:szCs w:val="22"/>
         </w:rPr>
       </w:pPr>
-      <w:hyperlink w:anchor="_Toc511036560" w:history="1">
+      <w:hyperlink w:anchor="_Toc511217690" w:history="1">
         <w:r>
           <w:rPr>
             <w:rStyle w:val="ad"/>
@@ -769,7 +804,7 @@
           <w:rPr>
             <w:webHidden/>
           </w:rPr>
-          <w:instrText xml:space="preserve"> PAGEREF _Toc511036560 \h </w:instrText>
+          <w:instrText xml:space="preserve"> PAGEREF _Toc511217690 \h </w:instrText>
         </w:r>
         <w:r>
           <w:rPr>
@@ -803,7 +838,7 @@
           <w:szCs w:val="22"/>
         </w:rPr>
       </w:pPr>
-      <w:hyperlink w:anchor="_Toc511036561" w:history="1">
+      <w:hyperlink w:anchor="_Toc511217691" w:history="1">
         <w:r>
           <w:rPr>
             <w:rStyle w:val="ad"/>
@@ -853,7 +888,7 @@
           <w:rPr>
             <w:webHidden/>
           </w:rPr>
-          <w:instrText xml:space="preserve"> PAGEREF _Toc511036561 \h </w:instrText>
+          <w:instrText xml:space="preserve"> PAGEREF _Toc511217691 \h </w:instrText>
         </w:r>
         <w:r>
           <w:rPr>
@@ -887,7 +922,7 @@
           <w:szCs w:val="22"/>
         </w:rPr>
       </w:pPr>
-      <w:hyperlink w:anchor="_Toc511036562" w:history="1">
+      <w:hyperlink w:anchor="_Toc511217692" w:history="1">
         <w:r>
           <w:rPr>
             <w:rStyle w:val="ad"/>
@@ -924,7 +959,7 @@
           <w:rPr>
             <w:webHidden/>
           </w:rPr>
-          <w:instrText xml:space="preserve"> PAGEREF _Toc511036562 \h </w:instrText>
+          <w:instrText xml:space="preserve"> PAGEREF _Toc511217692 \h </w:instrText>
         </w:r>
         <w:r>
           <w:rPr>
@@ -958,7 +993,7 @@
           <w:szCs w:val="22"/>
         </w:rPr>
       </w:pPr>
-      <w:hyperlink w:anchor="_Toc511036563" w:history="1">
+      <w:hyperlink w:anchor="_Toc511217693" w:history="1">
         <w:r>
           <w:rPr>
             <w:rStyle w:val="ad"/>
@@ -995,7 +1030,7 @@
           <w:rPr>
             <w:webHidden/>
           </w:rPr>
-          <w:instrText xml:space="preserve"> PAGEREF _Toc511036563 \h </w:instrText>
+          <w:instrText xml:space="preserve"> PAGEREF _Toc511217693 \h </w:instrText>
         </w:r>
         <w:r>
           <w:rPr>
@@ -1029,7 +1064,7 @@
           <w:szCs w:val="22"/>
         </w:rPr>
       </w:pPr>
-      <w:hyperlink w:anchor="_Toc511036564" w:history="1">
+      <w:hyperlink w:anchor="_Toc511217694" w:history="1">
         <w:r>
           <w:rPr>
             <w:rStyle w:val="ad"/>
@@ -1066,7 +1101,7 @@
           <w:rPr>
             <w:webHidden/>
           </w:rPr>
-          <w:instrText xml:space="preserve"> PAGEREF _Toc511036564 \h </w:instrText>
+          <w:instrText xml:space="preserve"> PAGEREF _Toc511217694 \h </w:instrText>
         </w:r>
         <w:r>
           <w:rPr>
@@ -1100,7 +1135,7 @@
           <w:szCs w:val="22"/>
         </w:rPr>
       </w:pPr>
-      <w:hyperlink w:anchor="_Toc511036565" w:history="1">
+      <w:hyperlink w:anchor="_Toc511217695" w:history="1">
         <w:r>
           <w:rPr>
             <w:rStyle w:val="ad"/>
@@ -1137,7 +1172,7 @@
           <w:rPr>
             <w:webHidden/>
           </w:rPr>
-          <w:instrText xml:space="preserve"> PAGEREF _Toc511036565 \h </w:instrText>
+          <w:instrText xml:space="preserve"> PAGEREF _Toc511217695 \h </w:instrText>
         </w:r>
         <w:r>
           <w:rPr>
@@ -1171,7 +1206,7 @@
           <w:szCs w:val="22"/>
         </w:rPr>
       </w:pPr>
-      <w:hyperlink w:anchor="_Toc511036566" w:history="1">
+      <w:hyperlink w:anchor="_Toc511217696" w:history="1">
         <w:r>
           <w:rPr>
             <w:rStyle w:val="ad"/>
@@ -1208,7 +1243,7 @@
           <w:rPr>
             <w:webHidden/>
           </w:rPr>
-          <w:instrText xml:space="preserve"> PAGEREF _Toc511036566 \h </w:instrText>
+          <w:instrText xml:space="preserve"> PAGEREF _Toc511217696 \h </w:instrText>
         </w:r>
         <w:r>
           <w:rPr>
@@ -1242,7 +1277,7 @@
           <w:szCs w:val="22"/>
         </w:rPr>
       </w:pPr>
-      <w:hyperlink w:anchor="_Toc511036567" w:history="1">
+      <w:hyperlink w:anchor="_Toc511217697" w:history="1">
         <w:r>
           <w:rPr>
             <w:rStyle w:val="ad"/>
@@ -1279,7 +1314,7 @@
           <w:rPr>
             <w:webHidden/>
           </w:rPr>
-          <w:instrText xml:space="preserve"> PAGEREF _Toc511036567 \h </w:instrText>
+          <w:instrText xml:space="preserve"> PAGEREF _Toc511217697 \h </w:instrText>
         </w:r>
         <w:r>
           <w:rPr>
@@ -1313,7 +1348,7 @@
           <w:szCs w:val="22"/>
         </w:rPr>
       </w:pPr>
-      <w:hyperlink w:anchor="_Toc511036568" w:history="1">
+      <w:hyperlink w:anchor="_Toc511217698" w:history="1">
         <w:r>
           <w:rPr>
             <w:rStyle w:val="ad"/>
@@ -1350,7 +1385,7 @@
           <w:rPr>
             <w:webHidden/>
           </w:rPr>
-          <w:instrText xml:space="preserve"> PAGEREF _Toc511036568 \h </w:instrText>
+          <w:instrText xml:space="preserve"> PAGEREF _Toc511217698 \h </w:instrText>
         </w:r>
         <w:r>
           <w:rPr>
@@ -1385,7 +1420,7 @@
           <w:szCs w:val="22"/>
         </w:rPr>
       </w:pPr>
-      <w:hyperlink w:anchor="_Toc511036569" w:history="1">
+      <w:hyperlink w:anchor="_Toc511217699" w:history="1">
         <w:r>
           <w:rPr>
             <w:rStyle w:val="ad"/>
@@ -1423,7 +1458,7 @@
           <w:rPr>
             <w:webHidden/>
           </w:rPr>
-          <w:instrText xml:space="preserve"> PAGEREF _Toc511036569 \h </w:instrText>
+          <w:instrText xml:space="preserve"> PAGEREF _Toc511217699 \h </w:instrText>
         </w:r>
         <w:r>
           <w:rPr>
@@ -1457,7 +1492,7 @@
           <w:szCs w:val="22"/>
         </w:rPr>
       </w:pPr>
-      <w:hyperlink w:anchor="_Toc511036570" w:history="1">
+      <w:hyperlink w:anchor="_Toc511217700" w:history="1">
         <w:r>
           <w:rPr>
             <w:rStyle w:val="ad"/>
@@ -1494,7 +1529,7 @@
           <w:rPr>
             <w:webHidden/>
           </w:rPr>
-          <w:instrText xml:space="preserve"> PAGEREF _Toc511036570 \h </w:instrText>
+          <w:instrText xml:space="preserve"> PAGEREF _Toc511217700 \h </w:instrText>
         </w:r>
         <w:r>
           <w:rPr>
@@ -1528,7 +1563,7 @@
           <w:szCs w:val="22"/>
         </w:rPr>
       </w:pPr>
-      <w:hyperlink w:anchor="_Toc511036571" w:history="1">
+      <w:hyperlink w:anchor="_Toc511217701" w:history="1">
         <w:r>
           <w:rPr>
             <w:rStyle w:val="ad"/>
@@ -1565,7 +1600,7 @@
           <w:rPr>
             <w:webHidden/>
           </w:rPr>
-          <w:instrText xml:space="preserve"> PAGEREF _Toc511036571 \h </w:instrText>
+          <w:instrText xml:space="preserve"> PAGEREF _Toc511217701 \h </w:instrText>
         </w:r>
         <w:r>
           <w:rPr>
@@ -1600,7 +1635,7 @@
           <w:szCs w:val="22"/>
         </w:rPr>
       </w:pPr>
-      <w:hyperlink w:anchor="_Toc511036572" w:history="1">
+      <w:hyperlink w:anchor="_Toc511217702" w:history="1">
         <w:r>
           <w:rPr>
             <w:rStyle w:val="ad"/>
@@ -1638,7 +1673,7 @@
           <w:rPr>
             <w:webHidden/>
           </w:rPr>
-          <w:instrText xml:space="preserve"> PAGEREF _Toc511036572 \h </w:instrText>
+          <w:instrText xml:space="preserve"> PAGEREF _Toc511217702 \h </w:instrText>
         </w:r>
         <w:r>
           <w:rPr>
@@ -1672,7 +1707,7 @@
           <w:szCs w:val="22"/>
         </w:rPr>
       </w:pPr>
-      <w:hyperlink w:anchor="_Toc511036573" w:history="1">
+      <w:hyperlink w:anchor="_Toc511217703" w:history="1">
         <w:r>
           <w:rPr>
             <w:rStyle w:val="ad"/>
@@ -1709,7 +1744,7 @@
           <w:rPr>
             <w:webHidden/>
           </w:rPr>
-          <w:instrText xml:space="preserve"> PAGEREF _Toc511036573 \h </w:instrText>
+          <w:instrText xml:space="preserve"> PAGEREF _Toc511217703 \h </w:instrText>
         </w:r>
         <w:r>
           <w:rPr>
@@ -1743,7 +1778,7 @@
           <w:szCs w:val="22"/>
         </w:rPr>
       </w:pPr>
-      <w:hyperlink w:anchor="_Toc511036574" w:history="1">
+      <w:hyperlink w:anchor="_Toc511217704" w:history="1">
         <w:r>
           <w:rPr>
             <w:rStyle w:val="ad"/>
@@ -1780,7 +1815,7 @@
           <w:rPr>
             <w:webHidden/>
           </w:rPr>
-          <w:instrText xml:space="preserve"> PAGEREF _Toc511036574 \h </w:instrText>
+          <w:instrText xml:space="preserve"> PAGEREF _Toc511217704 \h </w:instrText>
         </w:r>
         <w:r>
           <w:rPr>
@@ -1814,7 +1849,7 @@
           <w:szCs w:val="22"/>
         </w:rPr>
       </w:pPr>
-      <w:hyperlink w:anchor="_Toc511036575" w:history="1">
+      <w:hyperlink w:anchor="_Toc511217705" w:history="1">
         <w:r>
           <w:rPr>
             <w:rStyle w:val="ad"/>
@@ -1851,7 +1886,7 @@
           <w:rPr>
             <w:webHidden/>
           </w:rPr>
-          <w:instrText xml:space="preserve"> PAGEREF _Toc511036575 \h </w:instrText>
+          <w:instrText xml:space="preserve"> PAGEREF _Toc511217705 \h </w:instrText>
         </w:r>
         <w:r>
           <w:rPr>
@@ -1885,7 +1920,7 @@
           <w:szCs w:val="22"/>
         </w:rPr>
       </w:pPr>
-      <w:hyperlink w:anchor="_Toc511036576" w:history="1">
+      <w:hyperlink w:anchor="_Toc511217706" w:history="1">
         <w:r>
           <w:rPr>
             <w:rStyle w:val="ad"/>
@@ -1922,7 +1957,7 @@
           <w:rPr>
             <w:webHidden/>
           </w:rPr>
-          <w:instrText xml:space="preserve"> PAGEREF _Toc511036576 \h </w:instrText>
+          <w:instrText xml:space="preserve"> PAGEREF _Toc511217706 \h </w:instrText>
         </w:r>
         <w:r>
           <w:rPr>
@@ -1957,7 +1992,7 @@
           <w:szCs w:val="22"/>
         </w:rPr>
       </w:pPr>
-      <w:hyperlink w:anchor="_Toc511036577" w:history="1">
+      <w:hyperlink w:anchor="_Toc511217707" w:history="1">
         <w:r>
           <w:rPr>
             <w:rStyle w:val="ad"/>
@@ -1995,7 +2030,7 @@
           <w:rPr>
             <w:webHidden/>
           </w:rPr>
-          <w:instrText xml:space="preserve"> PAGEREF _Toc511036577 \h </w:instrText>
+          <w:instrText xml:space="preserve"> PAGEREF _Toc511217707 \h </w:instrText>
         </w:r>
         <w:r>
           <w:rPr>
@@ -2029,7 +2064,7 @@
           <w:szCs w:val="22"/>
         </w:rPr>
       </w:pPr>
-      <w:hyperlink w:anchor="_Toc511036578" w:history="1">
+      <w:hyperlink w:anchor="_Toc511217708" w:history="1">
         <w:r>
           <w:rPr>
             <w:rStyle w:val="ad"/>
@@ -2066,7 +2101,7 @@
           <w:rPr>
             <w:webHidden/>
           </w:rPr>
-          <w:instrText xml:space="preserve"> PAGEREF _Toc511036578 \h </w:instrText>
+          <w:instrText xml:space="preserve"> PAGEREF _Toc511217708 \h </w:instrText>
         </w:r>
         <w:r>
           <w:rPr>
@@ -2100,7 +2135,7 @@
           <w:szCs w:val="22"/>
         </w:rPr>
       </w:pPr>
-      <w:hyperlink w:anchor="_Toc511036579" w:history="1">
+      <w:hyperlink w:anchor="_Toc511217709" w:history="1">
         <w:r>
           <w:rPr>
             <w:rStyle w:val="ad"/>
@@ -2137,7 +2172,7 @@
           <w:rPr>
             <w:webHidden/>
           </w:rPr>
-          <w:instrText xml:space="preserve"> PAGEREF _Toc511036579 \h </w:instrText>
+          <w:instrText xml:space="preserve"> PAGEREF _Toc511217709 \h </w:instrText>
         </w:r>
         <w:r>
           <w:rPr>
@@ -2154,7 +2189,7 @@
           <w:rPr>
             <w:webHidden/>
           </w:rPr>
-          <w:t>5</w:t>
+          <w:t>6</w:t>
         </w:r>
         <w:r>
           <w:rPr>
@@ -2166,12 +2201,313 @@
     </w:p>
     <w:p>
       <w:pPr>
+        <w:pStyle w:val="30"/>
+        <w:ind w:left="1680" w:firstLine="420"/>
+        <w:rPr>
+          <w:szCs w:val="22"/>
+        </w:rPr>
+      </w:pPr>
+      <w:hyperlink w:anchor="_Toc511217710" w:history="1">
+        <w:r>
+          <w:rPr>
+            <w:rStyle w:val="ad"/>
+          </w:rPr>
+          <w:t>5.2.1</w:t>
+        </w:r>
+        <w:r>
+          <w:rPr>
+            <w:rStyle w:val="ad"/>
+            <w:rFonts w:hint="eastAsia"/>
+          </w:rPr>
+          <w:t xml:space="preserve"> </w:t>
+        </w:r>
+        <w:r>
+          <w:rPr>
+            <w:rStyle w:val="ad"/>
+            <w:rFonts w:hint="eastAsia"/>
+          </w:rPr>
+          <w:t>招聘计划导入考试候选人</w:t>
+        </w:r>
+        <w:r>
+          <w:rPr>
+            <w:webHidden/>
+          </w:rPr>
+          <w:tab/>
+        </w:r>
+        <w:r>
+          <w:rPr>
+            <w:webHidden/>
+          </w:rPr>
+          <w:fldChar w:fldCharType="begin"/>
+        </w:r>
+        <w:r>
+          <w:rPr>
+            <w:webHidden/>
+          </w:rPr>
+          <w:instrText xml:space="preserve"> PAGEREF _Toc511217710 \h </w:instrText>
+        </w:r>
+        <w:r>
+          <w:rPr>
+            <w:webHidden/>
+          </w:rPr>
+        </w:r>
+        <w:r>
+          <w:rPr>
+            <w:webHidden/>
+          </w:rPr>
+          <w:fldChar w:fldCharType="separate"/>
+        </w:r>
+        <w:r>
+          <w:rPr>
+            <w:webHidden/>
+          </w:rPr>
+          <w:t>6</w:t>
+        </w:r>
+        <w:r>
+          <w:rPr>
+            <w:webHidden/>
+          </w:rPr>
+          <w:fldChar w:fldCharType="end"/>
+        </w:r>
+      </w:hyperlink>
+    </w:p>
+    <w:p>
+      <w:pPr>
+        <w:pStyle w:val="30"/>
+        <w:ind w:left="1680" w:firstLine="420"/>
+        <w:rPr>
+          <w:szCs w:val="22"/>
+        </w:rPr>
+      </w:pPr>
+      <w:hyperlink w:anchor="_Toc511217711" w:history="1">
+        <w:r>
+          <w:rPr>
+            <w:rStyle w:val="ad"/>
+          </w:rPr>
+          <w:t>5.2.2</w:t>
+        </w:r>
+        <w:r>
+          <w:rPr>
+            <w:rStyle w:val="ad"/>
+            <w:rFonts w:hint="eastAsia"/>
+          </w:rPr>
+          <w:t xml:space="preserve"> </w:t>
+        </w:r>
+        <w:r>
+          <w:rPr>
+            <w:rStyle w:val="ad"/>
+            <w:rFonts w:hint="eastAsia"/>
+          </w:rPr>
+          <w:t>从职位</w:t>
+        </w:r>
+        <w:r>
+          <w:rPr>
+            <w:rStyle w:val="ad"/>
+          </w:rPr>
+          <w:t>/</w:t>
+        </w:r>
+        <w:r>
+          <w:rPr>
+            <w:rStyle w:val="ad"/>
+            <w:rFonts w:hint="eastAsia"/>
+          </w:rPr>
+          <w:t>类别导入考试候选人</w:t>
+        </w:r>
+        <w:r>
+          <w:rPr>
+            <w:webHidden/>
+          </w:rPr>
+          <w:tab/>
+        </w:r>
+        <w:r>
+          <w:rPr>
+            <w:webHidden/>
+          </w:rPr>
+          <w:fldChar w:fldCharType="begin"/>
+        </w:r>
+        <w:r>
+          <w:rPr>
+            <w:webHidden/>
+          </w:rPr>
+          <w:instrText xml:space="preserve"> PAGEREF _Toc511217711 \h </w:instrText>
+        </w:r>
+        <w:r>
+          <w:rPr>
+            <w:webHidden/>
+          </w:rPr>
+        </w:r>
+        <w:r>
+          <w:rPr>
+            <w:webHidden/>
+          </w:rPr>
+          <w:fldChar w:fldCharType="separate"/>
+        </w:r>
+        <w:r>
+          <w:rPr>
+            <w:webHidden/>
+          </w:rPr>
+          <w:t>6</w:t>
+        </w:r>
+        <w:r>
+          <w:rPr>
+            <w:webHidden/>
+          </w:rPr>
+          <w:fldChar w:fldCharType="end"/>
+        </w:r>
+      </w:hyperlink>
+    </w:p>
+    <w:p>
+      <w:pPr>
+        <w:pStyle w:val="30"/>
+        <w:ind w:left="1680" w:firstLine="420"/>
+        <w:rPr>
+          <w:szCs w:val="22"/>
+        </w:rPr>
+      </w:pPr>
+      <w:hyperlink w:anchor="_Toc511217712" w:history="1">
+        <w:r>
+          <w:rPr>
+            <w:rStyle w:val="ad"/>
+          </w:rPr>
+          <w:t>5.2.3</w:t>
+        </w:r>
+        <w:r>
+          <w:rPr>
+            <w:rStyle w:val="ad"/>
+            <w:rFonts w:hint="eastAsia"/>
+          </w:rPr>
+          <w:t xml:space="preserve"> </w:t>
+        </w:r>
+        <w:r>
+          <w:rPr>
+            <w:rStyle w:val="ad"/>
+            <w:rFonts w:hint="eastAsia"/>
+          </w:rPr>
+          <w:t>从其他考试导入考试候选人</w:t>
+        </w:r>
+        <w:r>
+          <w:rPr>
+            <w:webHidden/>
+          </w:rPr>
+          <w:tab/>
+        </w:r>
+        <w:r>
+          <w:rPr>
+            <w:webHidden/>
+          </w:rPr>
+          <w:fldChar w:fldCharType="begin"/>
+        </w:r>
+        <w:r>
+          <w:rPr>
+            <w:webHidden/>
+          </w:rPr>
+          <w:instrText xml:space="preserve"> PAGEREF _Toc511217712 \h </w:instrText>
+        </w:r>
+        <w:r>
+          <w:rPr>
+            <w:webHidden/>
+          </w:rPr>
+        </w:r>
+        <w:r>
+          <w:rPr>
+            <w:webHidden/>
+          </w:rPr>
+          <w:fldChar w:fldCharType="separate"/>
+        </w:r>
+        <w:r>
+          <w:rPr>
+            <w:webHidden/>
+          </w:rPr>
+          <w:t>7</w:t>
+        </w:r>
+        <w:r>
+          <w:rPr>
+            <w:webHidden/>
+          </w:rPr>
+          <w:fldChar w:fldCharType="end"/>
+        </w:r>
+      </w:hyperlink>
+    </w:p>
+    <w:p>
+      <w:pPr>
+        <w:pStyle w:val="30"/>
+        <w:ind w:left="1680" w:firstLine="420"/>
+        <w:rPr>
+          <w:szCs w:val="22"/>
+        </w:rPr>
+      </w:pPr>
+      <w:hyperlink w:anchor="_Toc511217713" w:history="1">
+        <w:r>
+          <w:rPr>
+            <w:rStyle w:val="ad"/>
+          </w:rPr>
+          <w:t>5.2.4</w:t>
+        </w:r>
+        <w:r>
+          <w:rPr>
+            <w:rStyle w:val="ad"/>
+            <w:rFonts w:hint="eastAsia"/>
+          </w:rPr>
+          <w:t xml:space="preserve"> </w:t>
+        </w:r>
+        <w:r>
+          <w:rPr>
+            <w:rStyle w:val="ad"/>
+            <w:rFonts w:hint="eastAsia"/>
+          </w:rPr>
+          <w:t>手动添加考试候选人</w:t>
+        </w:r>
+        <w:r>
+          <w:rPr>
+            <w:webHidden/>
+          </w:rPr>
+          <w:tab/>
+        </w:r>
+        <w:r>
+          <w:rPr>
+            <w:webHidden/>
+          </w:rPr>
+          <w:fldChar w:fldCharType="begin"/>
+        </w:r>
+        <w:r>
+          <w:rPr>
+            <w:webHidden/>
+          </w:rPr>
+          <w:instrText xml:space="preserve"> PAGEREF _Toc511217713 \h </w:instrText>
+        </w:r>
+        <w:r>
+          <w:rPr>
+            <w:webHidden/>
+          </w:rPr>
+        </w:r>
+        <w:r>
+          <w:rPr>
+            <w:webHidden/>
+          </w:rPr>
+          <w:fldChar w:fldCharType="separate"/>
+        </w:r>
+        <w:r>
+          <w:rPr>
+            <w:webHidden/>
+          </w:rPr>
+          <w:t>7</w:t>
+        </w:r>
+        <w:r>
+          <w:rPr>
+            <w:webHidden/>
+          </w:rPr>
+          <w:fldChar w:fldCharType="end"/>
+        </w:r>
+      </w:hyperlink>
+    </w:p>
+    <w:p>
+      <w:pPr>
         <w:pStyle w:val="20"/>
         <w:rPr>
           <w:szCs w:val="22"/>
         </w:rPr>
       </w:pPr>
-      <w:hyperlink w:anchor="_Toc511036580" w:history="1">
+      <w:hyperlink w:anchor="_Toc511217714" w:history="1">
         <w:r>
           <w:rPr>
             <w:rStyle w:val="ad"/>
@@ -2208,7 +2544,7 @@
           <w:rPr>
             <w:webHidden/>
           </w:rPr>
-          <w:instrText xml:space="preserve"> PAGEREF _Toc511036580 \h </w:instrText>
+          <w:instrText xml:space="preserve"> PAGEREF _Toc511217714 \h </w:instrText>
         </w:r>
         <w:r>
           <w:rPr>
@@ -2225,7 +2561,7 @@
           <w:rPr>
             <w:webHidden/>
           </w:rPr>
-          <w:t>5</w:t>
+          <w:t>7</w:t>
         </w:r>
         <w:r>
           <w:rPr>
@@ -2242,7 +2578,7 @@
           <w:szCs w:val="22"/>
         </w:rPr>
       </w:pPr>
-      <w:hyperlink w:anchor="_Toc511036581" w:history="1">
+      <w:hyperlink w:anchor="_Toc511217715" w:history="1">
         <w:r>
           <w:rPr>
             <w:rStyle w:val="ad"/>
@@ -2279,7 +2615,7 @@
           <w:rPr>
             <w:webHidden/>
           </w:rPr>
-          <w:instrText xml:space="preserve"> PAGEREF _Toc511036581 \h </w:instrText>
+          <w:instrText xml:space="preserve"> PAGEREF _Toc511217715 \h </w:instrText>
         </w:r>
         <w:r>
           <w:rPr>
@@ -2296,7 +2632,7 @@
           <w:rPr>
             <w:webHidden/>
           </w:rPr>
-          <w:t>5</w:t>
+          <w:t>7</w:t>
         </w:r>
         <w:r>
           <w:rPr>
@@ -2313,7 +2649,7 @@
           <w:szCs w:val="22"/>
         </w:rPr>
       </w:pPr>
-      <w:hyperlink w:anchor="_Toc511036582" w:history="1">
+      <w:hyperlink w:anchor="_Toc511217716" w:history="1">
         <w:r>
           <w:rPr>
             <w:rStyle w:val="ad"/>
@@ -2350,7 +2686,7 @@
           <w:rPr>
             <w:webHidden/>
           </w:rPr>
-          <w:instrText xml:space="preserve"> PAGEREF _Toc511036582 \h </w:instrText>
+          <w:instrText xml:space="preserve"> PAGEREF _Toc511217716 \h </w:instrText>
         </w:r>
         <w:r>
           <w:rPr>
@@ -2367,7 +2703,7 @@
           <w:rPr>
             <w:webHidden/>
           </w:rPr>
-          <w:t>5</w:t>
+          <w:t>8</w:t>
         </w:r>
         <w:r>
           <w:rPr>
@@ -2384,7 +2720,7 @@
           <w:szCs w:val="22"/>
         </w:rPr>
       </w:pPr>
-      <w:hyperlink w:anchor="_Toc511036583" w:history="1">
+      <w:hyperlink w:anchor="_Toc511217717" w:history="1">
         <w:r>
           <w:rPr>
             <w:rStyle w:val="ad"/>
@@ -2421,7 +2757,7 @@
           <w:rPr>
             <w:webHidden/>
           </w:rPr>
-          <w:instrText xml:space="preserve"> PAGEREF _Toc511036583 \h </w:instrText>
+          <w:instrText xml:space="preserve"> PAGEREF _Toc511217717 \h </w:instrText>
         </w:r>
         <w:r>
           <w:rPr>
@@ -2438,78 +2774,7 @@
           <w:rPr>
             <w:webHidden/>
           </w:rPr>
-          <w:t>5</w:t>
-        </w:r>
-        <w:r>
-          <w:rPr>
-            <w:webHidden/>
-          </w:rPr>
-          <w:fldChar w:fldCharType="end"/>
-        </w:r>
-      </w:hyperlink>
-    </w:p>
-    <w:p>
-      <w:pPr>
-        <w:pStyle w:val="20"/>
-        <w:rPr>
-          <w:szCs w:val="22"/>
-        </w:rPr>
-      </w:pPr>
-      <w:hyperlink w:anchor="_Toc511036584" w:history="1">
-        <w:r>
-          <w:rPr>
-            <w:rStyle w:val="ad"/>
-          </w:rPr>
-          <w:t>5.7</w:t>
-        </w:r>
-        <w:r>
-          <w:rPr>
-            <w:rStyle w:val="ad"/>
-            <w:rFonts w:hint="eastAsia"/>
-          </w:rPr>
-          <w:t xml:space="preserve"> </w:t>
-        </w:r>
-        <w:r>
-          <w:rPr>
-            <w:rStyle w:val="ad"/>
-            <w:rFonts w:hint="eastAsia"/>
-          </w:rPr>
-          <w:t>将来发布的功能</w:t>
-        </w:r>
-        <w:r>
-          <w:rPr>
-            <w:webHidden/>
-          </w:rPr>
-          <w:tab/>
-        </w:r>
-        <w:r>
-          <w:rPr>
-            <w:webHidden/>
-          </w:rPr>
-          <w:fldChar w:fldCharType="begin"/>
-        </w:r>
-        <w:r>
-          <w:rPr>
-            <w:webHidden/>
-          </w:rPr>
-          <w:instrText xml:space="preserve"> PAGEREF _Toc511036584 \h </w:instrText>
-        </w:r>
-        <w:r>
-          <w:rPr>
-            <w:webHidden/>
-          </w:rPr>
-        </w:r>
-        <w:r>
-          <w:rPr>
-            <w:webHidden/>
-          </w:rPr>
-          <w:fldChar w:fldCharType="separate"/>
-        </w:r>
-        <w:r>
-          <w:rPr>
-            <w:webHidden/>
-          </w:rPr>
-          <w:t>5</w:t>
+          <w:t>8</w:t>
         </w:r>
         <w:r>
           <w:rPr>
@@ -2527,7 +2792,7 @@
           <w:szCs w:val="22"/>
         </w:rPr>
       </w:pPr>
-      <w:hyperlink w:anchor="_Toc511036585" w:history="1">
+      <w:hyperlink w:anchor="_Toc511217718" w:history="1">
         <w:r>
           <w:rPr>
             <w:rStyle w:val="ad"/>
@@ -2565,7 +2830,7 @@
           <w:rPr>
             <w:webHidden/>
           </w:rPr>
-          <w:instrText xml:space="preserve"> PAGEREF _Toc511036585 \h </w:instrText>
+          <w:instrText xml:space="preserve"> PAGEREF _Toc511217718 \h </w:instrText>
         </w:r>
         <w:r>
           <w:rPr>
@@ -2582,7 +2847,7 @@
           <w:rPr>
             <w:webHidden/>
           </w:rPr>
-          <w:t>6</w:t>
+          <w:t>8</w:t>
         </w:r>
         <w:r>
           <w:rPr>
@@ -2599,7 +2864,7 @@
           <w:szCs w:val="22"/>
         </w:rPr>
       </w:pPr>
-      <w:hyperlink w:anchor="_Toc511036586" w:history="1">
+      <w:hyperlink w:anchor="_Toc511217719" w:history="1">
         <w:r>
           <w:rPr>
             <w:rStyle w:val="ad"/>
@@ -2636,7 +2901,7 @@
           <w:rPr>
             <w:webHidden/>
           </w:rPr>
-          <w:instrText xml:space="preserve"> PAGEREF _Toc511036586 \h </w:instrText>
+          <w:instrText xml:space="preserve"> PAGEREF _Toc511217719 \h </w:instrText>
         </w:r>
         <w:r>
           <w:rPr>
@@ -2653,7 +2918,7 @@
           <w:rPr>
             <w:webHidden/>
           </w:rPr>
-          <w:t>6</w:t>
+          <w:t>8</w:t>
         </w:r>
         <w:r>
           <w:rPr>
@@ -2670,7 +2935,7 @@
           <w:szCs w:val="22"/>
         </w:rPr>
       </w:pPr>
-      <w:hyperlink w:anchor="_Toc511036587" w:history="1">
+      <w:hyperlink w:anchor="_Toc511217720" w:history="1">
         <w:r>
           <w:rPr>
             <w:rStyle w:val="ad"/>
@@ -2707,7 +2972,7 @@
           <w:rPr>
             <w:webHidden/>
           </w:rPr>
-          <w:instrText xml:space="preserve"> PAGEREF _Toc511036587 \h </w:instrText>
+          <w:instrText xml:space="preserve"> PAGEREF _Toc511217720 \h </w:instrText>
         </w:r>
         <w:r>
           <w:rPr>
@@ -2724,7 +2989,7 @@
           <w:rPr>
             <w:webHidden/>
           </w:rPr>
-          <w:t>6</w:t>
+          <w:t>8</w:t>
         </w:r>
         <w:r>
           <w:rPr>
@@ -2742,7 +3007,7 @@
           <w:szCs w:val="22"/>
         </w:rPr>
       </w:pPr>
-      <w:hyperlink w:anchor="_Toc511036588" w:history="1">
+      <w:hyperlink w:anchor="_Toc511217721" w:history="1">
         <w:r>
           <w:rPr>
             <w:rStyle w:val="ad"/>
@@ -2779,7 +3044,7 @@
           <w:rPr>
             <w:webHidden/>
           </w:rPr>
-          <w:instrText xml:space="preserve"> PAGEREF _Toc511036588 \h </w:instrText>
+          <w:instrText xml:space="preserve"> PAGEREF _Toc511217721 \h </w:instrText>
         </w:r>
         <w:r>
           <w:rPr>
@@ -2796,7 +3061,7 @@
           <w:rPr>
             <w:webHidden/>
           </w:rPr>
-          <w:t>6</w:t>
+          <w:t>8</w:t>
         </w:r>
         <w:r>
           <w:rPr>
@@ -2814,7 +3079,7 @@
           <w:szCs w:val="22"/>
         </w:rPr>
       </w:pPr>
-      <w:hyperlink w:anchor="_Toc511036589" w:history="1">
+      <w:hyperlink w:anchor="_Toc511217722" w:history="1">
         <w:r>
           <w:rPr>
             <w:rStyle w:val="ad"/>
@@ -2851,7 +3116,7 @@
           <w:rPr>
             <w:webHidden/>
           </w:rPr>
-          <w:instrText xml:space="preserve"> PAGEREF _Toc511036589 \h </w:instrText>
+          <w:instrText xml:space="preserve"> PAGEREF _Toc511217722 \h </w:instrText>
         </w:r>
         <w:r>
           <w:rPr>
@@ -2868,7 +3133,7 @@
           <w:rPr>
             <w:webHidden/>
           </w:rPr>
-          <w:t>6</w:t>
+          <w:t>9</w:t>
         </w:r>
         <w:r>
           <w:rPr>
@@ -2885,7 +3150,7 @@
           <w:szCs w:val="22"/>
         </w:rPr>
       </w:pPr>
-      <w:hyperlink w:anchor="_Toc511036590" w:history="1">
+      <w:hyperlink w:anchor="_Toc511217723" w:history="1">
         <w:r>
           <w:rPr>
             <w:rStyle w:val="ad"/>
@@ -2922,7 +3187,7 @@
           <w:rPr>
             <w:webHidden/>
           </w:rPr>
-          <w:instrText xml:space="preserve"> PAGEREF _Toc511036590 \h </w:instrText>
+          <w:instrText xml:space="preserve"> PAGEREF _Toc511217723 \h </w:instrText>
         </w:r>
         <w:r>
           <w:rPr>
@@ -2939,7 +3204,7 @@
           <w:rPr>
             <w:webHidden/>
           </w:rPr>
-          <w:t>6</w:t>
+          <w:t>9</w:t>
         </w:r>
         <w:r>
           <w:rPr>
@@ -2957,7 +3222,7 @@
           <w:szCs w:val="22"/>
         </w:rPr>
       </w:pPr>
-      <w:hyperlink w:anchor="_Toc511036591" w:history="1">
+      <w:hyperlink w:anchor="_Toc511217724" w:history="1">
         <w:r>
           <w:rPr>
             <w:rStyle w:val="ad"/>
@@ -2977,7 +3242,7 @@
             <w:rStyle w:val="ad"/>
             <w:rFonts w:hint="eastAsia"/>
           </w:rPr>
-          <w:t>常见问题</w:t>
+          <w:t>公告管理</w:t>
         </w:r>
         <w:r>
           <w:rPr>
@@ -2995,7 +3260,7 @@
           <w:rPr>
             <w:webHidden/>
           </w:rPr>
-          <w:instrText xml:space="preserve"> PAGEREF _Toc511036591 \h </w:instrText>
+          <w:instrText xml:space="preserve"> PAGEREF _Toc511217724 \h </w:instrText>
         </w:r>
         <w:r>
           <w:rPr>
@@ -3012,7 +3277,7 @@
           <w:rPr>
             <w:webHidden/>
           </w:rPr>
-          <w:t>7</w:t>
+          <w:t>9</w:t>
         </w:r>
         <w:r>
           <w:rPr>
@@ -3029,7 +3294,7 @@
           <w:szCs w:val="22"/>
         </w:rPr>
       </w:pPr>
-      <w:hyperlink w:anchor="_Toc511036592" w:history="1">
+      <w:hyperlink w:anchor="_Toc511217725" w:history="1">
         <w:r>
           <w:rPr>
             <w:rStyle w:val="ad"/>
@@ -3048,21 +3313,78 @@
             <w:rStyle w:val="ad"/>
             <w:rFonts w:hint="eastAsia"/>
           </w:rPr>
-          <w:t>注册时身份证号</w:t>
+          <w:t>创建和编辑公告</w:t>
+        </w:r>
+        <w:r>
+          <w:rPr>
+            <w:webHidden/>
+          </w:rPr>
+          <w:tab/>
+        </w:r>
+        <w:r>
+          <w:rPr>
+            <w:webHidden/>
+          </w:rPr>
+          <w:fldChar w:fldCharType="begin"/>
+        </w:r>
+        <w:r>
+          <w:rPr>
+            <w:webHidden/>
+          </w:rPr>
+          <w:instrText xml:space="preserve"> PAGEREF _Toc511217725 \h </w:instrText>
+        </w:r>
+        <w:r>
+          <w:rPr>
+            <w:webHidden/>
+          </w:rPr>
+        </w:r>
+        <w:r>
+          <w:rPr>
+            <w:webHidden/>
+          </w:rPr>
+          <w:fldChar w:fldCharType="separate"/>
+        </w:r>
+        <w:r>
+          <w:rPr>
+            <w:webHidden/>
+          </w:rPr>
+          <w:t>9</w:t>
+        </w:r>
+        <w:r>
+          <w:rPr>
+            <w:webHidden/>
+          </w:rPr>
+          <w:fldChar w:fldCharType="end"/>
+        </w:r>
+      </w:hyperlink>
+    </w:p>
+    <w:p>
+      <w:pPr>
+        <w:pStyle w:val="20"/>
+        <w:rPr>
+          <w:szCs w:val="22"/>
+        </w:rPr>
+      </w:pPr>
+      <w:hyperlink w:anchor="_Toc511217726" w:history="1">
+        <w:r>
+          <w:rPr>
+            <w:rStyle w:val="ad"/>
+          </w:rPr>
+          <w:t>7.2</w:t>
         </w:r>
         <w:r>
           <w:rPr>
             <w:rStyle w:val="ad"/>
             <w:rFonts w:hint="eastAsia"/>
           </w:rPr>
-          <w:t>码</w:t>
+          <w:t xml:space="preserve"> </w:t>
         </w:r>
         <w:r>
           <w:rPr>
             <w:rStyle w:val="ad"/>
             <w:rFonts w:hint="eastAsia"/>
           </w:rPr>
-          <w:t>有误</w:t>
+          <w:t>发布公告</w:t>
         </w:r>
         <w:r>
           <w:rPr>
@@ -3080,7 +3402,7 @@
           <w:rPr>
             <w:webHidden/>
           </w:rPr>
-          <w:instrText xml:space="preserve"> PAGEREF _Toc511036592 \h </w:instrText>
+          <w:instrText xml:space="preserve"> PAGEREF _Toc511217726 \h </w:instrText>
         </w:r>
         <w:r>
           <w:rPr>
@@ -3097,7 +3419,78 @@
           <w:rPr>
             <w:webHidden/>
           </w:rPr>
-          <w:t>7</w:t>
+          <w:t>9</w:t>
+        </w:r>
+        <w:r>
+          <w:rPr>
+            <w:webHidden/>
+          </w:rPr>
+          <w:fldChar w:fldCharType="end"/>
+        </w:r>
+      </w:hyperlink>
+    </w:p>
+    <w:p>
+      <w:pPr>
+        <w:pStyle w:val="20"/>
+        <w:rPr>
+          <w:szCs w:val="22"/>
+        </w:rPr>
+      </w:pPr>
+      <w:hyperlink w:anchor="_Toc511217727" w:history="1">
+        <w:r>
+          <w:rPr>
+            <w:rStyle w:val="ad"/>
+          </w:rPr>
+          <w:t>7.3</w:t>
+        </w:r>
+        <w:r>
+          <w:rPr>
+            <w:rStyle w:val="ad"/>
+            <w:rFonts w:hint="eastAsia"/>
+          </w:rPr>
+          <w:t xml:space="preserve"> </w:t>
+        </w:r>
+        <w:r>
+          <w:rPr>
+            <w:rStyle w:val="ad"/>
+            <w:rFonts w:hint="eastAsia"/>
+          </w:rPr>
+          <w:t>撤销发布</w:t>
+        </w:r>
+        <w:r>
+          <w:rPr>
+            <w:webHidden/>
+          </w:rPr>
+          <w:tab/>
+        </w:r>
+        <w:r>
+          <w:rPr>
+            <w:webHidden/>
+          </w:rPr>
+          <w:fldChar w:fldCharType="begin"/>
+        </w:r>
+        <w:r>
+          <w:rPr>
+            <w:webHidden/>
+          </w:rPr>
+          <w:instrText xml:space="preserve"> PAGEREF _Toc511217727 \h </w:instrText>
+        </w:r>
+        <w:r>
+          <w:rPr>
+            <w:webHidden/>
+          </w:rPr>
+        </w:r>
+        <w:r>
+          <w:rPr>
+            <w:webHidden/>
+          </w:rPr>
+          <w:fldChar w:fldCharType="separate"/>
+        </w:r>
+        <w:r>
+          <w:rPr>
+            <w:webHidden/>
+          </w:rPr>
+          <w:t>9</w:t>
         </w:r>
         <w:r>
           <w:rPr>
@@ -3115,12 +3508,156 @@
           <w:szCs w:val="22"/>
         </w:rPr>
       </w:pPr>
-      <w:hyperlink w:anchor="_Toc511036593" w:history="1">
+      <w:hyperlink w:anchor="_Toc511217728" w:history="1">
         <w:r>
           <w:rPr>
             <w:rStyle w:val="ad"/>
             <w:rFonts w:hint="eastAsia"/>
           </w:rPr>
+          <w:t>第八章</w:t>
+        </w:r>
+        <w:r>
+          <w:rPr>
+            <w:b w:val="0"/>
+            <w:szCs w:val="22"/>
+          </w:rPr>
+          <w:tab/>
+        </w:r>
+        <w:r>
+          <w:rPr>
+            <w:rStyle w:val="ad"/>
+            <w:rFonts w:hint="eastAsia"/>
+          </w:rPr>
+          <w:t>常见问题</w:t>
+        </w:r>
+        <w:r>
+          <w:rPr>
+            <w:webHidden/>
+          </w:rPr>
+          <w:tab/>
+        </w:r>
+        <w:r>
+          <w:rPr>
+            <w:webHidden/>
+          </w:rPr>
+          <w:fldChar w:fldCharType="begin"/>
+        </w:r>
+        <w:r>
+          <w:rPr>
+            <w:webHidden/>
+          </w:rPr>
+          <w:instrText xml:space="preserve"> PAGEREF _Toc511217728 \h </w:instrText>
+        </w:r>
+        <w:r>
+          <w:rPr>
+            <w:webHidden/>
+          </w:rPr>
+        </w:r>
+        <w:r>
+          <w:rPr>
+            <w:webHidden/>
+          </w:rPr>
+          <w:fldChar w:fldCharType="separate"/>
+        </w:r>
+        <w:r>
+          <w:rPr>
+            <w:webHidden/>
+          </w:rPr>
+          <w:t>9</w:t>
+        </w:r>
+        <w:r>
+          <w:rPr>
+            <w:webHidden/>
+          </w:rPr>
+          <w:fldChar w:fldCharType="end"/>
+        </w:r>
+      </w:hyperlink>
+    </w:p>
+    <w:p>
+      <w:pPr>
+        <w:pStyle w:val="20"/>
+        <w:rPr>
+          <w:szCs w:val="22"/>
+        </w:rPr>
+      </w:pPr>
+      <w:hyperlink w:anchor="_Toc511217729" w:history="1">
+        <w:r>
+          <w:rPr>
+            <w:rStyle w:val="ad"/>
+          </w:rPr>
+          <w:t>8.1</w:t>
+        </w:r>
+        <w:r>
+          <w:rPr>
+            <w:rStyle w:val="ad"/>
+            <w:rFonts w:hint="eastAsia"/>
+          </w:rPr>
+          <w:t xml:space="preserve"> </w:t>
+        </w:r>
+        <w:r>
+          <w:rPr>
+            <w:rStyle w:val="ad"/>
+            <w:rFonts w:hint="eastAsia"/>
+          </w:rPr>
+          <w:t>注册时身份证号码有误</w:t>
+        </w:r>
+        <w:r>
+          <w:rPr>
+            <w:webHidden/>
+          </w:rPr>
+          <w:tab/>
+        </w:r>
+        <w:r>
+          <w:rPr>
+            <w:webHidden/>
+          </w:rPr>
+          <w:fldChar w:fldCharType="begin"/>
+        </w:r>
+        <w:r>
+          <w:rPr>
+            <w:webHidden/>
+          </w:rPr>
+          <w:instrText xml:space="preserve"> PAGEREF _Toc511217729 \h </w:instrText>
+        </w:r>
+        <w:r>
+          <w:rPr>
+            <w:webHidden/>
+          </w:rPr>
+        </w:r>
+        <w:r>
+          <w:rPr>
+            <w:webHidden/>
+          </w:rPr>
+          <w:fldChar w:fldCharType="separate"/>
+        </w:r>
+        <w:r>
+          <w:rPr>
+            <w:webHidden/>
+          </w:rPr>
+          <w:t>9</w:t>
+        </w:r>
+        <w:r>
+          <w:rPr>
+            <w:webHidden/>
+          </w:rPr>
+          <w:fldChar w:fldCharType="end"/>
+        </w:r>
+      </w:hyperlink>
+    </w:p>
+    <w:p>
+      <w:pPr>
+        <w:pStyle w:val="10"/>
+        <w:rPr>
+          <w:b w:val="0"/>
+          <w:szCs w:val="22"/>
+        </w:rPr>
+      </w:pPr>
+      <w:hyperlink w:anchor="_Toc511217730" w:history="1">
+        <w:r>
+          <w:rPr>
+            <w:rStyle w:val="ad"/>
+            <w:rFonts w:hint="eastAsia"/>
+          </w:rPr>
           <w:t>关键词索引表</w:t>
         </w:r>
         <w:r>
@@ -3139,7 +3676,7 @@
           <w:rPr>
             <w:webHidden/>
           </w:rPr>
-          <w:instrText xml:space="preserve"> PAGEREF _Toc511036593 \h </w:instrText>
+          <w:instrText xml:space="preserve"> PAGEREF _Toc511217730 \h </w:instrText>
         </w:r>
         <w:r>
           <w:rPr>
@@ -3156,7 +3693,7 @@
           <w:rPr>
             <w:webHidden/>
           </w:rPr>
-          <w:t>9</w:t>
+          <w:t>11</w:t>
         </w:r>
         <w:r>
           <w:rPr>
@@ -3192,28 +3729,27 @@
         <w:pStyle w:val="1"/>
         <w:spacing w:before="289"/>
       </w:pPr>
-      <w:bookmarkStart w:id="0" w:name="_Toc511036556"/>
+      <w:bookmarkStart w:id="1" w:name="_Toc511217686"/>
       <w:r>
         <w:lastRenderedPageBreak/>
         <w:t>系统概述</w:t>
       </w:r>
-      <w:bookmarkEnd w:id="0"/>
-    </w:p>
-    <w:p>
-      <w:pPr>
-        <w:ind w:left="840" w:firstLine="420"/>
-      </w:pPr>
+      <w:bookmarkEnd w:id="1"/>
+    </w:p>
+    <w:p>
+      <w:pPr>
+        <w:ind w:left="840" w:firstLine="420"/>
+      </w:pPr>
+      <w:proofErr w:type="spellStart"/>
       <w:r>
         <w:t>TalentGo</w:t>
       </w:r>
-      <w:r>
-        <w:t>招聘管理系统时一个基于网页</w:t>
-      </w:r>
-      <w:r>
-        <w:rPr>
-          <w:rFonts w:hint="eastAsia"/>
-        </w:rPr>
-        <w:t>（</w:t>
+      <w:proofErr w:type="spellEnd"/>
+      <w:r>
+        <w:t>招聘管理系统是</w:t>
+      </w:r>
+      <w:r>
+        <w:t>一个基于</w:t>
       </w:r>
       <w:r>
         <w:rPr>
@@ -3225,33 +3761,76 @@
         <w:rPr>
           <w:rFonts w:hint="eastAsia"/>
         </w:rPr>
-        <w:t>）技术研发的招聘管理系统。该系统分为两个部分，一个是用户系统，用于面向用户提供注册、登陆、报名、打印准考证等相关操作流程。另一个是管理系统，用于给企业人力资源管理部门负责招聘工作的人员使用，负责发布招聘公告、审核报名表、拟定考试计划和编制准考证等工作。</w:t>
-      </w:r>
-    </w:p>
-    <w:p>
-      <w:pPr>
-        <w:ind w:left="840" w:firstLine="420"/>
-      </w:pPr>
+        <w:t>技术</w:t>
+      </w:r>
+      <w:r>
+        <w:rPr>
+          <w:rFonts w:hint="eastAsia"/>
+        </w:rPr>
+        <w:t>开发</w:t>
+      </w:r>
+      <w:r>
+        <w:rPr>
+          <w:rFonts w:hint="eastAsia"/>
+        </w:rPr>
+        <w:t>系统。该系统分为两个部分，一个是用户</w:t>
+      </w:r>
+      <w:r>
+        <w:rPr>
+          <w:rFonts w:hint="eastAsia"/>
+        </w:rPr>
+        <w:t>报名系统，用于面向用户提供注册、登陆、报名、打印准考证等</w:t>
+      </w:r>
+      <w:r>
+        <w:rPr>
+          <w:rFonts w:hint="eastAsia"/>
+        </w:rPr>
+        <w:t>操作。另一个是</w:t>
+      </w:r>
+      <w:r>
+        <w:rPr>
+          <w:rFonts w:hint="eastAsia"/>
+        </w:rPr>
+        <w:t>招聘</w:t>
+      </w:r>
+      <w:r>
+        <w:rPr>
+          <w:rFonts w:hint="eastAsia"/>
+        </w:rPr>
+        <w:t>管理系统，用于企业人力资源管理部门</w:t>
+      </w:r>
+      <w:r>
+        <w:rPr>
+          <w:rFonts w:hint="eastAsia"/>
+        </w:rPr>
+        <w:t>管理招聘工作</w:t>
+      </w:r>
+      <w:r>
+        <w:rPr>
+          <w:rFonts w:hint="eastAsia"/>
+        </w:rPr>
+        <w:t>。</w:t>
+      </w:r>
     </w:p>
     <w:p>
       <w:pPr>
         <w:pStyle w:val="1"/>
         <w:spacing w:before="289"/>
       </w:pPr>
-      <w:bookmarkStart w:id="1" w:name="_Toc511036557"/>
+      <w:bookmarkStart w:id="2" w:name="_Toc511217687"/>
       <w:r>
         <w:rPr>
           <w:rFonts w:hint="eastAsia"/>
         </w:rPr>
         <w:t>名词及相关概念解释</w:t>
       </w:r>
-      <w:bookmarkEnd w:id="1"/>
+      <w:bookmarkEnd w:id="2"/>
     </w:p>
     <w:p>
       <w:pPr>
         <w:pStyle w:val="2"/>
       </w:pPr>
-      <w:bookmarkStart w:id="2" w:name="_Toc511036558"/>
+      <w:bookmarkStart w:id="3" w:name="_Toc511217688"/>
       <w:r>
         <w:rPr>
           <w:rFonts w:hint="eastAsia"/>
@@ -3264,7 +3843,7 @@
         </w:rPr>
         <w:t>/求职者</w:t>
       </w:r>
-      <w:bookmarkEnd w:id="2"/>
+      <w:bookmarkEnd w:id="3"/>
     </w:p>
     <w:p>
       <w:pPr>
@@ -3273,12 +3852,14 @@
       <w:r>
         <w:t>指访问</w:t>
       </w:r>
+      <w:proofErr w:type="spellStart"/>
       <w:r>
         <w:rPr>
           <w:rFonts w:hint="eastAsia"/>
         </w:rPr>
         <w:t>TalentGo</w:t>
       </w:r>
+      <w:proofErr w:type="spellEnd"/>
       <w:r>
         <w:rPr>
           <w:rFonts w:hint="eastAsia"/>
@@ -3359,14 +3940,14 @@
       <w:pPr>
         <w:pStyle w:val="2"/>
       </w:pPr>
-      <w:bookmarkStart w:id="3" w:name="_Toc511036559"/>
+      <w:bookmarkStart w:id="4" w:name="_Toc511217689"/>
       <w:r>
         <w:rPr>
           <w:rFonts w:hint="eastAsia"/>
         </w:rPr>
         <w:t>招聘管理员</w:t>
       </w:r>
-      <w:bookmarkEnd w:id="3"/>
+      <w:bookmarkEnd w:id="4"/>
     </w:p>
     <w:p>
       <w:pPr>
@@ -3438,7 +4019,21 @@
         <w:rPr>
           <w:rFonts w:hint="eastAsia"/>
         </w:rPr>
-        <w:t>环境下提供免密登录支持等特定。</w:t>
+        <w:t>环境下</w:t>
+      </w:r>
+      <w:proofErr w:type="gramStart"/>
+      <w:r>
+        <w:rPr>
+          <w:rFonts w:hint="eastAsia"/>
+        </w:rPr>
+        <w:t>提供免密登录</w:t>
+      </w:r>
+      <w:proofErr w:type="gramEnd"/>
+      <w:r>
+        <w:rPr>
+          <w:rFonts w:hint="eastAsia"/>
+        </w:rPr>
+        <w:t>支持等特定。</w:t>
       </w:r>
     </w:p>
     <w:p>
@@ -3500,11 +4095,11 @@
       <w:pPr>
         <w:pStyle w:val="2"/>
       </w:pPr>
-      <w:bookmarkStart w:id="4" w:name="_Toc511036560"/>
+      <w:bookmarkStart w:id="5" w:name="_Toc511217690"/>
       <w:r>
         <w:t>招聘计划</w:t>
       </w:r>
-      <w:bookmarkEnd w:id="4"/>
+      <w:bookmarkEnd w:id="5"/>
     </w:p>
     <w:p>
       <w:pPr>
@@ -3532,8 +4127,73 @@
         <w:t>、</w:t>
       </w:r>
       <w:r>
+        <w:t>招聘简章</w:t>
+      </w:r>
+      <w:r>
+        <w:rPr>
+          <w:rFonts w:hint="eastAsia"/>
+        </w:rPr>
+        <w:t>，</w:t>
+      </w:r>
+      <w:r>
+        <w:rPr>
+          <w:rFonts w:hint="eastAsia"/>
+        </w:rPr>
+        <w:t>编制</w:t>
+      </w:r>
+      <w:r>
+        <w:t>招聘所需职位</w:t>
+      </w:r>
+      <w:r>
+        <w:rPr>
+          <w:rFonts w:hint="eastAsia"/>
+        </w:rPr>
+        <w:t>/</w:t>
+      </w:r>
+      <w:r>
+        <w:rPr>
+          <w:rFonts w:hint="eastAsia"/>
+        </w:rPr>
+        <w:t>类别，以及报名截止时间。</w:t>
+      </w:r>
+    </w:p>
+    <w:p>
+      <w:pPr>
+        <w:ind w:left="840" w:firstLine="420"/>
+      </w:pPr>
+      <w:r>
+        <w:t>招聘计划一经发布</w:t>
+      </w:r>
+      <w:r>
+        <w:rPr>
+          <w:rFonts w:hint="eastAsia"/>
+        </w:rPr>
+        <w:t>，</w:t>
+      </w:r>
+      <w:r>
+        <w:t>就可以被求职者浏览</w:t>
+      </w:r>
+      <w:r>
+        <w:rPr>
+          <w:rFonts w:hint="eastAsia"/>
+        </w:rPr>
+        <w:t>，</w:t>
+      </w:r>
+      <w:r>
+        <w:t>求职者选择自己认为合适的职位</w:t>
+      </w:r>
+      <w:r>
+        <w:rPr>
+          <w:rFonts w:hint="eastAsia"/>
+        </w:rPr>
+        <w:t>/</w:t>
+      </w:r>
+      <w:r>
+        <w:t>类别来</w:t>
+      </w:r>
+      <w:r>
         <w:lastRenderedPageBreak/>
-        <w:t>招聘简章</w:t>
+        <w:t>填写报名表</w:t>
       </w:r>
       <w:r>
         <w:rPr>
@@ -3542,13 +4202,40 @@
         <w:t>，</w:t>
       </w:r>
       <w:r>
-        <w:rPr>
-          <w:rFonts w:hint="eastAsia"/>
-        </w:rPr>
-        <w:t>编制</w:t>
-      </w:r>
-      <w:r>
-        <w:t>招聘所需职位</w:t>
+        <w:t>并在招聘截止时间之前提交报名表</w:t>
+      </w:r>
+      <w:r>
+        <w:rPr>
+          <w:rFonts w:hint="eastAsia"/>
+        </w:rPr>
+        <w:t>，以完成报名工作。</w:t>
+      </w:r>
+    </w:p>
+    <w:p>
+      <w:pPr>
+        <w:pStyle w:val="2"/>
+      </w:pPr>
+      <w:bookmarkStart w:id="6" w:name="_Toc511217691"/>
+      <w:r>
+        <w:rPr>
+          <w:rFonts w:hint="eastAsia"/>
+        </w:rPr>
+        <w:t>职位/类别</w:t>
+      </w:r>
+      <w:bookmarkEnd w:id="6"/>
+    </w:p>
+    <w:p>
+      <w:pPr>
+        <w:ind w:left="840" w:firstLine="420"/>
+      </w:pPr>
+      <w:r>
+        <w:t>某次招聘计划中所需求的</w:t>
+      </w:r>
+      <w:r>
+        <w:t>每个</w:t>
+      </w:r>
+      <w:r>
+        <w:t>职位</w:t>
       </w:r>
       <w:r>
         <w:rPr>
@@ -3560,15 +4247,238 @@
         <w:rPr>
           <w:rFonts w:hint="eastAsia"/>
         </w:rPr>
-        <w:t>类别，以及报名截止时间。</w:t>
-      </w:r>
-    </w:p>
-    <w:p>
-      <w:pPr>
-        <w:ind w:left="840" w:firstLine="420"/>
-      </w:pPr>
-      <w:r>
-        <w:t>招聘计划一经发布</w:t>
+        <w:t>类别</w:t>
+      </w:r>
+      <w:r>
+        <w:rPr>
+          <w:rFonts w:hint="eastAsia"/>
+        </w:rPr>
+        <w:t>。职位</w:t>
+      </w:r>
+      <w:r>
+        <w:rPr>
+          <w:rFonts w:hint="eastAsia"/>
+        </w:rPr>
+        <w:t>/</w:t>
+      </w:r>
+      <w:r>
+        <w:rPr>
+          <w:rFonts w:hint="eastAsia"/>
+        </w:rPr>
+        <w:t>类别这个概念非常灵活，您可以填写精确的职位，例如“</w:t>
+      </w:r>
+      <w:r>
+        <w:rPr>
+          <w:rFonts w:hint="eastAsia"/>
+        </w:rPr>
+        <w:t>XX</w:t>
+      </w:r>
+      <w:r>
+        <w:rPr>
+          <w:rFonts w:hint="eastAsia"/>
+        </w:rPr>
+        <w:t>区域销售经理”，也可以填写类别，如“农学类”，填写职位类别时，需要明确该职位</w:t>
+      </w:r>
+      <w:r>
+        <w:rPr>
+          <w:rFonts w:hint="eastAsia"/>
+        </w:rPr>
+        <w:t>/</w:t>
+      </w:r>
+      <w:r>
+        <w:rPr>
+          <w:rFonts w:hint="eastAsia"/>
+        </w:rPr>
+        <w:t>类别招聘人数、工作地点、学历学位、学校专业等相关要求。</w:t>
+      </w:r>
+    </w:p>
+    <w:p>
+      <w:pPr>
+        <w:ind w:left="840" w:firstLine="420"/>
+      </w:pPr>
+      <w:r>
+        <w:t>这些信息会在求职者填写报名表的时候提供参考或选择</w:t>
+      </w:r>
+      <w:r>
+        <w:rPr>
+          <w:rFonts w:hint="eastAsia"/>
+        </w:rPr>
+        <w:t>。方便他们正确规范地填写报名表。</w:t>
+      </w:r>
+    </w:p>
+    <w:p>
+      <w:pPr>
+        <w:pStyle w:val="2"/>
+      </w:pPr>
+      <w:bookmarkStart w:id="7" w:name="_Toc511217692"/>
+      <w:r>
+        <w:rPr>
+          <w:rFonts w:hint="eastAsia"/>
+        </w:rPr>
+        <w:t>报名表</w:t>
+      </w:r>
+      <w:bookmarkEnd w:id="7"/>
+    </w:p>
+    <w:p>
+      <w:pPr>
+        <w:ind w:left="840" w:firstLine="420"/>
+      </w:pPr>
+      <w:r>
+        <w:t>报名表即</w:t>
+      </w:r>
+      <w:r>
+        <w:rPr>
+          <w:rFonts w:hint="eastAsia"/>
+        </w:rPr>
+        <w:t>求职者申请某一职位</w:t>
+      </w:r>
+      <w:r>
+        <w:rPr>
+          <w:rFonts w:hint="eastAsia"/>
+        </w:rPr>
+        <w:t>/</w:t>
+      </w:r>
+      <w:r>
+        <w:rPr>
+          <w:rFonts w:hint="eastAsia"/>
+        </w:rPr>
+        <w:t>类别而填写的报名</w:t>
+      </w:r>
+      <w:r>
+        <w:t>表单</w:t>
+      </w:r>
+      <w:r>
+        <w:rPr>
+          <w:rFonts w:hint="eastAsia"/>
+        </w:rPr>
+        <w:t>。</w:t>
+      </w:r>
+      <w:r>
+        <w:rPr>
+          <w:rFonts w:hint="eastAsia"/>
+        </w:rPr>
+        <w:t>上面记载了应聘某一职位</w:t>
+      </w:r>
+      <w:r>
+        <w:rPr>
+          <w:rFonts w:hint="eastAsia"/>
+        </w:rPr>
+        <w:t>/</w:t>
+      </w:r>
+      <w:r>
+        <w:rPr>
+          <w:rFonts w:hint="eastAsia"/>
+        </w:rPr>
+        <w:t>类别所需的有关信息和文件资料。</w:t>
+      </w:r>
+    </w:p>
+    <w:p>
+      <w:pPr>
+        <w:pStyle w:val="2"/>
+      </w:pPr>
+      <w:bookmarkStart w:id="8" w:name="_Toc511217693"/>
+      <w:r>
+        <w:rPr>
+          <w:rFonts w:hint="eastAsia"/>
+        </w:rPr>
+        <w:t>文件资料</w:t>
+      </w:r>
+      <w:bookmarkEnd w:id="8"/>
+    </w:p>
+    <w:p>
+      <w:pPr>
+        <w:ind w:left="840" w:firstLine="420"/>
+      </w:pPr>
+      <w:r>
+        <w:rPr>
+          <w:rFonts w:hint="eastAsia"/>
+        </w:rPr>
+        <w:t>文件资料是指为报名而需提供的资料文件，通常指各种证书或证明文件的扫描图片文件。</w:t>
+      </w:r>
+    </w:p>
+    <w:p>
+      <w:pPr>
+        <w:ind w:left="840" w:firstLine="420"/>
+      </w:pPr>
+      <w:r>
+        <w:rPr>
+          <w:rFonts w:hint="eastAsia"/>
+        </w:rPr>
+        <w:t>出于保护系统的目的，我们对文件资料的规格作了限制：仅支持</w:t>
+      </w:r>
+      <w:r>
+        <w:rPr>
+          <w:rFonts w:hint="eastAsia"/>
+        </w:rPr>
+        <w:t>JPG</w:t>
+      </w:r>
+      <w:r>
+        <w:rPr>
+          <w:rFonts w:hint="eastAsia"/>
+        </w:rPr>
+        <w:t>或</w:t>
+      </w:r>
+      <w:r>
+        <w:rPr>
+          <w:rFonts w:hint="eastAsia"/>
+        </w:rPr>
+        <w:t>PNG</w:t>
+      </w:r>
+      <w:r>
+        <w:rPr>
+          <w:rFonts w:hint="eastAsia"/>
+        </w:rPr>
+        <w:t>图片，文件大小不超过</w:t>
+      </w:r>
+      <w:r>
+        <w:rPr>
+          <w:rFonts w:hint="eastAsia"/>
+        </w:rPr>
+        <w:t>1MB</w:t>
+      </w:r>
+      <w:r>
+        <w:rPr>
+          <w:rFonts w:hint="eastAsia"/>
+        </w:rPr>
+        <w:t>。图片资料的宽度和高度以像素为单位，不同种类证件资料所要求的图片宽度高度不一样，均在用户传送文件资料时予以说明。</w:t>
+      </w:r>
+    </w:p>
+    <w:p>
+      <w:pPr>
+        <w:ind w:left="840" w:firstLine="420"/>
+      </w:pPr>
+      <w:r>
+        <w:rPr>
+          <w:rFonts w:hint="eastAsia"/>
+        </w:rPr>
+        <w:t>用户传送的文件资料规格限制会通过系统的技术控制，若不符合要求，会以提示框的形式告知用户。</w:t>
+      </w:r>
+    </w:p>
+    <w:p>
+      <w:pPr>
+        <w:pStyle w:val="2"/>
+      </w:pPr>
+      <w:bookmarkStart w:id="9" w:name="_Toc511217694"/>
+      <w:r>
+        <w:rPr>
+          <w:rFonts w:hint="eastAsia"/>
+        </w:rPr>
+        <w:t>考试计划</w:t>
+      </w:r>
+      <w:bookmarkEnd w:id="9"/>
+    </w:p>
+    <w:p>
+      <w:pPr>
+        <w:ind w:left="840" w:firstLine="420"/>
+      </w:pPr>
+      <w:r>
+        <w:rPr>
+          <w:rFonts w:hint="eastAsia"/>
+        </w:rPr>
+        <w:t>每组织一次完整的考试工作，我们称之为考试计划。</w:t>
+      </w:r>
+      <w:r>
+        <w:t>在编制考试计划时</w:t>
       </w:r>
       <w:r>
         <w:rPr>
@@ -3577,340 +4487,36 @@
         <w:t>，</w:t>
       </w:r>
       <w:r>
-        <w:t>就可以被求职者浏览</w:t>
-      </w:r>
-      <w:r>
-        <w:rPr>
-          <w:rFonts w:hint="eastAsia"/>
-        </w:rPr>
-        <w:t>，</w:t>
-      </w:r>
-      <w:r>
-        <w:t>求职者选择自己认为合适的职位</w:t>
-      </w:r>
-      <w:r>
-        <w:rPr>
-          <w:rFonts w:hint="eastAsia"/>
-        </w:rPr>
-        <w:t>/</w:t>
-      </w:r>
-      <w:r>
-        <w:t>类别来填写报名表</w:t>
-      </w:r>
-      <w:r>
-        <w:rPr>
-          <w:rFonts w:hint="eastAsia"/>
-        </w:rPr>
-        <w:t>，</w:t>
-      </w:r>
-      <w:r>
-        <w:t>并在招聘截止时间之前提交报名表</w:t>
-      </w:r>
-      <w:r>
-        <w:rPr>
-          <w:rFonts w:hint="eastAsia"/>
-        </w:rPr>
-        <w:t>，以完成报名工作。</w:t>
-      </w:r>
+        <w:t>需要明确</w:t>
+      </w:r>
+      <w:proofErr w:type="gramStart"/>
+      <w:r>
+        <w:t>本</w:t>
+      </w:r>
+      <w:r>
+        <w:t>考试</w:t>
+      </w:r>
+      <w:proofErr w:type="gramEnd"/>
+      <w:r>
+        <w:t>科目</w:t>
+      </w:r>
+      <w:r>
+        <w:rPr>
+          <w:rFonts w:hint="eastAsia"/>
+        </w:rPr>
+        <w:t>，选择符合条件的用户作为考试候选人。您还可以在考试计划中设定要求考试候选人在规定时间内确认是否参加考试。</w:t>
+      </w:r>
+    </w:p>
+    <w:p>
+      <w:pPr>
+        <w:ind w:left="840" w:firstLine="420"/>
+      </w:pPr>
     </w:p>
     <w:p>
       <w:pPr>
         <w:pStyle w:val="2"/>
       </w:pPr>
-      <w:bookmarkStart w:id="5" w:name="_Toc511036561"/>
-      <w:r>
-        <w:rPr>
-          <w:rFonts w:hint="eastAsia"/>
-        </w:rPr>
-        <w:t>职位/类别</w:t>
-      </w:r>
-      <w:bookmarkEnd w:id="5"/>
-    </w:p>
-    <w:p>
-      <w:pPr>
-        <w:ind w:left="840" w:firstLine="420"/>
-      </w:pPr>
-      <w:r>
-        <w:t>某次招聘计划中所需求的</w:t>
-      </w:r>
-      <w:r>
-        <w:t>每个</w:t>
-      </w:r>
-      <w:r>
-        <w:t>职位</w:t>
-      </w:r>
-      <w:r>
-        <w:rPr>
-          <w:rFonts w:hint="eastAsia"/>
-        </w:rPr>
-        <w:t>/</w:t>
-      </w:r>
-      <w:r>
-        <w:rPr>
-          <w:rFonts w:hint="eastAsia"/>
-        </w:rPr>
-        <w:t>类别</w:t>
-      </w:r>
-      <w:r>
-        <w:rPr>
-          <w:rFonts w:hint="eastAsia"/>
-        </w:rPr>
-        <w:t>。职位</w:t>
-      </w:r>
-      <w:r>
-        <w:rPr>
-          <w:rFonts w:hint="eastAsia"/>
-        </w:rPr>
-        <w:t>/</w:t>
-      </w:r>
-      <w:r>
-        <w:rPr>
-          <w:rFonts w:hint="eastAsia"/>
-        </w:rPr>
-        <w:t>类别这个概念非常灵活，您可以填写精确的职位，例如“</w:t>
-      </w:r>
-      <w:r>
-        <w:rPr>
-          <w:rFonts w:hint="eastAsia"/>
-        </w:rPr>
-        <w:t>XX</w:t>
-      </w:r>
-      <w:r>
-        <w:rPr>
-          <w:rFonts w:hint="eastAsia"/>
-        </w:rPr>
-        <w:t>区域销售经理”，也可以填写类别，如“农学类”，填写职位类别时，需要明确该职位</w:t>
-      </w:r>
-      <w:r>
-        <w:rPr>
-          <w:rFonts w:hint="eastAsia"/>
-        </w:rPr>
-        <w:t>/</w:t>
-      </w:r>
-      <w:r>
-        <w:rPr>
-          <w:rFonts w:hint="eastAsia"/>
-        </w:rPr>
-        <w:t>类别招聘人数、工作地点、学历学位、学校专业等相关要求。</w:t>
-      </w:r>
-    </w:p>
-    <w:p>
-      <w:pPr>
-        <w:ind w:left="840" w:firstLine="420"/>
-      </w:pPr>
-      <w:r>
-        <w:t>这些信息会在求职者填写报名表的时候提供参考或选择</w:t>
-      </w:r>
-      <w:r>
-        <w:rPr>
-          <w:rFonts w:hint="eastAsia"/>
-        </w:rPr>
-        <w:t>。方便他们正确规范地填写报名表。</w:t>
-      </w:r>
-    </w:p>
-    <w:p>
-      <w:pPr>
-        <w:pStyle w:val="2"/>
-      </w:pPr>
-      <w:bookmarkStart w:id="6" w:name="_Toc511036562"/>
-      <w:r>
-        <w:rPr>
-          <w:rFonts w:hint="eastAsia"/>
-        </w:rPr>
-        <w:t>报名表</w:t>
-      </w:r>
-      <w:bookmarkEnd w:id="6"/>
-    </w:p>
-    <w:p>
-      <w:pPr>
-        <w:ind w:left="840" w:firstLine="420"/>
-      </w:pPr>
-      <w:r>
-        <w:t>报名表即</w:t>
-      </w:r>
-      <w:r>
-        <w:rPr>
-          <w:rFonts w:hint="eastAsia"/>
-        </w:rPr>
-        <w:t>求职者申请某一职位</w:t>
-      </w:r>
-      <w:r>
-        <w:rPr>
-          <w:rFonts w:hint="eastAsia"/>
-        </w:rPr>
-        <w:t>/</w:t>
-      </w:r>
-      <w:r>
-        <w:rPr>
-          <w:rFonts w:hint="eastAsia"/>
-        </w:rPr>
-        <w:t>类别而填写的报名</w:t>
-      </w:r>
-      <w:r>
-        <w:t>表单</w:t>
-      </w:r>
-      <w:r>
-        <w:rPr>
-          <w:rFonts w:hint="eastAsia"/>
-        </w:rPr>
-        <w:t>。</w:t>
-      </w:r>
-      <w:r>
-        <w:rPr>
-          <w:rFonts w:hint="eastAsia"/>
-        </w:rPr>
-        <w:t>上面记载了应聘某一职位</w:t>
-      </w:r>
-      <w:r>
-        <w:rPr>
-          <w:rFonts w:hint="eastAsia"/>
-        </w:rPr>
-        <w:t>/</w:t>
-      </w:r>
-      <w:r>
-        <w:rPr>
-          <w:rFonts w:hint="eastAsia"/>
-        </w:rPr>
-        <w:t>类别所需的有关信息和文件资料。</w:t>
-      </w:r>
-    </w:p>
-    <w:p>
-      <w:pPr>
-        <w:pStyle w:val="2"/>
-      </w:pPr>
-      <w:bookmarkStart w:id="7" w:name="_Toc511036563"/>
-      <w:r>
-        <w:rPr>
-          <w:rFonts w:hint="eastAsia"/>
-        </w:rPr>
-        <w:t>文件资料</w:t>
-      </w:r>
-      <w:bookmarkEnd w:id="7"/>
-    </w:p>
-    <w:p>
-      <w:pPr>
-        <w:ind w:left="840" w:firstLine="420"/>
-      </w:pPr>
-      <w:r>
-        <w:rPr>
-          <w:rFonts w:hint="eastAsia"/>
-        </w:rPr>
-        <w:t>文件资料是指为报名而需提供的资料文件，通常指各种证书或证明文件的扫描图片文件。</w:t>
-      </w:r>
-    </w:p>
-    <w:p>
-      <w:pPr>
-        <w:ind w:left="840" w:firstLine="420"/>
-      </w:pPr>
-      <w:r>
-        <w:rPr>
-          <w:rFonts w:hint="eastAsia"/>
-        </w:rPr>
-        <w:t>出于保护系统的目的，我们对文件资料的规格作了限制：仅支持</w:t>
-      </w:r>
-      <w:r>
-        <w:rPr>
-          <w:rFonts w:hint="eastAsia"/>
-        </w:rPr>
-        <w:t>JPG</w:t>
-      </w:r>
-      <w:r>
-        <w:rPr>
-          <w:rFonts w:hint="eastAsia"/>
-        </w:rPr>
-        <w:t>或</w:t>
-      </w:r>
-      <w:r>
-        <w:rPr>
-          <w:rFonts w:hint="eastAsia"/>
-        </w:rPr>
-        <w:t>PNG</w:t>
-      </w:r>
-      <w:r>
-        <w:rPr>
-          <w:rFonts w:hint="eastAsia"/>
-        </w:rPr>
-        <w:t>图片，文件大小不超过</w:t>
-      </w:r>
-      <w:r>
-        <w:rPr>
-          <w:rFonts w:hint="eastAsia"/>
-        </w:rPr>
-        <w:t>1MB</w:t>
-      </w:r>
-      <w:r>
-        <w:rPr>
-          <w:rFonts w:hint="eastAsia"/>
-        </w:rPr>
-        <w:t>。图片资料的宽度和高度以像素为单位，不同种类证件资料所要求的图片宽度高度不一样，均在用户传送文件资料时予以说明。</w:t>
-      </w:r>
-    </w:p>
-    <w:p>
-      <w:pPr>
-        <w:ind w:left="840" w:firstLine="420"/>
-      </w:pPr>
-      <w:r>
-        <w:rPr>
-          <w:rFonts w:hint="eastAsia"/>
-        </w:rPr>
-        <w:t>用户传送的文件资料规格限制会通过系统的技术控制，若不符合要求，会以提示框的形式告知用户。</w:t>
-      </w:r>
-    </w:p>
-    <w:p>
-      <w:pPr>
-        <w:pStyle w:val="2"/>
-      </w:pPr>
-      <w:bookmarkStart w:id="8" w:name="_Toc511036564"/>
-      <w:r>
-        <w:rPr>
-          <w:rFonts w:hint="eastAsia"/>
-        </w:rPr>
-        <w:t>考试计划</w:t>
-      </w:r>
-      <w:bookmarkEnd w:id="8"/>
-    </w:p>
-    <w:p>
-      <w:pPr>
-        <w:ind w:left="840" w:firstLine="420"/>
-      </w:pPr>
-      <w:r>
-        <w:rPr>
-          <w:rFonts w:hint="eastAsia"/>
-        </w:rPr>
-        <w:t>每组织一次完整的考试工作，我们称之为考试计划。</w:t>
-      </w:r>
-      <w:r>
-        <w:t>在编制考试计划时</w:t>
-      </w:r>
-      <w:r>
-        <w:rPr>
-          <w:rFonts w:hint="eastAsia"/>
-        </w:rPr>
-        <w:t>，</w:t>
-      </w:r>
-      <w:r>
-        <w:t>需要明确本</w:t>
-      </w:r>
-      <w:r>
-        <w:t>考试科目</w:t>
-      </w:r>
-      <w:r>
-        <w:rPr>
-          <w:rFonts w:hint="eastAsia"/>
-        </w:rPr>
-        <w:t>，选择符合条件的用户作为考试候选人。您还可以在考试计划中设定要求考试候选人在规定时间内确认是否参加考试。</w:t>
-      </w:r>
-    </w:p>
-    <w:p>
-      <w:pPr>
-        <w:ind w:left="840" w:firstLine="420"/>
-      </w:pPr>
-    </w:p>
-    <w:p>
-      <w:pPr>
-        <w:pStyle w:val="2"/>
-      </w:pPr>
-      <w:bookmarkStart w:id="9" w:name="_Toc511036565"/>
+      <w:bookmarkStart w:id="10" w:name="_Toc511217695"/>
       <w:r>
         <w:rPr>
           <w:rFonts w:hint="eastAsia"/>
@@ -3918,7 +4524,7 @@
         <w:lastRenderedPageBreak/>
         <w:t>考试科目</w:t>
       </w:r>
-      <w:bookmarkEnd w:id="9"/>
+      <w:bookmarkEnd w:id="10"/>
     </w:p>
     <w:p>
       <w:pPr>
@@ -3943,7 +4549,21 @@
         <w:rPr>
           <w:rFonts w:hint="eastAsia"/>
         </w:rPr>
-        <w:t>显示给考试候选人，</w:t>
+        <w:t>显示</w:t>
+      </w:r>
+      <w:proofErr w:type="gramStart"/>
+      <w:r>
+        <w:rPr>
+          <w:rFonts w:hint="eastAsia"/>
+        </w:rPr>
+        <w:t>给考试</w:t>
+      </w:r>
+      <w:proofErr w:type="gramEnd"/>
+      <w:r>
+        <w:rPr>
+          <w:rFonts w:hint="eastAsia"/>
+        </w:rPr>
+        <w:t>候选人，</w:t>
       </w:r>
       <w:r>
         <w:rPr>
@@ -3956,14 +4576,14 @@
       <w:pPr>
         <w:pStyle w:val="2"/>
       </w:pPr>
-      <w:bookmarkStart w:id="10" w:name="_Toc511036566"/>
+      <w:bookmarkStart w:id="11" w:name="_Toc511217696"/>
       <w:r>
         <w:rPr>
           <w:rFonts w:hint="eastAsia"/>
         </w:rPr>
         <w:t>考试候选人</w:t>
       </w:r>
-      <w:bookmarkEnd w:id="10"/>
+      <w:bookmarkEnd w:id="11"/>
     </w:p>
     <w:p>
       <w:pPr>
@@ -4045,14 +4665,14 @@
       <w:pPr>
         <w:pStyle w:val="2"/>
       </w:pPr>
-      <w:bookmarkStart w:id="11" w:name="_Toc511036567"/>
+      <w:bookmarkStart w:id="12" w:name="_Toc511217697"/>
       <w:r>
         <w:rPr>
           <w:rFonts w:hint="eastAsia"/>
         </w:rPr>
         <w:t>考生</w:t>
       </w:r>
-      <w:bookmarkEnd w:id="11"/>
+      <w:bookmarkEnd w:id="12"/>
     </w:p>
     <w:p>
       <w:pPr>
@@ -4087,14 +4707,14 @@
       <w:pPr>
         <w:pStyle w:val="2"/>
       </w:pPr>
-      <w:bookmarkStart w:id="12" w:name="_Toc511036568"/>
+      <w:bookmarkStart w:id="13" w:name="_Toc511217698"/>
       <w:r>
         <w:rPr>
           <w:rFonts w:hint="eastAsia"/>
         </w:rPr>
         <w:t>准考证</w:t>
       </w:r>
-      <w:bookmarkEnd w:id="12"/>
+      <w:bookmarkEnd w:id="13"/>
     </w:p>
     <w:p>
       <w:pPr>
@@ -4182,27 +4802,27 @@
         <w:pStyle w:val="1"/>
         <w:spacing w:before="289"/>
       </w:pPr>
-      <w:bookmarkStart w:id="13" w:name="_Toc511036569"/>
+      <w:bookmarkStart w:id="14" w:name="_Toc511217699"/>
       <w:r>
         <w:rPr>
           <w:rFonts w:hint="eastAsia"/>
         </w:rPr>
         <w:t>发布招聘</w:t>
       </w:r>
-      <w:bookmarkEnd w:id="13"/>
+      <w:bookmarkEnd w:id="14"/>
     </w:p>
     <w:p>
       <w:pPr>
         <w:pStyle w:val="2"/>
       </w:pPr>
-      <w:bookmarkStart w:id="14" w:name="_Toc511036570"/>
+      <w:bookmarkStart w:id="15" w:name="_Toc511217700"/>
       <w:r>
         <w:rPr>
           <w:rFonts w:hint="eastAsia"/>
         </w:rPr>
         <w:t>编制招聘计划</w:t>
       </w:r>
-      <w:bookmarkEnd w:id="14"/>
+      <w:bookmarkEnd w:id="15"/>
     </w:p>
     <w:p>
       <w:pPr>
@@ -4213,7 +4833,7 @@
       <w:pPr>
         <w:pStyle w:val="2"/>
       </w:pPr>
-      <w:bookmarkStart w:id="15" w:name="_Toc511036571"/>
+      <w:bookmarkStart w:id="16" w:name="_Toc511217701"/>
       <w:r>
         <w:rPr>
           <w:rFonts w:hint="eastAsia"/>
@@ -4221,21 +4841,21 @@
         <w:lastRenderedPageBreak/>
         <w:t>发布招聘计划</w:t>
       </w:r>
-      <w:bookmarkEnd w:id="15"/>
+      <w:bookmarkEnd w:id="16"/>
     </w:p>
     <w:p>
       <w:pPr>
         <w:pStyle w:val="1"/>
         <w:spacing w:before="289"/>
       </w:pPr>
-      <w:bookmarkStart w:id="16" w:name="_Toc511036572"/>
+      <w:bookmarkStart w:id="17" w:name="_Toc511217702"/>
       <w:r>
         <w:rPr>
           <w:rFonts w:hint="eastAsia"/>
         </w:rPr>
         <w:t>报名管理</w:t>
       </w:r>
-      <w:bookmarkEnd w:id="16"/>
+      <w:bookmarkEnd w:id="17"/>
     </w:p>
     <w:p>
       <w:pPr>
@@ -4257,7 +4877,21 @@
         <w:rPr>
           <w:rFonts w:hint="eastAsia"/>
         </w:rPr>
-        <w:t>类别，填写报名表并上传相关资料。</w:t>
+        <w:t>类别，填写报名表并上</w:t>
+      </w:r>
+      <w:proofErr w:type="gramStart"/>
+      <w:r>
+        <w:rPr>
+          <w:rFonts w:hint="eastAsia"/>
+        </w:rPr>
+        <w:t>传相关</w:t>
+      </w:r>
+      <w:proofErr w:type="gramEnd"/>
+      <w:r>
+        <w:rPr>
+          <w:rFonts w:hint="eastAsia"/>
+        </w:rPr>
+        <w:t>资料。</w:t>
       </w:r>
     </w:p>
     <w:p>
@@ -4286,14 +4920,14 @@
       <w:pPr>
         <w:pStyle w:val="2"/>
       </w:pPr>
-      <w:bookmarkStart w:id="17" w:name="_Toc511036573"/>
+      <w:bookmarkStart w:id="18" w:name="_Toc511217703"/>
       <w:r>
         <w:rPr>
           <w:rFonts w:hint="eastAsia"/>
         </w:rPr>
         <w:t>检索报名表</w:t>
       </w:r>
-      <w:bookmarkEnd w:id="17"/>
+      <w:bookmarkEnd w:id="18"/>
     </w:p>
     <w:p>
       <w:pPr>
@@ -4326,21 +4960,40 @@
         <w:rPr>
           <w:rFonts w:hint="eastAsia"/>
         </w:rPr>
-        <w:t>您可以使用搜索框按报名表编号、求职者身份证号码、姓名、移动电话、电子邮件地址等作为关键词检索符合条件的报名表。</w:t>
-      </w:r>
+        <w:t>您可以使用</w:t>
+      </w:r>
+      <w:proofErr w:type="gramStart"/>
+      <w:r>
+        <w:rPr>
+          <w:rFonts w:hint="eastAsia"/>
+        </w:rPr>
+        <w:t>搜索框按报名表</w:t>
+      </w:r>
+      <w:proofErr w:type="gramEnd"/>
+      <w:r>
+        <w:rPr>
+          <w:rFonts w:hint="eastAsia"/>
+        </w:rPr>
+        <w:t>编号、求职者身份证号码、姓名、移动电话、电子邮件地址等作为关键词检索符合条件的报名表。</w:t>
+      </w:r>
+    </w:p>
+    <w:p>
+      <w:pPr>
+        <w:ind w:left="840" w:firstLine="420"/>
+      </w:pPr>
     </w:p>
     <w:p>
       <w:pPr>
         <w:pStyle w:val="2"/>
       </w:pPr>
-      <w:bookmarkStart w:id="18" w:name="_Toc511036574"/>
+      <w:bookmarkStart w:id="19" w:name="_Toc511217704"/>
       <w:r>
         <w:rPr>
           <w:rFonts w:hint="eastAsia"/>
         </w:rPr>
         <w:t>资料审查</w:t>
       </w:r>
-      <w:bookmarkEnd w:id="18"/>
+      <w:bookmarkEnd w:id="19"/>
     </w:p>
     <w:p>
       <w:pPr>
@@ -4380,7 +5033,7 @@
       <w:pPr>
         <w:pStyle w:val="2"/>
       </w:pPr>
-      <w:bookmarkStart w:id="19" w:name="_Toc511036575"/>
+      <w:bookmarkStart w:id="20" w:name="_Toc511217705"/>
       <w:r>
         <w:rPr>
           <w:rFonts w:hint="eastAsia"/>
@@ -4393,7 +5046,7 @@
         </w:rPr>
         <w:t>标记</w:t>
       </w:r>
-      <w:bookmarkEnd w:id="19"/>
+      <w:bookmarkEnd w:id="20"/>
     </w:p>
     <w:p>
       <w:pPr>
@@ -4421,7 +5074,7 @@
       <w:pPr>
         <w:pStyle w:val="2"/>
       </w:pPr>
-      <w:bookmarkStart w:id="20" w:name="_Toc511036576"/>
+      <w:bookmarkStart w:id="21" w:name="_Toc511217706"/>
       <w:r>
         <w:rPr>
           <w:rFonts w:hint="eastAsia"/>
@@ -4429,7 +5082,7 @@
         <w:lastRenderedPageBreak/>
         <w:t>完成资格审核</w:t>
       </w:r>
-      <w:bookmarkEnd w:id="20"/>
+      <w:bookmarkEnd w:id="21"/>
     </w:p>
     <w:p>
       <w:pPr>
@@ -4441,27 +5094,27 @@
         <w:pStyle w:val="1"/>
         <w:spacing w:before="289"/>
       </w:pPr>
-      <w:bookmarkStart w:id="21" w:name="_Toc511036577"/>
+      <w:bookmarkStart w:id="22" w:name="_Toc511217707"/>
       <w:r>
         <w:rPr>
           <w:rFonts w:hint="eastAsia"/>
         </w:rPr>
         <w:t>考试管理</w:t>
       </w:r>
-      <w:bookmarkEnd w:id="21"/>
+      <w:bookmarkEnd w:id="22"/>
     </w:p>
     <w:p>
       <w:pPr>
         <w:pStyle w:val="2"/>
       </w:pPr>
-      <w:bookmarkStart w:id="22" w:name="_Toc511036578"/>
+      <w:bookmarkStart w:id="23" w:name="_Toc511217708"/>
       <w:r>
         <w:rPr>
           <w:rFonts w:hint="eastAsia"/>
         </w:rPr>
         <w:t>编制考试计划</w:t>
       </w:r>
-      <w:bookmarkEnd w:id="22"/>
+      <w:bookmarkEnd w:id="23"/>
     </w:p>
     <w:p>
       <w:pPr>
@@ -4474,15 +5127,88 @@
         <w:rPr>
           <w:rFonts w:hint="eastAsia"/>
         </w:rPr>
-        <w:t>“创建考试计划”，然后按要求，填写考试的主题、举办考试的地点。</w:t>
-      </w:r>
-    </w:p>
-    <w:p>
-      <w:pPr>
-        <w:ind w:left="840" w:firstLine="420"/>
-        <w:rPr>
-          <w:rFonts w:hint="eastAsia"/>
-        </w:rPr>
+        <w:t>“创建考试计划”，然后</w:t>
+      </w:r>
+      <w:r>
+        <w:rPr>
+          <w:rFonts w:hint="eastAsia"/>
+        </w:rPr>
+        <w:t>根据提示，填写考试的主题、考试</w:t>
+      </w:r>
+      <w:r>
+        <w:rPr>
+          <w:rFonts w:hint="eastAsia"/>
+        </w:rPr>
+        <w:t>地点</w:t>
+      </w:r>
+      <w:r>
+        <w:rPr>
+          <w:rFonts w:hint="eastAsia"/>
+        </w:rPr>
+        <w:t>、考试须知等信息</w:t>
+      </w:r>
+      <w:r>
+        <w:rPr>
+          <w:rFonts w:hint="eastAsia"/>
+        </w:rPr>
+        <w:t>。</w:t>
+      </w:r>
+    </w:p>
+    <w:p>
+      <w:pPr>
+        <w:ind w:left="840" w:firstLine="420"/>
+      </w:pPr>
+      <w:r>
+        <w:rPr>
+          <w:rFonts w:hint="eastAsia"/>
+          <w:noProof/>
+        </w:rPr>
+        <w:drawing>
+          <wp:inline distT="0" distB="0" distL="0" distR="0">
+            <wp:extent cx="4362450" cy="4730923"/>
+            <wp:effectExtent l="0" t="0" r="0" b="0"/>
+            <wp:docPr id="1" name="图片 1"/>
+            <wp:cNvGraphicFramePr>
+              <a:graphicFrameLocks xmlns:a="http://schemas.openxmlformats.org/drawingml/2006/main" noChangeAspect="1"/>
+            </wp:cNvGraphicFramePr>
+            <a:graphic xmlns:a="http://schemas.openxmlformats.org/drawingml/2006/main">
+              <a:graphicData uri="http://schemas.openxmlformats.org/drawingml/2006/picture">
+                <pic:pic xmlns:pic="http://schemas.openxmlformats.org/drawingml/2006/picture">
+                  <pic:nvPicPr>
+                    <pic:cNvPr id="1" name="CreateExaminationPlan.jpg"/>
+                    <pic:cNvPicPr/>
+                  </pic:nvPicPr>
+                  <pic:blipFill>
+                    <a:blip r:embed="rId14">
+                      <a:extLst>
+                        <a:ext uri="{28A0092B-C50C-407E-A947-70E740481C1C}">
+                          <a14:useLocalDpi xmlns:a14="http://schemas.microsoft.com/office/drawing/2010/main" val="0"/>
+                        </a:ext>
+                      </a:extLst>
+                    </a:blip>
+                    <a:stretch>
+                      <a:fillRect/>
+                    </a:stretch>
+                  </pic:blipFill>
+                  <pic:spPr>
+                    <a:xfrm>
+                      <a:off x="0" y="0"/>
+                      <a:ext cx="4391266" cy="4762173"/>
+                    </a:xfrm>
+                    <a:prstGeom prst="rect">
+                      <a:avLst/>
+                    </a:prstGeom>
+                  </pic:spPr>
+                </pic:pic>
+              </a:graphicData>
+            </a:graphic>
+          </wp:inline>
+        </w:drawing>
+      </w:r>
+    </w:p>
+    <w:p>
+      <w:pPr>
+        <w:ind w:left="840" w:firstLine="420"/>
       </w:pPr>
       <w:r>
         <w:t>点击</w:t>
@@ -4491,28 +5217,134 @@
         <w:rPr>
           <w:rFonts w:hint="eastAsia"/>
         </w:rPr>
-        <w:t>“下一步”按钮，完成考试计划的创建，然后跳转到添加考试候选人界面。</w:t>
+        <w:t>“下一步”按钮，完成考试计划的创建，然后跳转到</w:t>
+      </w:r>
+      <w:r>
+        <w:rPr>
+          <w:rFonts w:hint="eastAsia"/>
+        </w:rPr>
+        <w:t>考试计划详细信息</w:t>
+      </w:r>
+      <w:r>
+        <w:rPr>
+          <w:rFonts w:hint="eastAsia"/>
+        </w:rPr>
+        <w:t>。</w:t>
+      </w:r>
+    </w:p>
+    <w:p>
+      <w:pPr>
+        <w:ind w:left="840" w:firstLine="420"/>
+      </w:pPr>
+    </w:p>
+    <w:p>
+      <w:pPr>
+        <w:ind w:left="840" w:firstLine="420"/>
+      </w:pPr>
+      <w:r>
+        <w:lastRenderedPageBreak/>
+        <w:t>编制考试计划时</w:t>
+      </w:r>
+      <w:r>
+        <w:rPr>
+          <w:rFonts w:hint="eastAsia"/>
+        </w:rPr>
+        <w:t>，</w:t>
+      </w:r>
+      <w:r>
+        <w:t>若没有填写</w:t>
+      </w:r>
+      <w:r>
+        <w:rPr>
+          <w:rFonts w:hint="eastAsia"/>
+        </w:rPr>
+        <w:t>“声明参加考试的截止时间”，那么视为不需要声明，所有考试候选人默认都参加考试；若填写了该字段，那么候选人必须在这个时间之前登录报名系统，提交是否参加考试的决定。</w:t>
       </w:r>
     </w:p>
     <w:p>
       <w:pPr>
         <w:pStyle w:val="2"/>
       </w:pPr>
-      <w:bookmarkStart w:id="23" w:name="_Toc511036579"/>
+      <w:bookmarkStart w:id="24" w:name="_Toc511217709"/>
       <w:r>
         <w:rPr>
           <w:rFonts w:hint="eastAsia"/>
         </w:rPr>
         <w:t>确定考试候选人</w:t>
       </w:r>
-      <w:bookmarkEnd w:id="23"/>
-    </w:p>
-    <w:p>
-      <w:pPr>
-        <w:ind w:left="840" w:firstLine="420"/>
-      </w:pPr>
-      <w:r>
-        <w:t>您需要参加考试的用户添加到考试候选人列表中</w:t>
+      <w:bookmarkEnd w:id="24"/>
+    </w:p>
+    <w:p>
+      <w:pPr>
+        <w:ind w:left="840" w:firstLine="420"/>
+      </w:pPr>
+      <w:r>
+        <w:rPr>
+          <w:rFonts w:hint="eastAsia"/>
+        </w:rPr>
+        <w:t>您</w:t>
+      </w:r>
+      <w:r>
+        <w:t>需要确定哪些人要参加这次考试</w:t>
+      </w:r>
+      <w:r>
+        <w:rPr>
+          <w:rFonts w:hint="eastAsia"/>
+        </w:rPr>
+        <w:t>。</w:t>
+      </w:r>
+      <w:r>
+        <w:rPr>
+          <w:rFonts w:hint="eastAsia"/>
+        </w:rPr>
+        <w:t>可以手工从注册用户中选择，或者从招聘计划、某个招聘岗位</w:t>
+      </w:r>
+      <w:r>
+        <w:rPr>
+          <w:rFonts w:hint="eastAsia"/>
+        </w:rPr>
+        <w:t>/</w:t>
+      </w:r>
+      <w:r>
+        <w:rPr>
+          <w:rFonts w:hint="eastAsia"/>
+        </w:rPr>
+        <w:t>类别和其他考试计划导入。</w:t>
+      </w:r>
+    </w:p>
+    <w:p>
+      <w:pPr>
+        <w:pStyle w:val="3"/>
+      </w:pPr>
+      <w:bookmarkStart w:id="25" w:name="_Toc511217710"/>
+      <w:r>
+        <w:rPr>
+          <w:rFonts w:hint="eastAsia"/>
+        </w:rPr>
+        <w:t>招聘计划导入考试候选人</w:t>
+      </w:r>
+      <w:bookmarkEnd w:id="25"/>
+    </w:p>
+    <w:p>
+      <w:pPr>
+        <w:ind w:left="840" w:firstLine="420"/>
+      </w:pPr>
+      <w:r>
+        <w:t>从招聘计划导入考试候选人</w:t>
+      </w:r>
+      <w:r>
+        <w:rPr>
+          <w:rFonts w:hint="eastAsia"/>
+        </w:rPr>
+        <w:t>，招聘计划必须完成资格审核。</w:t>
+      </w:r>
+    </w:p>
+    <w:p>
+      <w:pPr>
+        <w:ind w:left="840" w:firstLine="420"/>
+      </w:pPr>
+      <w:r>
+        <w:t>在导入界面中</w:t>
       </w:r>
       <w:r>
         <w:rPr>
@@ -4521,7 +5353,141 @@
         <w:t>，</w:t>
       </w:r>
       <w:r>
-        <w:t>他们才能够看到这个考试信息</w:t>
+        <w:t>下拉列表列出了已完成资格审核的招聘计划</w:t>
+      </w:r>
+      <w:r>
+        <w:rPr>
+          <w:rFonts w:hint="eastAsia"/>
+        </w:rPr>
+        <w:t>（如下图）：</w:t>
+      </w:r>
+    </w:p>
+    <w:p>
+      <w:pPr>
+        <w:ind w:left="840" w:firstLine="420"/>
+      </w:pPr>
+      <w:r>
+        <w:rPr>
+          <w:noProof/>
+        </w:rPr>
+        <w:drawing>
+          <wp:inline distT="0" distB="0" distL="0" distR="0" wp14:anchorId="31DD8E75" wp14:editId="6D34FE97">
+            <wp:extent cx="3333750" cy="1277862"/>
+            <wp:effectExtent l="0" t="0" r="0" b="0"/>
+            <wp:docPr id="2" name="图片 2"/>
+            <wp:cNvGraphicFramePr>
+              <a:graphicFrameLocks xmlns:a="http://schemas.openxmlformats.org/drawingml/2006/main" noChangeAspect="1"/>
+            </wp:cNvGraphicFramePr>
+            <a:graphic xmlns:a="http://schemas.openxmlformats.org/drawingml/2006/main">
+              <a:graphicData uri="http://schemas.openxmlformats.org/drawingml/2006/picture">
+                <pic:pic xmlns:pic="http://schemas.openxmlformats.org/drawingml/2006/picture">
+                  <pic:nvPicPr>
+                    <pic:cNvPr id="1" name=""/>
+                    <pic:cNvPicPr/>
+                  </pic:nvPicPr>
+                  <pic:blipFill>
+                    <a:blip r:embed="rId15"/>
+                    <a:stretch>
+                      <a:fillRect/>
+                    </a:stretch>
+                  </pic:blipFill>
+                  <pic:spPr>
+                    <a:xfrm>
+                      <a:off x="0" y="0"/>
+                      <a:ext cx="3346802" cy="1282865"/>
+                    </a:xfrm>
+                    <a:prstGeom prst="rect">
+                      <a:avLst/>
+                    </a:prstGeom>
+                  </pic:spPr>
+                </pic:pic>
+              </a:graphicData>
+            </a:graphic>
+          </wp:inline>
+        </w:drawing>
+      </w:r>
+    </w:p>
+    <w:p>
+      <w:pPr>
+        <w:ind w:left="840" w:firstLine="420"/>
+      </w:pPr>
+    </w:p>
+    <w:p>
+      <w:pPr>
+        <w:ind w:left="840" w:firstLine="420"/>
+      </w:pPr>
+      <w:r>
+        <w:rPr>
+          <w:rFonts w:hint="eastAsia"/>
+        </w:rPr>
+        <w:t>选择一个招聘计划，然后点击导入。系统将会把选定招聘计划中，已标注为审核通过的报名表导入该考试计划中</w:t>
+      </w:r>
+      <w:r>
+        <w:rPr>
+          <w:rFonts w:hint="eastAsia"/>
+        </w:rPr>
+        <w:t>。</w:t>
+      </w:r>
+    </w:p>
+    <w:p>
+      <w:pPr>
+        <w:ind w:left="840" w:firstLine="420"/>
+      </w:pPr>
+    </w:p>
+    <w:p>
+      <w:pPr>
+        <w:pStyle w:val="3"/>
+      </w:pPr>
+      <w:bookmarkStart w:id="26" w:name="_Toc511217711"/>
+      <w:r>
+        <w:rPr>
+          <w:rFonts w:hint="eastAsia"/>
+        </w:rPr>
+        <w:t>从职位/类别导入考试候选人</w:t>
+      </w:r>
+      <w:bookmarkEnd w:id="26"/>
+    </w:p>
+    <w:p>
+      <w:pPr>
+        <w:ind w:left="840" w:firstLine="420"/>
+      </w:pPr>
+      <w:r>
+        <w:rPr>
+          <w:rFonts w:hint="eastAsia"/>
+        </w:rPr>
+        <w:t>从职位</w:t>
+      </w:r>
+      <w:r>
+        <w:rPr>
+          <w:rFonts w:hint="eastAsia"/>
+        </w:rPr>
+        <w:t>/</w:t>
+      </w:r>
+      <w:r>
+        <w:rPr>
+          <w:rFonts w:hint="eastAsia"/>
+        </w:rPr>
+        <w:t>类别导入考试候选人时，职位</w:t>
+      </w:r>
+      <w:r>
+        <w:rPr>
+          <w:rFonts w:hint="eastAsia"/>
+        </w:rPr>
+        <w:t>/</w:t>
+      </w:r>
+      <w:r>
+        <w:rPr>
+          <w:rFonts w:hint="eastAsia"/>
+        </w:rPr>
+        <w:t>类别所隶属的招聘计划必须完成资格审核。</w:t>
+      </w:r>
+    </w:p>
+    <w:p>
+      <w:pPr>
+        <w:ind w:left="840" w:firstLine="420"/>
+      </w:pPr>
+      <w:r>
+        <w:t>在导入界面中</w:t>
       </w:r>
       <w:r>
         <w:rPr>
@@ -4530,7 +5496,75 @@
         <w:t>，</w:t>
       </w:r>
       <w:r>
-        <w:t>并根据提示确认是否参加考试或打印准考证</w:t>
+        <w:t>下拉列表列出了符合条件的职位</w:t>
+      </w:r>
+      <w:r>
+        <w:rPr>
+          <w:rFonts w:hint="eastAsia"/>
+        </w:rPr>
+        <w:t>/</w:t>
+      </w:r>
+      <w:r>
+        <w:rPr>
+          <w:rFonts w:hint="eastAsia"/>
+        </w:rPr>
+        <w:t>类别供选择。</w:t>
+      </w:r>
+    </w:p>
+    <w:p>
+      <w:pPr>
+        <w:ind w:left="840" w:firstLine="420"/>
+      </w:pPr>
+    </w:p>
+    <w:p>
+      <w:pPr>
+        <w:ind w:left="840" w:firstLine="420"/>
+      </w:pPr>
+      <w:r>
+        <w:t>选择一个职位</w:t>
+      </w:r>
+      <w:r>
+        <w:rPr>
+          <w:rFonts w:hint="eastAsia"/>
+        </w:rPr>
+        <w:t>/</w:t>
+      </w:r>
+      <w:r>
+        <w:rPr>
+          <w:rFonts w:hint="eastAsia"/>
+        </w:rPr>
+        <w:t>类别，会将此职位</w:t>
+      </w:r>
+      <w:r>
+        <w:rPr>
+          <w:rFonts w:hint="eastAsia"/>
+        </w:rPr>
+        <w:t>/</w:t>
+      </w:r>
+      <w:r>
+        <w:rPr>
+          <w:rFonts w:hint="eastAsia"/>
+        </w:rPr>
+        <w:t>类别下已标注为审核通过的报名表导入考试计划中。</w:t>
+      </w:r>
+    </w:p>
+    <w:p>
+      <w:pPr>
+        <w:pStyle w:val="3"/>
+      </w:pPr>
+      <w:bookmarkStart w:id="27" w:name="_Toc511217712"/>
+      <w:r>
+        <w:lastRenderedPageBreak/>
+        <w:t>从其他考试导入考试候选人</w:t>
+      </w:r>
+      <w:bookmarkEnd w:id="27"/>
+    </w:p>
+    <w:p>
+      <w:pPr>
+        <w:ind w:left="840" w:firstLine="420"/>
+      </w:pPr>
+      <w:r>
+        <w:t>功能尚未实现</w:t>
       </w:r>
       <w:r>
         <w:rPr>
@@ -4541,49 +5575,44 @@
     </w:p>
     <w:p>
       <w:pPr>
-        <w:ind w:left="840" w:firstLine="420"/>
-      </w:pPr>
-      <w:r>
-        <w:t>您可以手动指定某个用户列入考试候选人</w:t>
-      </w:r>
-      <w:r>
-        <w:rPr>
-          <w:rFonts w:hint="eastAsia"/>
-        </w:rPr>
-        <w:t>，也可以从招聘计划或其他考试计划导入考试候选人。</w:t>
-      </w:r>
-    </w:p>
-    <w:p>
-      <w:pPr>
         <w:pStyle w:val="3"/>
       </w:pPr>
-      <w:r>
-        <w:rPr>
-          <w:rFonts w:hint="eastAsia"/>
-        </w:rPr>
-        <w:t>从招聘计划导入考试候选人</w:t>
-      </w:r>
-    </w:p>
-    <w:p>
-      <w:pPr>
-        <w:ind w:left="840" w:firstLine="420"/>
-      </w:pPr>
-      <w:r>
-        <w:t>您可以选择一个招聘计划</w:t>
-      </w:r>
-      <w:r>
-        <w:rPr>
-          <w:rFonts w:hint="eastAsia"/>
-        </w:rPr>
-        <w:t>，将其中符合条件的用户导入为考试候选人。</w:t>
-      </w:r>
-    </w:p>
-    <w:p>
-      <w:pPr>
-        <w:ind w:left="840" w:firstLine="420"/>
-      </w:pPr>
-      <w:r>
-        <w:t>招聘计划必须要处于完成资格审核状态</w:t>
+      <w:bookmarkStart w:id="28" w:name="_Toc511217713"/>
+      <w:r>
+        <w:t>手动添加考试候选人</w:t>
+      </w:r>
+      <w:bookmarkEnd w:id="28"/>
+    </w:p>
+    <w:p>
+      <w:pPr>
+        <w:ind w:left="840" w:firstLine="420"/>
+      </w:pPr>
+      <w:r>
+        <w:rPr>
+          <w:rFonts w:hint="eastAsia"/>
+        </w:rPr>
+        <w:t>输入身份证号码、移动电话号码或电子邮件号码，可以检索指定的用户并将他们手工添加为考试候选人。</w:t>
+      </w:r>
+    </w:p>
+    <w:p>
+      <w:pPr>
+        <w:pStyle w:val="2"/>
+      </w:pPr>
+      <w:bookmarkStart w:id="29" w:name="_Toc511217714"/>
+      <w:r>
+        <w:rPr>
+          <w:rFonts w:hint="eastAsia"/>
+        </w:rPr>
+        <w:t>发布考试计划</w:t>
+      </w:r>
+      <w:bookmarkEnd w:id="29"/>
+    </w:p>
+    <w:p>
+      <w:pPr>
+        <w:ind w:left="840" w:firstLine="420"/>
+      </w:pPr>
+      <w:r>
+        <w:t>发布考试计划时</w:t>
       </w:r>
       <w:r>
         <w:rPr>
@@ -4592,7 +5621,73 @@
         <w:t>，</w:t>
       </w:r>
       <w:r>
-        <w:t>否则您无法在列表中看见他</w:t>
+        <w:t>考试计划应满足下列条件</w:t>
+      </w:r>
+      <w:r>
+        <w:rPr>
+          <w:rFonts w:hint="eastAsia"/>
+        </w:rPr>
+        <w:t>：</w:t>
+      </w:r>
+    </w:p>
+    <w:p>
+      <w:pPr>
+        <w:pStyle w:val="afa"/>
+        <w:numPr>
+          <w:ilvl w:val="0"/>
+          <w:numId w:val="16"/>
+        </w:numPr>
+        <w:ind w:leftChars="0" w:firstLineChars="0"/>
+      </w:pPr>
+      <w:r>
+        <w:t>至少有一个考试科目</w:t>
+      </w:r>
+      <w:r>
+        <w:rPr>
+          <w:rFonts w:hint="eastAsia"/>
+        </w:rPr>
+        <w:t>；</w:t>
+      </w:r>
+    </w:p>
+    <w:p>
+      <w:pPr>
+        <w:pStyle w:val="afa"/>
+        <w:numPr>
+          <w:ilvl w:val="0"/>
+          <w:numId w:val="16"/>
+        </w:numPr>
+        <w:ind w:leftChars="0" w:firstLineChars="0"/>
+      </w:pPr>
+      <w:r>
+        <w:t>至少有一名考试候选人</w:t>
+      </w:r>
+      <w:r>
+        <w:rPr>
+          <w:rFonts w:hint="eastAsia"/>
+        </w:rPr>
+        <w:t>；</w:t>
+      </w:r>
+    </w:p>
+    <w:p>
+      <w:pPr>
+        <w:pStyle w:val="afa"/>
+        <w:numPr>
+          <w:ilvl w:val="0"/>
+          <w:numId w:val="16"/>
+        </w:numPr>
+        <w:ind w:leftChars="0" w:firstLineChars="0"/>
+      </w:pPr>
+      <w:r>
+        <w:t>如果有声明截止时间</w:t>
+      </w:r>
+      <w:r>
+        <w:rPr>
+          <w:rFonts w:hint="eastAsia"/>
+        </w:rPr>
+        <w:t>，</w:t>
+      </w:r>
+      <w:r>
+        <w:t>其时间不早于当前时间</w:t>
       </w:r>
       <w:r>
         <w:rPr>
@@ -4604,12 +5699,14 @@
     <w:p>
       <w:pPr>
         <w:ind w:left="840" w:firstLine="420"/>
-        <w:rPr>
-          <w:rFonts w:hint="eastAsia"/>
-        </w:rPr>
-      </w:pPr>
-      <w:r>
-        <w:t>默认情况下</w:t>
+      </w:pPr>
+    </w:p>
+    <w:p>
+      <w:pPr>
+        <w:ind w:left="840" w:firstLine="420"/>
+      </w:pPr>
+      <w:r>
+        <w:t>考试计划发布后</w:t>
       </w:r>
       <w:r>
         <w:rPr>
@@ -4618,7 +5715,24 @@
         <w:t>，</w:t>
       </w:r>
       <w:r>
-        <w:t>系统将从您指定的招聘计划中进行寻找通过资格审核的报名表</w:t>
+        <w:t>列入候选人的注册用户就可以在报名系统中看到</w:t>
+      </w:r>
+      <w:proofErr w:type="gramStart"/>
+      <w:r>
+        <w:t>此考试</w:t>
+      </w:r>
+      <w:proofErr w:type="gramEnd"/>
+      <w:r>
+        <w:t>计划</w:t>
+      </w:r>
+      <w:r>
+        <w:rPr>
+          <w:rFonts w:hint="eastAsia"/>
+        </w:rPr>
+        <w:t>。</w:t>
+      </w:r>
+      <w:r>
+        <w:t>候选人会同时收到一条短信通知</w:t>
       </w:r>
       <w:r>
         <w:rPr>
@@ -4627,7 +5741,16 @@
         <w:t>，</w:t>
       </w:r>
       <w:r>
-        <w:t>并将对应的求职者加入到考试计划</w:t>
+        <w:t>告知考试计划已发布</w:t>
+      </w:r>
+      <w:r>
+        <w:rPr>
+          <w:rFonts w:hint="eastAsia"/>
+        </w:rPr>
+        <w:t>，</w:t>
+      </w:r>
+      <w:r>
+        <w:t>请他们登录报名系统查看详细信息</w:t>
       </w:r>
       <w:r>
         <w:rPr>
@@ -4638,18 +5761,84 @@
     </w:p>
     <w:p>
       <w:pPr>
-        <w:pStyle w:val="3"/>
-      </w:pPr>
-      <w:r>
-        <w:t>从其他考试导入考试候选人</w:t>
-      </w:r>
-    </w:p>
-    <w:p>
-      <w:pPr>
-        <w:ind w:left="840" w:firstLine="420"/>
-      </w:pPr>
-      <w:r>
-        <w:t>功能尚未实现</w:t>
+        <w:ind w:left="840" w:firstLine="420"/>
+      </w:pPr>
+    </w:p>
+    <w:p>
+      <w:pPr>
+        <w:pStyle w:val="2"/>
+      </w:pPr>
+      <w:bookmarkStart w:id="30" w:name="_Toc511217715"/>
+      <w:r>
+        <w:rPr>
+          <w:rFonts w:hint="eastAsia"/>
+        </w:rPr>
+        <w:t>为参加考试的候选人编制准考证信息</w:t>
+      </w:r>
+      <w:bookmarkEnd w:id="30"/>
+    </w:p>
+    <w:p>
+      <w:pPr>
+        <w:ind w:left="840" w:firstLine="420"/>
+      </w:pPr>
+      <w:r>
+        <w:t>要为候选人编制准考证</w:t>
+      </w:r>
+      <w:r>
+        <w:rPr>
+          <w:rFonts w:hint="eastAsia"/>
+        </w:rPr>
+        <w:t>，</w:t>
+      </w:r>
+      <w:r>
+        <w:t>必须满足下列条件</w:t>
+      </w:r>
+      <w:r>
+        <w:rPr>
+          <w:rFonts w:hint="eastAsia"/>
+        </w:rPr>
+        <w:t>：</w:t>
+      </w:r>
+    </w:p>
+    <w:p>
+      <w:pPr>
+        <w:pStyle w:val="afa"/>
+        <w:numPr>
+          <w:ilvl w:val="0"/>
+          <w:numId w:val="17"/>
+        </w:numPr>
+        <w:ind w:leftChars="0" w:firstLineChars="0"/>
+      </w:pPr>
+      <w:r>
+        <w:t>考试计划已发布</w:t>
+      </w:r>
+      <w:r>
+        <w:rPr>
+          <w:rFonts w:hint="eastAsia"/>
+        </w:rPr>
+        <w:t>；</w:t>
+      </w:r>
+    </w:p>
+    <w:p>
+      <w:pPr>
+        <w:pStyle w:val="afa"/>
+        <w:numPr>
+          <w:ilvl w:val="0"/>
+          <w:numId w:val="17"/>
+        </w:numPr>
+        <w:ind w:leftChars="0" w:firstLineChars="0"/>
+      </w:pPr>
+      <w:r>
+        <w:t>如果要求声明确认是否参加考试</w:t>
+      </w:r>
+      <w:r>
+        <w:rPr>
+          <w:rFonts w:hint="eastAsia"/>
+        </w:rPr>
+        <w:t>，</w:t>
+      </w:r>
+      <w:r>
+        <w:t>则当前时间已过声明截止时间</w:t>
       </w:r>
       <w:r>
         <w:rPr>
@@ -4660,489 +5849,295 @@
     </w:p>
     <w:p>
       <w:pPr>
-        <w:pStyle w:val="3"/>
-      </w:pPr>
-      <w:r>
+        <w:ind w:left="840" w:firstLine="420"/>
+      </w:pPr>
+    </w:p>
+    <w:p>
+      <w:pPr>
+        <w:ind w:left="840" w:firstLine="420"/>
+      </w:pPr>
+      <w:r>
+        <w:t>点击</w:t>
+      </w:r>
+      <w:r>
+        <w:rPr>
+          <w:rFonts w:hint="eastAsia"/>
+        </w:rPr>
+        <w:t>“编制准考证”，系统将列出所有确认参加考试的候选人名单，这个名单按照身份证号码排序。</w:t>
+      </w:r>
+    </w:p>
+    <w:p>
+      <w:pPr>
+        <w:ind w:left="840" w:firstLine="420"/>
+      </w:pPr>
+      <w:r>
+        <w:t>编制准考证</w:t>
+      </w:r>
+      <w:r>
+        <w:t>时</w:t>
+      </w:r>
+      <w:r>
+        <w:rPr>
+          <w:rFonts w:hint="eastAsia"/>
+        </w:rPr>
+        <w:t>，</w:t>
+      </w:r>
+      <w:r>
+        <w:t>需要设定准考证号</w:t>
+      </w:r>
+      <w:r>
+        <w:rPr>
+          <w:rFonts w:hint="eastAsia"/>
+        </w:rPr>
+        <w:t>、考场和座位的安排</w:t>
+      </w:r>
+      <w:r>
+        <w:rPr>
+          <w:rFonts w:hint="eastAsia"/>
+        </w:rPr>
+        <w:t>，</w:t>
+      </w:r>
+      <w:r>
+        <w:t>这些安排非常灵活</w:t>
+      </w:r>
+      <w:r>
+        <w:rPr>
+          <w:rFonts w:hint="eastAsia"/>
+        </w:rPr>
+        <w:t>，</w:t>
+      </w:r>
+      <w:r>
+        <w:t>因此我们没有提供自动编制准考证功能</w:t>
+      </w:r>
+      <w:r>
+        <w:rPr>
+          <w:rFonts w:hint="eastAsia"/>
+        </w:rPr>
+        <w:t>，</w:t>
+      </w:r>
+      <w:r>
+        <w:t>您需要</w:t>
+      </w:r>
+      <w:proofErr w:type="gramStart"/>
+      <w:r>
+        <w:t>手动为</w:t>
+      </w:r>
+      <w:proofErr w:type="gramEnd"/>
+      <w:r>
+        <w:t>其编制准考证号</w:t>
+      </w:r>
+      <w:r>
+        <w:rPr>
+          <w:rFonts w:hint="eastAsia"/>
+        </w:rPr>
+        <w:t>、</w:t>
+      </w:r>
+      <w:r>
+        <w:t>考场号</w:t>
+      </w:r>
+      <w:r>
+        <w:rPr>
+          <w:rFonts w:hint="eastAsia"/>
+        </w:rPr>
+        <w:t>、</w:t>
+      </w:r>
+      <w:r>
+        <w:t>座位号</w:t>
+      </w:r>
+      <w:r>
+        <w:rPr>
+          <w:rFonts w:hint="eastAsia"/>
+        </w:rPr>
+        <w:t>。</w:t>
+      </w:r>
+    </w:p>
+    <w:p>
+      <w:pPr>
+        <w:ind w:left="840" w:firstLine="420"/>
+      </w:pPr>
+      <w:r>
+        <w:rPr>
+          <w:rFonts w:hint="eastAsia"/>
+        </w:rPr>
+        <w:t>在</w:t>
+      </w:r>
+      <w:r>
+        <w:rPr>
+          <w:rFonts w:hint="eastAsia"/>
+        </w:rPr>
+        <w:t>考试计划范围内，准考证号不可以重复。</w:t>
+      </w:r>
+      <w:r>
+        <w:rPr>
+          <w:rFonts w:hint="eastAsia"/>
+        </w:rPr>
+        <w:t>考场号和座位号的组合不能重复。</w:t>
+      </w:r>
+    </w:p>
+    <w:p>
+      <w:pPr>
+        <w:pStyle w:val="2"/>
+      </w:pPr>
+      <w:bookmarkStart w:id="31" w:name="_Toc511217716"/>
+      <w:r>
+        <w:rPr>
+          <w:rFonts w:hint="eastAsia"/>
+        </w:rPr>
         <w:lastRenderedPageBreak/>
-        <w:t>手动添加考试候选人</w:t>
-      </w:r>
-    </w:p>
-    <w:p>
-      <w:pPr>
-        <w:ind w:left="840" w:firstLine="420"/>
-        <w:rPr>
-          <w:rFonts w:hint="eastAsia"/>
-        </w:rPr>
-      </w:pPr>
-      <w:r>
-        <w:rPr>
-          <w:rFonts w:hint="eastAsia"/>
-        </w:rPr>
-        <w:t>除了通过导入的方式批量添加用户外，您还可以指定特定的人员添加到考试候选人列表中。这些用户与其他导入的用户一样参加本次考试。</w:t>
+        <w:t>发布准考证</w:t>
+      </w:r>
+      <w:bookmarkEnd w:id="31"/>
+    </w:p>
+    <w:p>
+      <w:pPr>
+        <w:ind w:left="840" w:firstLine="420"/>
+      </w:pPr>
+      <w:r>
+        <w:t>在您编制完成准考证号</w:t>
+      </w:r>
+      <w:r>
+        <w:rPr>
+          <w:rFonts w:hint="eastAsia"/>
+        </w:rPr>
+        <w:t>、</w:t>
+      </w:r>
+      <w:r>
+        <w:t>考场号</w:t>
+      </w:r>
+      <w:r>
+        <w:rPr>
+          <w:rFonts w:hint="eastAsia"/>
+        </w:rPr>
+        <w:t>、</w:t>
+      </w:r>
+      <w:r>
+        <w:t>座位号以后</w:t>
+      </w:r>
+      <w:r>
+        <w:rPr>
+          <w:rFonts w:hint="eastAsia"/>
+        </w:rPr>
+        <w:t>，</w:t>
+      </w:r>
+      <w:r>
+        <w:t>就可以发布准考证了</w:t>
+      </w:r>
+      <w:r>
+        <w:rPr>
+          <w:rFonts w:hint="eastAsia"/>
+        </w:rPr>
+        <w:t>。</w:t>
+      </w:r>
+    </w:p>
+    <w:p>
+      <w:pPr>
+        <w:ind w:left="840" w:firstLine="420"/>
+      </w:pPr>
+      <w:r>
+        <w:t>发布准考证后</w:t>
+      </w:r>
+      <w:r>
+        <w:rPr>
+          <w:rFonts w:hint="eastAsia"/>
+        </w:rPr>
+        <w:t>，</w:t>
+      </w:r>
+      <w:r>
+        <w:t>考试候选人将会收到一条通知</w:t>
+      </w:r>
+      <w:r>
+        <w:rPr>
+          <w:rFonts w:hint="eastAsia"/>
+        </w:rPr>
+        <w:t>，</w:t>
+      </w:r>
+      <w:r>
+        <w:t>告知其考试时间</w:t>
+      </w:r>
+      <w:r>
+        <w:rPr>
+          <w:rFonts w:hint="eastAsia"/>
+        </w:rPr>
+        <w:t>，</w:t>
+      </w:r>
+      <w:r>
+        <w:t>并通知他在考试开始前到招聘报名系统里自行打印准考证</w:t>
+      </w:r>
+      <w:r>
+        <w:rPr>
+          <w:rFonts w:hint="eastAsia"/>
+        </w:rPr>
+        <w:t>。</w:t>
       </w:r>
     </w:p>
     <w:p>
       <w:pPr>
         <w:pStyle w:val="2"/>
       </w:pPr>
-      <w:bookmarkStart w:id="24" w:name="_Toc511036580"/>
-      <w:r>
-        <w:rPr>
-          <w:rFonts w:hint="eastAsia"/>
-        </w:rPr>
-        <w:t>发布考试计划</w:t>
-      </w:r>
-      <w:bookmarkEnd w:id="24"/>
-    </w:p>
-    <w:p>
-      <w:pPr>
-        <w:ind w:left="840" w:firstLine="420"/>
-      </w:pPr>
-      <w:r>
-        <w:t>当您编制完成考试计划</w:t>
-      </w:r>
-      <w:r>
-        <w:rPr>
-          <w:rFonts w:hint="eastAsia"/>
-        </w:rPr>
-        <w:t>、</w:t>
-      </w:r>
-      <w:r>
-        <w:t>核对好考试科目</w:t>
-      </w:r>
-      <w:r>
-        <w:rPr>
-          <w:rFonts w:hint="eastAsia"/>
-        </w:rPr>
-        <w:t>、</w:t>
-      </w:r>
-      <w:r>
-        <w:t>考试候选人信息无误后</w:t>
-      </w:r>
-      <w:r>
-        <w:rPr>
-          <w:rFonts w:hint="eastAsia"/>
-        </w:rPr>
-        <w:t>，</w:t>
-      </w:r>
-      <w:r>
-        <w:t>就可以发布考试计划了</w:t>
-      </w:r>
-      <w:r>
-        <w:rPr>
-          <w:rFonts w:hint="eastAsia"/>
-        </w:rPr>
-        <w:t>。</w:t>
-      </w:r>
-    </w:p>
-    <w:p>
-      <w:pPr>
-        <w:ind w:left="840" w:firstLine="420"/>
-        <w:rPr>
-          <w:rFonts w:hint="eastAsia"/>
-        </w:rPr>
-      </w:pPr>
-      <w:r>
-        <w:t>如果您指定了确认参加考试的截止时间</w:t>
-      </w:r>
-      <w:r>
-        <w:rPr>
-          <w:rFonts w:hint="eastAsia"/>
-        </w:rPr>
-        <w:t>，</w:t>
-      </w:r>
-      <w:r>
-        <w:t>那么考试候选人会收到一条通知</w:t>
-      </w:r>
-      <w:r>
-        <w:rPr>
-          <w:rFonts w:hint="eastAsia"/>
-        </w:rPr>
-        <w:t>，</w:t>
-      </w:r>
-      <w:r>
-        <w:t>要求其在截止时间之前登录报名系统</w:t>
-      </w:r>
-      <w:r>
-        <w:rPr>
-          <w:rFonts w:hint="eastAsia"/>
-        </w:rPr>
-        <w:t>，</w:t>
-      </w:r>
-      <w:r>
-        <w:t>提交是否参加考试的声明</w:t>
-      </w:r>
-      <w:r>
-        <w:rPr>
-          <w:rFonts w:hint="eastAsia"/>
-        </w:rPr>
-        <w:t>。</w:t>
-      </w:r>
-      <w:r>
-        <w:t>若没有指定考试截止时间</w:t>
-      </w:r>
-      <w:r>
-        <w:rPr>
-          <w:rFonts w:hint="eastAsia"/>
-        </w:rPr>
-        <w:t>，</w:t>
-      </w:r>
-      <w:r>
-        <w:t>那么默认所有考试候选人都参加考试</w:t>
-      </w:r>
-      <w:r>
-        <w:rPr>
-          <w:rFonts w:hint="eastAsia"/>
-        </w:rPr>
-        <w:t>。</w:t>
-      </w:r>
-    </w:p>
-    <w:p>
-      <w:pPr>
-        <w:pStyle w:val="2"/>
-      </w:pPr>
-      <w:bookmarkStart w:id="25" w:name="_Toc511036581"/>
-      <w:r>
-        <w:rPr>
-          <w:rFonts w:hint="eastAsia"/>
-        </w:rPr>
-        <w:t>为参加考试的候选人编制准考证信息</w:t>
-      </w:r>
-      <w:bookmarkEnd w:id="25"/>
-    </w:p>
-    <w:p>
-      <w:pPr>
-        <w:ind w:left="840" w:firstLine="420"/>
-      </w:pPr>
-      <w:r>
-        <w:t>您可以为考试候选人编制准考证信息</w:t>
-      </w:r>
-      <w:r>
-        <w:rPr>
-          <w:rFonts w:hint="eastAsia"/>
-        </w:rPr>
-        <w:t>。</w:t>
-      </w:r>
-      <w:r>
-        <w:t>当满足下列条件时</w:t>
-      </w:r>
-      <w:r>
-        <w:rPr>
-          <w:rFonts w:hint="eastAsia"/>
-        </w:rPr>
-        <w:t>：</w:t>
-      </w:r>
-    </w:p>
-    <w:p>
-      <w:pPr>
-        <w:ind w:left="840" w:firstLine="420"/>
-      </w:pPr>
-      <w:r>
-        <w:t>考试计划已经发布</w:t>
-      </w:r>
-      <w:r>
-        <w:rPr>
-          <w:rFonts w:hint="eastAsia"/>
-        </w:rPr>
-        <w:t>；</w:t>
-      </w:r>
-    </w:p>
-    <w:p>
-      <w:pPr>
-        <w:ind w:left="840" w:firstLine="420"/>
-      </w:pPr>
-      <w:r>
-        <w:t>当前时间已过确认参加考试的截止时间</w:t>
-      </w:r>
-      <w:r>
-        <w:rPr>
-          <w:rFonts w:hint="eastAsia"/>
-        </w:rPr>
-        <w:t>（如果有的话）。</w:t>
-      </w:r>
-    </w:p>
-    <w:p>
-      <w:pPr>
-        <w:ind w:left="840" w:firstLine="420"/>
-      </w:pPr>
-    </w:p>
-    <w:p>
-      <w:pPr>
-        <w:ind w:left="840" w:firstLine="420"/>
-      </w:pPr>
-      <w:r>
-        <w:t>由于编制准考证涉及到考场和座位号的安排</w:t>
-      </w:r>
-      <w:r>
-        <w:rPr>
-          <w:rFonts w:hint="eastAsia"/>
-        </w:rPr>
-        <w:t>，</w:t>
-      </w:r>
-      <w:r>
-        <w:t>这些安排非常灵活</w:t>
-      </w:r>
-      <w:r>
-        <w:rPr>
-          <w:rFonts w:hint="eastAsia"/>
-        </w:rPr>
-        <w:t>，</w:t>
-      </w:r>
-      <w:r>
-        <w:t>因此我们没有提供自动编制准考证功能</w:t>
-      </w:r>
-      <w:r>
-        <w:rPr>
-          <w:rFonts w:hint="eastAsia"/>
-        </w:rPr>
-        <w:t>，</w:t>
-      </w:r>
-      <w:r>
-        <w:t>您需要手动为其编制准考证号</w:t>
-      </w:r>
-      <w:r>
-        <w:rPr>
-          <w:rFonts w:hint="eastAsia"/>
-        </w:rPr>
-        <w:t>、</w:t>
-      </w:r>
-      <w:r>
-        <w:t>考场号</w:t>
-      </w:r>
-      <w:r>
-        <w:rPr>
-          <w:rFonts w:hint="eastAsia"/>
-        </w:rPr>
-        <w:t>、</w:t>
-      </w:r>
-      <w:r>
-        <w:t>座位号</w:t>
-      </w:r>
-      <w:r>
-        <w:rPr>
-          <w:rFonts w:hint="eastAsia"/>
-        </w:rPr>
-        <w:t>。</w:t>
-      </w:r>
-    </w:p>
-    <w:p>
-      <w:pPr>
-        <w:ind w:left="840" w:firstLine="420"/>
-        <w:rPr>
-          <w:rFonts w:hint="eastAsia"/>
-        </w:rPr>
-      </w:pPr>
-      <w:r>
-        <w:rPr>
-          <w:rFonts w:hint="eastAsia"/>
-        </w:rPr>
-        <w:t>在本次考试计划范围内，准考证号不可以重复。</w:t>
-      </w:r>
-    </w:p>
-    <w:p>
-      <w:pPr>
-        <w:pStyle w:val="2"/>
-      </w:pPr>
-      <w:bookmarkStart w:id="26" w:name="_Toc511036582"/>
-      <w:r>
-        <w:rPr>
-          <w:rFonts w:hint="eastAsia"/>
-        </w:rPr>
-        <w:t>发布准考证</w:t>
-      </w:r>
-      <w:bookmarkEnd w:id="26"/>
-    </w:p>
-    <w:p>
-      <w:pPr>
-        <w:ind w:left="840" w:firstLine="420"/>
-      </w:pPr>
-      <w:r>
-        <w:t>所有需要明确参加考试的候选人</w:t>
-      </w:r>
-      <w:r>
-        <w:rPr>
-          <w:rFonts w:hint="eastAsia"/>
-        </w:rPr>
-        <w:t>，</w:t>
-      </w:r>
-      <w:r>
-        <w:t>在您编制完成准考证号</w:t>
-      </w:r>
-      <w:r>
-        <w:rPr>
-          <w:rFonts w:hint="eastAsia"/>
-        </w:rPr>
-        <w:t>、</w:t>
-      </w:r>
-      <w:r>
-        <w:t>考场号</w:t>
-      </w:r>
-      <w:r>
-        <w:rPr>
-          <w:rFonts w:hint="eastAsia"/>
-        </w:rPr>
-        <w:t>、</w:t>
-      </w:r>
-      <w:r>
-        <w:t>座位号以后</w:t>
-      </w:r>
-      <w:r>
-        <w:rPr>
-          <w:rFonts w:hint="eastAsia"/>
-        </w:rPr>
-        <w:t>，</w:t>
-      </w:r>
-      <w:r>
-        <w:t>就可以发布准考证了</w:t>
-      </w:r>
-      <w:r>
-        <w:rPr>
-          <w:rFonts w:hint="eastAsia"/>
-        </w:rPr>
-        <w:t>。</w:t>
-      </w:r>
-    </w:p>
-    <w:p>
-      <w:pPr>
-        <w:ind w:left="840" w:firstLine="420"/>
-        <w:rPr>
-          <w:rFonts w:hint="eastAsia"/>
-        </w:rPr>
-      </w:pPr>
-      <w:r>
-        <w:t>发布准考证后</w:t>
-      </w:r>
-      <w:r>
-        <w:rPr>
-          <w:rFonts w:hint="eastAsia"/>
-        </w:rPr>
-        <w:t>，</w:t>
-      </w:r>
-      <w:r>
-        <w:t>考试候选人将会收到一条通知</w:t>
-      </w:r>
-      <w:r>
-        <w:rPr>
-          <w:rFonts w:hint="eastAsia"/>
-        </w:rPr>
-        <w:t>，</w:t>
-      </w:r>
-      <w:r>
-        <w:t>告知其考试时间</w:t>
-      </w:r>
-      <w:r>
-        <w:rPr>
-          <w:rFonts w:hint="eastAsia"/>
-        </w:rPr>
-        <w:t>，</w:t>
-      </w:r>
-      <w:r>
-        <w:t>并通知他在考试开始前到招聘报名系统里自行打印准考证</w:t>
-      </w:r>
-      <w:r>
-        <w:rPr>
-          <w:rFonts w:hint="eastAsia"/>
-        </w:rPr>
-        <w:t>。</w:t>
-      </w:r>
-    </w:p>
-    <w:p>
-      <w:pPr>
-        <w:pStyle w:val="2"/>
-      </w:pPr>
-      <w:bookmarkStart w:id="27" w:name="_Toc511036583"/>
+      <w:bookmarkStart w:id="32" w:name="_Toc511217717"/>
       <w:r>
         <w:rPr>
           <w:rFonts w:hint="eastAsia"/>
         </w:rPr>
         <w:t>检索参考人员名单</w:t>
       </w:r>
-      <w:bookmarkEnd w:id="27"/>
-    </w:p>
-    <w:p>
-      <w:pPr>
-        <w:ind w:left="840" w:firstLine="420"/>
-      </w:pPr>
-      <w:r>
-        <w:rPr>
-          <w:rFonts w:hint="eastAsia"/>
-        </w:rPr>
-        <w:t>在发布准考证后，您可以打印或导出参考人员名单。这份名单可供考试组织人员和</w:t>
-      </w:r>
-      <w:r>
-        <w:rPr>
-          <w:rFonts w:hint="eastAsia"/>
-        </w:rPr>
-        <w:lastRenderedPageBreak/>
-        <w:t>考官参考，以确定考生是否获准参加考试。</w:t>
-      </w:r>
-    </w:p>
-    <w:p>
-      <w:pPr>
-        <w:pStyle w:val="2"/>
-      </w:pPr>
-      <w:bookmarkStart w:id="28" w:name="_Toc511036584"/>
-      <w:r>
-        <w:rPr>
-          <w:rFonts w:hint="eastAsia"/>
-        </w:rPr>
-        <w:t>将来发布的功能</w:t>
-      </w:r>
-      <w:bookmarkEnd w:id="28"/>
-    </w:p>
-    <w:p>
-      <w:pPr>
-        <w:ind w:left="840" w:firstLine="420"/>
-      </w:pPr>
-      <w:r>
-        <w:rPr>
-          <w:rFonts w:hint="eastAsia"/>
-        </w:rPr>
-        <w:t>考试状态管理和登记分数。</w:t>
-      </w:r>
-    </w:p>
-    <w:p>
-      <w:pPr>
-        <w:ind w:left="840" w:firstLine="420"/>
-      </w:pPr>
-      <w:r>
-        <w:rPr>
-          <w:rFonts w:hint="eastAsia"/>
-        </w:rPr>
-        <w:t>从上一考试计划编制下一考试候选人。</w:t>
-      </w:r>
-    </w:p>
-    <w:p>
-      <w:pPr>
-        <w:ind w:left="840" w:firstLine="420"/>
-      </w:pPr>
+      <w:bookmarkEnd w:id="32"/>
+    </w:p>
+    <w:p>
+      <w:pPr>
+        <w:ind w:left="840" w:firstLine="420"/>
+      </w:pPr>
+      <w:r>
+        <w:rPr>
+          <w:rFonts w:hint="eastAsia"/>
+        </w:rPr>
+        <w:t>在发布准考证后，您可以打印考试计划详细信息</w:t>
+      </w:r>
+      <w:r>
+        <w:rPr>
+          <w:rFonts w:hint="eastAsia"/>
+        </w:rPr>
+        <w:t>。这份</w:t>
+      </w:r>
+      <w:r>
+        <w:rPr>
+          <w:rFonts w:hint="eastAsia"/>
+        </w:rPr>
+        <w:t>考试计划详细信息可供考试组织者</w:t>
+      </w:r>
+      <w:r>
+        <w:rPr>
+          <w:rFonts w:hint="eastAsia"/>
+        </w:rPr>
+        <w:t>和考官参考，以确定考生是否获准参加考试。</w:t>
+      </w:r>
     </w:p>
     <w:p>
       <w:pPr>
         <w:pStyle w:val="1"/>
         <w:spacing w:before="289"/>
       </w:pPr>
-      <w:bookmarkStart w:id="29" w:name="_Toc511036585"/>
+      <w:bookmarkStart w:id="33" w:name="_Toc511217718"/>
       <w:r>
         <w:rPr>
           <w:rFonts w:hint="eastAsia"/>
         </w:rPr>
         <w:t>用户管理</w:t>
       </w:r>
-      <w:bookmarkEnd w:id="29"/>
+      <w:bookmarkEnd w:id="33"/>
     </w:p>
     <w:p>
       <w:pPr>
         <w:pStyle w:val="2"/>
       </w:pPr>
-      <w:bookmarkStart w:id="30" w:name="_Toc511036586"/>
+      <w:bookmarkStart w:id="34" w:name="_Toc511217719"/>
       <w:r>
         <w:rPr>
           <w:rFonts w:hint="eastAsia"/>
         </w:rPr>
         <w:t>检索用户</w:t>
       </w:r>
-      <w:bookmarkEnd w:id="30"/>
+      <w:bookmarkEnd w:id="34"/>
     </w:p>
     <w:p>
       <w:pPr>
@@ -5194,14 +6189,14 @@
       <w:pPr>
         <w:pStyle w:val="2"/>
       </w:pPr>
-      <w:bookmarkStart w:id="31" w:name="_Toc511036587"/>
+      <w:bookmarkStart w:id="35" w:name="_Toc511217720"/>
       <w:r>
         <w:rPr>
           <w:rFonts w:hint="eastAsia"/>
         </w:rPr>
         <w:t>实名认证</w:t>
       </w:r>
-      <w:bookmarkEnd w:id="31"/>
+      <w:bookmarkEnd w:id="35"/>
     </w:p>
     <w:p>
       <w:pPr>
@@ -5218,14 +6213,14 @@
       <w:pPr>
         <w:pStyle w:val="3"/>
       </w:pPr>
-      <w:bookmarkStart w:id="32" w:name="_Toc511036588"/>
+      <w:bookmarkStart w:id="36" w:name="_Toc511217721"/>
       <w:r>
         <w:rPr>
           <w:rFonts w:hint="eastAsia"/>
         </w:rPr>
         <w:t>自动认证</w:t>
       </w:r>
-      <w:bookmarkEnd w:id="32"/>
+      <w:bookmarkEnd w:id="36"/>
     </w:p>
     <w:p>
       <w:pPr>
@@ -5253,7 +6248,7 @@
       <w:pPr>
         <w:pStyle w:val="3"/>
       </w:pPr>
-      <w:bookmarkStart w:id="33" w:name="_Toc511036589"/>
+      <w:bookmarkStart w:id="37" w:name="_Toc511217722"/>
       <w:r>
         <w:rPr>
           <w:rFonts w:hint="eastAsia"/>
@@ -5261,14 +6256,11 @@
         <w:lastRenderedPageBreak/>
         <w:t>人工认证</w:t>
       </w:r>
-      <w:bookmarkEnd w:id="33"/>
-    </w:p>
-    <w:p>
-      <w:pPr>
-        <w:ind w:left="840" w:firstLine="420"/>
-        <w:rPr>
-          <w:rFonts w:hint="eastAsia"/>
-        </w:rPr>
+      <w:bookmarkEnd w:id="37"/>
+    </w:p>
+    <w:p>
+      <w:pPr>
+        <w:ind w:left="840" w:firstLine="420"/>
       </w:pPr>
       <w:r>
         <w:t>人工认证时</w:t>
@@ -5297,28 +6289,23 @@
         </w:rPr>
         <w:t>系统随机从前待认证列表中抽取用户，并将其身份证图像与其填写的实名制信息分栏列出。</w:t>
       </w:r>
-      <w:bookmarkStart w:id="34" w:name="_GoBack"/>
-      <w:bookmarkEnd w:id="34"/>
     </w:p>
     <w:p>
       <w:pPr>
         <w:pStyle w:val="2"/>
       </w:pPr>
-      <w:bookmarkStart w:id="35" w:name="_Toc511036590"/>
+      <w:bookmarkStart w:id="38" w:name="_Toc511217723"/>
       <w:r>
         <w:rPr>
           <w:rFonts w:hint="eastAsia"/>
         </w:rPr>
         <w:t>删除用户</w:t>
       </w:r>
-      <w:bookmarkEnd w:id="35"/>
-    </w:p>
-    <w:p>
-      <w:pPr>
-        <w:ind w:left="840" w:firstLine="420"/>
-        <w:rPr>
-          <w:rFonts w:hint="eastAsia"/>
-        </w:rPr>
+      <w:bookmarkEnd w:id="38"/>
+    </w:p>
+    <w:p>
+      <w:pPr>
+        <w:ind w:left="840" w:firstLine="420"/>
       </w:pPr>
     </w:p>
     <w:p>
@@ -5326,10 +6313,11 @@
         <w:pStyle w:val="1"/>
         <w:spacing w:before="289"/>
       </w:pPr>
-      <w:bookmarkStart w:id="36" w:name="_Toc511036591"/>
+      <w:bookmarkStart w:id="39" w:name="_Toc511217724"/>
       <w:r>
         <w:t>公告管理</w:t>
       </w:r>
+      <w:bookmarkEnd w:id="39"/>
     </w:p>
     <w:p>
       <w:pPr>
@@ -5351,42 +6339,59 @@
         <w:rPr>
           <w:rFonts w:hint="eastAsia"/>
         </w:rPr>
-        <w:t>。发布的通知公告会在招聘网站的首页和通知公告版块显示，无论求职者是否登录网站，通知公告都将始终显示出来。</w:t>
+        <w:t>。发布的通知公告会在招聘网站的首页和通知公告</w:t>
+      </w:r>
+      <w:proofErr w:type="gramStart"/>
+      <w:r>
+        <w:rPr>
+          <w:rFonts w:hint="eastAsia"/>
+        </w:rPr>
+        <w:t>版块</w:t>
+      </w:r>
+      <w:proofErr w:type="gramEnd"/>
+      <w:r>
+        <w:rPr>
+          <w:rFonts w:hint="eastAsia"/>
+        </w:rPr>
+        <w:t>显示，无论求职者是否登录网站，通知公告都将始终显示出来。</w:t>
       </w:r>
     </w:p>
     <w:p>
       <w:pPr>
         <w:pStyle w:val="2"/>
       </w:pPr>
+      <w:bookmarkStart w:id="40" w:name="_Toc511217725"/>
       <w:r>
         <w:rPr>
           <w:rFonts w:hint="eastAsia"/>
         </w:rPr>
         <w:t>创建和编辑公告</w:t>
       </w:r>
+      <w:bookmarkEnd w:id="40"/>
     </w:p>
     <w:p>
       <w:pPr>
         <w:pStyle w:val="2"/>
       </w:pPr>
+      <w:bookmarkStart w:id="41" w:name="_Toc511217726"/>
       <w:r>
         <w:t>发布公告</w:t>
       </w:r>
+      <w:bookmarkEnd w:id="41"/>
     </w:p>
     <w:p>
       <w:pPr>
         <w:pStyle w:val="2"/>
       </w:pPr>
+      <w:bookmarkStart w:id="42" w:name="_Toc511217727"/>
       <w:r>
         <w:t>撤销发布</w:t>
       </w:r>
-    </w:p>
-    <w:p>
-      <w:pPr>
-        <w:ind w:left="840" w:firstLine="420"/>
-        <w:rPr>
-          <w:rFonts w:hint="eastAsia"/>
-        </w:rPr>
+      <w:bookmarkEnd w:id="42"/>
+    </w:p>
+    <w:p>
+      <w:pPr>
+        <w:ind w:left="840" w:firstLine="420"/>
       </w:pPr>
     </w:p>
     <w:p>
@@ -5394,36 +6399,51 @@
         <w:pStyle w:val="1"/>
         <w:spacing w:before="289"/>
       </w:pPr>
+      <w:bookmarkStart w:id="43" w:name="_Toc511217728"/>
       <w:r>
         <w:rPr>
           <w:rFonts w:hint="eastAsia"/>
         </w:rPr>
         <w:t>常见问题</w:t>
       </w:r>
-      <w:bookmarkEnd w:id="36"/>
+      <w:bookmarkEnd w:id="43"/>
     </w:p>
     <w:p>
       <w:pPr>
         <w:pStyle w:val="2"/>
       </w:pPr>
-      <w:bookmarkStart w:id="37" w:name="_Toc511036592"/>
+      <w:bookmarkStart w:id="44" w:name="_Toc511217729"/>
       <w:r>
         <w:rPr>
           <w:rFonts w:hint="eastAsia"/>
         </w:rPr>
         <w:t>注册时身份证号码有误</w:t>
       </w:r>
-      <w:bookmarkEnd w:id="37"/>
-    </w:p>
-    <w:p>
-      <w:pPr>
-        <w:ind w:left="840" w:firstLine="420"/>
-      </w:pPr>
-      <w:r>
-        <w:rPr>
-          <w:rFonts w:hint="eastAsia"/>
-        </w:rPr>
-        <w:t>用户在注册时会要求填写身份证号码，并作为唯一标识用户的依据。身份证号码注册后不能变更。如果用户注册时填写的身份证号码发现有误的，要更正此错误，则必须重新使用正确的身份证号码重新注册用户。原先有误的账户弃用。</w:t>
+      <w:bookmarkEnd w:id="44"/>
+    </w:p>
+    <w:p>
+      <w:pPr>
+        <w:ind w:left="840" w:firstLine="420"/>
+      </w:pPr>
+      <w:r>
+        <w:rPr>
+          <w:rFonts w:hint="eastAsia"/>
+        </w:rPr>
+        <w:t>用户在注册时会要求填写身份证号码，并作为唯一标识用户的依据。身份证号码注册后不能变更。如果用户注册时填写的身份证号码发现有误的，要</w:t>
+      </w:r>
+      <w:proofErr w:type="gramStart"/>
+      <w:r>
+        <w:rPr>
+          <w:rFonts w:hint="eastAsia"/>
+        </w:rPr>
+        <w:t>更正此</w:t>
+      </w:r>
+      <w:proofErr w:type="gramEnd"/>
+      <w:r>
+        <w:rPr>
+          <w:rFonts w:hint="eastAsia"/>
+        </w:rPr>
+        <w:t>错误，则必须重新使用正确的身份证号码重新注册用户。原先有误的账户弃用。</w:t>
       </w:r>
     </w:p>
     <w:p>
@@ -5481,10 +6501,10 @@
       <w:pPr>
         <w:ind w:left="840" w:firstLine="420"/>
         <w:sectPr>
-          <w:headerReference w:type="even" r:id="rId14"/>
-          <w:headerReference w:type="default" r:id="rId15"/>
-          <w:footerReference w:type="even" r:id="rId16"/>
-          <w:footerReference w:type="default" r:id="rId17"/>
+          <w:headerReference w:type="even" r:id="rId16"/>
+          <w:headerReference w:type="default" r:id="rId17"/>
+          <w:footerReference w:type="even" r:id="rId18"/>
+          <w:footerReference w:type="default" r:id="rId19"/>
           <w:type w:val="oddPage"/>
           <w:pgSz w:w="11906" w:h="16838" w:code="9"/>
           <w:pgMar w:top="2098" w:right="1474" w:bottom="1985" w:left="1588" w:header="851" w:footer="992" w:gutter="0"/>
@@ -5510,7 +6530,7 @@
       <w:pPr>
         <w:pStyle w:val="af1"/>
       </w:pPr>
-      <w:bookmarkStart w:id="38" w:name="_Toc511036593"/>
+      <w:bookmarkStart w:id="45" w:name="_Toc511217730"/>
       <w:r>
         <w:rPr>
           <w:rFonts w:hint="eastAsia"/>
@@ -5518,7 +6538,7 @@
         <w:lastRenderedPageBreak/>
         <w:t>关键词索引表</w:t>
       </w:r>
-      <w:bookmarkEnd w:id="38"/>
+      <w:bookmarkEnd w:id="45"/>
     </w:p>
     <w:p>
       <w:pPr>
@@ -5527,7 +6547,7 @@
           <w:noProof/>
         </w:rPr>
         <w:sectPr>
-          <w:headerReference w:type="default" r:id="rId18"/>
+          <w:headerReference w:type="default" r:id="rId20"/>
           <w:type w:val="oddPage"/>
           <w:pgSz w:w="11906" w:h="16838" w:code="9"/>
           <w:pgMar w:top="2098" w:right="1474" w:bottom="1985" w:left="1588" w:header="851" w:footer="992" w:gutter="0"/>
@@ -5751,7 +6771,7 @@
       <w:pPr>
         <w:pStyle w:val="af1"/>
         <w:sectPr>
-          <w:headerReference w:type="even" r:id="rId19"/>
+          <w:headerReference w:type="even" r:id="rId21"/>
           <w:type w:val="continuous"/>
           <w:pgSz w:w="11906" w:h="16838" w:code="9"/>
           <w:pgMar w:top="2098" w:right="1474" w:bottom="1985" w:left="1588" w:header="851" w:footer="992" w:gutter="0"/>
@@ -5786,10 +6806,10 @@
       </w:pPr>
     </w:p>
     <w:sectPr>
-      <w:headerReference w:type="even" r:id="rId20"/>
-      <w:headerReference w:type="default" r:id="rId21"/>
-      <w:footerReference w:type="even" r:id="rId22"/>
-      <w:footerReference w:type="default" r:id="rId23"/>
+      <w:headerReference w:type="even" r:id="rId22"/>
+      <w:headerReference w:type="default" r:id="rId23"/>
+      <w:footerReference w:type="even" r:id="rId24"/>
+      <w:footerReference w:type="default" r:id="rId25"/>
       <w:type w:val="evenPage"/>
       <w:pgSz w:w="11906" w:h="16838" w:code="9"/>
       <w:pgMar w:top="2098" w:right="1474" w:bottom="1985" w:left="1588" w:header="851" w:footer="992" w:gutter="0"/>
@@ -5876,7 +6896,7 @@
         <w:noProof/>
         <w:lang w:val="zh-CN"/>
       </w:rPr>
-      <w:t>8</w:t>
+      <w:t>10</w:t>
     </w:r>
     <w:r>
       <w:fldChar w:fldCharType="end"/>
@@ -5905,7 +6925,7 @@
         <w:noProof/>
         <w:lang w:val="zh-CN"/>
       </w:rPr>
-      <w:t>7</w:t>
+      <w:t>11</w:t>
     </w:r>
     <w:r>
       <w:fldChar w:fldCharType="end"/>
@@ -6024,21 +7044,7 @@
         <w:rFonts w:hint="eastAsia"/>
         <w:noProof/>
       </w:rPr>
-      <w:t>招聘管理系统</w:t>
-    </w:r>
-    <w:r>
-      <w:rPr>
-        <w:rFonts w:hint="eastAsia"/>
-        <w:noProof/>
-      </w:rPr>
-      <w:br/>
-    </w:r>
-    <w:r>
-      <w:rPr>
-        <w:rFonts w:hint="eastAsia"/>
-        <w:noProof/>
-      </w:rPr>
-      <w:t>管理操作手册</w:t>
+      <w:t>招聘管理系统管理操作手册</w:t>
     </w:r>
     <w:r>
       <w:fldChar w:fldCharType="end"/>
@@ -6075,7 +7081,7 @@
         <w:b/>
         <w:bCs/>
       </w:rPr>
-      <w:t>第六章</w:t>
+      <w:t>第七章</w:t>
     </w:r>
     <w:r>
       <w:fldChar w:fldCharType="end"/>
@@ -6102,7 +7108,7 @@
       <w:rPr>
         <w:rFonts w:hint="eastAsia"/>
       </w:rPr>
-      <w:t>用户管理</w:t>
+      <w:t>公告管理</w:t>
     </w:r>
     <w:r>
       <w:fldChar w:fldCharType="end"/>
@@ -6482,9 +7488,235 @@
     <w:numStyleLink w:val="a"/>
   </w:abstractNum>
   <w:abstractNum w:abstractNumId="13" w15:restartNumberingAfterBreak="0">
+    <w:nsid w:val="53D429D3"/>
+    <w:multiLevelType w:val="hybridMultilevel"/>
+    <w:tmpl w:val="5B1A8D64"/>
+    <w:lvl w:ilvl="0" w:tplc="04090001">
+      <w:start w:val="1"/>
+      <w:numFmt w:val="bullet"/>
+      <w:lvlText w:val=""/>
+      <w:lvlJc w:val="left"/>
+      <w:pPr>
+        <w:ind w:left="1680" w:hanging="420"/>
+      </w:pPr>
+      <w:rPr>
+        <w:rFonts w:ascii="Wingdings" w:hAnsi="Wingdings" w:hint="default"/>
+      </w:rPr>
+    </w:lvl>
+    <w:lvl w:ilvl="1" w:tplc="04090003" w:tentative="1">
+      <w:start w:val="1"/>
+      <w:numFmt w:val="bullet"/>
+      <w:lvlText w:val=""/>
+      <w:lvlJc w:val="left"/>
+      <w:pPr>
+        <w:ind w:left="2100" w:hanging="420"/>
+      </w:pPr>
+      <w:rPr>
+        <w:rFonts w:ascii="Wingdings" w:hAnsi="Wingdings" w:hint="default"/>
+      </w:rPr>
+    </w:lvl>
+    <w:lvl w:ilvl="2" w:tplc="04090005" w:tentative="1">
+      <w:start w:val="1"/>
+      <w:numFmt w:val="bullet"/>
+      <w:lvlText w:val=""/>
+      <w:lvlJc w:val="left"/>
+      <w:pPr>
+        <w:ind w:left="2520" w:hanging="420"/>
+      </w:pPr>
+      <w:rPr>
+        <w:rFonts w:ascii="Wingdings" w:hAnsi="Wingdings" w:hint="default"/>
+      </w:rPr>
+    </w:lvl>
+    <w:lvl w:ilvl="3" w:tplc="04090001" w:tentative="1">
+      <w:start w:val="1"/>
+      <w:numFmt w:val="bullet"/>
+      <w:lvlText w:val=""/>
+      <w:lvlJc w:val="left"/>
+      <w:pPr>
+        <w:ind w:left="2940" w:hanging="420"/>
+      </w:pPr>
+      <w:rPr>
+        <w:rFonts w:ascii="Wingdings" w:hAnsi="Wingdings" w:hint="default"/>
+      </w:rPr>
+    </w:lvl>
+    <w:lvl w:ilvl="4" w:tplc="04090003" w:tentative="1">
+      <w:start w:val="1"/>
+      <w:numFmt w:val="bullet"/>
+      <w:lvlText w:val=""/>
+      <w:lvlJc w:val="left"/>
+      <w:pPr>
+        <w:ind w:left="3360" w:hanging="420"/>
+      </w:pPr>
+      <w:rPr>
+        <w:rFonts w:ascii="Wingdings" w:hAnsi="Wingdings" w:hint="default"/>
+      </w:rPr>
+    </w:lvl>
+    <w:lvl w:ilvl="5" w:tplc="04090005" w:tentative="1">
+      <w:start w:val="1"/>
+      <w:numFmt w:val="bullet"/>
+      <w:lvlText w:val=""/>
+      <w:lvlJc w:val="left"/>
+      <w:pPr>
+        <w:ind w:left="3780" w:hanging="420"/>
+      </w:pPr>
+      <w:rPr>
+        <w:rFonts w:ascii="Wingdings" w:hAnsi="Wingdings" w:hint="default"/>
+      </w:rPr>
+    </w:lvl>
+    <w:lvl w:ilvl="6" w:tplc="04090001" w:tentative="1">
+      <w:start w:val="1"/>
+      <w:numFmt w:val="bullet"/>
+      <w:lvlText w:val=""/>
+      <w:lvlJc w:val="left"/>
+      <w:pPr>
+        <w:ind w:left="4200" w:hanging="420"/>
+      </w:pPr>
+      <w:rPr>
+        <w:rFonts w:ascii="Wingdings" w:hAnsi="Wingdings" w:hint="default"/>
+      </w:rPr>
+    </w:lvl>
+    <w:lvl w:ilvl="7" w:tplc="04090003" w:tentative="1">
+      <w:start w:val="1"/>
+      <w:numFmt w:val="bullet"/>
+      <w:lvlText w:val=""/>
+      <w:lvlJc w:val="left"/>
+      <w:pPr>
+        <w:ind w:left="4620" w:hanging="420"/>
+      </w:pPr>
+      <w:rPr>
+        <w:rFonts w:ascii="Wingdings" w:hAnsi="Wingdings" w:hint="default"/>
+      </w:rPr>
+    </w:lvl>
+    <w:lvl w:ilvl="8" w:tplc="04090005" w:tentative="1">
+      <w:start w:val="1"/>
+      <w:numFmt w:val="bullet"/>
+      <w:lvlText w:val=""/>
+      <w:lvlJc w:val="left"/>
+      <w:pPr>
+        <w:ind w:left="5040" w:hanging="420"/>
+      </w:pPr>
+      <w:rPr>
+        <w:rFonts w:ascii="Wingdings" w:hAnsi="Wingdings" w:hint="default"/>
+      </w:rPr>
+    </w:lvl>
+  </w:abstractNum>
+  <w:abstractNum w:abstractNumId="14" w15:restartNumberingAfterBreak="0">
     <w:nsid w:val="62773D21"/>
     <w:multiLevelType w:val="hybridMultilevel"/>
     <w:tmpl w:val="A614B562"/>
+    <w:lvl w:ilvl="0" w:tplc="04090001">
+      <w:start w:val="1"/>
+      <w:numFmt w:val="bullet"/>
+      <w:lvlText w:val=""/>
+      <w:lvlJc w:val="left"/>
+      <w:pPr>
+        <w:ind w:left="1680" w:hanging="420"/>
+      </w:pPr>
+      <w:rPr>
+        <w:rFonts w:ascii="Wingdings" w:hAnsi="Wingdings" w:hint="default"/>
+      </w:rPr>
+    </w:lvl>
+    <w:lvl w:ilvl="1" w:tplc="04090003" w:tentative="1">
+      <w:start w:val="1"/>
+      <w:numFmt w:val="bullet"/>
+      <w:lvlText w:val=""/>
+      <w:lvlJc w:val="left"/>
+      <w:pPr>
+        <w:ind w:left="2100" w:hanging="420"/>
+      </w:pPr>
+      <w:rPr>
+        <w:rFonts w:ascii="Wingdings" w:hAnsi="Wingdings" w:hint="default"/>
+      </w:rPr>
+    </w:lvl>
+    <w:lvl w:ilvl="2" w:tplc="04090005" w:tentative="1">
+      <w:start w:val="1"/>
+      <w:numFmt w:val="bullet"/>
+      <w:lvlText w:val=""/>
+      <w:lvlJc w:val="left"/>
+      <w:pPr>
+        <w:ind w:left="2520" w:hanging="420"/>
+      </w:pPr>
+      <w:rPr>
+        <w:rFonts w:ascii="Wingdings" w:hAnsi="Wingdings" w:hint="default"/>
+      </w:rPr>
+    </w:lvl>
+    <w:lvl w:ilvl="3" w:tplc="04090001" w:tentative="1">
+      <w:start w:val="1"/>
+      <w:numFmt w:val="bullet"/>
+      <w:lvlText w:val=""/>
+      <w:lvlJc w:val="left"/>
+      <w:pPr>
+        <w:ind w:left="2940" w:hanging="420"/>
+      </w:pPr>
+      <w:rPr>
+        <w:rFonts w:ascii="Wingdings" w:hAnsi="Wingdings" w:hint="default"/>
+      </w:rPr>
+    </w:lvl>
+    <w:lvl w:ilvl="4" w:tplc="04090003" w:tentative="1">
+      <w:start w:val="1"/>
+      <w:numFmt w:val="bullet"/>
+      <w:lvlText w:val=""/>
+      <w:lvlJc w:val="left"/>
+      <w:pPr>
+        <w:ind w:left="3360" w:hanging="420"/>
+      </w:pPr>
+      <w:rPr>
+        <w:rFonts w:ascii="Wingdings" w:hAnsi="Wingdings" w:hint="default"/>
+      </w:rPr>
+    </w:lvl>
+    <w:lvl w:ilvl="5" w:tplc="04090005" w:tentative="1">
+      <w:start w:val="1"/>
+      <w:numFmt w:val="bullet"/>
+      <w:lvlText w:val=""/>
+      <w:lvlJc w:val="left"/>
+      <w:pPr>
+        <w:ind w:left="3780" w:hanging="420"/>
+      </w:pPr>
+      <w:rPr>
+        <w:rFonts w:ascii="Wingdings" w:hAnsi="Wingdings" w:hint="default"/>
+      </w:rPr>
+    </w:lvl>
+    <w:lvl w:ilvl="6" w:tplc="04090001" w:tentative="1">
+      <w:start w:val="1"/>
+      <w:numFmt w:val="bullet"/>
+      <w:lvlText w:val=""/>
+      <w:lvlJc w:val="left"/>
+      <w:pPr>
+        <w:ind w:left="4200" w:hanging="420"/>
+      </w:pPr>
+      <w:rPr>
+        <w:rFonts w:ascii="Wingdings" w:hAnsi="Wingdings" w:hint="default"/>
+      </w:rPr>
+    </w:lvl>
+    <w:lvl w:ilvl="7" w:tplc="04090003" w:tentative="1">
+      <w:start w:val="1"/>
+      <w:numFmt w:val="bullet"/>
+      <w:lvlText w:val=""/>
+      <w:lvlJc w:val="left"/>
+      <w:pPr>
+        <w:ind w:left="4620" w:hanging="420"/>
+      </w:pPr>
+      <w:rPr>
+        <w:rFonts w:ascii="Wingdings" w:hAnsi="Wingdings" w:hint="default"/>
+      </w:rPr>
+    </w:lvl>
+    <w:lvl w:ilvl="8" w:tplc="04090005" w:tentative="1">
+      <w:start w:val="1"/>
+      <w:numFmt w:val="bullet"/>
+      <w:lvlText w:val=""/>
+      <w:lvlJc w:val="left"/>
+      <w:pPr>
+        <w:ind w:left="5040" w:hanging="420"/>
+      </w:pPr>
+      <w:rPr>
+        <w:rFonts w:ascii="Wingdings" w:hAnsi="Wingdings" w:hint="default"/>
+      </w:rPr>
+    </w:lvl>
+  </w:abstractNum>
+  <w:abstractNum w:abstractNumId="15" w15:restartNumberingAfterBreak="0">
+    <w:nsid w:val="7A6C4852"/>
+    <w:multiLevelType w:val="hybridMultilevel"/>
+    <w:tmpl w:val="71125F40"/>
     <w:lvl w:ilvl="0" w:tplc="04090001">
       <w:start w:val="1"/>
       <w:numFmt w:val="bullet"/>
@@ -6664,7 +7896,13 @@
     <w:abstractNumId w:val="12"/>
   </w:num>
   <w:num w:numId="15">
+    <w:abstractNumId w:val="14"/>
+  </w:num>
+  <w:num w:numId="16">
     <w:abstractNumId w:val="13"/>
+  </w:num>
+  <w:num w:numId="17">
+    <w:abstractNumId w:val="15"/>
   </w:num>
 </w:numbering>
 </file>
@@ -8160,7 +9398,7 @@
 </file>
 
 <file path=customXml/itemProps1.xml><?xml version="1.0" encoding="utf-8"?>
-<ds:datastoreItem xmlns:ds="http://schemas.openxmlformats.org/officeDocument/2006/customXml" ds:itemID="{163B739B-F2C3-4F2D-991E-C6D31F4D0780}">
+<ds:datastoreItem xmlns:ds="http://schemas.openxmlformats.org/officeDocument/2006/customXml" ds:itemID="{253489D7-C39D-47C0-A71E-0F941BF22B7E}">
   <ds:schemaRefs>
     <ds:schemaRef ds:uri="http://schemas.openxmlformats.org/officeDocument/2006/bibliography"/>
   </ds:schemaRefs>
